--- a/名词/地理/地貌相关.docx
+++ b/名词/地理/地貌相关.docx
@@ -2271,7 +2271,40 @@
         </w:rPr>
         <w:t>冰山</w:t>
       </w:r>
+    </w:p>
+    <w:p>
+      <w:r>
+        <w:tab/>
+      </w:r>
+      <w:r>
+        <w:rPr>
+          <w:rFonts w:hint="eastAsia"/>
+        </w:rPr>
+        <w:t>inlet</w:t>
+      </w:r>
+      <w:r>
+        <w:t xml:space="preserve"> [ˈɪnlet]</w:t>
+      </w:r>
+      <w:r>
+        <w:rPr>
+          <w:rFonts w:hint="eastAsia"/>
+        </w:rPr>
+        <w:t>入口</w:t>
+      </w:r>
+      <w:r>
+        <w:rPr>
+          <w:rFonts w:hint="eastAsia"/>
+        </w:rPr>
+        <w:t>/</w:t>
+      </w:r>
       <w:bookmarkStart w:id="0" w:name="_GoBack"/>
+      <w:r>
+        <w:rPr>
+          <w:rFonts w:hint="eastAsia"/>
+          <w:color w:val="4BACC6" w:themeColor="accent5"/>
+        </w:rPr>
+        <w:t>水湾</w:t>
+      </w:r>
       <w:bookmarkEnd w:id="0"/>
     </w:p>
     <w:p>
@@ -2718,6 +2751,7 @@
         <w:rPr>
           <w:rFonts w:hint="eastAsia"/>
         </w:rPr>
+        <w:lastRenderedPageBreak/>
         <w:tab/>
         <w:t xml:space="preserve">Mont Blanc </w:t>
       </w:r>
@@ -2778,7 +2812,6 @@
         <w:rPr>
           <w:rFonts w:hint="eastAsia"/>
         </w:rPr>
-        <w:lastRenderedPageBreak/>
         <w:tab/>
         <w:t>Mount Qomolangma</w:t>
       </w:r>
@@ -4015,10 +4048,6 @@
     <w:lsdException w:name="Book Title" w:uiPriority="33" w:qFormat="1"/>
     <w:lsdException w:name="Bibliography" w:semiHidden="1" w:uiPriority="37" w:unhideWhenUsed="1"/>
     <w:lsdException w:name="TOC Heading" w:semiHidden="1" w:uiPriority="39" w:unhideWhenUsed="1" w:qFormat="1"/>
-    <w:lsdException w:name="Grid Table Light" w:semiHidden="1" w:unhideWhenUsed="1"/>
-    <w:lsdException w:name="Grid Table 1 Light" w:semiHidden="1" w:unhideWhenUsed="1"/>
-    <w:lsdException w:name="Grid Table 2" w:semiHidden="1" w:unhideWhenUsed="1"/>
-    <w:lsdException w:name="Grid Table 3" w:semiHidden="1" w:unhideWhenUsed="1"/>
     <w:lsdException w:name="Grid Table 4" w:uiPriority="49"/>
     <w:lsdException w:name="Grid Table 5 Dark" w:uiPriority="50"/>
     <w:lsdException w:name="Grid Table 6 Colorful" w:uiPriority="51"/>

--- a/名词/地理/地貌相关.docx
+++ b/名词/地理/地貌相关.docx
@@ -1622,6 +1622,22 @@
         <w:tab/>
       </w:r>
       <w:r>
+        <w:t>oilfield [ˈɔɪlfi:ld]</w:t>
+      </w:r>
+      <w:r>
+        <w:rPr>
+          <w:rFonts w:hint="eastAsia"/>
+        </w:rPr>
+        <w:t>油田</w:t>
+      </w:r>
+      <w:bookmarkStart w:id="0" w:name="_GoBack"/>
+      <w:bookmarkEnd w:id="0"/>
+    </w:p>
+    <w:p>
+      <w:r>
+        <w:tab/>
+      </w:r>
+      <w:r>
         <w:rPr>
           <w:rFonts w:hint="eastAsia"/>
         </w:rPr>
@@ -2297,7 +2313,6 @@
         </w:rPr>
         <w:t>/</w:t>
       </w:r>
-      <w:bookmarkStart w:id="0" w:name="_GoBack"/>
       <w:r>
         <w:rPr>
           <w:rFonts w:hint="eastAsia"/>
@@ -2305,7 +2320,6 @@
         </w:rPr>
         <w:t>水湾</w:t>
       </w:r>
-      <w:bookmarkEnd w:id="0"/>
     </w:p>
     <w:p>
       <w:r>
@@ -2736,6 +2750,7 @@
           <w:rFonts w:hint="eastAsia"/>
           <w:color w:val="C0504D" w:themeColor="accent2"/>
         </w:rPr>
+        <w:lastRenderedPageBreak/>
         <w:tab/>
       </w:r>
       <w:r>
@@ -2751,7 +2766,6 @@
         <w:rPr>
           <w:rFonts w:hint="eastAsia"/>
         </w:rPr>
-        <w:lastRenderedPageBreak/>
         <w:tab/>
         <w:t xml:space="preserve">Mont Blanc </w:t>
       </w:r>

--- a/名词/地理/地貌相关.docx
+++ b/名词/地理/地貌相关.docx
@@ -1630,6 +1630,781 @@
         </w:rPr>
         <w:t>油田</w:t>
       </w:r>
+    </w:p>
+    <w:p>
+      <w:r>
+        <w:tab/>
+      </w:r>
+      <w:r>
+        <w:rPr>
+          <w:rFonts w:hint="eastAsia"/>
+        </w:rPr>
+        <w:t>pit</w:t>
+      </w:r>
+      <w:r>
+        <w:t xml:space="preserve"> [pɪt]</w:t>
+      </w:r>
+      <w:r>
+        <w:rPr>
+          <w:rFonts w:hint="eastAsia"/>
+          <w:color w:val="4BACC6" w:themeColor="accent5"/>
+        </w:rPr>
+        <w:t>坑</w:t>
+      </w:r>
+      <w:r>
+        <w:rPr>
+          <w:rFonts w:hint="eastAsia"/>
+        </w:rPr>
+        <w:t>/</w:t>
+      </w:r>
+      <w:r>
+        <w:rPr>
+          <w:rFonts w:hint="eastAsia"/>
+        </w:rPr>
+        <w:t>煤矿</w:t>
+      </w:r>
+    </w:p>
+    <w:p>
+      <w:r>
+        <w:rPr>
+          <w:rFonts w:hint="eastAsia"/>
+        </w:rPr>
+        <w:tab/>
+      </w:r>
+      <w:r>
+        <w:rPr>
+          <w:rFonts w:hint="eastAsia"/>
+        </w:rPr>
+        <w:t>plantation</w:t>
+      </w:r>
+      <w:r>
+        <w:t xml:space="preserve"> [pl</w:t>
+      </w:r>
+      <w:r>
+        <w:rPr>
+          <w:rFonts w:hint="eastAsia"/>
+        </w:rPr>
+        <w:t>ɑ</w:t>
+      </w:r>
+      <w:r>
+        <w:t>:nˈteɪʃn]</w:t>
+      </w:r>
+      <w:r>
+        <w:rPr>
+          <w:rFonts w:hint="eastAsia"/>
+        </w:rPr>
+        <w:t>种植园</w:t>
+      </w:r>
+    </w:p>
+    <w:p>
+      <w:r>
+        <w:rPr>
+          <w:rFonts w:hint="eastAsia"/>
+        </w:rPr>
+        <w:tab/>
+      </w:r>
+      <w:r>
+        <w:rPr>
+          <w:rFonts w:hint="eastAsia"/>
+        </w:rPr>
+        <w:t>pond</w:t>
+      </w:r>
+      <w:r>
+        <w:t xml:space="preserve"> [pɒnd]</w:t>
+      </w:r>
+      <w:r>
+        <w:rPr>
+          <w:rFonts w:hint="eastAsia"/>
+        </w:rPr>
+        <w:t>池塘</w:t>
+      </w:r>
+    </w:p>
+    <w:p>
+      <w:r>
+        <w:rPr>
+          <w:rFonts w:hint="eastAsia"/>
+        </w:rPr>
+        <w:tab/>
+      </w:r>
+      <w:r>
+        <w:rPr>
+          <w:rFonts w:hint="eastAsia"/>
+        </w:rPr>
+        <w:t>pool</w:t>
+      </w:r>
+      <w:r>
+        <w:t xml:space="preserve"> [pu:l]</w:t>
+      </w:r>
+      <w:r>
+        <w:rPr>
+          <w:rFonts w:hint="eastAsia"/>
+        </w:rPr>
+        <w:t>水池</w:t>
+      </w:r>
+    </w:p>
+    <w:p>
+      <w:r>
+        <w:rPr>
+          <w:rFonts w:hint="eastAsia"/>
+        </w:rPr>
+        <w:tab/>
+      </w:r>
+      <w:r>
+        <w:rPr>
+          <w:rFonts w:hint="eastAsia"/>
+        </w:rPr>
+        <w:t>reservoir</w:t>
+      </w:r>
+      <w:r>
+        <w:t xml:space="preserve"> [ˈrezəvw</w:t>
+      </w:r>
+      <w:r>
+        <w:rPr>
+          <w:rFonts w:hint="eastAsia"/>
+        </w:rPr>
+        <w:t>ɑ</w:t>
+      </w:r>
+      <w:r>
+        <w:t>:r</w:t>
+      </w:r>
+      <w:r>
+        <w:t>]</w:t>
+      </w:r>
+      <w:r>
+        <w:rPr>
+          <w:rFonts w:hint="eastAsia"/>
+          <w:color w:val="4BACC6" w:themeColor="accent5"/>
+        </w:rPr>
+        <w:t>水库</w:t>
+      </w:r>
+      <w:r>
+        <w:rPr>
+          <w:rFonts w:hint="eastAsia"/>
+        </w:rPr>
+        <w:t>/</w:t>
+      </w:r>
+      <w:r>
+        <w:rPr>
+          <w:rFonts w:hint="eastAsia"/>
+        </w:rPr>
+        <w:t>人才储备</w:t>
+      </w:r>
+    </w:p>
+    <w:p>
+      <w:r>
+        <w:rPr>
+          <w:rFonts w:hint="eastAsia"/>
+        </w:rPr>
+        <w:tab/>
+      </w:r>
+      <w:r>
+        <w:rPr>
+          <w:rFonts w:hint="eastAsia"/>
+        </w:rPr>
+        <w:t>turf</w:t>
+      </w:r>
+      <w:r>
+        <w:t xml:space="preserve"> [tɜ:f]</w:t>
+      </w:r>
+      <w:r>
+        <w:rPr>
+          <w:rFonts w:hint="eastAsia"/>
+          <w:color w:val="4BACC6" w:themeColor="accent5"/>
+        </w:rPr>
+        <w:t>草地</w:t>
+      </w:r>
+      <w:r>
+        <w:rPr>
+          <w:color w:val="4BACC6" w:themeColor="accent5"/>
+        </w:rPr>
+        <w:t>,</w:t>
+      </w:r>
+      <w:r>
+        <w:rPr>
+          <w:rFonts w:hint="eastAsia"/>
+          <w:color w:val="4BACC6" w:themeColor="accent5"/>
+        </w:rPr>
+        <w:t>皮</w:t>
+      </w:r>
+      <w:r>
+        <w:rPr>
+          <w:rFonts w:hint="eastAsia"/>
+        </w:rPr>
+        <w:t>/</w:t>
+      </w:r>
+      <w:r>
+        <w:rPr>
+          <w:rFonts w:hint="eastAsia"/>
+        </w:rPr>
+        <w:t>泥炭</w:t>
+      </w:r>
+      <w:r>
+        <w:rPr>
+          <w:rFonts w:hint="eastAsia"/>
+        </w:rPr>
+        <w:t>/</w:t>
+      </w:r>
+      <w:r>
+        <w:rPr>
+          <w:rFonts w:hint="eastAsia"/>
+        </w:rPr>
+        <w:t>赛马</w:t>
+      </w:r>
+      <w:r>
+        <w:rPr>
+          <w:rFonts w:hint="eastAsia"/>
+        </w:rPr>
+        <w:t>/</w:t>
+      </w:r>
+      <w:r>
+        <w:rPr>
+          <w:rFonts w:hint="eastAsia"/>
+        </w:rPr>
+        <w:t>地盘</w:t>
+      </w:r>
+      <w:r>
+        <w:rPr>
+          <w:rFonts w:hint="eastAsia"/>
+        </w:rPr>
+        <w:t>(</w:t>
+      </w:r>
+      <w:r>
+        <w:rPr>
+          <w:rFonts w:hint="eastAsia"/>
+        </w:rPr>
+        <w:t>口</w:t>
+      </w:r>
+      <w:r>
+        <w:rPr>
+          <w:rFonts w:hint="eastAsia"/>
+        </w:rPr>
+        <w:t>)</w:t>
+      </w:r>
+    </w:p>
+    <w:p>
+      <w:r>
+        <w:rPr>
+          <w:rFonts w:hint="eastAsia"/>
+        </w:rPr>
+        <w:tab/>
+        <w:t>waste</w:t>
+      </w:r>
+      <w:r>
+        <w:t xml:space="preserve"> [weɪst]</w:t>
+      </w:r>
+      <w:r>
+        <w:rPr>
+          <w:rFonts w:hint="eastAsia"/>
+        </w:rPr>
+        <w:t>浪费</w:t>
+      </w:r>
+      <w:r>
+        <w:rPr>
+          <w:rFonts w:hint="eastAsia"/>
+        </w:rPr>
+        <w:t>/</w:t>
+      </w:r>
+      <w:r>
+        <w:rPr>
+          <w:rFonts w:hint="eastAsia"/>
+        </w:rPr>
+        <w:t>废弃物</w:t>
+      </w:r>
+      <w:r>
+        <w:rPr>
+          <w:rFonts w:hint="eastAsia"/>
+        </w:rPr>
+        <w:t>/</w:t>
+      </w:r>
+      <w:r>
+        <w:rPr>
+          <w:rFonts w:hint="eastAsia"/>
+          <w:color w:val="4BACC6" w:themeColor="accent5"/>
+        </w:rPr>
+        <w:t>荒地</w:t>
+      </w:r>
+    </w:p>
+    <w:p>
+      <w:r>
+        <w:rPr>
+          <w:rFonts w:hint="eastAsia"/>
+        </w:rPr>
+        <w:tab/>
+        <w:t xml:space="preserve">well </w:t>
+      </w:r>
+      <w:r>
+        <w:t>[wel]</w:t>
+      </w:r>
+      <w:r>
+        <w:rPr>
+          <w:rFonts w:hint="eastAsia"/>
+        </w:rPr>
+        <w:t>井</w:t>
+      </w:r>
+      <w:r>
+        <w:rPr>
+          <w:rFonts w:hint="eastAsia"/>
+        </w:rPr>
+        <w:t>/</w:t>
+      </w:r>
+      <w:r>
+        <w:rPr>
+          <w:rFonts w:hint="eastAsia"/>
+        </w:rPr>
+        <w:t>泉</w:t>
+      </w:r>
+    </w:p>
+    <w:p>
+      <w:pPr>
+        <w:rPr>
+          <w:b/>
+        </w:rPr>
+      </w:pPr>
+      <w:r>
+        <w:rPr>
+          <w:rFonts w:hint="eastAsia"/>
+          <w:b/>
+        </w:rPr>
+        <w:t>2</w:t>
+      </w:r>
+      <w:r>
+        <w:rPr>
+          <w:rFonts w:hint="eastAsia"/>
+          <w:b/>
+        </w:rPr>
+        <w:t>海洋</w:t>
+      </w:r>
+    </w:p>
+    <w:p>
+      <w:pPr>
+        <w:rPr>
+          <w:color w:val="C0504D" w:themeColor="accent2"/>
+        </w:rPr>
+      </w:pPr>
+      <w:r>
+        <w:rPr>
+          <w:rFonts w:hint="eastAsia"/>
+          <w:color w:val="C0504D" w:themeColor="accent2"/>
+        </w:rPr>
+        <w:tab/>
+      </w:r>
+      <w:r>
+        <w:rPr>
+          <w:rFonts w:hint="eastAsia"/>
+          <w:color w:val="C0504D" w:themeColor="accent2"/>
+        </w:rPr>
+        <w:t>自然</w:t>
+      </w:r>
+    </w:p>
+    <w:p>
+      <w:r>
+        <w:rPr>
+          <w:rFonts w:hint="eastAsia"/>
+        </w:rPr>
+        <w:tab/>
+        <w:t xml:space="preserve">arckipelago </w:t>
+      </w:r>
+      <w:r>
+        <w:t>[ˌ</w:t>
+      </w:r>
+      <w:r>
+        <w:rPr>
+          <w:rFonts w:hint="eastAsia"/>
+        </w:rPr>
+        <w:t>ɑ</w:t>
+      </w:r>
+      <w:r>
+        <w:t>:kɪˈpeləgəʊ]</w:t>
+      </w:r>
+      <w:r>
+        <w:rPr>
+          <w:rFonts w:hint="eastAsia"/>
+        </w:rPr>
+        <w:t>群岛</w:t>
+      </w:r>
+      <w:r>
+        <w:rPr>
+          <w:rFonts w:hint="eastAsia"/>
+        </w:rPr>
+        <w:t>/</w:t>
+      </w:r>
+      <w:r>
+        <w:rPr>
+          <w:rFonts w:hint="eastAsia"/>
+        </w:rPr>
+        <w:t>列岛</w:t>
+      </w:r>
+    </w:p>
+    <w:p>
+      <w:r>
+        <w:rPr>
+          <w:rFonts w:hint="eastAsia"/>
+        </w:rPr>
+        <w:tab/>
+      </w:r>
+      <w:r>
+        <w:rPr>
+          <w:rFonts w:hint="eastAsia"/>
+        </w:rPr>
+        <w:t>bay</w:t>
+      </w:r>
+      <w:r>
+        <w:t xml:space="preserve"> [beɪ]</w:t>
+      </w:r>
+      <w:r>
+        <w:rPr>
+          <w:rFonts w:hint="eastAsia"/>
+        </w:rPr>
+        <w:t>海湾</w:t>
+      </w:r>
+    </w:p>
+    <w:p>
+      <w:r>
+        <w:rPr>
+          <w:rFonts w:hint="eastAsia"/>
+        </w:rPr>
+        <w:tab/>
+      </w:r>
+      <w:r>
+        <w:rPr>
+          <w:rFonts w:hint="eastAsia"/>
+        </w:rPr>
+        <w:t>beach</w:t>
+      </w:r>
+      <w:r>
+        <w:t xml:space="preserve"> [bi:tʃ]</w:t>
+      </w:r>
+      <w:r>
+        <w:rPr>
+          <w:rFonts w:hint="eastAsia"/>
+        </w:rPr>
+        <w:t>海滩</w:t>
+      </w:r>
+    </w:p>
+    <w:p>
+      <w:r>
+        <w:rPr>
+          <w:rFonts w:hint="eastAsia"/>
+        </w:rPr>
+        <w:tab/>
+      </w:r>
+      <w:r>
+        <w:t>cape</w:t>
+      </w:r>
+      <w:r>
+        <w:t xml:space="preserve"> [keɪp]</w:t>
+      </w:r>
+      <w:r>
+        <w:rPr>
+          <w:rFonts w:hint="eastAsia"/>
+        </w:rPr>
+        <w:t>斗篷</w:t>
+      </w:r>
+      <w:r>
+        <w:rPr>
+          <w:rFonts w:hint="eastAsia"/>
+        </w:rPr>
+        <w:t>/</w:t>
+      </w:r>
+      <w:r>
+        <w:rPr>
+          <w:rFonts w:hint="eastAsia"/>
+          <w:color w:val="4BACC6" w:themeColor="accent5"/>
+        </w:rPr>
+        <w:t>海角</w:t>
+      </w:r>
+    </w:p>
+    <w:p>
+      <w:r>
+        <w:rPr>
+          <w:rFonts w:hint="eastAsia"/>
+        </w:rPr>
+        <w:tab/>
+      </w:r>
+      <w:r>
+        <w:rPr>
+          <w:rFonts w:hint="eastAsia"/>
+        </w:rPr>
+        <w:t>channel</w:t>
+      </w:r>
+      <w:r>
+        <w:t xml:space="preserve"> [ˈtʃænl]</w:t>
+      </w:r>
+      <w:r>
+        <w:rPr>
+          <w:rFonts w:hint="eastAsia"/>
+          <w:color w:val="4BACC6" w:themeColor="accent5"/>
+        </w:rPr>
+        <w:t>海峡</w:t>
+      </w:r>
+      <w:r>
+        <w:rPr>
+          <w:rFonts w:hint="eastAsia"/>
+        </w:rPr>
+        <w:t>/</w:t>
+      </w:r>
+      <w:r>
+        <w:rPr>
+          <w:rFonts w:hint="eastAsia"/>
+        </w:rPr>
+        <w:t>沟渠</w:t>
+      </w:r>
+      <w:r>
+        <w:rPr>
+          <w:rFonts w:hint="eastAsia"/>
+        </w:rPr>
+        <w:t>/</w:t>
+      </w:r>
+      <w:r>
+        <w:rPr>
+          <w:rFonts w:hint="eastAsia"/>
+        </w:rPr>
+        <w:t>频道</w:t>
+      </w:r>
+      <w:r>
+        <w:rPr>
+          <w:rFonts w:hint="eastAsia"/>
+        </w:rPr>
+        <w:t>/</w:t>
+      </w:r>
+      <w:r>
+        <w:rPr>
+          <w:rFonts w:hint="eastAsia"/>
+        </w:rPr>
+        <w:t>渠道</w:t>
+      </w:r>
+    </w:p>
+    <w:p>
+      <w:r>
+        <w:rPr>
+          <w:rFonts w:hint="eastAsia"/>
+        </w:rPr>
+        <w:tab/>
+      </w:r>
+      <w:r>
+        <w:rPr>
+          <w:rFonts w:hint="eastAsia"/>
+        </w:rPr>
+        <w:t>coast</w:t>
+      </w:r>
+      <w:r>
+        <w:t xml:space="preserve"> [kəʊst]</w:t>
+      </w:r>
+      <w:r>
+        <w:rPr>
+          <w:rFonts w:hint="eastAsia"/>
+        </w:rPr>
+        <w:t>海岸</w:t>
+      </w:r>
+    </w:p>
+    <w:p>
+      <w:r>
+        <w:rPr>
+          <w:rFonts w:hint="eastAsia"/>
+        </w:rPr>
+        <w:tab/>
+      </w:r>
+      <w:r>
+        <w:rPr>
+          <w:rFonts w:hint="eastAsia"/>
+        </w:rPr>
+        <w:t xml:space="preserve">gulf </w:t>
+      </w:r>
+      <w:r>
+        <w:rPr>
+          <w:rFonts w:hint="eastAsia"/>
+        </w:rPr>
+        <w:t>*</w:t>
+      </w:r>
+      <w:r>
+        <w:t>[</w:t>
+      </w:r>
+      <w:r>
+        <w:rPr>
+          <w:rFonts w:hint="eastAsia"/>
+        </w:rPr>
+        <w:t>ɡ</w:t>
+      </w:r>
+      <w:r>
+        <w:t>ʌlf]</w:t>
+      </w:r>
+      <w:r>
+        <w:rPr>
+          <w:rFonts w:hint="eastAsia"/>
+          <w:color w:val="4BACC6" w:themeColor="accent5"/>
+        </w:rPr>
+        <w:t>海湾</w:t>
+      </w:r>
+      <w:r>
+        <w:rPr>
+          <w:rFonts w:hint="eastAsia"/>
+        </w:rPr>
+        <w:t>/</w:t>
+      </w:r>
+      <w:r>
+        <w:rPr>
+          <w:rFonts w:hint="eastAsia"/>
+        </w:rPr>
+        <w:t>鸿沟</w:t>
+      </w:r>
+      <w:r>
+        <w:rPr>
+          <w:rFonts w:hint="eastAsia"/>
+        </w:rPr>
+        <w:t>(</w:t>
+      </w:r>
+      <w:r>
+        <w:rPr>
+          <w:rFonts w:hint="eastAsia"/>
+        </w:rPr>
+        <w:t>分歧</w:t>
+      </w:r>
+      <w:r>
+        <w:rPr>
+          <w:rFonts w:hint="eastAsia"/>
+        </w:rPr>
+        <w:t>)</w:t>
+      </w:r>
+    </w:p>
+    <w:p>
+      <w:r>
+        <w:rPr>
+          <w:rFonts w:hint="eastAsia"/>
+        </w:rPr>
+        <w:tab/>
+      </w:r>
+      <w:r>
+        <w:t>iceberg</w:t>
+      </w:r>
+      <w:r>
+        <w:t xml:space="preserve"> [ˈaɪsbɜ:g]</w:t>
+      </w:r>
+      <w:r>
+        <w:rPr>
+          <w:rFonts w:hint="eastAsia"/>
+        </w:rPr>
+        <w:t>冰山</w:t>
+      </w:r>
+    </w:p>
+    <w:p>
+      <w:r>
+        <w:tab/>
+      </w:r>
+      <w:r>
+        <w:rPr>
+          <w:rFonts w:hint="eastAsia"/>
+        </w:rPr>
+        <w:t>inlet</w:t>
+      </w:r>
+      <w:r>
+        <w:t xml:space="preserve"> [ˈɪnlet]</w:t>
+      </w:r>
+      <w:r>
+        <w:rPr>
+          <w:rFonts w:hint="eastAsia"/>
+        </w:rPr>
+        <w:t>入口</w:t>
+      </w:r>
+      <w:r>
+        <w:rPr>
+          <w:rFonts w:hint="eastAsia"/>
+        </w:rPr>
+        <w:t>/</w:t>
+      </w:r>
+      <w:r>
+        <w:rPr>
+          <w:rFonts w:hint="eastAsia"/>
+          <w:color w:val="4BACC6" w:themeColor="accent5"/>
+        </w:rPr>
+        <w:t>水湾</w:t>
+      </w:r>
+    </w:p>
+    <w:p>
+      <w:r>
+        <w:tab/>
+      </w:r>
+      <w:r>
+        <w:rPr>
+          <w:rFonts w:hint="eastAsia"/>
+        </w:rPr>
+        <w:t>island</w:t>
+      </w:r>
+      <w:r>
+        <w:t xml:space="preserve"> [ˈaɪlənd]</w:t>
+      </w:r>
+      <w:r>
+        <w:rPr>
+          <w:rFonts w:hint="eastAsia"/>
+        </w:rPr>
+        <w:t>岛屿</w:t>
+      </w:r>
+    </w:p>
+    <w:p>
+      <w:r>
+        <w:rPr>
+          <w:rFonts w:hint="eastAsia"/>
+        </w:rPr>
+        <w:tab/>
+        <w:t>isle</w:t>
+      </w:r>
+      <w:r>
+        <w:t xml:space="preserve"> [aɪl]</w:t>
+      </w:r>
+      <w:r>
+        <w:rPr>
+          <w:rFonts w:hint="eastAsia"/>
+        </w:rPr>
+        <w:t>小岛</w:t>
+      </w:r>
+    </w:p>
+    <w:p>
+      <w:r>
+        <w:rPr>
+          <w:rFonts w:hint="eastAsia"/>
+        </w:rPr>
+        <w:tab/>
+      </w:r>
+      <w:r>
+        <w:rPr>
+          <w:rFonts w:hint="eastAsia"/>
+        </w:rPr>
+        <w:t>ocean</w:t>
+      </w:r>
+      <w:r>
+        <w:t xml:space="preserve"> [ˈəʊʃn]</w:t>
+      </w:r>
+      <w:r>
+        <w:rPr>
+          <w:rFonts w:hint="eastAsia"/>
+        </w:rPr>
+        <w:t>海洋</w:t>
+      </w:r>
+    </w:p>
+    <w:p>
+      <w:r>
+        <w:rPr>
+          <w:rFonts w:hint="eastAsia"/>
+        </w:rPr>
+        <w:tab/>
+      </w:r>
+      <w:r>
+        <w:rPr>
+          <w:rFonts w:hint="eastAsia"/>
+        </w:rPr>
+        <w:t>pe</w:t>
+      </w:r>
+      <w:r>
+        <w:t>ninsula</w:t>
+      </w:r>
+      <w:r>
+        <w:t xml:space="preserve"> [pəˈnɪnsjələ]</w:t>
+      </w:r>
+      <w:r>
+        <w:rPr>
+          <w:rFonts w:hint="eastAsia"/>
+        </w:rPr>
+        <w:t>半岛</w:t>
+      </w:r>
       <w:bookmarkStart w:id="0" w:name="_GoBack"/>
       <w:bookmarkEnd w:id="0"/>
     </w:p>
@@ -1641,130 +2416,95 @@
         <w:rPr>
           <w:rFonts w:hint="eastAsia"/>
         </w:rPr>
-        <w:t>pit</w:t>
-      </w:r>
-      <w:r>
-        <w:t xml:space="preserve"> [pɪt]</w:t>
+        <w:t>reef</w:t>
+      </w:r>
+      <w:r>
+        <w:t xml:space="preserve"> </w:t>
+      </w:r>
+      <w:r>
+        <w:rPr>
+          <w:rFonts w:hint="eastAsia"/>
+        </w:rPr>
+        <w:t>*</w:t>
+      </w:r>
+      <w:r>
+        <w:t>[ri:f]</w:t>
+      </w:r>
+      <w:r>
+        <w:rPr>
+          <w:rFonts w:hint="eastAsia"/>
+        </w:rPr>
+        <w:t>礁</w:t>
+      </w:r>
+    </w:p>
+    <w:p>
+      <w:r>
+        <w:rPr>
+          <w:rFonts w:hint="eastAsia"/>
+        </w:rPr>
+        <w:tab/>
+      </w:r>
+      <w:r>
+        <w:rPr>
+          <w:rFonts w:hint="eastAsia"/>
+        </w:rPr>
+        <w:t>sea</w:t>
+      </w:r>
+      <w:r>
+        <w:t xml:space="preserve"> [si:]</w:t>
       </w:r>
       <w:r>
         <w:rPr>
           <w:rFonts w:hint="eastAsia"/>
           <w:color w:val="4BACC6" w:themeColor="accent5"/>
         </w:rPr>
-        <w:t>坑</w:t>
-      </w:r>
-      <w:r>
-        <w:rPr>
-          <w:rFonts w:hint="eastAsia"/>
-        </w:rPr>
-        <w:t>/</w:t>
-      </w:r>
-      <w:r>
-        <w:rPr>
-          <w:rFonts w:hint="eastAsia"/>
-        </w:rPr>
-        <w:t>煤矿</w:t>
-      </w:r>
-    </w:p>
-    <w:p>
-      <w:r>
-        <w:rPr>
-          <w:rFonts w:hint="eastAsia"/>
-        </w:rPr>
-        <w:tab/>
-      </w:r>
-      <w:r>
-        <w:rPr>
-          <w:rFonts w:hint="eastAsia"/>
-        </w:rPr>
-        <w:t>plantation</w:t>
-      </w:r>
-      <w:r>
-        <w:t xml:space="preserve"> [pl</w:t>
-      </w:r>
-      <w:r>
-        <w:rPr>
-          <w:rFonts w:hint="eastAsia"/>
-        </w:rPr>
-        <w:t>ɑ</w:t>
-      </w:r>
-      <w:r>
-        <w:t>:nˈteɪʃn]</w:t>
-      </w:r>
-      <w:r>
-        <w:rPr>
-          <w:rFonts w:hint="eastAsia"/>
-        </w:rPr>
-        <w:t>种植园</w:t>
-      </w:r>
-    </w:p>
-    <w:p>
-      <w:r>
-        <w:rPr>
-          <w:rFonts w:hint="eastAsia"/>
-        </w:rPr>
-        <w:tab/>
-      </w:r>
-      <w:r>
-        <w:rPr>
-          <w:rFonts w:hint="eastAsia"/>
-        </w:rPr>
-        <w:t>pond</w:t>
-      </w:r>
-      <w:r>
-        <w:t xml:space="preserve"> [pɒnd]</w:t>
-      </w:r>
-      <w:r>
-        <w:rPr>
-          <w:rFonts w:hint="eastAsia"/>
-        </w:rPr>
-        <w:t>池塘</w:t>
-      </w:r>
-    </w:p>
-    <w:p>
-      <w:r>
-        <w:rPr>
-          <w:rFonts w:hint="eastAsia"/>
-        </w:rPr>
-        <w:tab/>
-      </w:r>
-      <w:r>
-        <w:rPr>
-          <w:rFonts w:hint="eastAsia"/>
-        </w:rPr>
-        <w:t>pool</w:t>
-      </w:r>
-      <w:r>
-        <w:t xml:space="preserve"> [pu:l]</w:t>
-      </w:r>
-      <w:r>
-        <w:rPr>
-          <w:rFonts w:hint="eastAsia"/>
-        </w:rPr>
-        <w:t>水池</w:t>
-      </w:r>
-    </w:p>
-    <w:p>
-      <w:r>
-        <w:rPr>
-          <w:rFonts w:hint="eastAsia"/>
-        </w:rPr>
-        <w:tab/>
-      </w:r>
-      <w:r>
-        <w:rPr>
-          <w:rFonts w:hint="eastAsia"/>
-        </w:rPr>
-        <w:t>reservoir</w:t>
-      </w:r>
-      <w:r>
-        <w:t xml:space="preserve"> [ˈrezəvw</w:t>
-      </w:r>
-      <w:r>
-        <w:rPr>
-          <w:rFonts w:hint="eastAsia"/>
-        </w:rPr>
-        <w:t>ɑ</w:t>
+        <w:t>海</w:t>
+      </w:r>
+      <w:r>
+        <w:rPr>
+          <w:rFonts w:hint="eastAsia"/>
+        </w:rPr>
+        <w:t>/</w:t>
+      </w:r>
+      <w:r>
+        <w:rPr>
+          <w:rFonts w:hint="eastAsia"/>
+        </w:rPr>
+        <w:t>大片</w:t>
+      </w:r>
+    </w:p>
+    <w:p>
+      <w:r>
+        <w:rPr>
+          <w:rFonts w:hint="eastAsia"/>
+        </w:rPr>
+        <w:tab/>
+      </w:r>
+      <w:r>
+        <w:t>seaside [ˈsi:saɪd]</w:t>
+      </w:r>
+      <w:r>
+        <w:rPr>
+          <w:rFonts w:hint="eastAsia"/>
+        </w:rPr>
+        <w:t>海滨</w:t>
+      </w:r>
+    </w:p>
+    <w:p>
+      <w:r>
+        <w:rPr>
+          <w:rFonts w:hint="eastAsia"/>
+        </w:rPr>
+        <w:tab/>
+      </w:r>
+      <w:r>
+        <w:rPr>
+          <w:rFonts w:hint="eastAsia"/>
+        </w:rPr>
+        <w:t>seashore</w:t>
+      </w:r>
+      <w:r>
+        <w:t xml:space="preserve"> [ˈsi:ʃɔ</w:t>
       </w:r>
       <w:r>
         <w:t>:r</w:t>
@@ -1775,208 +2515,209 @@
       <w:r>
         <w:rPr>
           <w:rFonts w:hint="eastAsia"/>
+        </w:rPr>
+        <w:t>海滨</w:t>
+      </w:r>
+    </w:p>
+    <w:p>
+      <w:r>
+        <w:rPr>
+          <w:rFonts w:hint="eastAsia"/>
+        </w:rPr>
+        <w:tab/>
+      </w:r>
+      <w:r>
+        <w:rPr>
+          <w:rFonts w:hint="eastAsia"/>
+        </w:rPr>
+        <w:t>shore</w:t>
+      </w:r>
+      <w:r>
+        <w:t xml:space="preserve"> [ʃɔ</w:t>
+      </w:r>
+      <w:r>
+        <w:t>:r</w:t>
+      </w:r>
+      <w:r>
+        <w:t>]</w:t>
+      </w:r>
+      <w:r>
+        <w:rPr>
+          <w:rFonts w:hint="eastAsia"/>
+        </w:rPr>
+        <w:t>岸</w:t>
+      </w:r>
+    </w:p>
+    <w:p>
+      <w:r>
+        <w:rPr>
+          <w:rFonts w:hint="eastAsia"/>
+        </w:rPr>
+        <w:tab/>
+      </w:r>
+      <w:r>
+        <w:rPr>
+          <w:rFonts w:hint="eastAsia"/>
+        </w:rPr>
+        <w:t>water</w:t>
+      </w:r>
+      <w:r>
+        <w:t xml:space="preserve"> </w:t>
+      </w:r>
+      <w:r>
+        <w:t>[ˈwɔ:tə</w:t>
+      </w:r>
+      <w:r>
+        <w:t>r</w:t>
+      </w:r>
+      <w:r>
+        <w:t>]</w:t>
+      </w:r>
+      <w:r>
+        <w:rPr>
+          <w:rFonts w:hint="eastAsia"/>
+        </w:rPr>
+        <w:t>水</w:t>
+      </w:r>
+      <w:r>
+        <w:rPr>
+          <w:rFonts w:hint="eastAsia"/>
+        </w:rPr>
+        <w:t>/</w:t>
+      </w:r>
+      <w:r>
+        <w:rPr>
+          <w:rFonts w:hint="eastAsia"/>
           <w:color w:val="4BACC6" w:themeColor="accent5"/>
         </w:rPr>
-        <w:t>水库</w:t>
-      </w:r>
-      <w:r>
-        <w:rPr>
-          <w:rFonts w:hint="eastAsia"/>
-        </w:rPr>
-        <w:t>/</w:t>
-      </w:r>
-      <w:r>
-        <w:rPr>
-          <w:rFonts w:hint="eastAsia"/>
-        </w:rPr>
-        <w:t>人才储备</w:t>
-      </w:r>
-    </w:p>
-    <w:p>
-      <w:r>
-        <w:rPr>
-          <w:rFonts w:hint="eastAsia"/>
-        </w:rPr>
-        <w:tab/>
-      </w:r>
-      <w:r>
-        <w:rPr>
-          <w:rFonts w:hint="eastAsia"/>
-        </w:rPr>
-        <w:t>turf</w:t>
-      </w:r>
-      <w:r>
-        <w:t xml:space="preserve"> [tɜ:f]</w:t>
-      </w:r>
-      <w:r>
-        <w:rPr>
-          <w:rFonts w:hint="eastAsia"/>
-          <w:color w:val="4BACC6" w:themeColor="accent5"/>
-        </w:rPr>
-        <w:t>草地</w:t>
-      </w:r>
-      <w:r>
-        <w:rPr>
-          <w:color w:val="4BACC6" w:themeColor="accent5"/>
-        </w:rPr>
-        <w:t>,</w:t>
-      </w:r>
-      <w:r>
-        <w:rPr>
-          <w:rFonts w:hint="eastAsia"/>
-          <w:color w:val="4BACC6" w:themeColor="accent5"/>
-        </w:rPr>
-        <w:t>皮</w:t>
-      </w:r>
-      <w:r>
-        <w:rPr>
-          <w:rFonts w:hint="eastAsia"/>
-        </w:rPr>
-        <w:t>/</w:t>
-      </w:r>
-      <w:r>
-        <w:rPr>
-          <w:rFonts w:hint="eastAsia"/>
-        </w:rPr>
-        <w:t>泥炭</w:t>
-      </w:r>
-      <w:r>
-        <w:rPr>
-          <w:rFonts w:hint="eastAsia"/>
-        </w:rPr>
-        <w:t>/</w:t>
-      </w:r>
-      <w:r>
-        <w:rPr>
-          <w:rFonts w:hint="eastAsia"/>
-        </w:rPr>
-        <w:t>赛马</w:t>
-      </w:r>
-      <w:r>
-        <w:rPr>
-          <w:rFonts w:hint="eastAsia"/>
-        </w:rPr>
-        <w:t>/</w:t>
-      </w:r>
-      <w:r>
-        <w:rPr>
-          <w:rFonts w:hint="eastAsia"/>
-        </w:rPr>
-        <w:t>地盘</w:t>
-      </w:r>
-      <w:r>
-        <w:rPr>
-          <w:rFonts w:hint="eastAsia"/>
-        </w:rPr>
-        <w:t>(</w:t>
-      </w:r>
-      <w:r>
-        <w:rPr>
-          <w:rFonts w:hint="eastAsia"/>
-        </w:rPr>
-        <w:t>口</w:t>
-      </w:r>
-      <w:r>
-        <w:rPr>
-          <w:rFonts w:hint="eastAsia"/>
-        </w:rPr>
-        <w:t>)</w:t>
-      </w:r>
-    </w:p>
-    <w:p>
-      <w:r>
-        <w:rPr>
-          <w:rFonts w:hint="eastAsia"/>
-        </w:rPr>
-        <w:tab/>
-        <w:t>waste</w:t>
-      </w:r>
-      <w:r>
-        <w:t xml:space="preserve"> [weɪst]</w:t>
-      </w:r>
-      <w:r>
-        <w:rPr>
-          <w:rFonts w:hint="eastAsia"/>
-        </w:rPr>
-        <w:t>浪费</w:t>
-      </w:r>
-      <w:r>
-        <w:rPr>
-          <w:rFonts w:hint="eastAsia"/>
-        </w:rPr>
-        <w:t>/</w:t>
-      </w:r>
-      <w:r>
-        <w:rPr>
-          <w:rFonts w:hint="eastAsia"/>
-        </w:rPr>
-        <w:t>废弃物</w:t>
-      </w:r>
-      <w:r>
-        <w:rPr>
-          <w:rFonts w:hint="eastAsia"/>
-        </w:rPr>
-        <w:t>/</w:t>
-      </w:r>
-      <w:r>
-        <w:rPr>
-          <w:rFonts w:hint="eastAsia"/>
-          <w:color w:val="4BACC6" w:themeColor="accent5"/>
-        </w:rPr>
-        <w:t>荒地</w:t>
-      </w:r>
-    </w:p>
-    <w:p>
-      <w:r>
-        <w:rPr>
-          <w:rFonts w:hint="eastAsia"/>
-        </w:rPr>
-        <w:tab/>
-        <w:t xml:space="preserve">well </w:t>
-      </w:r>
-      <w:r>
-        <w:t>[wel]</w:t>
-      </w:r>
-      <w:r>
-        <w:rPr>
-          <w:rFonts w:hint="eastAsia"/>
-        </w:rPr>
-        <w:t>井</w:t>
-      </w:r>
-      <w:r>
-        <w:rPr>
-          <w:rFonts w:hint="eastAsia"/>
-        </w:rPr>
-        <w:t>/</w:t>
-      </w:r>
-      <w:r>
-        <w:rPr>
-          <w:rFonts w:hint="eastAsia"/>
-        </w:rPr>
-        <w:t>泉</w:t>
+        <w:t>水区</w:t>
+      </w:r>
+      <w:r>
+        <w:rPr>
+          <w:rFonts w:hint="eastAsia"/>
+        </w:rPr>
+        <w:t>/</w:t>
+      </w:r>
+      <w:r>
+        <w:rPr>
+          <w:rFonts w:hint="eastAsia"/>
+        </w:rPr>
+        <w:t>水面</w:t>
+      </w:r>
+    </w:p>
+    <w:p>
+      <w:r>
+        <w:rPr>
+          <w:rFonts w:hint="eastAsia"/>
+        </w:rPr>
+        <w:tab/>
+        <w:t>waters</w:t>
+      </w:r>
+      <w:r>
+        <w:t xml:space="preserve"> [ˈwɔ:təz]</w:t>
+      </w:r>
+      <w:r>
+        <w:rPr>
+          <w:rFonts w:hint="eastAsia"/>
+        </w:rPr>
+        <w:t>水域</w:t>
+      </w:r>
+    </w:p>
+    <w:p>
+      <w:r>
+        <w:rPr>
+          <w:rFonts w:hint="eastAsia"/>
+        </w:rPr>
+        <w:tab/>
+        <w:t>the deep</w:t>
+      </w:r>
+      <w:r>
+        <w:rPr>
+          <w:rFonts w:hint="eastAsia"/>
+        </w:rPr>
+        <w:t>大海</w:t>
       </w:r>
     </w:p>
     <w:p>
       <w:pPr>
         <w:rPr>
+          <w:color w:val="C0504D" w:themeColor="accent2"/>
+        </w:rPr>
+      </w:pPr>
+      <w:r>
+        <w:rPr>
+          <w:rFonts w:hint="eastAsia"/>
+          <w:color w:val="C0504D" w:themeColor="accent2"/>
+        </w:rPr>
+        <w:tab/>
+      </w:r>
+      <w:r>
+        <w:rPr>
+          <w:rFonts w:hint="eastAsia"/>
+          <w:color w:val="C0504D" w:themeColor="accent2"/>
+        </w:rPr>
+        <w:t>人工</w:t>
+      </w:r>
+    </w:p>
+    <w:p/>
+    <w:p>
+      <w:pPr>
+        <w:rPr>
           <w:b/>
         </w:rPr>
       </w:pPr>
       <w:r>
         <w:rPr>
           <w:rFonts w:hint="eastAsia"/>
+        </w:rPr>
+        <w:t>二、</w:t>
+      </w:r>
+      <w:r>
+        <w:rPr>
+          <w:rFonts w:hint="eastAsia"/>
           <w:b/>
         </w:rPr>
-        <w:t>2</w:t>
-      </w:r>
-      <w:r>
-        <w:rPr>
-          <w:rFonts w:hint="eastAsia"/>
+        <w:t>景地</w:t>
+      </w:r>
+    </w:p>
+    <w:p>
+      <w:pPr>
+        <w:rPr>
           <w:b/>
         </w:rPr>
-        <w:t>海洋</w:t>
-      </w:r>
-    </w:p>
+      </w:pPr>
+      <w:r>
+        <w:rPr>
+          <w:rFonts w:hint="eastAsia"/>
+          <w:b/>
+        </w:rPr>
+        <w:t>1</w:t>
+      </w:r>
+      <w:r>
+        <w:rPr>
+          <w:rFonts w:hint="eastAsia"/>
+          <w:b/>
+        </w:rPr>
+        <w:t>陆地</w:t>
+      </w:r>
+    </w:p>
+    <w:p>
+      <w:r>
+        <w:rPr>
+          <w:rFonts w:hint="eastAsia"/>
+          <w:color w:val="C0504D" w:themeColor="accent2"/>
+        </w:rPr>
+        <w:tab/>
+      </w:r>
+      <w:r>
+        <w:rPr>
+          <w:rFonts w:hint="eastAsia"/>
+          <w:color w:val="C0504D" w:themeColor="accent2"/>
+        </w:rPr>
+        <w:t>平原</w:t>
+      </w:r>
+    </w:p>
+    <w:p/>
     <w:p>
       <w:pPr>
         <w:rPr>
@@ -1995,626 +2736,10 @@
           <w:rFonts w:hint="eastAsia"/>
           <w:color w:val="C0504D" w:themeColor="accent2"/>
         </w:rPr>
-        <w:t>自然</w:t>
-      </w:r>
-    </w:p>
-    <w:p>
-      <w:r>
-        <w:rPr>
-          <w:rFonts w:hint="eastAsia"/>
-        </w:rPr>
-        <w:tab/>
-        <w:t xml:space="preserve">arckipelago </w:t>
-      </w:r>
-      <w:r>
-        <w:t>[ˌ</w:t>
-      </w:r>
-      <w:r>
-        <w:rPr>
-          <w:rFonts w:hint="eastAsia"/>
-        </w:rPr>
-        <w:t>ɑ</w:t>
-      </w:r>
-      <w:r>
-        <w:t>:kɪˈpeləgəʊ]</w:t>
-      </w:r>
-      <w:r>
-        <w:rPr>
-          <w:rFonts w:hint="eastAsia"/>
-        </w:rPr>
-        <w:t>群岛</w:t>
-      </w:r>
-      <w:r>
-        <w:rPr>
-          <w:rFonts w:hint="eastAsia"/>
-        </w:rPr>
-        <w:t>/</w:t>
-      </w:r>
-      <w:r>
-        <w:rPr>
-          <w:rFonts w:hint="eastAsia"/>
-        </w:rPr>
-        <w:t>列岛</w:t>
-      </w:r>
-    </w:p>
-    <w:p>
-      <w:r>
-        <w:rPr>
-          <w:rFonts w:hint="eastAsia"/>
-        </w:rPr>
-        <w:tab/>
-      </w:r>
-      <w:r>
-        <w:rPr>
-          <w:rFonts w:hint="eastAsia"/>
-        </w:rPr>
-        <w:t>bay</w:t>
-      </w:r>
-      <w:r>
-        <w:t xml:space="preserve"> [beɪ]</w:t>
-      </w:r>
-      <w:r>
-        <w:rPr>
-          <w:rFonts w:hint="eastAsia"/>
-        </w:rPr>
-        <w:t>海湾</w:t>
-      </w:r>
-    </w:p>
-    <w:p>
-      <w:r>
-        <w:rPr>
-          <w:rFonts w:hint="eastAsia"/>
-        </w:rPr>
-        <w:tab/>
-      </w:r>
-      <w:r>
-        <w:rPr>
-          <w:rFonts w:hint="eastAsia"/>
-        </w:rPr>
-        <w:t>beach</w:t>
-      </w:r>
-      <w:r>
-        <w:t xml:space="preserve"> [bi:tʃ]</w:t>
-      </w:r>
-      <w:r>
-        <w:rPr>
-          <w:rFonts w:hint="eastAsia"/>
-        </w:rPr>
-        <w:t>海滩</w:t>
-      </w:r>
-    </w:p>
-    <w:p>
-      <w:r>
-        <w:rPr>
-          <w:rFonts w:hint="eastAsia"/>
-        </w:rPr>
-        <w:tab/>
-      </w:r>
-      <w:r>
-        <w:t>cape</w:t>
-      </w:r>
-      <w:r>
-        <w:t xml:space="preserve"> [keɪp]</w:t>
-      </w:r>
-      <w:r>
-        <w:rPr>
-          <w:rFonts w:hint="eastAsia"/>
-        </w:rPr>
-        <w:t>斗篷</w:t>
-      </w:r>
-      <w:r>
-        <w:rPr>
-          <w:rFonts w:hint="eastAsia"/>
-        </w:rPr>
-        <w:t>/</w:t>
-      </w:r>
-      <w:r>
-        <w:rPr>
-          <w:rFonts w:hint="eastAsia"/>
-          <w:color w:val="4BACC6" w:themeColor="accent5"/>
-        </w:rPr>
-        <w:t>海角</w:t>
-      </w:r>
-    </w:p>
-    <w:p>
-      <w:r>
-        <w:rPr>
-          <w:rFonts w:hint="eastAsia"/>
-        </w:rPr>
-        <w:tab/>
-      </w:r>
-      <w:r>
-        <w:rPr>
-          <w:rFonts w:hint="eastAsia"/>
-        </w:rPr>
-        <w:t>channel</w:t>
-      </w:r>
-      <w:r>
-        <w:t xml:space="preserve"> [ˈtʃænl]</w:t>
-      </w:r>
-      <w:r>
-        <w:rPr>
-          <w:rFonts w:hint="eastAsia"/>
-          <w:color w:val="4BACC6" w:themeColor="accent5"/>
-        </w:rPr>
-        <w:t>海峡</w:t>
-      </w:r>
-      <w:r>
-        <w:rPr>
-          <w:rFonts w:hint="eastAsia"/>
-        </w:rPr>
-        <w:t>/</w:t>
-      </w:r>
-      <w:r>
-        <w:rPr>
-          <w:rFonts w:hint="eastAsia"/>
-        </w:rPr>
-        <w:t>沟渠</w:t>
-      </w:r>
-      <w:r>
-        <w:rPr>
-          <w:rFonts w:hint="eastAsia"/>
-        </w:rPr>
-        <w:t>/</w:t>
-      </w:r>
-      <w:r>
-        <w:rPr>
-          <w:rFonts w:hint="eastAsia"/>
-        </w:rPr>
-        <w:t>频道</w:t>
-      </w:r>
-      <w:r>
-        <w:rPr>
-          <w:rFonts w:hint="eastAsia"/>
-        </w:rPr>
-        <w:t>/</w:t>
-      </w:r>
-      <w:r>
-        <w:rPr>
-          <w:rFonts w:hint="eastAsia"/>
-        </w:rPr>
-        <w:t>渠道</w:t>
-      </w:r>
-    </w:p>
-    <w:p>
-      <w:r>
-        <w:rPr>
-          <w:rFonts w:hint="eastAsia"/>
-        </w:rPr>
-        <w:tab/>
-      </w:r>
-      <w:r>
-        <w:rPr>
-          <w:rFonts w:hint="eastAsia"/>
-        </w:rPr>
-        <w:t>coast</w:t>
-      </w:r>
-      <w:r>
-        <w:t xml:space="preserve"> [kəʊst]</w:t>
-      </w:r>
-      <w:r>
-        <w:rPr>
-          <w:rFonts w:hint="eastAsia"/>
-        </w:rPr>
-        <w:t>海岸</w:t>
-      </w:r>
-    </w:p>
-    <w:p>
-      <w:r>
-        <w:rPr>
-          <w:rFonts w:hint="eastAsia"/>
-        </w:rPr>
-        <w:tab/>
-      </w:r>
-      <w:r>
-        <w:rPr>
-          <w:rFonts w:hint="eastAsia"/>
-        </w:rPr>
-        <w:t xml:space="preserve">gulf </w:t>
-      </w:r>
-      <w:r>
-        <w:rPr>
-          <w:rFonts w:hint="eastAsia"/>
-        </w:rPr>
-        <w:t>*</w:t>
-      </w:r>
-      <w:r>
-        <w:t>[</w:t>
-      </w:r>
-      <w:r>
-        <w:rPr>
-          <w:rFonts w:hint="eastAsia"/>
-        </w:rPr>
-        <w:t>ɡ</w:t>
-      </w:r>
-      <w:r>
-        <w:t>ʌlf]</w:t>
-      </w:r>
-      <w:r>
-        <w:rPr>
-          <w:rFonts w:hint="eastAsia"/>
-          <w:color w:val="4BACC6" w:themeColor="accent5"/>
-        </w:rPr>
-        <w:t>海湾</w:t>
-      </w:r>
-      <w:r>
-        <w:rPr>
-          <w:rFonts w:hint="eastAsia"/>
-        </w:rPr>
-        <w:t>/</w:t>
-      </w:r>
-      <w:r>
-        <w:rPr>
-          <w:rFonts w:hint="eastAsia"/>
-        </w:rPr>
-        <w:t>鸿沟</w:t>
-      </w:r>
-      <w:r>
-        <w:rPr>
-          <w:rFonts w:hint="eastAsia"/>
-        </w:rPr>
-        <w:t>(</w:t>
-      </w:r>
-      <w:r>
-        <w:rPr>
-          <w:rFonts w:hint="eastAsia"/>
-        </w:rPr>
-        <w:t>分歧</w:t>
-      </w:r>
-      <w:r>
-        <w:rPr>
-          <w:rFonts w:hint="eastAsia"/>
-        </w:rPr>
-        <w:t>)</w:t>
-      </w:r>
-    </w:p>
-    <w:p>
-      <w:r>
-        <w:rPr>
-          <w:rFonts w:hint="eastAsia"/>
-        </w:rPr>
-        <w:tab/>
-      </w:r>
-      <w:r>
-        <w:t>iceberg</w:t>
-      </w:r>
-      <w:r>
-        <w:t xml:space="preserve"> [ˈaɪsbɜ:g]</w:t>
-      </w:r>
-      <w:r>
-        <w:rPr>
-          <w:rFonts w:hint="eastAsia"/>
-        </w:rPr>
-        <w:t>冰山</w:t>
-      </w:r>
-    </w:p>
-    <w:p>
-      <w:r>
-        <w:tab/>
-      </w:r>
-      <w:r>
-        <w:rPr>
-          <w:rFonts w:hint="eastAsia"/>
-        </w:rPr>
-        <w:t>inlet</w:t>
-      </w:r>
-      <w:r>
-        <w:t xml:space="preserve"> [ˈɪnlet]</w:t>
-      </w:r>
-      <w:r>
-        <w:rPr>
-          <w:rFonts w:hint="eastAsia"/>
-        </w:rPr>
-        <w:t>入口</w:t>
-      </w:r>
-      <w:r>
-        <w:rPr>
-          <w:rFonts w:hint="eastAsia"/>
-        </w:rPr>
-        <w:t>/</w:t>
-      </w:r>
-      <w:r>
-        <w:rPr>
-          <w:rFonts w:hint="eastAsia"/>
-          <w:color w:val="4BACC6" w:themeColor="accent5"/>
-        </w:rPr>
-        <w:t>水湾</w:t>
-      </w:r>
-    </w:p>
-    <w:p>
-      <w:r>
-        <w:tab/>
-      </w:r>
-      <w:r>
-        <w:rPr>
-          <w:rFonts w:hint="eastAsia"/>
-        </w:rPr>
-        <w:t>island</w:t>
-      </w:r>
-      <w:r>
-        <w:t xml:space="preserve"> [ˈaɪlənd]</w:t>
-      </w:r>
-      <w:r>
-        <w:rPr>
-          <w:rFonts w:hint="eastAsia"/>
-        </w:rPr>
-        <w:t>岛屿</w:t>
-      </w:r>
-    </w:p>
-    <w:p>
-      <w:r>
-        <w:rPr>
-          <w:rFonts w:hint="eastAsia"/>
-        </w:rPr>
-        <w:tab/>
-        <w:t>isle</w:t>
-      </w:r>
-      <w:r>
-        <w:t xml:space="preserve"> [aɪl]</w:t>
-      </w:r>
-      <w:r>
-        <w:rPr>
-          <w:rFonts w:hint="eastAsia"/>
-        </w:rPr>
-        <w:t>小岛</w:t>
-      </w:r>
-    </w:p>
-    <w:p>
-      <w:r>
-        <w:rPr>
-          <w:rFonts w:hint="eastAsia"/>
-        </w:rPr>
-        <w:tab/>
-      </w:r>
-      <w:r>
-        <w:rPr>
-          <w:rFonts w:hint="eastAsia"/>
-        </w:rPr>
-        <w:t>ocean</w:t>
-      </w:r>
-      <w:r>
-        <w:t xml:space="preserve"> [ˈəʊʃn]</w:t>
-      </w:r>
-      <w:r>
-        <w:rPr>
-          <w:rFonts w:hint="eastAsia"/>
-        </w:rPr>
-        <w:t>海洋</w:t>
-      </w:r>
-    </w:p>
-    <w:p>
-      <w:r>
-        <w:rPr>
-          <w:rFonts w:hint="eastAsia"/>
-        </w:rPr>
-        <w:tab/>
-      </w:r>
-      <w:r>
-        <w:rPr>
-          <w:rFonts w:hint="eastAsia"/>
-        </w:rPr>
-        <w:t>reef</w:t>
-      </w:r>
-      <w:r>
-        <w:t xml:space="preserve"> </w:t>
-      </w:r>
-      <w:r>
-        <w:rPr>
-          <w:rFonts w:hint="eastAsia"/>
-        </w:rPr>
-        <w:t>*</w:t>
-      </w:r>
-      <w:r>
-        <w:t>[ri:f]</w:t>
-      </w:r>
-      <w:r>
-        <w:rPr>
-          <w:rFonts w:hint="eastAsia"/>
-        </w:rPr>
-        <w:t>礁</w:t>
-      </w:r>
-    </w:p>
-    <w:p>
-      <w:r>
-        <w:rPr>
-          <w:rFonts w:hint="eastAsia"/>
-        </w:rPr>
-        <w:tab/>
-      </w:r>
-      <w:r>
-        <w:rPr>
-          <w:rFonts w:hint="eastAsia"/>
-        </w:rPr>
-        <w:t>sea</w:t>
-      </w:r>
-      <w:r>
-        <w:t xml:space="preserve"> [si:]</w:t>
-      </w:r>
-      <w:r>
-        <w:rPr>
-          <w:rFonts w:hint="eastAsia"/>
-          <w:color w:val="4BACC6" w:themeColor="accent5"/>
-        </w:rPr>
-        <w:t>海</w:t>
-      </w:r>
-      <w:r>
-        <w:rPr>
-          <w:rFonts w:hint="eastAsia"/>
-        </w:rPr>
-        <w:t>/</w:t>
-      </w:r>
-      <w:r>
-        <w:rPr>
-          <w:rFonts w:hint="eastAsia"/>
-        </w:rPr>
-        <w:t>大片</w:t>
-      </w:r>
-    </w:p>
-    <w:p>
-      <w:r>
-        <w:rPr>
-          <w:rFonts w:hint="eastAsia"/>
-        </w:rPr>
-        <w:tab/>
-      </w:r>
-      <w:r>
-        <w:t>seaside [ˈsi:saɪd]</w:t>
-      </w:r>
-      <w:r>
-        <w:rPr>
-          <w:rFonts w:hint="eastAsia"/>
-        </w:rPr>
-        <w:t>海滨</w:t>
-      </w:r>
-    </w:p>
-    <w:p>
-      <w:r>
-        <w:rPr>
-          <w:rFonts w:hint="eastAsia"/>
-        </w:rPr>
-        <w:tab/>
-      </w:r>
-      <w:r>
-        <w:rPr>
-          <w:rFonts w:hint="eastAsia"/>
-        </w:rPr>
-        <w:t>seashore</w:t>
-      </w:r>
-      <w:r>
-        <w:t xml:space="preserve"> [ˈsi:ʃɔ</w:t>
-      </w:r>
-      <w:r>
-        <w:t>:r</w:t>
-      </w:r>
-      <w:r>
-        <w:t>]</w:t>
-      </w:r>
-      <w:r>
-        <w:rPr>
-          <w:rFonts w:hint="eastAsia"/>
-        </w:rPr>
-        <w:t>海滨</w:t>
-      </w:r>
-    </w:p>
-    <w:p>
-      <w:r>
-        <w:rPr>
-          <w:rFonts w:hint="eastAsia"/>
-        </w:rPr>
-        <w:tab/>
-      </w:r>
-      <w:r>
-        <w:rPr>
-          <w:rFonts w:hint="eastAsia"/>
-        </w:rPr>
-        <w:t>shore</w:t>
-      </w:r>
-      <w:r>
-        <w:t xml:space="preserve"> [ʃɔ</w:t>
-      </w:r>
-      <w:r>
-        <w:t>:r</w:t>
-      </w:r>
-      <w:r>
-        <w:t>]</w:t>
-      </w:r>
-      <w:r>
-        <w:rPr>
-          <w:rFonts w:hint="eastAsia"/>
-        </w:rPr>
-        <w:t>岸</w:t>
-      </w:r>
-    </w:p>
-    <w:p>
-      <w:r>
-        <w:rPr>
-          <w:rFonts w:hint="eastAsia"/>
-        </w:rPr>
-        <w:tab/>
-      </w:r>
-      <w:r>
-        <w:rPr>
-          <w:rFonts w:hint="eastAsia"/>
-        </w:rPr>
-        <w:t>water</w:t>
-      </w:r>
-      <w:r>
-        <w:t xml:space="preserve"> </w:t>
-      </w:r>
-      <w:r>
-        <w:t>[ˈwɔ:tə</w:t>
-      </w:r>
-      <w:r>
-        <w:t>r</w:t>
-      </w:r>
-      <w:r>
-        <w:t>]</w:t>
-      </w:r>
-      <w:r>
-        <w:rPr>
-          <w:rFonts w:hint="eastAsia"/>
-        </w:rPr>
-        <w:t>水</w:t>
-      </w:r>
-      <w:r>
-        <w:rPr>
-          <w:rFonts w:hint="eastAsia"/>
-        </w:rPr>
-        <w:t>/</w:t>
-      </w:r>
-      <w:r>
-        <w:rPr>
-          <w:rFonts w:hint="eastAsia"/>
-          <w:color w:val="4BACC6" w:themeColor="accent5"/>
-        </w:rPr>
-        <w:t>水区</w:t>
-      </w:r>
-      <w:r>
-        <w:rPr>
-          <w:rFonts w:hint="eastAsia"/>
-        </w:rPr>
-        <w:t>/</w:t>
-      </w:r>
-      <w:r>
-        <w:rPr>
-          <w:rFonts w:hint="eastAsia"/>
-        </w:rPr>
-        <w:t>水面</w:t>
-      </w:r>
-    </w:p>
-    <w:p>
-      <w:r>
-        <w:rPr>
-          <w:rFonts w:hint="eastAsia"/>
-        </w:rPr>
-        <w:tab/>
-        <w:t>waters</w:t>
-      </w:r>
-      <w:r>
-        <w:t xml:space="preserve"> [ˈwɔ:təz]</w:t>
-      </w:r>
-      <w:r>
-        <w:rPr>
-          <w:rFonts w:hint="eastAsia"/>
-        </w:rPr>
-        <w:t>水域</w:t>
-      </w:r>
-    </w:p>
-    <w:p>
-      <w:r>
-        <w:rPr>
-          <w:rFonts w:hint="eastAsia"/>
-        </w:rPr>
-        <w:tab/>
-        <w:t>the deep</w:t>
-      </w:r>
-      <w:r>
-        <w:rPr>
-          <w:rFonts w:hint="eastAsia"/>
-        </w:rPr>
-        <w:t>大海</w:t>
-      </w:r>
-    </w:p>
+        <w:t>盆地</w:t>
+      </w:r>
+    </w:p>
+    <w:p/>
     <w:p>
       <w:pPr>
         <w:rPr>
@@ -2633,124 +2758,21 @@
           <w:rFonts w:hint="eastAsia"/>
           <w:color w:val="C0504D" w:themeColor="accent2"/>
         </w:rPr>
-        <w:t>人工</w:t>
+        <w:t>高原</w:t>
       </w:r>
     </w:p>
     <w:p/>
     <w:p>
       <w:pPr>
         <w:rPr>
-          <w:b/>
+          <w:color w:val="C0504D" w:themeColor="accent2"/>
         </w:rPr>
       </w:pPr>
       <w:r>
         <w:rPr>
           <w:rFonts w:hint="eastAsia"/>
-        </w:rPr>
-        <w:t>二、</w:t>
-      </w:r>
-      <w:r>
-        <w:rPr>
-          <w:rFonts w:hint="eastAsia"/>
-          <w:b/>
-        </w:rPr>
-        <w:t>景地</w:t>
-      </w:r>
-    </w:p>
-    <w:p>
-      <w:pPr>
-        <w:rPr>
-          <w:b/>
-        </w:rPr>
-      </w:pPr>
-      <w:r>
-        <w:rPr>
-          <w:rFonts w:hint="eastAsia"/>
-          <w:b/>
-        </w:rPr>
-        <w:t>1</w:t>
-      </w:r>
-      <w:r>
-        <w:rPr>
-          <w:rFonts w:hint="eastAsia"/>
-          <w:b/>
-        </w:rPr>
-        <w:t>陆地</w:t>
-      </w:r>
-    </w:p>
-    <w:p>
-      <w:r>
-        <w:rPr>
-          <w:rFonts w:hint="eastAsia"/>
           <w:color w:val="C0504D" w:themeColor="accent2"/>
         </w:rPr>
-        <w:tab/>
-      </w:r>
-      <w:r>
-        <w:rPr>
-          <w:rFonts w:hint="eastAsia"/>
-          <w:color w:val="C0504D" w:themeColor="accent2"/>
-        </w:rPr>
-        <w:t>平原</w:t>
-      </w:r>
-    </w:p>
-    <w:p/>
-    <w:p>
-      <w:pPr>
-        <w:rPr>
-          <w:color w:val="C0504D" w:themeColor="accent2"/>
-        </w:rPr>
-      </w:pPr>
-      <w:r>
-        <w:rPr>
-          <w:rFonts w:hint="eastAsia"/>
-          <w:color w:val="C0504D" w:themeColor="accent2"/>
-        </w:rPr>
-        <w:tab/>
-      </w:r>
-      <w:r>
-        <w:rPr>
-          <w:rFonts w:hint="eastAsia"/>
-          <w:color w:val="C0504D" w:themeColor="accent2"/>
-        </w:rPr>
-        <w:t>盆地</w:t>
-      </w:r>
-    </w:p>
-    <w:p/>
-    <w:p>
-      <w:pPr>
-        <w:rPr>
-          <w:color w:val="C0504D" w:themeColor="accent2"/>
-        </w:rPr>
-      </w:pPr>
-      <w:r>
-        <w:rPr>
-          <w:rFonts w:hint="eastAsia"/>
-          <w:color w:val="C0504D" w:themeColor="accent2"/>
-        </w:rPr>
-        <w:tab/>
-      </w:r>
-      <w:r>
-        <w:rPr>
-          <w:rFonts w:hint="eastAsia"/>
-          <w:color w:val="C0504D" w:themeColor="accent2"/>
-        </w:rPr>
-        <w:t>高原</w:t>
-      </w:r>
-    </w:p>
-    <w:p/>
-    <w:p>
-      <w:pPr>
-        <w:rPr>
-          <w:color w:val="C0504D" w:themeColor="accent2"/>
-        </w:rPr>
-      </w:pPr>
-      <w:r>
-        <w:rPr>
-          <w:rFonts w:hint="eastAsia"/>
-          <w:color w:val="C0504D" w:themeColor="accent2"/>
-        </w:rPr>
-        <w:lastRenderedPageBreak/>
         <w:tab/>
       </w:r>
       <w:r>

--- a/名词/地理/地貌相关.docx
+++ b/名词/地理/地貌相关.docx
@@ -954,6 +954,38 @@
         <w:tab/>
       </w:r>
       <w:r>
+        <w:t>basin</w:t>
+      </w:r>
+      <w:r>
+        <w:t xml:space="preserve"> [ˈbeɪsn]</w:t>
+      </w:r>
+      <w:bookmarkStart w:id="0" w:name="_GoBack"/>
+      <w:r>
+        <w:rPr>
+          <w:rFonts w:hint="eastAsia"/>
+          <w:color w:val="4BACC6" w:themeColor="accent5"/>
+        </w:rPr>
+        <w:t>盆地</w:t>
+      </w:r>
+      <w:bookmarkEnd w:id="0"/>
+      <w:r>
+        <w:rPr>
+          <w:rFonts w:hint="eastAsia"/>
+        </w:rPr>
+        <w:t>/</w:t>
+      </w:r>
+      <w:r>
+        <w:rPr>
+          <w:rFonts w:hint="eastAsia"/>
+        </w:rPr>
+        <w:t>水池</w:t>
+      </w:r>
+    </w:p>
+    <w:p>
+      <w:r>
+        <w:tab/>
+      </w:r>
+      <w:r>
         <w:t>depression</w:t>
       </w:r>
       <w:r>
@@ -1227,6 +1259,31 @@
       </w:r>
     </w:p>
     <w:p>
+      <w:pPr>
+        <w:rPr>
+          <w:rFonts w:hint="eastAsia"/>
+        </w:rPr>
+      </w:pPr>
+      <w:r>
+        <w:tab/>
+      </w:r>
+      <w:r>
+        <w:rPr>
+          <w:rFonts w:hint="eastAsia"/>
+        </w:rPr>
+        <w:t>plateau</w:t>
+      </w:r>
+      <w:r>
+        <w:t xml:space="preserve"> [ˈplætəʊ]</w:t>
+      </w:r>
+      <w:r>
+        <w:rPr>
+          <w:rFonts w:hint="eastAsia"/>
+        </w:rPr>
+        <w:t>高原</w:t>
+      </w:r>
+    </w:p>
+    <w:p>
       <w:r>
         <w:rPr>
           <w:rFonts w:hint="eastAsia"/>
@@ -1376,6 +1433,7 @@
         <w:rPr>
           <w:rFonts w:hint="eastAsia"/>
         </w:rPr>
+        <w:lastRenderedPageBreak/>
         <w:tab/>
       </w:r>
       <w:r>
@@ -1462,7 +1520,6 @@
         <w:rPr>
           <w:rFonts w:hint="eastAsia"/>
         </w:rPr>
-        <w:lastRenderedPageBreak/>
         <w:tab/>
         <w:t>grass</w:t>
       </w:r>
@@ -2405,8 +2462,6 @@
         </w:rPr>
         <w:t>半岛</w:t>
       </w:r>
-      <w:bookmarkStart w:id="0" w:name="_GoBack"/>
-      <w:bookmarkEnd w:id="0"/>
     </w:p>
     <w:p>
       <w:r>

--- a/名词/地理/地貌相关.docx
+++ b/名词/地理/地貌相关.docx
@@ -959,13 +959,1660 @@
       <w:r>
         <w:t xml:space="preserve"> [ˈbeɪsn]</w:t>
       </w:r>
+      <w:r>
+        <w:rPr>
+          <w:rFonts w:hint="eastAsia"/>
+          <w:color w:val="4BACC6" w:themeColor="accent5"/>
+        </w:rPr>
+        <w:t>盆地</w:t>
+      </w:r>
+      <w:r>
+        <w:rPr>
+          <w:rFonts w:hint="eastAsia"/>
+        </w:rPr>
+        <w:t>/</w:t>
+      </w:r>
+      <w:r>
+        <w:rPr>
+          <w:rFonts w:hint="eastAsia"/>
+        </w:rPr>
+        <w:t>水池</w:t>
+      </w:r>
+    </w:p>
+    <w:p>
+      <w:r>
+        <w:tab/>
+      </w:r>
+      <w:r>
+        <w:t>depression</w:t>
+      </w:r>
+      <w:r>
+        <w:t xml:space="preserve"> [dɪˈpreʃn]</w:t>
+      </w:r>
+      <w:r>
+        <w:rPr>
+          <w:rFonts w:hint="eastAsia"/>
+        </w:rPr>
+        <w:t>沮丧</w:t>
+      </w:r>
+      <w:r>
+        <w:rPr>
+          <w:rFonts w:hint="eastAsia"/>
+        </w:rPr>
+        <w:t>/</w:t>
+      </w:r>
+      <w:r>
+        <w:rPr>
+          <w:rFonts w:hint="eastAsia"/>
+        </w:rPr>
+        <w:t>萧条</w:t>
+      </w:r>
+      <w:r>
+        <w:rPr>
+          <w:rFonts w:hint="eastAsia"/>
+        </w:rPr>
+        <w:t>/</w:t>
+      </w:r>
+      <w:r>
+        <w:rPr>
+          <w:rFonts w:hint="eastAsia"/>
+          <w:color w:val="4BACC6" w:themeColor="accent5"/>
+        </w:rPr>
+        <w:t>洼地</w:t>
+      </w:r>
+      <w:r>
+        <w:rPr>
+          <w:rFonts w:hint="eastAsia"/>
+          <w:color w:val="4BACC6" w:themeColor="accent5"/>
+        </w:rPr>
+        <w:t>(</w:t>
+      </w:r>
+      <w:r>
+        <w:rPr>
+          <w:rFonts w:hint="eastAsia"/>
+          <w:color w:val="4BACC6" w:themeColor="accent5"/>
+        </w:rPr>
+        <w:t>凹陷</w:t>
+      </w:r>
+      <w:r>
+        <w:rPr>
+          <w:rFonts w:hint="eastAsia"/>
+          <w:color w:val="4BACC6" w:themeColor="accent5"/>
+        </w:rPr>
+        <w:t>)</w:t>
+      </w:r>
+    </w:p>
+    <w:p>
+      <w:r>
+        <w:rPr>
+          <w:rFonts w:hint="eastAsia"/>
+        </w:rPr>
+        <w:tab/>
+      </w:r>
+      <w:r>
+        <w:rPr>
+          <w:rFonts w:hint="eastAsia"/>
+        </w:rPr>
+        <w:t>desert</w:t>
+      </w:r>
+      <w:r>
+        <w:t xml:space="preserve"> </w:t>
+      </w:r>
+      <w:r>
+        <w:t>[ˈdezət]</w:t>
+      </w:r>
+      <w:r>
+        <w:rPr>
+          <w:rFonts w:hint="eastAsia"/>
+        </w:rPr>
+        <w:t>沙漠</w:t>
+      </w:r>
+      <w:r>
+        <w:rPr>
+          <w:rFonts w:hint="eastAsia"/>
+        </w:rPr>
+        <w:t xml:space="preserve"> </w:t>
+      </w:r>
+    </w:p>
+    <w:p>
+      <w:r>
+        <w:rPr>
+          <w:rFonts w:hint="eastAsia"/>
+        </w:rPr>
+        <w:tab/>
+      </w:r>
+      <w:r>
+        <w:rPr>
+          <w:rFonts w:hint="eastAsia"/>
+        </w:rPr>
+        <w:t>forest</w:t>
+      </w:r>
+      <w:r>
+        <w:t xml:space="preserve"> [ˈfɒrɪst]</w:t>
+      </w:r>
+      <w:r>
+        <w:rPr>
+          <w:rFonts w:hint="eastAsia"/>
+        </w:rPr>
+        <w:t>森林</w:t>
+      </w:r>
+    </w:p>
+    <w:p>
+      <w:r>
+        <w:rPr>
+          <w:rFonts w:hint="eastAsia"/>
+        </w:rPr>
+        <w:tab/>
+      </w:r>
+      <w:r>
+        <w:rPr>
+          <w:rFonts w:hint="eastAsia"/>
+        </w:rPr>
+        <w:t>jungle</w:t>
+      </w:r>
+      <w:r>
+        <w:t xml:space="preserve"> [ˈdʒʌŋgl]</w:t>
+      </w:r>
+      <w:r>
+        <w:rPr>
+          <w:rFonts w:hint="eastAsia"/>
+        </w:rPr>
+        <w:t>丛林</w:t>
+      </w:r>
+    </w:p>
+    <w:p>
+      <w:r>
+        <w:rPr>
+          <w:rFonts w:hint="eastAsia"/>
+        </w:rPr>
+        <w:tab/>
+      </w:r>
+      <w:r>
+        <w:rPr>
+          <w:rFonts w:hint="eastAsia"/>
+        </w:rPr>
+        <w:t>land</w:t>
+      </w:r>
+      <w:r>
+        <w:t xml:space="preserve"> [lænd]</w:t>
+      </w:r>
+      <w:r>
+        <w:rPr>
+          <w:rFonts w:hint="eastAsia"/>
+          <w:color w:val="4BACC6" w:themeColor="accent5"/>
+        </w:rPr>
+        <w:t>陆地</w:t>
+      </w:r>
+      <w:r>
+        <w:rPr>
+          <w:rFonts w:hint="eastAsia"/>
+        </w:rPr>
+        <w:t>/</w:t>
+      </w:r>
+      <w:r>
+        <w:rPr>
+          <w:rFonts w:hint="eastAsia"/>
+        </w:rPr>
+        <w:t>国土</w:t>
+      </w:r>
+    </w:p>
+    <w:p>
+      <w:r>
+        <w:rPr>
+          <w:rFonts w:hint="eastAsia"/>
+        </w:rPr>
+        <w:tab/>
+      </w:r>
+      <w:r>
+        <w:rPr>
+          <w:rFonts w:hint="eastAsia"/>
+        </w:rPr>
+        <w:t>mainland</w:t>
+      </w:r>
+      <w:r>
+        <w:t xml:space="preserve"> [ˈmeɪnlænd]</w:t>
+      </w:r>
+      <w:r>
+        <w:rPr>
+          <w:rFonts w:hint="eastAsia"/>
+        </w:rPr>
+        <w:t>大陆</w:t>
+      </w:r>
+    </w:p>
+    <w:p>
+      <w:r>
+        <w:rPr>
+          <w:rFonts w:hint="eastAsia"/>
+        </w:rPr>
+        <w:tab/>
+      </w:r>
+      <w:r>
+        <w:t>meadow</w:t>
+      </w:r>
+      <w:r>
+        <w:rPr>
+          <w:rFonts w:hint="eastAsia"/>
+        </w:rPr>
+        <w:t>草地</w:t>
+      </w:r>
+      <w:r>
+        <w:rPr>
+          <w:rFonts w:hint="eastAsia"/>
+        </w:rPr>
+        <w:t>/</w:t>
+      </w:r>
+      <w:r>
+        <w:rPr>
+          <w:rFonts w:hint="eastAsia"/>
+        </w:rPr>
+        <w:t>草原</w:t>
+      </w:r>
+    </w:p>
+    <w:p>
+      <w:r>
+        <w:rPr>
+          <w:rFonts w:hint="eastAsia"/>
+        </w:rPr>
+        <w:tab/>
+        <w:t>oasis *</w:t>
+      </w:r>
+      <w:r>
+        <w:t>[əʊˈeɪsɪs]</w:t>
+      </w:r>
+      <w:r>
+        <w:rPr>
+          <w:rFonts w:hint="eastAsia"/>
+        </w:rPr>
+        <w:t>绿洲</w:t>
+      </w:r>
+      <w:r>
+        <w:rPr>
+          <w:rFonts w:hint="eastAsia"/>
+        </w:rPr>
+        <w:t>/</w:t>
+      </w:r>
+      <w:r>
+        <w:rPr>
+          <w:rFonts w:hint="eastAsia"/>
+        </w:rPr>
+        <w:t>乐土</w:t>
+      </w:r>
+    </w:p>
+    <w:p>
+      <w:r>
+        <w:rPr>
+          <w:rFonts w:hint="eastAsia"/>
+        </w:rPr>
+        <w:tab/>
+        <w:t>plain</w:t>
+      </w:r>
+      <w:r>
+        <w:t xml:space="preserve"> [pleɪn]</w:t>
+      </w:r>
+      <w:r>
+        <w:rPr>
+          <w:rFonts w:hint="eastAsia"/>
+        </w:rPr>
+        <w:t>平原</w:t>
+      </w:r>
+    </w:p>
+    <w:p>
+      <w:r>
+        <w:tab/>
+      </w:r>
+      <w:r>
+        <w:rPr>
+          <w:rFonts w:hint="eastAsia"/>
+        </w:rPr>
+        <w:t>plateau</w:t>
+      </w:r>
+      <w:r>
+        <w:t xml:space="preserve"> [ˈplætəʊ]</w:t>
+      </w:r>
+      <w:r>
+        <w:rPr>
+          <w:rFonts w:hint="eastAsia"/>
+        </w:rPr>
+        <w:t>高原</w:t>
+      </w:r>
+    </w:p>
+    <w:p>
+      <w:r>
+        <w:rPr>
+          <w:rFonts w:hint="eastAsia"/>
+        </w:rPr>
+        <w:tab/>
+        <w:t>sands</w:t>
+      </w:r>
+      <w:r>
+        <w:t xml:space="preserve"> </w:t>
+      </w:r>
+      <w:r>
+        <w:rPr>
+          <w:rFonts w:hint="eastAsia"/>
+        </w:rPr>
+        <w:t>*</w:t>
+      </w:r>
+      <w:r>
+        <w:t>[sændz]</w:t>
+      </w:r>
+      <w:r>
+        <w:rPr>
+          <w:rFonts w:hint="eastAsia"/>
+        </w:rPr>
+        <w:t>沙滩</w:t>
+      </w:r>
+      <w:r>
+        <w:rPr>
+          <w:rFonts w:hint="eastAsia"/>
+        </w:rPr>
+        <w:t>/</w:t>
+      </w:r>
+      <w:r>
+        <w:rPr>
+          <w:rFonts w:hint="eastAsia"/>
+        </w:rPr>
+        <w:t>沙漠</w:t>
+      </w:r>
+    </w:p>
+    <w:p>
+      <w:r>
+        <w:rPr>
+          <w:rFonts w:hint="eastAsia"/>
+        </w:rPr>
+        <w:tab/>
+        <w:t>wet</w:t>
+      </w:r>
+      <w:r>
+        <w:t xml:space="preserve"> [wet]</w:t>
+      </w:r>
+      <w:r>
+        <w:rPr>
+          <w:rFonts w:hint="eastAsia"/>
+        </w:rPr>
+        <w:t>雨天</w:t>
+      </w:r>
+      <w:r>
+        <w:rPr>
+          <w:rFonts w:hint="eastAsia"/>
+        </w:rPr>
+        <w:t>/</w:t>
+      </w:r>
+      <w:r>
+        <w:rPr>
+          <w:rFonts w:hint="eastAsia"/>
+          <w:color w:val="4BACC6" w:themeColor="accent5"/>
+        </w:rPr>
+        <w:t>湿地</w:t>
+      </w:r>
+    </w:p>
+    <w:p>
+      <w:r>
+        <w:rPr>
+          <w:rFonts w:hint="eastAsia"/>
+        </w:rPr>
+        <w:tab/>
+        <w:t>wood</w:t>
+      </w:r>
+      <w:r>
+        <w:t xml:space="preserve"> [wʊd]</w:t>
+      </w:r>
+      <w:r>
+        <w:rPr>
+          <w:rFonts w:hint="eastAsia"/>
+        </w:rPr>
+        <w:t>木材</w:t>
+      </w:r>
+      <w:r>
+        <w:rPr>
+          <w:rFonts w:hint="eastAsia"/>
+        </w:rPr>
+        <w:t>/</w:t>
+      </w:r>
+      <w:r>
+        <w:rPr>
+          <w:rFonts w:hint="eastAsia"/>
+          <w:color w:val="4BACC6" w:themeColor="accent5"/>
+        </w:rPr>
+        <w:t>树林</w:t>
+      </w:r>
+    </w:p>
+    <w:p>
+      <w:pPr>
+        <w:rPr>
+          <w:color w:val="C0504D" w:themeColor="accent2"/>
+        </w:rPr>
+      </w:pPr>
+      <w:r>
+        <w:rPr>
+          <w:rFonts w:hint="eastAsia"/>
+          <w:color w:val="C0504D" w:themeColor="accent2"/>
+        </w:rPr>
+        <w:tab/>
+      </w:r>
+      <w:r>
+        <w:rPr>
+          <w:rFonts w:hint="eastAsia"/>
+          <w:color w:val="C0504D" w:themeColor="accent2"/>
+        </w:rPr>
+        <w:t>人工</w:t>
+      </w:r>
+    </w:p>
+    <w:p>
+      <w:r>
+        <w:rPr>
+          <w:rFonts w:hint="eastAsia"/>
+        </w:rPr>
+        <w:tab/>
+      </w:r>
+      <w:r>
+        <w:rPr>
+          <w:rFonts w:hint="eastAsia"/>
+        </w:rPr>
+        <w:t>dam</w:t>
+      </w:r>
+      <w:r>
+        <w:t xml:space="preserve"> [dæm]</w:t>
+      </w:r>
+      <w:r>
+        <w:rPr>
+          <w:rFonts w:hint="eastAsia"/>
+        </w:rPr>
+        <w:t>水坝</w:t>
+      </w:r>
+    </w:p>
+    <w:p>
+      <w:r>
+        <w:rPr>
+          <w:rFonts w:hint="eastAsia"/>
+        </w:rPr>
+        <w:lastRenderedPageBreak/>
+        <w:tab/>
+      </w:r>
+      <w:r>
+        <w:rPr>
+          <w:rFonts w:hint="eastAsia"/>
+        </w:rPr>
+        <w:t>estate</w:t>
+      </w:r>
+      <w:r>
+        <w:t xml:space="preserve"> [ɪˈsteɪt]</w:t>
+      </w:r>
+      <w:r>
+        <w:rPr>
+          <w:rFonts w:hint="eastAsia"/>
+        </w:rPr>
+        <w:t>地产</w:t>
+      </w:r>
+      <w:r>
+        <w:rPr>
+          <w:rFonts w:hint="eastAsia"/>
+        </w:rPr>
+        <w:t>/</w:t>
+      </w:r>
+      <w:r>
+        <w:rPr>
+          <w:rFonts w:hint="eastAsia"/>
+          <w:color w:val="4BACC6" w:themeColor="accent5"/>
+        </w:rPr>
+        <w:t>庄园</w:t>
+      </w:r>
+    </w:p>
+    <w:p>
+      <w:r>
+        <w:rPr>
+          <w:rFonts w:hint="eastAsia"/>
+        </w:rPr>
+        <w:tab/>
+      </w:r>
+      <w:r>
+        <w:rPr>
+          <w:rFonts w:hint="eastAsia"/>
+        </w:rPr>
+        <w:t>field</w:t>
+      </w:r>
+      <w:r>
+        <w:t xml:space="preserve"> [fild]</w:t>
+      </w:r>
+      <w:r>
+        <w:rPr>
+          <w:rFonts w:hint="eastAsia"/>
+          <w:color w:val="4BACC6" w:themeColor="accent5"/>
+        </w:rPr>
+        <w:t>田地</w:t>
+      </w:r>
+      <w:r>
+        <w:rPr>
+          <w:rFonts w:hint="eastAsia"/>
+          <w:color w:val="4BACC6" w:themeColor="accent5"/>
+        </w:rPr>
+        <w:t>,</w:t>
+      </w:r>
+      <w:r>
+        <w:rPr>
+          <w:rFonts w:hint="eastAsia"/>
+          <w:color w:val="4BACC6" w:themeColor="accent5"/>
+        </w:rPr>
+        <w:t>场地</w:t>
+      </w:r>
+      <w:r>
+        <w:rPr>
+          <w:rFonts w:hint="eastAsia"/>
+        </w:rPr>
+        <w:t>/</w:t>
+      </w:r>
+      <w:r>
+        <w:rPr>
+          <w:rFonts w:hint="eastAsia"/>
+        </w:rPr>
+        <w:t>领域</w:t>
+      </w:r>
+    </w:p>
+    <w:p>
+      <w:r>
+        <w:rPr>
+          <w:rFonts w:hint="eastAsia"/>
+        </w:rPr>
+        <w:tab/>
+        <w:t>grass</w:t>
+      </w:r>
+      <w:r>
+        <w:rPr>
+          <w:rFonts w:hint="eastAsia"/>
+        </w:rPr>
+        <w:t xml:space="preserve"> [gr</w:t>
+      </w:r>
+      <w:r>
+        <w:rPr>
+          <w:rFonts w:hint="eastAsia"/>
+        </w:rPr>
+        <w:t>ɑ</w:t>
+      </w:r>
+      <w:r>
+        <w:rPr>
+          <w:rFonts w:hint="eastAsia"/>
+        </w:rPr>
+        <w:t>:s]</w:t>
+      </w:r>
+      <w:r>
+        <w:rPr>
+          <w:rFonts w:hint="eastAsia"/>
+        </w:rPr>
+        <w:t>草</w:t>
+      </w:r>
+      <w:r>
+        <w:rPr>
+          <w:rFonts w:hint="eastAsia"/>
+        </w:rPr>
+        <w:t>/</w:t>
+      </w:r>
+      <w:r>
+        <w:rPr>
+          <w:rFonts w:hint="eastAsia"/>
+          <w:color w:val="4BACC6" w:themeColor="accent5"/>
+        </w:rPr>
+        <w:t>草地</w:t>
+      </w:r>
+      <w:r>
+        <w:rPr>
+          <w:rFonts w:hint="eastAsia"/>
+        </w:rPr>
+        <w:t>/</w:t>
+      </w:r>
+      <w:r>
+        <w:rPr>
+          <w:rFonts w:hint="eastAsia"/>
+        </w:rPr>
+        <w:t>告密者</w:t>
+      </w:r>
+      <w:r>
+        <w:rPr>
+          <w:rFonts w:hint="eastAsia"/>
+        </w:rPr>
+        <w:tab/>
+      </w:r>
+      <w:r>
+        <w:rPr>
+          <w:rFonts w:hint="eastAsia"/>
+        </w:rPr>
+        <w:tab/>
+      </w:r>
+      <w:r>
+        <w:rPr>
+          <w:rFonts w:hint="eastAsia"/>
+        </w:rPr>
+        <w:tab/>
+      </w:r>
+      <w:r>
+        <w:rPr>
+          <w:rFonts w:hint="eastAsia"/>
+        </w:rPr>
+        <w:tab/>
+      </w:r>
+      <w:r>
+        <w:rPr>
+          <w:rFonts w:hint="eastAsia"/>
+        </w:rPr>
+        <w:tab/>
+      </w:r>
+      <w:r>
+        <w:rPr>
+          <w:rFonts w:hint="eastAsia"/>
+          <w:color w:val="0000FF"/>
+        </w:rPr>
+        <w:t>grass</w:t>
+      </w:r>
+      <w:r>
+        <w:rPr>
+          <w:rFonts w:hint="eastAsia"/>
+          <w:color w:val="0000FF"/>
+        </w:rPr>
+        <w:t>也可表自然草场</w:t>
+      </w:r>
+    </w:p>
+    <w:p>
+      <w:r>
+        <w:rPr>
+          <w:rFonts w:hint="eastAsia"/>
+        </w:rPr>
+        <w:tab/>
+        <w:t>green</w:t>
+      </w:r>
+      <w:r>
+        <w:t xml:space="preserve"> [gri:n]</w:t>
+      </w:r>
+      <w:r>
+        <w:rPr>
+          <w:rFonts w:hint="eastAsia"/>
+        </w:rPr>
+        <w:t>绿色</w:t>
+      </w:r>
+      <w:r>
+        <w:rPr>
+          <w:rFonts w:hint="eastAsia"/>
+        </w:rPr>
+        <w:t>/</w:t>
+      </w:r>
+      <w:r>
+        <w:rPr>
+          <w:rFonts w:hint="eastAsia"/>
+          <w:color w:val="4BACC6" w:themeColor="accent5"/>
+        </w:rPr>
+        <w:t>绿地</w:t>
+      </w:r>
+    </w:p>
+    <w:p>
+      <w:r>
+        <w:rPr>
+          <w:rFonts w:hint="eastAsia"/>
+        </w:rPr>
+        <w:tab/>
+      </w:r>
+      <w:r>
+        <w:rPr>
+          <w:rFonts w:hint="eastAsia"/>
+        </w:rPr>
+        <w:t>lawn</w:t>
+      </w:r>
+      <w:r>
+        <w:t xml:space="preserve"> [lɔ:n]</w:t>
+      </w:r>
+      <w:r>
+        <w:rPr>
+          <w:rFonts w:hint="eastAsia"/>
+        </w:rPr>
+        <w:t>草坪</w:t>
+      </w:r>
+    </w:p>
+    <w:p>
+      <w:r>
+        <w:rPr>
+          <w:rFonts w:hint="eastAsia"/>
+        </w:rPr>
+        <w:tab/>
+      </w:r>
+      <w:r>
+        <w:t>oilfield [ˈɔɪlfi:ld]</w:t>
+      </w:r>
+      <w:r>
+        <w:rPr>
+          <w:rFonts w:hint="eastAsia"/>
+        </w:rPr>
+        <w:t>油田</w:t>
+      </w:r>
+    </w:p>
+    <w:p>
+      <w:r>
+        <w:tab/>
+      </w:r>
+      <w:r>
+        <w:rPr>
+          <w:rFonts w:hint="eastAsia"/>
+        </w:rPr>
+        <w:t>pit</w:t>
+      </w:r>
+      <w:r>
+        <w:t xml:space="preserve"> [pɪt]</w:t>
+      </w:r>
+      <w:r>
+        <w:rPr>
+          <w:rFonts w:hint="eastAsia"/>
+          <w:color w:val="4BACC6" w:themeColor="accent5"/>
+        </w:rPr>
+        <w:t>坑</w:t>
+      </w:r>
+      <w:r>
+        <w:rPr>
+          <w:rFonts w:hint="eastAsia"/>
+        </w:rPr>
+        <w:t>/</w:t>
+      </w:r>
+      <w:r>
+        <w:rPr>
+          <w:rFonts w:hint="eastAsia"/>
+        </w:rPr>
+        <w:t>煤矿</w:t>
+      </w:r>
+    </w:p>
+    <w:p>
+      <w:r>
+        <w:rPr>
+          <w:rFonts w:hint="eastAsia"/>
+        </w:rPr>
+        <w:tab/>
+      </w:r>
+      <w:r>
+        <w:rPr>
+          <w:rFonts w:hint="eastAsia"/>
+        </w:rPr>
+        <w:t>plantation</w:t>
+      </w:r>
+      <w:r>
+        <w:t xml:space="preserve"> [pl</w:t>
+      </w:r>
+      <w:r>
+        <w:rPr>
+          <w:rFonts w:hint="eastAsia"/>
+        </w:rPr>
+        <w:t>ɑ</w:t>
+      </w:r>
+      <w:r>
+        <w:t>:nˈteɪʃn]</w:t>
+      </w:r>
+      <w:r>
+        <w:rPr>
+          <w:rFonts w:hint="eastAsia"/>
+        </w:rPr>
+        <w:t>种植园</w:t>
+      </w:r>
+    </w:p>
+    <w:p>
+      <w:r>
+        <w:rPr>
+          <w:rFonts w:hint="eastAsia"/>
+        </w:rPr>
+        <w:tab/>
+      </w:r>
+      <w:r>
+        <w:rPr>
+          <w:rFonts w:hint="eastAsia"/>
+        </w:rPr>
+        <w:t>pond</w:t>
+      </w:r>
+      <w:r>
+        <w:t xml:space="preserve"> [pɒnd]</w:t>
+      </w:r>
+      <w:r>
+        <w:rPr>
+          <w:rFonts w:hint="eastAsia"/>
+        </w:rPr>
+        <w:t>池塘</w:t>
+      </w:r>
+    </w:p>
+    <w:p>
+      <w:r>
+        <w:rPr>
+          <w:rFonts w:hint="eastAsia"/>
+        </w:rPr>
+        <w:tab/>
+      </w:r>
+      <w:r>
+        <w:rPr>
+          <w:rFonts w:hint="eastAsia"/>
+        </w:rPr>
+        <w:t>pool</w:t>
+      </w:r>
+      <w:r>
+        <w:t xml:space="preserve"> [pu:l]</w:t>
+      </w:r>
+      <w:r>
+        <w:rPr>
+          <w:rFonts w:hint="eastAsia"/>
+        </w:rPr>
+        <w:t>水池</w:t>
+      </w:r>
+    </w:p>
+    <w:p>
+      <w:r>
+        <w:rPr>
+          <w:rFonts w:hint="eastAsia"/>
+        </w:rPr>
+        <w:tab/>
+      </w:r>
+      <w:r>
+        <w:rPr>
+          <w:rFonts w:hint="eastAsia"/>
+        </w:rPr>
+        <w:t>reservoir</w:t>
+      </w:r>
+      <w:r>
+        <w:t xml:space="preserve"> [ˈrezəvw</w:t>
+      </w:r>
+      <w:r>
+        <w:rPr>
+          <w:rFonts w:hint="eastAsia"/>
+        </w:rPr>
+        <w:t>ɑ</w:t>
+      </w:r>
+      <w:r>
+        <w:t>:r</w:t>
+      </w:r>
+      <w:r>
+        <w:t>]</w:t>
+      </w:r>
+      <w:r>
+        <w:rPr>
+          <w:rFonts w:hint="eastAsia"/>
+          <w:color w:val="4BACC6" w:themeColor="accent5"/>
+        </w:rPr>
+        <w:t>水库</w:t>
+      </w:r>
+      <w:r>
+        <w:rPr>
+          <w:rFonts w:hint="eastAsia"/>
+        </w:rPr>
+        <w:t>/</w:t>
+      </w:r>
+      <w:r>
+        <w:rPr>
+          <w:rFonts w:hint="eastAsia"/>
+        </w:rPr>
+        <w:t>人才储备</w:t>
+      </w:r>
+    </w:p>
+    <w:p>
+      <w:r>
+        <w:rPr>
+          <w:rFonts w:hint="eastAsia"/>
+        </w:rPr>
+        <w:tab/>
+      </w:r>
+      <w:r>
+        <w:rPr>
+          <w:rFonts w:hint="eastAsia"/>
+        </w:rPr>
+        <w:t>turf</w:t>
+      </w:r>
+      <w:r>
+        <w:t xml:space="preserve"> [tɜ:f]</w:t>
+      </w:r>
+      <w:r>
+        <w:rPr>
+          <w:rFonts w:hint="eastAsia"/>
+          <w:color w:val="4BACC6" w:themeColor="accent5"/>
+        </w:rPr>
+        <w:t>草地</w:t>
+      </w:r>
+      <w:r>
+        <w:rPr>
+          <w:color w:val="4BACC6" w:themeColor="accent5"/>
+        </w:rPr>
+        <w:t>,</w:t>
+      </w:r>
+      <w:r>
+        <w:rPr>
+          <w:rFonts w:hint="eastAsia"/>
+          <w:color w:val="4BACC6" w:themeColor="accent5"/>
+        </w:rPr>
+        <w:t>皮</w:t>
+      </w:r>
+      <w:r>
+        <w:rPr>
+          <w:rFonts w:hint="eastAsia"/>
+        </w:rPr>
+        <w:t>/</w:t>
+      </w:r>
+      <w:r>
+        <w:rPr>
+          <w:rFonts w:hint="eastAsia"/>
+        </w:rPr>
+        <w:t>泥炭</w:t>
+      </w:r>
+      <w:r>
+        <w:rPr>
+          <w:rFonts w:hint="eastAsia"/>
+        </w:rPr>
+        <w:t>/</w:t>
+      </w:r>
+      <w:r>
+        <w:rPr>
+          <w:rFonts w:hint="eastAsia"/>
+        </w:rPr>
+        <w:t>赛马</w:t>
+      </w:r>
+      <w:r>
+        <w:rPr>
+          <w:rFonts w:hint="eastAsia"/>
+        </w:rPr>
+        <w:t>/</w:t>
+      </w:r>
+      <w:r>
+        <w:rPr>
+          <w:rFonts w:hint="eastAsia"/>
+        </w:rPr>
+        <w:t>地盘</w:t>
+      </w:r>
+      <w:r>
+        <w:rPr>
+          <w:rFonts w:hint="eastAsia"/>
+        </w:rPr>
+        <w:t>(</w:t>
+      </w:r>
+      <w:r>
+        <w:rPr>
+          <w:rFonts w:hint="eastAsia"/>
+        </w:rPr>
+        <w:t>口</w:t>
+      </w:r>
+      <w:r>
+        <w:rPr>
+          <w:rFonts w:hint="eastAsia"/>
+        </w:rPr>
+        <w:t>)</w:t>
+      </w:r>
+    </w:p>
+    <w:p>
+      <w:r>
+        <w:rPr>
+          <w:rFonts w:hint="eastAsia"/>
+        </w:rPr>
+        <w:tab/>
+        <w:t>waste</w:t>
+      </w:r>
+      <w:r>
+        <w:t xml:space="preserve"> [weɪst]</w:t>
+      </w:r>
+      <w:r>
+        <w:rPr>
+          <w:rFonts w:hint="eastAsia"/>
+        </w:rPr>
+        <w:t>浪费</w:t>
+      </w:r>
+      <w:r>
+        <w:rPr>
+          <w:rFonts w:hint="eastAsia"/>
+        </w:rPr>
+        <w:t>/</w:t>
+      </w:r>
+      <w:r>
+        <w:rPr>
+          <w:rFonts w:hint="eastAsia"/>
+        </w:rPr>
+        <w:t>废弃物</w:t>
+      </w:r>
+      <w:r>
+        <w:rPr>
+          <w:rFonts w:hint="eastAsia"/>
+        </w:rPr>
+        <w:t>/</w:t>
+      </w:r>
+      <w:r>
+        <w:rPr>
+          <w:rFonts w:hint="eastAsia"/>
+          <w:color w:val="4BACC6" w:themeColor="accent5"/>
+        </w:rPr>
+        <w:t>荒地</w:t>
+      </w:r>
+    </w:p>
+    <w:p>
+      <w:r>
+        <w:rPr>
+          <w:rFonts w:hint="eastAsia"/>
+        </w:rPr>
+        <w:tab/>
+        <w:t xml:space="preserve">well </w:t>
+      </w:r>
+      <w:r>
+        <w:t>[wel]</w:t>
+      </w:r>
+      <w:r>
+        <w:rPr>
+          <w:rFonts w:hint="eastAsia"/>
+        </w:rPr>
+        <w:t>井</w:t>
+      </w:r>
+      <w:r>
+        <w:rPr>
+          <w:rFonts w:hint="eastAsia"/>
+        </w:rPr>
+        <w:t>/</w:t>
+      </w:r>
+      <w:r>
+        <w:rPr>
+          <w:rFonts w:hint="eastAsia"/>
+        </w:rPr>
+        <w:t>泉</w:t>
+      </w:r>
+    </w:p>
+    <w:p>
+      <w:pPr>
+        <w:rPr>
+          <w:b/>
+        </w:rPr>
+      </w:pPr>
+      <w:r>
+        <w:rPr>
+          <w:rFonts w:hint="eastAsia"/>
+          <w:b/>
+        </w:rPr>
+        <w:t>2</w:t>
+      </w:r>
+      <w:r>
+        <w:rPr>
+          <w:rFonts w:hint="eastAsia"/>
+          <w:b/>
+        </w:rPr>
+        <w:t>海洋</w:t>
+      </w:r>
+    </w:p>
+    <w:p>
+      <w:pPr>
+        <w:rPr>
+          <w:color w:val="C0504D" w:themeColor="accent2"/>
+        </w:rPr>
+      </w:pPr>
+      <w:r>
+        <w:rPr>
+          <w:rFonts w:hint="eastAsia"/>
+          <w:color w:val="C0504D" w:themeColor="accent2"/>
+        </w:rPr>
+        <w:tab/>
+      </w:r>
+      <w:r>
+        <w:rPr>
+          <w:rFonts w:hint="eastAsia"/>
+          <w:color w:val="C0504D" w:themeColor="accent2"/>
+        </w:rPr>
+        <w:t>自然</w:t>
+      </w:r>
+    </w:p>
+    <w:p>
+      <w:r>
+        <w:rPr>
+          <w:rFonts w:hint="eastAsia"/>
+        </w:rPr>
+        <w:tab/>
+        <w:t xml:space="preserve">arckipelago </w:t>
+      </w:r>
+      <w:r>
+        <w:t>[ˌ</w:t>
+      </w:r>
+      <w:r>
+        <w:rPr>
+          <w:rFonts w:hint="eastAsia"/>
+        </w:rPr>
+        <w:t>ɑ</w:t>
+      </w:r>
+      <w:r>
+        <w:t>:kɪˈpeləgəʊ]</w:t>
+      </w:r>
+      <w:r>
+        <w:rPr>
+          <w:rFonts w:hint="eastAsia"/>
+        </w:rPr>
+        <w:t>群岛</w:t>
+      </w:r>
+      <w:r>
+        <w:rPr>
+          <w:rFonts w:hint="eastAsia"/>
+        </w:rPr>
+        <w:t>/</w:t>
+      </w:r>
+      <w:r>
+        <w:rPr>
+          <w:rFonts w:hint="eastAsia"/>
+        </w:rPr>
+        <w:t>列岛</w:t>
+      </w:r>
+    </w:p>
+    <w:p>
+      <w:r>
+        <w:rPr>
+          <w:rFonts w:hint="eastAsia"/>
+        </w:rPr>
+        <w:tab/>
+      </w:r>
+      <w:r>
+        <w:rPr>
+          <w:rFonts w:hint="eastAsia"/>
+        </w:rPr>
+        <w:t>bay</w:t>
+      </w:r>
+      <w:r>
+        <w:t xml:space="preserve"> [beɪ]</w:t>
+      </w:r>
+      <w:r>
+        <w:rPr>
+          <w:rFonts w:hint="eastAsia"/>
+        </w:rPr>
+        <w:t>海湾</w:t>
+      </w:r>
+    </w:p>
+    <w:p>
+      <w:r>
+        <w:rPr>
+          <w:rFonts w:hint="eastAsia"/>
+        </w:rPr>
+        <w:tab/>
+      </w:r>
+      <w:r>
+        <w:rPr>
+          <w:rFonts w:hint="eastAsia"/>
+        </w:rPr>
+        <w:t>beach</w:t>
+      </w:r>
+      <w:r>
+        <w:t xml:space="preserve"> [bi:tʃ]</w:t>
+      </w:r>
+      <w:r>
+        <w:rPr>
+          <w:rFonts w:hint="eastAsia"/>
+        </w:rPr>
+        <w:t>海滩</w:t>
+      </w:r>
+    </w:p>
+    <w:p>
+      <w:r>
+        <w:rPr>
+          <w:rFonts w:hint="eastAsia"/>
+        </w:rPr>
+        <w:tab/>
+      </w:r>
+      <w:r>
+        <w:t>cape</w:t>
+      </w:r>
+      <w:r>
+        <w:t xml:space="preserve"> [keɪp]</w:t>
+      </w:r>
+      <w:r>
+        <w:rPr>
+          <w:rFonts w:hint="eastAsia"/>
+        </w:rPr>
+        <w:t>斗篷</w:t>
+      </w:r>
+      <w:r>
+        <w:rPr>
+          <w:rFonts w:hint="eastAsia"/>
+        </w:rPr>
+        <w:t>/</w:t>
+      </w:r>
+      <w:r>
+        <w:rPr>
+          <w:rFonts w:hint="eastAsia"/>
+          <w:color w:val="4BACC6" w:themeColor="accent5"/>
+        </w:rPr>
+        <w:t>海角</w:t>
+      </w:r>
+    </w:p>
+    <w:p>
+      <w:r>
+        <w:rPr>
+          <w:rFonts w:hint="eastAsia"/>
+        </w:rPr>
+        <w:tab/>
+      </w:r>
+      <w:r>
+        <w:rPr>
+          <w:rFonts w:hint="eastAsia"/>
+        </w:rPr>
+        <w:t>channel</w:t>
+      </w:r>
+      <w:r>
+        <w:t xml:space="preserve"> [ˈtʃænl]</w:t>
+      </w:r>
+      <w:r>
+        <w:rPr>
+          <w:rFonts w:hint="eastAsia"/>
+          <w:color w:val="4BACC6" w:themeColor="accent5"/>
+        </w:rPr>
+        <w:t>海峡</w:t>
+      </w:r>
+      <w:r>
+        <w:rPr>
+          <w:rFonts w:hint="eastAsia"/>
+        </w:rPr>
+        <w:t>/</w:t>
+      </w:r>
+      <w:r>
+        <w:rPr>
+          <w:rFonts w:hint="eastAsia"/>
+        </w:rPr>
+        <w:t>沟渠</w:t>
+      </w:r>
+      <w:r>
+        <w:rPr>
+          <w:rFonts w:hint="eastAsia"/>
+        </w:rPr>
+        <w:t>/</w:t>
+      </w:r>
+      <w:r>
+        <w:rPr>
+          <w:rFonts w:hint="eastAsia"/>
+        </w:rPr>
+        <w:t>频道</w:t>
+      </w:r>
+      <w:r>
+        <w:rPr>
+          <w:rFonts w:hint="eastAsia"/>
+        </w:rPr>
+        <w:t>/</w:t>
+      </w:r>
+      <w:r>
+        <w:rPr>
+          <w:rFonts w:hint="eastAsia"/>
+        </w:rPr>
+        <w:t>渠道</w:t>
+      </w:r>
+    </w:p>
+    <w:p>
+      <w:r>
+        <w:rPr>
+          <w:rFonts w:hint="eastAsia"/>
+        </w:rPr>
+        <w:tab/>
+      </w:r>
+      <w:r>
+        <w:rPr>
+          <w:rFonts w:hint="eastAsia"/>
+        </w:rPr>
+        <w:t>coast</w:t>
+      </w:r>
+      <w:r>
+        <w:t xml:space="preserve"> [kəʊst]</w:t>
+      </w:r>
+      <w:r>
+        <w:rPr>
+          <w:rFonts w:hint="eastAsia"/>
+        </w:rPr>
+        <w:t>海岸</w:t>
+      </w:r>
+    </w:p>
+    <w:p>
+      <w:r>
+        <w:rPr>
+          <w:rFonts w:hint="eastAsia"/>
+        </w:rPr>
+        <w:tab/>
+      </w:r>
+      <w:r>
+        <w:rPr>
+          <w:rFonts w:hint="eastAsia"/>
+        </w:rPr>
+        <w:t xml:space="preserve">gulf </w:t>
+      </w:r>
+      <w:r>
+        <w:rPr>
+          <w:rFonts w:hint="eastAsia"/>
+        </w:rPr>
+        <w:t>*</w:t>
+      </w:r>
+      <w:r>
+        <w:t>[</w:t>
+      </w:r>
+      <w:r>
+        <w:rPr>
+          <w:rFonts w:hint="eastAsia"/>
+        </w:rPr>
+        <w:t>ɡ</w:t>
+      </w:r>
+      <w:r>
+        <w:t>ʌlf]</w:t>
+      </w:r>
+      <w:r>
+        <w:rPr>
+          <w:rFonts w:hint="eastAsia"/>
+          <w:color w:val="4BACC6" w:themeColor="accent5"/>
+        </w:rPr>
+        <w:t>海湾</w:t>
+      </w:r>
+      <w:r>
+        <w:rPr>
+          <w:rFonts w:hint="eastAsia"/>
+        </w:rPr>
+        <w:t>/</w:t>
+      </w:r>
+      <w:r>
+        <w:rPr>
+          <w:rFonts w:hint="eastAsia"/>
+        </w:rPr>
+        <w:t>鸿沟</w:t>
+      </w:r>
+      <w:r>
+        <w:rPr>
+          <w:rFonts w:hint="eastAsia"/>
+        </w:rPr>
+        <w:t>(</w:t>
+      </w:r>
+      <w:r>
+        <w:rPr>
+          <w:rFonts w:hint="eastAsia"/>
+        </w:rPr>
+        <w:t>分歧</w:t>
+      </w:r>
+      <w:r>
+        <w:rPr>
+          <w:rFonts w:hint="eastAsia"/>
+        </w:rPr>
+        <w:t>)</w:t>
+      </w:r>
+    </w:p>
+    <w:p>
+      <w:r>
+        <w:rPr>
+          <w:rFonts w:hint="eastAsia"/>
+        </w:rPr>
+        <w:tab/>
+      </w:r>
+      <w:r>
+        <w:t>iceberg</w:t>
+      </w:r>
+      <w:r>
+        <w:t xml:space="preserve"> [ˈaɪsbɜ:g]</w:t>
+      </w:r>
+      <w:r>
+        <w:rPr>
+          <w:rFonts w:hint="eastAsia"/>
+        </w:rPr>
+        <w:t>冰山</w:t>
+      </w:r>
+    </w:p>
+    <w:p>
+      <w:r>
+        <w:tab/>
+      </w:r>
+      <w:r>
+        <w:rPr>
+          <w:rFonts w:hint="eastAsia"/>
+        </w:rPr>
+        <w:t>inlet</w:t>
+      </w:r>
+      <w:r>
+        <w:t xml:space="preserve"> [ˈɪnlet]</w:t>
+      </w:r>
+      <w:r>
+        <w:rPr>
+          <w:rFonts w:hint="eastAsia"/>
+        </w:rPr>
+        <w:t>入口</w:t>
+      </w:r>
+      <w:r>
+        <w:rPr>
+          <w:rFonts w:hint="eastAsia"/>
+        </w:rPr>
+        <w:t>/</w:t>
+      </w:r>
+      <w:r>
+        <w:rPr>
+          <w:rFonts w:hint="eastAsia"/>
+          <w:color w:val="4BACC6" w:themeColor="accent5"/>
+        </w:rPr>
+        <w:t>水湾</w:t>
+      </w:r>
+    </w:p>
+    <w:p>
+      <w:r>
+        <w:tab/>
+      </w:r>
+      <w:r>
+        <w:rPr>
+          <w:rFonts w:hint="eastAsia"/>
+        </w:rPr>
+        <w:t>island</w:t>
+      </w:r>
+      <w:r>
+        <w:t xml:space="preserve"> [ˈaɪlənd]</w:t>
+      </w:r>
+      <w:r>
+        <w:rPr>
+          <w:rFonts w:hint="eastAsia"/>
+        </w:rPr>
+        <w:t>岛屿</w:t>
+      </w:r>
+    </w:p>
+    <w:p>
+      <w:r>
+        <w:rPr>
+          <w:rFonts w:hint="eastAsia"/>
+        </w:rPr>
+        <w:tab/>
+        <w:t>isle</w:t>
+      </w:r>
+      <w:r>
+        <w:t xml:space="preserve"> [aɪl]</w:t>
+      </w:r>
+      <w:r>
+        <w:rPr>
+          <w:rFonts w:hint="eastAsia"/>
+        </w:rPr>
+        <w:t>小岛</w:t>
+      </w:r>
+    </w:p>
+    <w:p>
+      <w:r>
+        <w:rPr>
+          <w:rFonts w:hint="eastAsia"/>
+        </w:rPr>
+        <w:tab/>
+      </w:r>
+      <w:r>
+        <w:rPr>
+          <w:rFonts w:hint="eastAsia"/>
+        </w:rPr>
+        <w:t>ocean</w:t>
+      </w:r>
+      <w:r>
+        <w:t xml:space="preserve"> [ˈəʊʃn]</w:t>
+      </w:r>
+      <w:r>
+        <w:rPr>
+          <w:rFonts w:hint="eastAsia"/>
+        </w:rPr>
+        <w:t>海洋</w:t>
+      </w:r>
+    </w:p>
+    <w:p>
+      <w:r>
+        <w:rPr>
+          <w:rFonts w:hint="eastAsia"/>
+        </w:rPr>
+        <w:tab/>
+      </w:r>
+      <w:r>
+        <w:rPr>
+          <w:rFonts w:hint="eastAsia"/>
+        </w:rPr>
+        <w:t>pe</w:t>
+      </w:r>
+      <w:r>
+        <w:t>ninsula</w:t>
+      </w:r>
+      <w:r>
+        <w:t xml:space="preserve"> [pəˈnɪnsjələ]</w:t>
+      </w:r>
+      <w:r>
+        <w:rPr>
+          <w:rFonts w:hint="eastAsia"/>
+        </w:rPr>
+        <w:t>半岛</w:t>
+      </w:r>
+    </w:p>
+    <w:p>
+      <w:r>
+        <w:tab/>
+      </w:r>
+      <w:r>
+        <w:rPr>
+          <w:rFonts w:hint="eastAsia"/>
+        </w:rPr>
+        <w:t>reef</w:t>
+      </w:r>
+      <w:r>
+        <w:t xml:space="preserve"> </w:t>
+      </w:r>
+      <w:r>
+        <w:rPr>
+          <w:rFonts w:hint="eastAsia"/>
+        </w:rPr>
+        <w:t>*</w:t>
+      </w:r>
+      <w:r>
+        <w:t>[ri:f]</w:t>
+      </w:r>
+      <w:r>
+        <w:rPr>
+          <w:rFonts w:hint="eastAsia"/>
+        </w:rPr>
+        <w:t>礁</w:t>
+      </w:r>
+    </w:p>
+    <w:p>
+      <w:r>
+        <w:rPr>
+          <w:rFonts w:hint="eastAsia"/>
+        </w:rPr>
+        <w:tab/>
+      </w:r>
+      <w:r>
+        <w:rPr>
+          <w:rFonts w:hint="eastAsia"/>
+        </w:rPr>
+        <w:t>sea</w:t>
+      </w:r>
+      <w:r>
+        <w:t xml:space="preserve"> [si:]</w:t>
+      </w:r>
+      <w:r>
+        <w:rPr>
+          <w:rFonts w:hint="eastAsia"/>
+          <w:color w:val="4BACC6" w:themeColor="accent5"/>
+        </w:rPr>
+        <w:t>海</w:t>
+      </w:r>
+      <w:r>
+        <w:rPr>
+          <w:rFonts w:hint="eastAsia"/>
+        </w:rPr>
+        <w:t>/</w:t>
+      </w:r>
+      <w:r>
+        <w:rPr>
+          <w:rFonts w:hint="eastAsia"/>
+        </w:rPr>
+        <w:t>大片</w:t>
+      </w:r>
+    </w:p>
+    <w:p>
+      <w:r>
+        <w:rPr>
+          <w:rFonts w:hint="eastAsia"/>
+        </w:rPr>
+        <w:tab/>
+      </w:r>
+      <w:r>
+        <w:t>seaside [ˈsi:saɪd]</w:t>
+      </w:r>
+      <w:r>
+        <w:rPr>
+          <w:rFonts w:hint="eastAsia"/>
+        </w:rPr>
+        <w:t>海滨</w:t>
+      </w:r>
+    </w:p>
+    <w:p>
+      <w:r>
+        <w:rPr>
+          <w:rFonts w:hint="eastAsia"/>
+        </w:rPr>
+        <w:tab/>
+      </w:r>
+      <w:r>
+        <w:rPr>
+          <w:rFonts w:hint="eastAsia"/>
+        </w:rPr>
+        <w:t>seashore</w:t>
+      </w:r>
+      <w:r>
+        <w:t xml:space="preserve"> [ˈsi:ʃɔ</w:t>
+      </w:r>
+      <w:r>
+        <w:t>:r</w:t>
+      </w:r>
+      <w:r>
+        <w:t>]</w:t>
+      </w:r>
+      <w:r>
+        <w:rPr>
+          <w:rFonts w:hint="eastAsia"/>
+        </w:rPr>
+        <w:t>海滨</w:t>
+      </w:r>
+    </w:p>
+    <w:p>
+      <w:r>
+        <w:rPr>
+          <w:rFonts w:hint="eastAsia"/>
+        </w:rPr>
+        <w:tab/>
+      </w:r>
+      <w:r>
+        <w:rPr>
+          <w:rFonts w:hint="eastAsia"/>
+        </w:rPr>
+        <w:t>shore</w:t>
+      </w:r>
+      <w:r>
+        <w:t xml:space="preserve"> [ʃɔ</w:t>
+      </w:r>
+      <w:r>
+        <w:t>:r</w:t>
+      </w:r>
+      <w:r>
+        <w:t>]</w:t>
+      </w:r>
+      <w:r>
+        <w:rPr>
+          <w:rFonts w:hint="eastAsia"/>
+        </w:rPr>
+        <w:t>岸</w:t>
+      </w:r>
+    </w:p>
+    <w:p>
+      <w:r>
+        <w:rPr>
+          <w:rFonts w:hint="eastAsia"/>
+        </w:rPr>
+        <w:tab/>
+      </w:r>
+      <w:r>
+        <w:t>strait [streɪt]</w:t>
+      </w:r>
       <w:bookmarkStart w:id="0" w:name="_GoBack"/>
       <w:r>
         <w:rPr>
           <w:rFonts w:hint="eastAsia"/>
           <w:color w:val="4BACC6" w:themeColor="accent5"/>
         </w:rPr>
-        <w:t>盆地</w:t>
+        <w:t>海峡</w:t>
       </w:r>
       <w:bookmarkEnd w:id="0"/>
       <w:r>
@@ -978,36 +2625,36 @@
         <w:rPr>
           <w:rFonts w:hint="eastAsia"/>
         </w:rPr>
-        <w:t>水池</w:t>
-      </w:r>
-    </w:p>
-    <w:p>
-      <w:r>
-        <w:tab/>
-      </w:r>
-      <w:r>
-        <w:t>depression</w:t>
-      </w:r>
-      <w:r>
-        <w:t xml:space="preserve"> [dɪˈpreʃn]</w:t>
-      </w:r>
-      <w:r>
-        <w:rPr>
-          <w:rFonts w:hint="eastAsia"/>
-        </w:rPr>
-        <w:t>沮丧</w:t>
-      </w:r>
-      <w:r>
-        <w:rPr>
-          <w:rFonts w:hint="eastAsia"/>
-        </w:rPr>
-        <w:t>/</w:t>
-      </w:r>
-      <w:r>
-        <w:rPr>
-          <w:rFonts w:hint="eastAsia"/>
-        </w:rPr>
-        <w:t>萧条</w:t>
+        <w:t>窘迫</w:t>
+      </w:r>
+    </w:p>
+    <w:p>
+      <w:r>
+        <w:tab/>
+      </w:r>
+      <w:r>
+        <w:rPr>
+          <w:rFonts w:hint="eastAsia"/>
+        </w:rPr>
+        <w:t>water</w:t>
+      </w:r>
+      <w:r>
+        <w:t xml:space="preserve"> </w:t>
+      </w:r>
+      <w:r>
+        <w:t>[ˈwɔ:tə</w:t>
+      </w:r>
+      <w:r>
+        <w:t>r</w:t>
+      </w:r>
+      <w:r>
+        <w:t>]</w:t>
+      </w:r>
+      <w:r>
+        <w:rPr>
+          <w:rFonts w:hint="eastAsia"/>
+        </w:rPr>
+        <w:t>水</w:t>
       </w:r>
       <w:r>
         <w:rPr>
@@ -1020,1770 +2667,146 @@
           <w:rFonts w:hint="eastAsia"/>
           <w:color w:val="4BACC6" w:themeColor="accent5"/>
         </w:rPr>
-        <w:t>洼地</w:t>
-      </w:r>
-      <w:r>
-        <w:rPr>
-          <w:rFonts w:hint="eastAsia"/>
-          <w:color w:val="4BACC6" w:themeColor="accent5"/>
-        </w:rPr>
-        <w:t>(</w:t>
-      </w:r>
-      <w:r>
-        <w:rPr>
-          <w:rFonts w:hint="eastAsia"/>
-          <w:color w:val="4BACC6" w:themeColor="accent5"/>
-        </w:rPr>
-        <w:t>凹陷</w:t>
-      </w:r>
-      <w:r>
-        <w:rPr>
-          <w:rFonts w:hint="eastAsia"/>
-          <w:color w:val="4BACC6" w:themeColor="accent5"/>
-        </w:rPr>
-        <w:t>)</w:t>
-      </w:r>
-    </w:p>
-    <w:p>
-      <w:r>
-        <w:rPr>
-          <w:rFonts w:hint="eastAsia"/>
-        </w:rPr>
-        <w:tab/>
-      </w:r>
-      <w:r>
-        <w:rPr>
-          <w:rFonts w:hint="eastAsia"/>
-        </w:rPr>
-        <w:t>desert</w:t>
-      </w:r>
-      <w:r>
-        <w:t xml:space="preserve"> </w:t>
-      </w:r>
-      <w:r>
-        <w:t>[ˈdezət]</w:t>
-      </w:r>
-      <w:r>
-        <w:rPr>
-          <w:rFonts w:hint="eastAsia"/>
-        </w:rPr>
-        <w:t>沙漠</w:t>
-      </w:r>
-      <w:r>
-        <w:rPr>
-          <w:rFonts w:hint="eastAsia"/>
-        </w:rPr>
-        <w:t xml:space="preserve"> </w:t>
-      </w:r>
-    </w:p>
-    <w:p>
-      <w:r>
-        <w:rPr>
-          <w:rFonts w:hint="eastAsia"/>
-        </w:rPr>
-        <w:tab/>
-      </w:r>
-      <w:r>
-        <w:rPr>
-          <w:rFonts w:hint="eastAsia"/>
-        </w:rPr>
-        <w:t>forest</w:t>
-      </w:r>
-      <w:r>
-        <w:t xml:space="preserve"> [ˈfɒrɪst]</w:t>
-      </w:r>
-      <w:r>
-        <w:rPr>
-          <w:rFonts w:hint="eastAsia"/>
-        </w:rPr>
-        <w:t>森林</w:t>
-      </w:r>
-    </w:p>
-    <w:p>
-      <w:r>
-        <w:rPr>
-          <w:rFonts w:hint="eastAsia"/>
-        </w:rPr>
-        <w:tab/>
-      </w:r>
-      <w:r>
-        <w:rPr>
-          <w:rFonts w:hint="eastAsia"/>
-        </w:rPr>
-        <w:t>jungle</w:t>
-      </w:r>
-      <w:r>
-        <w:t xml:space="preserve"> [ˈdʒʌŋgl]</w:t>
-      </w:r>
-      <w:r>
-        <w:rPr>
-          <w:rFonts w:hint="eastAsia"/>
-        </w:rPr>
-        <w:t>丛林</w:t>
-      </w:r>
-    </w:p>
-    <w:p>
-      <w:r>
-        <w:rPr>
-          <w:rFonts w:hint="eastAsia"/>
-        </w:rPr>
-        <w:tab/>
-      </w:r>
-      <w:r>
-        <w:rPr>
-          <w:rFonts w:hint="eastAsia"/>
-        </w:rPr>
-        <w:t>land</w:t>
-      </w:r>
-      <w:r>
-        <w:t xml:space="preserve"> [lænd]</w:t>
-      </w:r>
-      <w:r>
-        <w:rPr>
-          <w:rFonts w:hint="eastAsia"/>
-          <w:color w:val="4BACC6" w:themeColor="accent5"/>
+        <w:t>水区</w:t>
+      </w:r>
+      <w:r>
+        <w:rPr>
+          <w:rFonts w:hint="eastAsia"/>
+        </w:rPr>
+        <w:t>/</w:t>
+      </w:r>
+      <w:r>
+        <w:rPr>
+          <w:rFonts w:hint="eastAsia"/>
+        </w:rPr>
+        <w:t>水面</w:t>
+      </w:r>
+    </w:p>
+    <w:p>
+      <w:r>
+        <w:rPr>
+          <w:rFonts w:hint="eastAsia"/>
+        </w:rPr>
+        <w:tab/>
+        <w:t>waters</w:t>
+      </w:r>
+      <w:r>
+        <w:t xml:space="preserve"> [ˈwɔ:təz]</w:t>
+      </w:r>
+      <w:r>
+        <w:rPr>
+          <w:rFonts w:hint="eastAsia"/>
+        </w:rPr>
+        <w:t>水域</w:t>
+      </w:r>
+    </w:p>
+    <w:p>
+      <w:r>
+        <w:rPr>
+          <w:rFonts w:hint="eastAsia"/>
+        </w:rPr>
+        <w:tab/>
+        <w:t>the deep</w:t>
+      </w:r>
+      <w:r>
+        <w:rPr>
+          <w:rFonts w:hint="eastAsia"/>
+        </w:rPr>
+        <w:t>大海</w:t>
+      </w:r>
+    </w:p>
+    <w:p>
+      <w:pPr>
+        <w:rPr>
+          <w:color w:val="C0504D" w:themeColor="accent2"/>
+        </w:rPr>
+      </w:pPr>
+      <w:r>
+        <w:rPr>
+          <w:rFonts w:hint="eastAsia"/>
+          <w:color w:val="C0504D" w:themeColor="accent2"/>
+        </w:rPr>
+        <w:tab/>
+      </w:r>
+      <w:r>
+        <w:rPr>
+          <w:rFonts w:hint="eastAsia"/>
+          <w:color w:val="C0504D" w:themeColor="accent2"/>
+        </w:rPr>
+        <w:t>人工</w:t>
+      </w:r>
+    </w:p>
+    <w:p/>
+    <w:p>
+      <w:pPr>
+        <w:rPr>
+          <w:b/>
+        </w:rPr>
+      </w:pPr>
+      <w:r>
+        <w:rPr>
+          <w:rFonts w:hint="eastAsia"/>
+        </w:rPr>
+        <w:t>二、</w:t>
+      </w:r>
+      <w:r>
+        <w:rPr>
+          <w:rFonts w:hint="eastAsia"/>
+          <w:b/>
+        </w:rPr>
+        <w:t>景地</w:t>
+      </w:r>
+    </w:p>
+    <w:p>
+      <w:pPr>
+        <w:rPr>
+          <w:b/>
+        </w:rPr>
+      </w:pPr>
+      <w:r>
+        <w:rPr>
+          <w:rFonts w:hint="eastAsia"/>
+          <w:b/>
+        </w:rPr>
+        <w:t>1</w:t>
+      </w:r>
+      <w:r>
+        <w:rPr>
+          <w:rFonts w:hint="eastAsia"/>
+          <w:b/>
         </w:rPr>
         <w:t>陆地</w:t>
       </w:r>
-      <w:r>
-        <w:rPr>
-          <w:rFonts w:hint="eastAsia"/>
-        </w:rPr>
-        <w:t>/</w:t>
-      </w:r>
-      <w:r>
-        <w:rPr>
-          <w:rFonts w:hint="eastAsia"/>
-        </w:rPr>
-        <w:t>国土</w:t>
-      </w:r>
-    </w:p>
-    <w:p>
-      <w:r>
-        <w:rPr>
-          <w:rFonts w:hint="eastAsia"/>
-        </w:rPr>
-        <w:tab/>
-      </w:r>
-      <w:r>
-        <w:rPr>
-          <w:rFonts w:hint="eastAsia"/>
-        </w:rPr>
-        <w:t>mainland</w:t>
-      </w:r>
-      <w:r>
-        <w:t xml:space="preserve"> [ˈmeɪnlænd]</w:t>
-      </w:r>
-      <w:r>
-        <w:rPr>
-          <w:rFonts w:hint="eastAsia"/>
-        </w:rPr>
-        <w:t>大陆</w:t>
-      </w:r>
-    </w:p>
-    <w:p>
-      <w:r>
-        <w:rPr>
-          <w:rFonts w:hint="eastAsia"/>
-        </w:rPr>
-        <w:tab/>
-      </w:r>
-      <w:r>
-        <w:t>meadow</w:t>
-      </w:r>
-      <w:r>
-        <w:rPr>
-          <w:rFonts w:hint="eastAsia"/>
-        </w:rPr>
-        <w:t>草地</w:t>
-      </w:r>
-      <w:r>
-        <w:rPr>
-          <w:rFonts w:hint="eastAsia"/>
-        </w:rPr>
-        <w:t>/</w:t>
-      </w:r>
-      <w:r>
-        <w:rPr>
-          <w:rFonts w:hint="eastAsia"/>
-        </w:rPr>
-        <w:t>草原</w:t>
-      </w:r>
-    </w:p>
-    <w:p>
-      <w:r>
-        <w:rPr>
-          <w:rFonts w:hint="eastAsia"/>
-        </w:rPr>
-        <w:tab/>
-        <w:t>oasis *</w:t>
-      </w:r>
-      <w:r>
-        <w:t>[əʊˈeɪsɪs]</w:t>
-      </w:r>
-      <w:r>
-        <w:rPr>
-          <w:rFonts w:hint="eastAsia"/>
-        </w:rPr>
-        <w:t>绿洲</w:t>
-      </w:r>
-      <w:r>
-        <w:rPr>
-          <w:rFonts w:hint="eastAsia"/>
-        </w:rPr>
-        <w:t>/</w:t>
-      </w:r>
-      <w:r>
-        <w:rPr>
-          <w:rFonts w:hint="eastAsia"/>
-        </w:rPr>
-        <w:t>乐土</w:t>
-      </w:r>
-    </w:p>
-    <w:p>
-      <w:r>
-        <w:rPr>
-          <w:rFonts w:hint="eastAsia"/>
-        </w:rPr>
-        <w:tab/>
-        <w:t>plain</w:t>
-      </w:r>
-      <w:r>
-        <w:t xml:space="preserve"> [pleɪn]</w:t>
-      </w:r>
-      <w:r>
-        <w:rPr>
-          <w:rFonts w:hint="eastAsia"/>
+    </w:p>
+    <w:p>
+      <w:r>
+        <w:rPr>
+          <w:rFonts w:hint="eastAsia"/>
+          <w:color w:val="C0504D" w:themeColor="accent2"/>
+        </w:rPr>
+        <w:tab/>
+      </w:r>
+      <w:r>
+        <w:rPr>
+          <w:rFonts w:hint="eastAsia"/>
+          <w:color w:val="C0504D" w:themeColor="accent2"/>
         </w:rPr>
         <w:t>平原</w:t>
       </w:r>
     </w:p>
+    <w:p/>
     <w:p>
       <w:pPr>
         <w:rPr>
-          <w:rFonts w:hint="eastAsia"/>
+          <w:color w:val="C0504D" w:themeColor="accent2"/>
         </w:rPr>
       </w:pPr>
       <w:r>
-        <w:tab/>
-      </w:r>
-      <w:r>
-        <w:rPr>
-          <w:rFonts w:hint="eastAsia"/>
-        </w:rPr>
-        <w:t>plateau</w:t>
-      </w:r>
-      <w:r>
-        <w:t xml:space="preserve"> [ˈplætəʊ]</w:t>
-      </w:r>
-      <w:r>
-        <w:rPr>
-          <w:rFonts w:hint="eastAsia"/>
-        </w:rPr>
-        <w:t>高原</w:t>
-      </w:r>
-    </w:p>
-    <w:p>
-      <w:r>
-        <w:rPr>
-          <w:rFonts w:hint="eastAsia"/>
-        </w:rPr>
-        <w:tab/>
-        <w:t>sands</w:t>
-      </w:r>
-      <w:r>
-        <w:t xml:space="preserve"> </w:t>
-      </w:r>
-      <w:r>
-        <w:rPr>
-          <w:rFonts w:hint="eastAsia"/>
-        </w:rPr>
-        <w:t>*</w:t>
-      </w:r>
-      <w:r>
-        <w:t>[sændz]</w:t>
-      </w:r>
-      <w:r>
-        <w:rPr>
-          <w:rFonts w:hint="eastAsia"/>
-        </w:rPr>
-        <w:t>沙滩</w:t>
-      </w:r>
-      <w:r>
-        <w:rPr>
-          <w:rFonts w:hint="eastAsia"/>
-        </w:rPr>
-        <w:t>/</w:t>
-      </w:r>
-      <w:r>
-        <w:rPr>
-          <w:rFonts w:hint="eastAsia"/>
-        </w:rPr>
-        <w:t>沙漠</w:t>
-      </w:r>
-    </w:p>
-    <w:p>
-      <w:r>
-        <w:rPr>
-          <w:rFonts w:hint="eastAsia"/>
-        </w:rPr>
-        <w:tab/>
-        <w:t>wet</w:t>
-      </w:r>
-      <w:r>
-        <w:t xml:space="preserve"> [wet]</w:t>
-      </w:r>
-      <w:r>
-        <w:rPr>
-          <w:rFonts w:hint="eastAsia"/>
-        </w:rPr>
-        <w:t>雨天</w:t>
-      </w:r>
-      <w:r>
-        <w:rPr>
-          <w:rFonts w:hint="eastAsia"/>
-        </w:rPr>
-        <w:t>/</w:t>
-      </w:r>
-      <w:r>
-        <w:rPr>
-          <w:rFonts w:hint="eastAsia"/>
-          <w:color w:val="4BACC6" w:themeColor="accent5"/>
-        </w:rPr>
-        <w:t>湿地</w:t>
-      </w:r>
-    </w:p>
-    <w:p>
-      <w:r>
-        <w:rPr>
-          <w:rFonts w:hint="eastAsia"/>
-        </w:rPr>
-        <w:tab/>
-        <w:t>wood</w:t>
-      </w:r>
-      <w:r>
-        <w:t xml:space="preserve"> [wʊd]</w:t>
-      </w:r>
-      <w:r>
-        <w:rPr>
-          <w:rFonts w:hint="eastAsia"/>
-        </w:rPr>
-        <w:t>木材</w:t>
-      </w:r>
-      <w:r>
-        <w:rPr>
-          <w:rFonts w:hint="eastAsia"/>
-        </w:rPr>
-        <w:t>/</w:t>
-      </w:r>
-      <w:r>
-        <w:rPr>
-          <w:rFonts w:hint="eastAsia"/>
-          <w:color w:val="4BACC6" w:themeColor="accent5"/>
-        </w:rPr>
-        <w:t>树林</w:t>
-      </w:r>
-    </w:p>
-    <w:p>
-      <w:pPr>
-        <w:rPr>
+        <w:rPr>
+          <w:rFonts w:hint="eastAsia"/>
           <w:color w:val="C0504D" w:themeColor="accent2"/>
         </w:rPr>
-      </w:pPr>
-      <w:r>
-        <w:rPr>
-          <w:rFonts w:hint="eastAsia"/>
-          <w:color w:val="C0504D" w:themeColor="accent2"/>
-        </w:rPr>
-        <w:tab/>
-      </w:r>
-      <w:r>
-        <w:rPr>
-          <w:rFonts w:hint="eastAsia"/>
-          <w:color w:val="C0504D" w:themeColor="accent2"/>
-        </w:rPr>
-        <w:t>人工</w:t>
-      </w:r>
-    </w:p>
-    <w:p>
-      <w:r>
-        <w:rPr>
-          <w:rFonts w:hint="eastAsia"/>
-        </w:rPr>
-        <w:tab/>
-      </w:r>
-      <w:r>
-        <w:rPr>
-          <w:rFonts w:hint="eastAsia"/>
-        </w:rPr>
-        <w:t>dam</w:t>
-      </w:r>
-      <w:r>
-        <w:t xml:space="preserve"> [dæm]</w:t>
-      </w:r>
-      <w:r>
-        <w:rPr>
-          <w:rFonts w:hint="eastAsia"/>
-        </w:rPr>
-        <w:t>水坝</w:t>
-      </w:r>
-    </w:p>
-    <w:p>
-      <w:r>
-        <w:rPr>
-          <w:rFonts w:hint="eastAsia"/>
-        </w:rPr>
         <w:lastRenderedPageBreak/>
-        <w:tab/>
-      </w:r>
-      <w:r>
-        <w:rPr>
-          <w:rFonts w:hint="eastAsia"/>
-        </w:rPr>
-        <w:t>estate</w:t>
-      </w:r>
-      <w:r>
-        <w:t xml:space="preserve"> [ɪˈsteɪt]</w:t>
-      </w:r>
-      <w:r>
-        <w:rPr>
-          <w:rFonts w:hint="eastAsia"/>
-        </w:rPr>
-        <w:t>地产</w:t>
-      </w:r>
-      <w:r>
-        <w:rPr>
-          <w:rFonts w:hint="eastAsia"/>
-        </w:rPr>
-        <w:t>/</w:t>
-      </w:r>
-      <w:r>
-        <w:rPr>
-          <w:rFonts w:hint="eastAsia"/>
-          <w:color w:val="4BACC6" w:themeColor="accent5"/>
-        </w:rPr>
-        <w:t>庄园</w:t>
-      </w:r>
-    </w:p>
-    <w:p>
-      <w:r>
-        <w:rPr>
-          <w:rFonts w:hint="eastAsia"/>
-        </w:rPr>
-        <w:tab/>
-      </w:r>
-      <w:r>
-        <w:rPr>
-          <w:rFonts w:hint="eastAsia"/>
-        </w:rPr>
-        <w:t>field</w:t>
-      </w:r>
-      <w:r>
-        <w:t xml:space="preserve"> [fild]</w:t>
-      </w:r>
-      <w:r>
-        <w:rPr>
-          <w:rFonts w:hint="eastAsia"/>
-          <w:color w:val="4BACC6" w:themeColor="accent5"/>
-        </w:rPr>
-        <w:t>田地</w:t>
-      </w:r>
-      <w:r>
-        <w:rPr>
-          <w:rFonts w:hint="eastAsia"/>
-          <w:color w:val="4BACC6" w:themeColor="accent5"/>
-        </w:rPr>
-        <w:t>,</w:t>
-      </w:r>
-      <w:r>
-        <w:rPr>
-          <w:rFonts w:hint="eastAsia"/>
-          <w:color w:val="4BACC6" w:themeColor="accent5"/>
-        </w:rPr>
-        <w:t>场地</w:t>
-      </w:r>
-      <w:r>
-        <w:rPr>
-          <w:rFonts w:hint="eastAsia"/>
-        </w:rPr>
-        <w:t>/</w:t>
-      </w:r>
-      <w:r>
-        <w:rPr>
-          <w:rFonts w:hint="eastAsia"/>
-        </w:rPr>
-        <w:t>领域</w:t>
-      </w:r>
-    </w:p>
-    <w:p>
-      <w:r>
-        <w:rPr>
-          <w:rFonts w:hint="eastAsia"/>
-        </w:rPr>
-        <w:tab/>
-        <w:t>grass</w:t>
-      </w:r>
-      <w:r>
-        <w:rPr>
-          <w:rFonts w:hint="eastAsia"/>
-        </w:rPr>
-        <w:t xml:space="preserve"> [gr</w:t>
-      </w:r>
-      <w:r>
-        <w:rPr>
-          <w:rFonts w:hint="eastAsia"/>
-        </w:rPr>
-        <w:t>ɑ</w:t>
-      </w:r>
-      <w:r>
-        <w:rPr>
-          <w:rFonts w:hint="eastAsia"/>
-        </w:rPr>
-        <w:t>:s]</w:t>
-      </w:r>
-      <w:r>
-        <w:rPr>
-          <w:rFonts w:hint="eastAsia"/>
-        </w:rPr>
-        <w:t>草</w:t>
-      </w:r>
-      <w:r>
-        <w:rPr>
-          <w:rFonts w:hint="eastAsia"/>
-        </w:rPr>
-        <w:t>/</w:t>
-      </w:r>
-      <w:r>
-        <w:rPr>
-          <w:rFonts w:hint="eastAsia"/>
-          <w:color w:val="4BACC6" w:themeColor="accent5"/>
-        </w:rPr>
-        <w:t>草地</w:t>
-      </w:r>
-      <w:r>
-        <w:rPr>
-          <w:rFonts w:hint="eastAsia"/>
-        </w:rPr>
-        <w:t>/</w:t>
-      </w:r>
-      <w:r>
-        <w:rPr>
-          <w:rFonts w:hint="eastAsia"/>
-        </w:rPr>
-        <w:t>告密者</w:t>
-      </w:r>
-      <w:r>
-        <w:rPr>
-          <w:rFonts w:hint="eastAsia"/>
-        </w:rPr>
-        <w:tab/>
-      </w:r>
-      <w:r>
-        <w:rPr>
-          <w:rFonts w:hint="eastAsia"/>
-        </w:rPr>
-        <w:tab/>
-      </w:r>
-      <w:r>
-        <w:rPr>
-          <w:rFonts w:hint="eastAsia"/>
-        </w:rPr>
-        <w:tab/>
-      </w:r>
-      <w:r>
-        <w:rPr>
-          <w:rFonts w:hint="eastAsia"/>
-        </w:rPr>
-        <w:tab/>
-      </w:r>
-      <w:r>
-        <w:rPr>
-          <w:rFonts w:hint="eastAsia"/>
-        </w:rPr>
-        <w:tab/>
-      </w:r>
-      <w:r>
-        <w:rPr>
-          <w:rFonts w:hint="eastAsia"/>
-          <w:color w:val="0000FF"/>
-        </w:rPr>
-        <w:t>grass</w:t>
-      </w:r>
-      <w:r>
-        <w:rPr>
-          <w:rFonts w:hint="eastAsia"/>
-          <w:color w:val="0000FF"/>
-        </w:rPr>
-        <w:t>也可表自然草场</w:t>
-      </w:r>
-    </w:p>
-    <w:p>
-      <w:r>
-        <w:rPr>
-          <w:rFonts w:hint="eastAsia"/>
-        </w:rPr>
-        <w:tab/>
-        <w:t>green</w:t>
-      </w:r>
-      <w:r>
-        <w:t xml:space="preserve"> [gri:n]</w:t>
-      </w:r>
-      <w:r>
-        <w:rPr>
-          <w:rFonts w:hint="eastAsia"/>
-        </w:rPr>
-        <w:t>绿色</w:t>
-      </w:r>
-      <w:r>
-        <w:rPr>
-          <w:rFonts w:hint="eastAsia"/>
-        </w:rPr>
-        <w:t>/</w:t>
-      </w:r>
-      <w:r>
-        <w:rPr>
-          <w:rFonts w:hint="eastAsia"/>
-          <w:color w:val="4BACC6" w:themeColor="accent5"/>
-        </w:rPr>
-        <w:t>绿地</w:t>
-      </w:r>
-    </w:p>
-    <w:p>
-      <w:r>
-        <w:rPr>
-          <w:rFonts w:hint="eastAsia"/>
-        </w:rPr>
-        <w:tab/>
-      </w:r>
-      <w:r>
-        <w:rPr>
-          <w:rFonts w:hint="eastAsia"/>
-        </w:rPr>
-        <w:t>lawn</w:t>
-      </w:r>
-      <w:r>
-        <w:t xml:space="preserve"> [lɔ:n]</w:t>
-      </w:r>
-      <w:r>
-        <w:rPr>
-          <w:rFonts w:hint="eastAsia"/>
-        </w:rPr>
-        <w:t>草坪</w:t>
-      </w:r>
-    </w:p>
-    <w:p>
-      <w:r>
-        <w:rPr>
-          <w:rFonts w:hint="eastAsia"/>
-        </w:rPr>
-        <w:tab/>
-      </w:r>
-      <w:r>
-        <w:t>oilfield [ˈɔɪlfi:ld]</w:t>
-      </w:r>
-      <w:r>
-        <w:rPr>
-          <w:rFonts w:hint="eastAsia"/>
-        </w:rPr>
-        <w:t>油田</w:t>
-      </w:r>
-    </w:p>
-    <w:p>
-      <w:r>
-        <w:tab/>
-      </w:r>
-      <w:r>
-        <w:rPr>
-          <w:rFonts w:hint="eastAsia"/>
-        </w:rPr>
-        <w:t>pit</w:t>
-      </w:r>
-      <w:r>
-        <w:t xml:space="preserve"> [pɪt]</w:t>
-      </w:r>
-      <w:r>
-        <w:rPr>
-          <w:rFonts w:hint="eastAsia"/>
-          <w:color w:val="4BACC6" w:themeColor="accent5"/>
-        </w:rPr>
-        <w:t>坑</w:t>
-      </w:r>
-      <w:r>
-        <w:rPr>
-          <w:rFonts w:hint="eastAsia"/>
-        </w:rPr>
-        <w:t>/</w:t>
-      </w:r>
-      <w:r>
-        <w:rPr>
-          <w:rFonts w:hint="eastAsia"/>
-        </w:rPr>
-        <w:t>煤矿</w:t>
-      </w:r>
-    </w:p>
-    <w:p>
-      <w:r>
-        <w:rPr>
-          <w:rFonts w:hint="eastAsia"/>
-        </w:rPr>
-        <w:tab/>
-      </w:r>
-      <w:r>
-        <w:rPr>
-          <w:rFonts w:hint="eastAsia"/>
-        </w:rPr>
-        <w:t>plantation</w:t>
-      </w:r>
-      <w:r>
-        <w:t xml:space="preserve"> [pl</w:t>
-      </w:r>
-      <w:r>
-        <w:rPr>
-          <w:rFonts w:hint="eastAsia"/>
-        </w:rPr>
-        <w:t>ɑ</w:t>
-      </w:r>
-      <w:r>
-        <w:t>:nˈteɪʃn]</w:t>
-      </w:r>
-      <w:r>
-        <w:rPr>
-          <w:rFonts w:hint="eastAsia"/>
-        </w:rPr>
-        <w:t>种植园</w:t>
-      </w:r>
-    </w:p>
-    <w:p>
-      <w:r>
-        <w:rPr>
-          <w:rFonts w:hint="eastAsia"/>
-        </w:rPr>
-        <w:tab/>
-      </w:r>
-      <w:r>
-        <w:rPr>
-          <w:rFonts w:hint="eastAsia"/>
-        </w:rPr>
-        <w:t>pond</w:t>
-      </w:r>
-      <w:r>
-        <w:t xml:space="preserve"> [pɒnd]</w:t>
-      </w:r>
-      <w:r>
-        <w:rPr>
-          <w:rFonts w:hint="eastAsia"/>
-        </w:rPr>
-        <w:t>池塘</w:t>
-      </w:r>
-    </w:p>
-    <w:p>
-      <w:r>
-        <w:rPr>
-          <w:rFonts w:hint="eastAsia"/>
-        </w:rPr>
-        <w:tab/>
-      </w:r>
-      <w:r>
-        <w:rPr>
-          <w:rFonts w:hint="eastAsia"/>
-        </w:rPr>
-        <w:t>pool</w:t>
-      </w:r>
-      <w:r>
-        <w:t xml:space="preserve"> [pu:l]</w:t>
-      </w:r>
-      <w:r>
-        <w:rPr>
-          <w:rFonts w:hint="eastAsia"/>
-        </w:rPr>
-        <w:t>水池</w:t>
-      </w:r>
-    </w:p>
-    <w:p>
-      <w:r>
-        <w:rPr>
-          <w:rFonts w:hint="eastAsia"/>
-        </w:rPr>
-        <w:tab/>
-      </w:r>
-      <w:r>
-        <w:rPr>
-          <w:rFonts w:hint="eastAsia"/>
-        </w:rPr>
-        <w:t>reservoir</w:t>
-      </w:r>
-      <w:r>
-        <w:t xml:space="preserve"> [ˈrezəvw</w:t>
-      </w:r>
-      <w:r>
-        <w:rPr>
-          <w:rFonts w:hint="eastAsia"/>
-        </w:rPr>
-        <w:t>ɑ</w:t>
-      </w:r>
-      <w:r>
-        <w:t>:r</w:t>
-      </w:r>
-      <w:r>
-        <w:t>]</w:t>
-      </w:r>
-      <w:r>
-        <w:rPr>
-          <w:rFonts w:hint="eastAsia"/>
-          <w:color w:val="4BACC6" w:themeColor="accent5"/>
-        </w:rPr>
-        <w:t>水库</w:t>
-      </w:r>
-      <w:r>
-        <w:rPr>
-          <w:rFonts w:hint="eastAsia"/>
-        </w:rPr>
-        <w:t>/</w:t>
-      </w:r>
-      <w:r>
-        <w:rPr>
-          <w:rFonts w:hint="eastAsia"/>
-        </w:rPr>
-        <w:t>人才储备</w:t>
-      </w:r>
-    </w:p>
-    <w:p>
-      <w:r>
-        <w:rPr>
-          <w:rFonts w:hint="eastAsia"/>
-        </w:rPr>
-        <w:tab/>
-      </w:r>
-      <w:r>
-        <w:rPr>
-          <w:rFonts w:hint="eastAsia"/>
-        </w:rPr>
-        <w:t>turf</w:t>
-      </w:r>
-      <w:r>
-        <w:t xml:space="preserve"> [tɜ:f]</w:t>
-      </w:r>
-      <w:r>
-        <w:rPr>
-          <w:rFonts w:hint="eastAsia"/>
-          <w:color w:val="4BACC6" w:themeColor="accent5"/>
-        </w:rPr>
-        <w:t>草地</w:t>
-      </w:r>
-      <w:r>
-        <w:rPr>
-          <w:color w:val="4BACC6" w:themeColor="accent5"/>
-        </w:rPr>
-        <w:t>,</w:t>
-      </w:r>
-      <w:r>
-        <w:rPr>
-          <w:rFonts w:hint="eastAsia"/>
-          <w:color w:val="4BACC6" w:themeColor="accent5"/>
-        </w:rPr>
-        <w:t>皮</w:t>
-      </w:r>
-      <w:r>
-        <w:rPr>
-          <w:rFonts w:hint="eastAsia"/>
-        </w:rPr>
-        <w:t>/</w:t>
-      </w:r>
-      <w:r>
-        <w:rPr>
-          <w:rFonts w:hint="eastAsia"/>
-        </w:rPr>
-        <w:t>泥炭</w:t>
-      </w:r>
-      <w:r>
-        <w:rPr>
-          <w:rFonts w:hint="eastAsia"/>
-        </w:rPr>
-        <w:t>/</w:t>
-      </w:r>
-      <w:r>
-        <w:rPr>
-          <w:rFonts w:hint="eastAsia"/>
-        </w:rPr>
-        <w:t>赛马</w:t>
-      </w:r>
-      <w:r>
-        <w:rPr>
-          <w:rFonts w:hint="eastAsia"/>
-        </w:rPr>
-        <w:t>/</w:t>
-      </w:r>
-      <w:r>
-        <w:rPr>
-          <w:rFonts w:hint="eastAsia"/>
-        </w:rPr>
-        <w:t>地盘</w:t>
-      </w:r>
-      <w:r>
-        <w:rPr>
-          <w:rFonts w:hint="eastAsia"/>
-        </w:rPr>
-        <w:t>(</w:t>
-      </w:r>
-      <w:r>
-        <w:rPr>
-          <w:rFonts w:hint="eastAsia"/>
-        </w:rPr>
-        <w:t>口</w:t>
-      </w:r>
-      <w:r>
-        <w:rPr>
-          <w:rFonts w:hint="eastAsia"/>
-        </w:rPr>
-        <w:t>)</w:t>
-      </w:r>
-    </w:p>
-    <w:p>
-      <w:r>
-        <w:rPr>
-          <w:rFonts w:hint="eastAsia"/>
-        </w:rPr>
-        <w:tab/>
-        <w:t>waste</w:t>
-      </w:r>
-      <w:r>
-        <w:t xml:space="preserve"> [weɪst]</w:t>
-      </w:r>
-      <w:r>
-        <w:rPr>
-          <w:rFonts w:hint="eastAsia"/>
-        </w:rPr>
-        <w:t>浪费</w:t>
-      </w:r>
-      <w:r>
-        <w:rPr>
-          <w:rFonts w:hint="eastAsia"/>
-        </w:rPr>
-        <w:t>/</w:t>
-      </w:r>
-      <w:r>
-        <w:rPr>
-          <w:rFonts w:hint="eastAsia"/>
-        </w:rPr>
-        <w:t>废弃物</w:t>
-      </w:r>
-      <w:r>
-        <w:rPr>
-          <w:rFonts w:hint="eastAsia"/>
-        </w:rPr>
-        <w:t>/</w:t>
-      </w:r>
-      <w:r>
-        <w:rPr>
-          <w:rFonts w:hint="eastAsia"/>
-          <w:color w:val="4BACC6" w:themeColor="accent5"/>
-        </w:rPr>
-        <w:t>荒地</w:t>
-      </w:r>
-    </w:p>
-    <w:p>
-      <w:r>
-        <w:rPr>
-          <w:rFonts w:hint="eastAsia"/>
-        </w:rPr>
-        <w:tab/>
-        <w:t xml:space="preserve">well </w:t>
-      </w:r>
-      <w:r>
-        <w:t>[wel]</w:t>
-      </w:r>
-      <w:r>
-        <w:rPr>
-          <w:rFonts w:hint="eastAsia"/>
-        </w:rPr>
-        <w:t>井</w:t>
-      </w:r>
-      <w:r>
-        <w:rPr>
-          <w:rFonts w:hint="eastAsia"/>
-        </w:rPr>
-        <w:t>/</w:t>
-      </w:r>
-      <w:r>
-        <w:rPr>
-          <w:rFonts w:hint="eastAsia"/>
-        </w:rPr>
-        <w:t>泉</w:t>
-      </w:r>
-    </w:p>
-    <w:p>
-      <w:pPr>
-        <w:rPr>
-          <w:b/>
-        </w:rPr>
-      </w:pPr>
-      <w:r>
-        <w:rPr>
-          <w:rFonts w:hint="eastAsia"/>
-          <w:b/>
-        </w:rPr>
-        <w:t>2</w:t>
-      </w:r>
-      <w:r>
-        <w:rPr>
-          <w:rFonts w:hint="eastAsia"/>
-          <w:b/>
-        </w:rPr>
-        <w:t>海洋</w:t>
-      </w:r>
-    </w:p>
-    <w:p>
-      <w:pPr>
-        <w:rPr>
-          <w:color w:val="C0504D" w:themeColor="accent2"/>
-        </w:rPr>
-      </w:pPr>
-      <w:r>
-        <w:rPr>
-          <w:rFonts w:hint="eastAsia"/>
-          <w:color w:val="C0504D" w:themeColor="accent2"/>
-        </w:rPr>
-        <w:tab/>
-      </w:r>
-      <w:r>
-        <w:rPr>
-          <w:rFonts w:hint="eastAsia"/>
-          <w:color w:val="C0504D" w:themeColor="accent2"/>
-        </w:rPr>
-        <w:t>自然</w:t>
-      </w:r>
-    </w:p>
-    <w:p>
-      <w:r>
-        <w:rPr>
-          <w:rFonts w:hint="eastAsia"/>
-        </w:rPr>
-        <w:tab/>
-        <w:t xml:space="preserve">arckipelago </w:t>
-      </w:r>
-      <w:r>
-        <w:t>[ˌ</w:t>
-      </w:r>
-      <w:r>
-        <w:rPr>
-          <w:rFonts w:hint="eastAsia"/>
-        </w:rPr>
-        <w:t>ɑ</w:t>
-      </w:r>
-      <w:r>
-        <w:t>:kɪˈpeləgəʊ]</w:t>
-      </w:r>
-      <w:r>
-        <w:rPr>
-          <w:rFonts w:hint="eastAsia"/>
-        </w:rPr>
-        <w:t>群岛</w:t>
-      </w:r>
-      <w:r>
-        <w:rPr>
-          <w:rFonts w:hint="eastAsia"/>
-        </w:rPr>
-        <w:t>/</w:t>
-      </w:r>
-      <w:r>
-        <w:rPr>
-          <w:rFonts w:hint="eastAsia"/>
-        </w:rPr>
-        <w:t>列岛</w:t>
-      </w:r>
-    </w:p>
-    <w:p>
-      <w:r>
-        <w:rPr>
-          <w:rFonts w:hint="eastAsia"/>
-        </w:rPr>
-        <w:tab/>
-      </w:r>
-      <w:r>
-        <w:rPr>
-          <w:rFonts w:hint="eastAsia"/>
-        </w:rPr>
-        <w:t>bay</w:t>
-      </w:r>
-      <w:r>
-        <w:t xml:space="preserve"> [beɪ]</w:t>
-      </w:r>
-      <w:r>
-        <w:rPr>
-          <w:rFonts w:hint="eastAsia"/>
-        </w:rPr>
-        <w:t>海湾</w:t>
-      </w:r>
-    </w:p>
-    <w:p>
-      <w:r>
-        <w:rPr>
-          <w:rFonts w:hint="eastAsia"/>
-        </w:rPr>
-        <w:tab/>
-      </w:r>
-      <w:r>
-        <w:rPr>
-          <w:rFonts w:hint="eastAsia"/>
-        </w:rPr>
-        <w:t>beach</w:t>
-      </w:r>
-      <w:r>
-        <w:t xml:space="preserve"> [bi:tʃ]</w:t>
-      </w:r>
-      <w:r>
-        <w:rPr>
-          <w:rFonts w:hint="eastAsia"/>
-        </w:rPr>
-        <w:t>海滩</w:t>
-      </w:r>
-    </w:p>
-    <w:p>
-      <w:r>
-        <w:rPr>
-          <w:rFonts w:hint="eastAsia"/>
-        </w:rPr>
-        <w:tab/>
-      </w:r>
-      <w:r>
-        <w:t>cape</w:t>
-      </w:r>
-      <w:r>
-        <w:t xml:space="preserve"> [keɪp]</w:t>
-      </w:r>
-      <w:r>
-        <w:rPr>
-          <w:rFonts w:hint="eastAsia"/>
-        </w:rPr>
-        <w:t>斗篷</w:t>
-      </w:r>
-      <w:r>
-        <w:rPr>
-          <w:rFonts w:hint="eastAsia"/>
-        </w:rPr>
-        <w:t>/</w:t>
-      </w:r>
-      <w:r>
-        <w:rPr>
-          <w:rFonts w:hint="eastAsia"/>
-          <w:color w:val="4BACC6" w:themeColor="accent5"/>
-        </w:rPr>
-        <w:t>海角</w:t>
-      </w:r>
-    </w:p>
-    <w:p>
-      <w:r>
-        <w:rPr>
-          <w:rFonts w:hint="eastAsia"/>
-        </w:rPr>
-        <w:tab/>
-      </w:r>
-      <w:r>
-        <w:rPr>
-          <w:rFonts w:hint="eastAsia"/>
-        </w:rPr>
-        <w:t>channel</w:t>
-      </w:r>
-      <w:r>
-        <w:t xml:space="preserve"> [ˈtʃænl]</w:t>
-      </w:r>
-      <w:r>
-        <w:rPr>
-          <w:rFonts w:hint="eastAsia"/>
-          <w:color w:val="4BACC6" w:themeColor="accent5"/>
-        </w:rPr>
-        <w:t>海峡</w:t>
-      </w:r>
-      <w:r>
-        <w:rPr>
-          <w:rFonts w:hint="eastAsia"/>
-        </w:rPr>
-        <w:t>/</w:t>
-      </w:r>
-      <w:r>
-        <w:rPr>
-          <w:rFonts w:hint="eastAsia"/>
-        </w:rPr>
-        <w:t>沟渠</w:t>
-      </w:r>
-      <w:r>
-        <w:rPr>
-          <w:rFonts w:hint="eastAsia"/>
-        </w:rPr>
-        <w:t>/</w:t>
-      </w:r>
-      <w:r>
-        <w:rPr>
-          <w:rFonts w:hint="eastAsia"/>
-        </w:rPr>
-        <w:t>频道</w:t>
-      </w:r>
-      <w:r>
-        <w:rPr>
-          <w:rFonts w:hint="eastAsia"/>
-        </w:rPr>
-        <w:t>/</w:t>
-      </w:r>
-      <w:r>
-        <w:rPr>
-          <w:rFonts w:hint="eastAsia"/>
-        </w:rPr>
-        <w:t>渠道</w:t>
-      </w:r>
-    </w:p>
-    <w:p>
-      <w:r>
-        <w:rPr>
-          <w:rFonts w:hint="eastAsia"/>
-        </w:rPr>
-        <w:tab/>
-      </w:r>
-      <w:r>
-        <w:rPr>
-          <w:rFonts w:hint="eastAsia"/>
-        </w:rPr>
-        <w:t>coast</w:t>
-      </w:r>
-      <w:r>
-        <w:t xml:space="preserve"> [kəʊst]</w:t>
-      </w:r>
-      <w:r>
-        <w:rPr>
-          <w:rFonts w:hint="eastAsia"/>
-        </w:rPr>
-        <w:t>海岸</w:t>
-      </w:r>
-    </w:p>
-    <w:p>
-      <w:r>
-        <w:rPr>
-          <w:rFonts w:hint="eastAsia"/>
-        </w:rPr>
-        <w:tab/>
-      </w:r>
-      <w:r>
-        <w:rPr>
-          <w:rFonts w:hint="eastAsia"/>
-        </w:rPr>
-        <w:t xml:space="preserve">gulf </w:t>
-      </w:r>
-      <w:r>
-        <w:rPr>
-          <w:rFonts w:hint="eastAsia"/>
-        </w:rPr>
-        <w:t>*</w:t>
-      </w:r>
-      <w:r>
-        <w:t>[</w:t>
-      </w:r>
-      <w:r>
-        <w:rPr>
-          <w:rFonts w:hint="eastAsia"/>
-        </w:rPr>
-        <w:t>ɡ</w:t>
-      </w:r>
-      <w:r>
-        <w:t>ʌlf]</w:t>
-      </w:r>
-      <w:r>
-        <w:rPr>
-          <w:rFonts w:hint="eastAsia"/>
-          <w:color w:val="4BACC6" w:themeColor="accent5"/>
-        </w:rPr>
-        <w:t>海湾</w:t>
-      </w:r>
-      <w:r>
-        <w:rPr>
-          <w:rFonts w:hint="eastAsia"/>
-        </w:rPr>
-        <w:t>/</w:t>
-      </w:r>
-      <w:r>
-        <w:rPr>
-          <w:rFonts w:hint="eastAsia"/>
-        </w:rPr>
-        <w:t>鸿沟</w:t>
-      </w:r>
-      <w:r>
-        <w:rPr>
-          <w:rFonts w:hint="eastAsia"/>
-        </w:rPr>
-        <w:t>(</w:t>
-      </w:r>
-      <w:r>
-        <w:rPr>
-          <w:rFonts w:hint="eastAsia"/>
-        </w:rPr>
-        <w:t>分歧</w:t>
-      </w:r>
-      <w:r>
-        <w:rPr>
-          <w:rFonts w:hint="eastAsia"/>
-        </w:rPr>
-        <w:t>)</w:t>
-      </w:r>
-    </w:p>
-    <w:p>
-      <w:r>
-        <w:rPr>
-          <w:rFonts w:hint="eastAsia"/>
-        </w:rPr>
-        <w:tab/>
-      </w:r>
-      <w:r>
-        <w:t>iceberg</w:t>
-      </w:r>
-      <w:r>
-        <w:t xml:space="preserve"> [ˈaɪsbɜ:g]</w:t>
-      </w:r>
-      <w:r>
-        <w:rPr>
-          <w:rFonts w:hint="eastAsia"/>
-        </w:rPr>
-        <w:t>冰山</w:t>
-      </w:r>
-    </w:p>
-    <w:p>
-      <w:r>
-        <w:tab/>
-      </w:r>
-      <w:r>
-        <w:rPr>
-          <w:rFonts w:hint="eastAsia"/>
-        </w:rPr>
-        <w:t>inlet</w:t>
-      </w:r>
-      <w:r>
-        <w:t xml:space="preserve"> [ˈɪnlet]</w:t>
-      </w:r>
-      <w:r>
-        <w:rPr>
-          <w:rFonts w:hint="eastAsia"/>
-        </w:rPr>
-        <w:t>入口</w:t>
-      </w:r>
-      <w:r>
-        <w:rPr>
-          <w:rFonts w:hint="eastAsia"/>
-        </w:rPr>
-        <w:t>/</w:t>
-      </w:r>
-      <w:r>
-        <w:rPr>
-          <w:rFonts w:hint="eastAsia"/>
-          <w:color w:val="4BACC6" w:themeColor="accent5"/>
-        </w:rPr>
-        <w:t>水湾</w:t>
-      </w:r>
-    </w:p>
-    <w:p>
-      <w:r>
-        <w:tab/>
-      </w:r>
-      <w:r>
-        <w:rPr>
-          <w:rFonts w:hint="eastAsia"/>
-        </w:rPr>
-        <w:t>island</w:t>
-      </w:r>
-      <w:r>
-        <w:t xml:space="preserve"> [ˈaɪlənd]</w:t>
-      </w:r>
-      <w:r>
-        <w:rPr>
-          <w:rFonts w:hint="eastAsia"/>
-        </w:rPr>
-        <w:t>岛屿</w:t>
-      </w:r>
-    </w:p>
-    <w:p>
-      <w:r>
-        <w:rPr>
-          <w:rFonts w:hint="eastAsia"/>
-        </w:rPr>
-        <w:tab/>
-        <w:t>isle</w:t>
-      </w:r>
-      <w:r>
-        <w:t xml:space="preserve"> [aɪl]</w:t>
-      </w:r>
-      <w:r>
-        <w:rPr>
-          <w:rFonts w:hint="eastAsia"/>
-        </w:rPr>
-        <w:t>小岛</w:t>
-      </w:r>
-    </w:p>
-    <w:p>
-      <w:r>
-        <w:rPr>
-          <w:rFonts w:hint="eastAsia"/>
-        </w:rPr>
-        <w:tab/>
-      </w:r>
-      <w:r>
-        <w:rPr>
-          <w:rFonts w:hint="eastAsia"/>
-        </w:rPr>
-        <w:t>ocean</w:t>
-      </w:r>
-      <w:r>
-        <w:t xml:space="preserve"> [ˈəʊʃn]</w:t>
-      </w:r>
-      <w:r>
-        <w:rPr>
-          <w:rFonts w:hint="eastAsia"/>
-        </w:rPr>
-        <w:t>海洋</w:t>
-      </w:r>
-    </w:p>
-    <w:p>
-      <w:r>
-        <w:rPr>
-          <w:rFonts w:hint="eastAsia"/>
-        </w:rPr>
-        <w:tab/>
-      </w:r>
-      <w:r>
-        <w:rPr>
-          <w:rFonts w:hint="eastAsia"/>
-        </w:rPr>
-        <w:t>pe</w:t>
-      </w:r>
-      <w:r>
-        <w:t>ninsula</w:t>
-      </w:r>
-      <w:r>
-        <w:t xml:space="preserve"> [pəˈnɪnsjələ]</w:t>
-      </w:r>
-      <w:r>
-        <w:rPr>
-          <w:rFonts w:hint="eastAsia"/>
-        </w:rPr>
-        <w:t>半岛</w:t>
-      </w:r>
-    </w:p>
-    <w:p>
-      <w:r>
-        <w:tab/>
-      </w:r>
-      <w:r>
-        <w:rPr>
-          <w:rFonts w:hint="eastAsia"/>
-        </w:rPr>
-        <w:t>reef</w:t>
-      </w:r>
-      <w:r>
-        <w:t xml:space="preserve"> </w:t>
-      </w:r>
-      <w:r>
-        <w:rPr>
-          <w:rFonts w:hint="eastAsia"/>
-        </w:rPr>
-        <w:t>*</w:t>
-      </w:r>
-      <w:r>
-        <w:t>[ri:f]</w:t>
-      </w:r>
-      <w:r>
-        <w:rPr>
-          <w:rFonts w:hint="eastAsia"/>
-        </w:rPr>
-        <w:t>礁</w:t>
-      </w:r>
-    </w:p>
-    <w:p>
-      <w:r>
-        <w:rPr>
-          <w:rFonts w:hint="eastAsia"/>
-        </w:rPr>
-        <w:tab/>
-      </w:r>
-      <w:r>
-        <w:rPr>
-          <w:rFonts w:hint="eastAsia"/>
-        </w:rPr>
-        <w:t>sea</w:t>
-      </w:r>
-      <w:r>
-        <w:t xml:space="preserve"> [si:]</w:t>
-      </w:r>
-      <w:r>
-        <w:rPr>
-          <w:rFonts w:hint="eastAsia"/>
-          <w:color w:val="4BACC6" w:themeColor="accent5"/>
-        </w:rPr>
-        <w:t>海</w:t>
-      </w:r>
-      <w:r>
-        <w:rPr>
-          <w:rFonts w:hint="eastAsia"/>
-        </w:rPr>
-        <w:t>/</w:t>
-      </w:r>
-      <w:r>
-        <w:rPr>
-          <w:rFonts w:hint="eastAsia"/>
-        </w:rPr>
-        <w:t>大片</w:t>
-      </w:r>
-    </w:p>
-    <w:p>
-      <w:r>
-        <w:rPr>
-          <w:rFonts w:hint="eastAsia"/>
-        </w:rPr>
-        <w:tab/>
-      </w:r>
-      <w:r>
-        <w:t>seaside [ˈsi:saɪd]</w:t>
-      </w:r>
-      <w:r>
-        <w:rPr>
-          <w:rFonts w:hint="eastAsia"/>
-        </w:rPr>
-        <w:t>海滨</w:t>
-      </w:r>
-    </w:p>
-    <w:p>
-      <w:r>
-        <w:rPr>
-          <w:rFonts w:hint="eastAsia"/>
-        </w:rPr>
-        <w:tab/>
-      </w:r>
-      <w:r>
-        <w:rPr>
-          <w:rFonts w:hint="eastAsia"/>
-        </w:rPr>
-        <w:t>seashore</w:t>
-      </w:r>
-      <w:r>
-        <w:t xml:space="preserve"> [ˈsi:ʃɔ</w:t>
-      </w:r>
-      <w:r>
-        <w:t>:r</w:t>
-      </w:r>
-      <w:r>
-        <w:t>]</w:t>
-      </w:r>
-      <w:r>
-        <w:rPr>
-          <w:rFonts w:hint="eastAsia"/>
-        </w:rPr>
-        <w:t>海滨</w:t>
-      </w:r>
-    </w:p>
-    <w:p>
-      <w:r>
-        <w:rPr>
-          <w:rFonts w:hint="eastAsia"/>
-        </w:rPr>
-        <w:tab/>
-      </w:r>
-      <w:r>
-        <w:rPr>
-          <w:rFonts w:hint="eastAsia"/>
-        </w:rPr>
-        <w:t>shore</w:t>
-      </w:r>
-      <w:r>
-        <w:t xml:space="preserve"> [ʃɔ</w:t>
-      </w:r>
-      <w:r>
-        <w:t>:r</w:t>
-      </w:r>
-      <w:r>
-        <w:t>]</w:t>
-      </w:r>
-      <w:r>
-        <w:rPr>
-          <w:rFonts w:hint="eastAsia"/>
-        </w:rPr>
-        <w:t>岸</w:t>
-      </w:r>
-    </w:p>
-    <w:p>
-      <w:r>
-        <w:rPr>
-          <w:rFonts w:hint="eastAsia"/>
-        </w:rPr>
-        <w:tab/>
-      </w:r>
-      <w:r>
-        <w:rPr>
-          <w:rFonts w:hint="eastAsia"/>
-        </w:rPr>
-        <w:t>water</w:t>
-      </w:r>
-      <w:r>
-        <w:t xml:space="preserve"> </w:t>
-      </w:r>
-      <w:r>
-        <w:t>[ˈwɔ:tə</w:t>
-      </w:r>
-      <w:r>
-        <w:t>r</w:t>
-      </w:r>
-      <w:r>
-        <w:t>]</w:t>
-      </w:r>
-      <w:r>
-        <w:rPr>
-          <w:rFonts w:hint="eastAsia"/>
-        </w:rPr>
-        <w:t>水</w:t>
-      </w:r>
-      <w:r>
-        <w:rPr>
-          <w:rFonts w:hint="eastAsia"/>
-        </w:rPr>
-        <w:t>/</w:t>
-      </w:r>
-      <w:r>
-        <w:rPr>
-          <w:rFonts w:hint="eastAsia"/>
-          <w:color w:val="4BACC6" w:themeColor="accent5"/>
-        </w:rPr>
-        <w:t>水区</w:t>
-      </w:r>
-      <w:r>
-        <w:rPr>
-          <w:rFonts w:hint="eastAsia"/>
-        </w:rPr>
-        <w:t>/</w:t>
-      </w:r>
-      <w:r>
-        <w:rPr>
-          <w:rFonts w:hint="eastAsia"/>
-        </w:rPr>
-        <w:t>水面</w:t>
-      </w:r>
-    </w:p>
-    <w:p>
-      <w:r>
-        <w:rPr>
-          <w:rFonts w:hint="eastAsia"/>
-        </w:rPr>
-        <w:tab/>
-        <w:t>waters</w:t>
-      </w:r>
-      <w:r>
-        <w:t xml:space="preserve"> [ˈwɔ:təz]</w:t>
-      </w:r>
-      <w:r>
-        <w:rPr>
-          <w:rFonts w:hint="eastAsia"/>
-        </w:rPr>
-        <w:t>水域</w:t>
-      </w:r>
-    </w:p>
-    <w:p>
-      <w:r>
-        <w:rPr>
-          <w:rFonts w:hint="eastAsia"/>
-        </w:rPr>
-        <w:tab/>
-        <w:t>the deep</w:t>
-      </w:r>
-      <w:r>
-        <w:rPr>
-          <w:rFonts w:hint="eastAsia"/>
-        </w:rPr>
-        <w:t>大海</w:t>
-      </w:r>
-    </w:p>
-    <w:p>
-      <w:pPr>
-        <w:rPr>
-          <w:color w:val="C0504D" w:themeColor="accent2"/>
-        </w:rPr>
-      </w:pPr>
-      <w:r>
-        <w:rPr>
-          <w:rFonts w:hint="eastAsia"/>
-          <w:color w:val="C0504D" w:themeColor="accent2"/>
-        </w:rPr>
-        <w:tab/>
-      </w:r>
-      <w:r>
-        <w:rPr>
-          <w:rFonts w:hint="eastAsia"/>
-          <w:color w:val="C0504D" w:themeColor="accent2"/>
-        </w:rPr>
-        <w:t>人工</w:t>
-      </w:r>
-    </w:p>
-    <w:p/>
-    <w:p>
-      <w:pPr>
-        <w:rPr>
-          <w:b/>
-        </w:rPr>
-      </w:pPr>
-      <w:r>
-        <w:rPr>
-          <w:rFonts w:hint="eastAsia"/>
-        </w:rPr>
-        <w:t>二、</w:t>
-      </w:r>
-      <w:r>
-        <w:rPr>
-          <w:rFonts w:hint="eastAsia"/>
-          <w:b/>
-        </w:rPr>
-        <w:t>景地</w:t>
-      </w:r>
-    </w:p>
-    <w:p>
-      <w:pPr>
-        <w:rPr>
-          <w:b/>
-        </w:rPr>
-      </w:pPr>
-      <w:r>
-        <w:rPr>
-          <w:rFonts w:hint="eastAsia"/>
-          <w:b/>
-        </w:rPr>
-        <w:t>1</w:t>
-      </w:r>
-      <w:r>
-        <w:rPr>
-          <w:rFonts w:hint="eastAsia"/>
-          <w:b/>
-        </w:rPr>
-        <w:t>陆地</w:t>
-      </w:r>
-    </w:p>
-    <w:p>
-      <w:r>
-        <w:rPr>
-          <w:rFonts w:hint="eastAsia"/>
-          <w:color w:val="C0504D" w:themeColor="accent2"/>
-        </w:rPr>
-        <w:tab/>
-      </w:r>
-      <w:r>
-        <w:rPr>
-          <w:rFonts w:hint="eastAsia"/>
-          <w:color w:val="C0504D" w:themeColor="accent2"/>
-        </w:rPr>
-        <w:t>平原</w:t>
-      </w:r>
-    </w:p>
-    <w:p/>
-    <w:p>
-      <w:pPr>
-        <w:rPr>
-          <w:color w:val="C0504D" w:themeColor="accent2"/>
-        </w:rPr>
-      </w:pPr>
-      <w:r>
-        <w:rPr>
-          <w:rFonts w:hint="eastAsia"/>
-          <w:color w:val="C0504D" w:themeColor="accent2"/>
-        </w:rPr>
         <w:tab/>
       </w:r>
       <w:r>

--- a/名词/地理/地貌相关.docx
+++ b/名词/地理/地貌相关.docx
@@ -1321,6 +1321,33 @@
           <w:rFonts w:hint="eastAsia"/>
         </w:rPr>
         <w:tab/>
+      </w:r>
+      <w:r>
+        <w:rPr>
+          <w:rFonts w:hint="eastAsia"/>
+        </w:rPr>
+        <w:t>swamp</w:t>
+      </w:r>
+      <w:r>
+        <w:t xml:space="preserve"> [swɒmp]</w:t>
+      </w:r>
+      <w:r>
+        <w:rPr>
+          <w:rFonts w:hint="eastAsia"/>
+        </w:rPr>
+        <w:t>沼泽</w:t>
+      </w:r>
+      <w:bookmarkStart w:id="0" w:name="_GoBack"/>
+      <w:bookmarkEnd w:id="0"/>
+    </w:p>
+    <w:p>
+      <w:r>
+        <w:tab/>
+      </w:r>
+      <w:r>
+        <w:rPr>
+          <w:rFonts w:hint="eastAsia"/>
+        </w:rPr>
         <w:t>wet</w:t>
       </w:r>
       <w:r>
@@ -1403,6 +1430,7 @@
         <w:rPr>
           <w:rFonts w:hint="eastAsia"/>
         </w:rPr>
+        <w:lastRenderedPageBreak/>
         <w:tab/>
       </w:r>
       <w:r>
@@ -1426,7 +1454,6 @@
         <w:rPr>
           <w:rFonts w:hint="eastAsia"/>
         </w:rPr>
-        <w:lastRenderedPageBreak/>
         <w:tab/>
       </w:r>
       <w:r>
@@ -2606,7 +2633,6 @@
       <w:r>
         <w:t>strait [streɪt]</w:t>
       </w:r>
-      <w:bookmarkStart w:id="0" w:name="_GoBack"/>
       <w:r>
         <w:rPr>
           <w:rFonts w:hint="eastAsia"/>
@@ -2614,7 +2640,6 @@
         </w:rPr>
         <w:t>海峡</w:t>
       </w:r>
-      <w:bookmarkEnd w:id="0"/>
       <w:r>
         <w:rPr>
           <w:rFonts w:hint="eastAsia"/>
@@ -2806,7 +2831,6 @@
           <w:rFonts w:hint="eastAsia"/>
           <w:color w:val="C0504D" w:themeColor="accent2"/>
         </w:rPr>
-        <w:lastRenderedPageBreak/>
         <w:tab/>
       </w:r>
       <w:r>

--- a/名词/地理/地貌相关.docx
+++ b/名词/地理/地貌相关.docx
@@ -1337,6 +1337,570 @@
         </w:rPr>
         <w:t>沼泽</w:t>
       </w:r>
+    </w:p>
+    <w:p>
+      <w:r>
+        <w:tab/>
+      </w:r>
+      <w:r>
+        <w:rPr>
+          <w:rFonts w:hint="eastAsia"/>
+        </w:rPr>
+        <w:t>wet</w:t>
+      </w:r>
+      <w:r>
+        <w:t xml:space="preserve"> [wet]</w:t>
+      </w:r>
+      <w:r>
+        <w:rPr>
+          <w:rFonts w:hint="eastAsia"/>
+        </w:rPr>
+        <w:t>雨天</w:t>
+      </w:r>
+      <w:r>
+        <w:rPr>
+          <w:rFonts w:hint="eastAsia"/>
+        </w:rPr>
+        <w:t>/</w:t>
+      </w:r>
+      <w:r>
+        <w:rPr>
+          <w:rFonts w:hint="eastAsia"/>
+          <w:color w:val="4BACC6" w:themeColor="accent5"/>
+        </w:rPr>
+        <w:t>湿地</w:t>
+      </w:r>
+    </w:p>
+    <w:p>
+      <w:r>
+        <w:rPr>
+          <w:rFonts w:hint="eastAsia"/>
+        </w:rPr>
+        <w:tab/>
+        <w:t>wood</w:t>
+      </w:r>
+      <w:r>
+        <w:t xml:space="preserve"> [wʊd]</w:t>
+      </w:r>
+      <w:r>
+        <w:rPr>
+          <w:rFonts w:hint="eastAsia"/>
+        </w:rPr>
+        <w:t>木材</w:t>
+      </w:r>
+      <w:r>
+        <w:rPr>
+          <w:rFonts w:hint="eastAsia"/>
+        </w:rPr>
+        <w:t>/</w:t>
+      </w:r>
+      <w:r>
+        <w:rPr>
+          <w:rFonts w:hint="eastAsia"/>
+          <w:color w:val="4BACC6" w:themeColor="accent5"/>
+        </w:rPr>
+        <w:t>树林</w:t>
+      </w:r>
+    </w:p>
+    <w:p>
+      <w:pPr>
+        <w:rPr>
+          <w:color w:val="C0504D" w:themeColor="accent2"/>
+        </w:rPr>
+      </w:pPr>
+      <w:r>
+        <w:rPr>
+          <w:rFonts w:hint="eastAsia"/>
+          <w:color w:val="C0504D" w:themeColor="accent2"/>
+        </w:rPr>
+        <w:tab/>
+      </w:r>
+      <w:r>
+        <w:rPr>
+          <w:rFonts w:hint="eastAsia"/>
+          <w:color w:val="C0504D" w:themeColor="accent2"/>
+        </w:rPr>
+        <w:t>人工</w:t>
+      </w:r>
+    </w:p>
+    <w:p>
+      <w:r>
+        <w:rPr>
+          <w:rFonts w:hint="eastAsia"/>
+        </w:rPr>
+        <w:lastRenderedPageBreak/>
+        <w:tab/>
+      </w:r>
+      <w:r>
+        <w:rPr>
+          <w:rFonts w:hint="eastAsia"/>
+        </w:rPr>
+        <w:t>dam</w:t>
+      </w:r>
+      <w:r>
+        <w:t xml:space="preserve"> [dæm]</w:t>
+      </w:r>
+      <w:r>
+        <w:rPr>
+          <w:rFonts w:hint="eastAsia"/>
+        </w:rPr>
+        <w:t>水坝</w:t>
+      </w:r>
+    </w:p>
+    <w:p>
+      <w:r>
+        <w:rPr>
+          <w:rFonts w:hint="eastAsia"/>
+        </w:rPr>
+        <w:tab/>
+      </w:r>
+      <w:r>
+        <w:rPr>
+          <w:rFonts w:hint="eastAsia"/>
+        </w:rPr>
+        <w:t>ditch</w:t>
+      </w:r>
+      <w:r>
+        <w:t xml:space="preserve"> [dɪtʃ]</w:t>
+      </w:r>
+      <w:r>
+        <w:rPr>
+          <w:rFonts w:hint="eastAsia"/>
+        </w:rPr>
+        <w:t>沟渠</w:t>
+      </w:r>
+    </w:p>
+    <w:p>
+      <w:r>
+        <w:tab/>
+      </w:r>
+      <w:r>
+        <w:rPr>
+          <w:rFonts w:hint="eastAsia"/>
+        </w:rPr>
+        <w:t>estate</w:t>
+      </w:r>
+      <w:r>
+        <w:t xml:space="preserve"> [ɪˈsteɪt]</w:t>
+      </w:r>
+      <w:r>
+        <w:rPr>
+          <w:rFonts w:hint="eastAsia"/>
+        </w:rPr>
+        <w:t>地产</w:t>
+      </w:r>
+      <w:r>
+        <w:rPr>
+          <w:rFonts w:hint="eastAsia"/>
+        </w:rPr>
+        <w:t>/</w:t>
+      </w:r>
+      <w:r>
+        <w:rPr>
+          <w:rFonts w:hint="eastAsia"/>
+          <w:color w:val="4BACC6" w:themeColor="accent5"/>
+        </w:rPr>
+        <w:t>庄园</w:t>
+      </w:r>
+    </w:p>
+    <w:p>
+      <w:r>
+        <w:rPr>
+          <w:rFonts w:hint="eastAsia"/>
+        </w:rPr>
+        <w:tab/>
+      </w:r>
+      <w:r>
+        <w:rPr>
+          <w:rFonts w:hint="eastAsia"/>
+        </w:rPr>
+        <w:t>field</w:t>
+      </w:r>
+      <w:r>
+        <w:t xml:space="preserve"> [fild]</w:t>
+      </w:r>
+      <w:r>
+        <w:rPr>
+          <w:rFonts w:hint="eastAsia"/>
+          <w:color w:val="4BACC6" w:themeColor="accent5"/>
+        </w:rPr>
+        <w:t>田地</w:t>
+      </w:r>
+      <w:r>
+        <w:rPr>
+          <w:rFonts w:hint="eastAsia"/>
+          <w:color w:val="4BACC6" w:themeColor="accent5"/>
+        </w:rPr>
+        <w:t>,</w:t>
+      </w:r>
+      <w:r>
+        <w:rPr>
+          <w:rFonts w:hint="eastAsia"/>
+          <w:color w:val="4BACC6" w:themeColor="accent5"/>
+        </w:rPr>
+        <w:t>场地</w:t>
+      </w:r>
+      <w:r>
+        <w:rPr>
+          <w:rFonts w:hint="eastAsia"/>
+        </w:rPr>
+        <w:t>/</w:t>
+      </w:r>
+      <w:r>
+        <w:rPr>
+          <w:rFonts w:hint="eastAsia"/>
+        </w:rPr>
+        <w:t>领域</w:t>
+      </w:r>
+    </w:p>
+    <w:p>
+      <w:r>
+        <w:rPr>
+          <w:rFonts w:hint="eastAsia"/>
+        </w:rPr>
+        <w:tab/>
+        <w:t>grass</w:t>
+      </w:r>
+      <w:r>
+        <w:rPr>
+          <w:rFonts w:hint="eastAsia"/>
+        </w:rPr>
+        <w:t xml:space="preserve"> [gr</w:t>
+      </w:r>
+      <w:r>
+        <w:rPr>
+          <w:rFonts w:hint="eastAsia"/>
+        </w:rPr>
+        <w:t>ɑ</w:t>
+      </w:r>
+      <w:r>
+        <w:rPr>
+          <w:rFonts w:hint="eastAsia"/>
+        </w:rPr>
+        <w:t>:s]</w:t>
+      </w:r>
+      <w:r>
+        <w:rPr>
+          <w:rFonts w:hint="eastAsia"/>
+        </w:rPr>
+        <w:t>草</w:t>
+      </w:r>
+      <w:r>
+        <w:rPr>
+          <w:rFonts w:hint="eastAsia"/>
+        </w:rPr>
+        <w:t>/</w:t>
+      </w:r>
+      <w:r>
+        <w:rPr>
+          <w:rFonts w:hint="eastAsia"/>
+          <w:color w:val="4BACC6" w:themeColor="accent5"/>
+        </w:rPr>
+        <w:t>草地</w:t>
+      </w:r>
+      <w:r>
+        <w:rPr>
+          <w:rFonts w:hint="eastAsia"/>
+        </w:rPr>
+        <w:t>/</w:t>
+      </w:r>
+      <w:r>
+        <w:rPr>
+          <w:rFonts w:hint="eastAsia"/>
+        </w:rPr>
+        <w:t>告密者</w:t>
+      </w:r>
+      <w:r>
+        <w:rPr>
+          <w:rFonts w:hint="eastAsia"/>
+        </w:rPr>
+        <w:tab/>
+      </w:r>
+      <w:r>
+        <w:rPr>
+          <w:rFonts w:hint="eastAsia"/>
+        </w:rPr>
+        <w:tab/>
+      </w:r>
+      <w:r>
+        <w:rPr>
+          <w:rFonts w:hint="eastAsia"/>
+        </w:rPr>
+        <w:tab/>
+      </w:r>
+      <w:r>
+        <w:rPr>
+          <w:rFonts w:hint="eastAsia"/>
+        </w:rPr>
+        <w:tab/>
+      </w:r>
+      <w:r>
+        <w:rPr>
+          <w:rFonts w:hint="eastAsia"/>
+        </w:rPr>
+        <w:tab/>
+      </w:r>
+      <w:r>
+        <w:rPr>
+          <w:rFonts w:hint="eastAsia"/>
+          <w:color w:val="0000FF"/>
+        </w:rPr>
+        <w:t>grass</w:t>
+      </w:r>
+      <w:r>
+        <w:rPr>
+          <w:rFonts w:hint="eastAsia"/>
+          <w:color w:val="0000FF"/>
+        </w:rPr>
+        <w:t>也可表自然草场</w:t>
+      </w:r>
+    </w:p>
+    <w:p>
+      <w:r>
+        <w:rPr>
+          <w:rFonts w:hint="eastAsia"/>
+        </w:rPr>
+        <w:tab/>
+        <w:t>green</w:t>
+      </w:r>
+      <w:r>
+        <w:t xml:space="preserve"> [gri:n]</w:t>
+      </w:r>
+      <w:r>
+        <w:rPr>
+          <w:rFonts w:hint="eastAsia"/>
+        </w:rPr>
+        <w:t>绿色</w:t>
+      </w:r>
+      <w:r>
+        <w:rPr>
+          <w:rFonts w:hint="eastAsia"/>
+        </w:rPr>
+        <w:t>/</w:t>
+      </w:r>
+      <w:r>
+        <w:rPr>
+          <w:rFonts w:hint="eastAsia"/>
+          <w:color w:val="4BACC6" w:themeColor="accent5"/>
+        </w:rPr>
+        <w:t>绿地</w:t>
+      </w:r>
+    </w:p>
+    <w:p>
+      <w:r>
+        <w:rPr>
+          <w:rFonts w:hint="eastAsia"/>
+        </w:rPr>
+        <w:tab/>
+      </w:r>
+      <w:r>
+        <w:rPr>
+          <w:rFonts w:hint="eastAsia"/>
+        </w:rPr>
+        <w:t>lawn</w:t>
+      </w:r>
+      <w:r>
+        <w:t xml:space="preserve"> [lɔ:n]</w:t>
+      </w:r>
+      <w:r>
+        <w:rPr>
+          <w:rFonts w:hint="eastAsia"/>
+        </w:rPr>
+        <w:t>草坪</w:t>
+      </w:r>
+    </w:p>
+    <w:p>
+      <w:r>
+        <w:rPr>
+          <w:rFonts w:hint="eastAsia"/>
+        </w:rPr>
+        <w:tab/>
+      </w:r>
+      <w:r>
+        <w:t>oilfield [ˈɔɪlfi:ld]</w:t>
+      </w:r>
+      <w:r>
+        <w:rPr>
+          <w:rFonts w:hint="eastAsia"/>
+        </w:rPr>
+        <w:t>油田</w:t>
+      </w:r>
+    </w:p>
+    <w:p>
+      <w:r>
+        <w:tab/>
+      </w:r>
+      <w:r>
+        <w:rPr>
+          <w:rFonts w:hint="eastAsia"/>
+        </w:rPr>
+        <w:t>pit</w:t>
+      </w:r>
+      <w:r>
+        <w:t xml:space="preserve"> [pɪt]</w:t>
+      </w:r>
+      <w:r>
+        <w:rPr>
+          <w:rFonts w:hint="eastAsia"/>
+          <w:color w:val="4BACC6" w:themeColor="accent5"/>
+        </w:rPr>
+        <w:t>坑</w:t>
+      </w:r>
+      <w:r>
+        <w:rPr>
+          <w:rFonts w:hint="eastAsia"/>
+        </w:rPr>
+        <w:t>/</w:t>
+      </w:r>
+      <w:r>
+        <w:rPr>
+          <w:rFonts w:hint="eastAsia"/>
+        </w:rPr>
+        <w:t>煤矿</w:t>
+      </w:r>
+    </w:p>
+    <w:p>
+      <w:r>
+        <w:rPr>
+          <w:rFonts w:hint="eastAsia"/>
+        </w:rPr>
+        <w:tab/>
+      </w:r>
+      <w:r>
+        <w:rPr>
+          <w:rFonts w:hint="eastAsia"/>
+        </w:rPr>
+        <w:t>plantation</w:t>
+      </w:r>
+      <w:r>
+        <w:t xml:space="preserve"> [pl</w:t>
+      </w:r>
+      <w:r>
+        <w:rPr>
+          <w:rFonts w:hint="eastAsia"/>
+        </w:rPr>
+        <w:t>ɑ</w:t>
+      </w:r>
+      <w:r>
+        <w:t>:nˈteɪʃn]</w:t>
+      </w:r>
+      <w:r>
+        <w:rPr>
+          <w:rFonts w:hint="eastAsia"/>
+        </w:rPr>
+        <w:t>种植园</w:t>
+      </w:r>
+    </w:p>
+    <w:p>
+      <w:r>
+        <w:rPr>
+          <w:rFonts w:hint="eastAsia"/>
+        </w:rPr>
+        <w:tab/>
+      </w:r>
+      <w:r>
+        <w:rPr>
+          <w:rFonts w:hint="eastAsia"/>
+        </w:rPr>
+        <w:t>pond</w:t>
+      </w:r>
+      <w:r>
+        <w:t xml:space="preserve"> [pɒnd]</w:t>
+      </w:r>
+      <w:r>
+        <w:rPr>
+          <w:rFonts w:hint="eastAsia"/>
+        </w:rPr>
+        <w:t>池塘</w:t>
+      </w:r>
+    </w:p>
+    <w:p>
+      <w:r>
+        <w:rPr>
+          <w:rFonts w:hint="eastAsia"/>
+        </w:rPr>
+        <w:tab/>
+      </w:r>
+      <w:r>
+        <w:rPr>
+          <w:rFonts w:hint="eastAsia"/>
+        </w:rPr>
+        <w:t>pool</w:t>
+      </w:r>
+      <w:r>
+        <w:t xml:space="preserve"> [pu:l]</w:t>
+      </w:r>
+      <w:r>
+        <w:rPr>
+          <w:rFonts w:hint="eastAsia"/>
+        </w:rPr>
+        <w:t>水池</w:t>
+      </w:r>
+    </w:p>
+    <w:p>
+      <w:r>
+        <w:rPr>
+          <w:rFonts w:hint="eastAsia"/>
+        </w:rPr>
+        <w:tab/>
+      </w:r>
+      <w:r>
+        <w:rPr>
+          <w:rFonts w:hint="eastAsia"/>
+        </w:rPr>
+        <w:t>reservoir</w:t>
+      </w:r>
+      <w:r>
+        <w:t xml:space="preserve"> [ˈrezəvw</w:t>
+      </w:r>
+      <w:r>
+        <w:rPr>
+          <w:rFonts w:hint="eastAsia"/>
+        </w:rPr>
+        <w:t>ɑ</w:t>
+      </w:r>
+      <w:r>
+        <w:t>:r</w:t>
+      </w:r>
+      <w:r>
+        <w:t>]</w:t>
+      </w:r>
+      <w:r>
+        <w:rPr>
+          <w:rFonts w:hint="eastAsia"/>
+          <w:color w:val="4BACC6" w:themeColor="accent5"/>
+        </w:rPr>
+        <w:t>水库</w:t>
+      </w:r>
+      <w:r>
+        <w:rPr>
+          <w:rFonts w:hint="eastAsia"/>
+        </w:rPr>
+        <w:t>/</w:t>
+      </w:r>
+      <w:r>
+        <w:rPr>
+          <w:rFonts w:hint="eastAsia"/>
+        </w:rPr>
+        <w:t>人才储备</w:t>
+      </w:r>
+    </w:p>
+    <w:p>
+      <w:r>
+        <w:rPr>
+          <w:rFonts w:hint="eastAsia"/>
+        </w:rPr>
+        <w:tab/>
+      </w:r>
+      <w:r>
+        <w:t>trench [trentʃ]</w:t>
+      </w:r>
+      <w:r>
+        <w:rPr>
+          <w:rFonts w:hint="eastAsia"/>
+        </w:rPr>
+        <w:t>地沟</w:t>
+      </w:r>
       <w:bookmarkStart w:id="0" w:name="_GoBack"/>
       <w:bookmarkEnd w:id="0"/>
     </w:p>
@@ -1348,65 +1912,183 @@
         <w:rPr>
           <w:rFonts w:hint="eastAsia"/>
         </w:rPr>
-        <w:t>wet</w:t>
-      </w:r>
-      <w:r>
-        <w:t xml:space="preserve"> [wet]</w:t>
-      </w:r>
-      <w:r>
-        <w:rPr>
-          <w:rFonts w:hint="eastAsia"/>
-        </w:rPr>
-        <w:t>雨天</w:t>
-      </w:r>
-      <w:r>
-        <w:rPr>
-          <w:rFonts w:hint="eastAsia"/>
-        </w:rPr>
-        <w:t>/</w:t>
+        <w:t>turf</w:t>
+      </w:r>
+      <w:r>
+        <w:t xml:space="preserve"> [tɜ:f]</w:t>
       </w:r>
       <w:r>
         <w:rPr>
           <w:rFonts w:hint="eastAsia"/>
           <w:color w:val="4BACC6" w:themeColor="accent5"/>
         </w:rPr>
-        <w:t>湿地</w:t>
-      </w:r>
-    </w:p>
-    <w:p>
-      <w:r>
-        <w:rPr>
-          <w:rFonts w:hint="eastAsia"/>
-        </w:rPr>
-        <w:tab/>
-        <w:t>wood</w:t>
-      </w:r>
-      <w:r>
-        <w:t xml:space="preserve"> [wʊd]</w:t>
-      </w:r>
-      <w:r>
-        <w:rPr>
-          <w:rFonts w:hint="eastAsia"/>
-        </w:rPr>
-        <w:t>木材</w:t>
-      </w:r>
-      <w:r>
-        <w:rPr>
-          <w:rFonts w:hint="eastAsia"/>
-        </w:rPr>
-        <w:t>/</w:t>
-      </w:r>
-      <w:r>
-        <w:rPr>
-          <w:rFonts w:hint="eastAsia"/>
+        <w:t>草地</w:t>
+      </w:r>
+      <w:r>
+        <w:rPr>
           <w:color w:val="4BACC6" w:themeColor="accent5"/>
         </w:rPr>
-        <w:t>树林</w:t>
+        <w:t>,</w:t>
+      </w:r>
+      <w:r>
+        <w:rPr>
+          <w:rFonts w:hint="eastAsia"/>
+          <w:color w:val="4BACC6" w:themeColor="accent5"/>
+        </w:rPr>
+        <w:t>皮</w:t>
+      </w:r>
+      <w:r>
+        <w:rPr>
+          <w:rFonts w:hint="eastAsia"/>
+        </w:rPr>
+        <w:t>/</w:t>
+      </w:r>
+      <w:r>
+        <w:rPr>
+          <w:rFonts w:hint="eastAsia"/>
+        </w:rPr>
+        <w:t>泥炭</w:t>
+      </w:r>
+      <w:r>
+        <w:rPr>
+          <w:rFonts w:hint="eastAsia"/>
+        </w:rPr>
+        <w:t>/</w:t>
+      </w:r>
+      <w:r>
+        <w:rPr>
+          <w:rFonts w:hint="eastAsia"/>
+        </w:rPr>
+        <w:t>赛马</w:t>
+      </w:r>
+      <w:r>
+        <w:rPr>
+          <w:rFonts w:hint="eastAsia"/>
+        </w:rPr>
+        <w:t>/</w:t>
+      </w:r>
+      <w:r>
+        <w:rPr>
+          <w:rFonts w:hint="eastAsia"/>
+        </w:rPr>
+        <w:t>地盘</w:t>
+      </w:r>
+      <w:r>
+        <w:rPr>
+          <w:rFonts w:hint="eastAsia"/>
+        </w:rPr>
+        <w:t>(</w:t>
+      </w:r>
+      <w:r>
+        <w:rPr>
+          <w:rFonts w:hint="eastAsia"/>
+        </w:rPr>
+        <w:t>口</w:t>
+      </w:r>
+      <w:r>
+        <w:rPr>
+          <w:rFonts w:hint="eastAsia"/>
+        </w:rPr>
+        <w:t>)</w:t>
+      </w:r>
+    </w:p>
+    <w:p>
+      <w:r>
+        <w:rPr>
+          <w:rFonts w:hint="eastAsia"/>
+        </w:rPr>
+        <w:tab/>
+        <w:t>waste</w:t>
+      </w:r>
+      <w:r>
+        <w:t xml:space="preserve"> [weɪst]</w:t>
+      </w:r>
+      <w:r>
+        <w:rPr>
+          <w:rFonts w:hint="eastAsia"/>
+        </w:rPr>
+        <w:t>浪费</w:t>
+      </w:r>
+      <w:r>
+        <w:rPr>
+          <w:rFonts w:hint="eastAsia"/>
+        </w:rPr>
+        <w:t>/</w:t>
+      </w:r>
+      <w:r>
+        <w:rPr>
+          <w:rFonts w:hint="eastAsia"/>
+        </w:rPr>
+        <w:t>废弃物</w:t>
+      </w:r>
+      <w:r>
+        <w:rPr>
+          <w:rFonts w:hint="eastAsia"/>
+        </w:rPr>
+        <w:t>/</w:t>
+      </w:r>
+      <w:r>
+        <w:rPr>
+          <w:rFonts w:hint="eastAsia"/>
+          <w:color w:val="4BACC6" w:themeColor="accent5"/>
+        </w:rPr>
+        <w:t>荒地</w:t>
+      </w:r>
+    </w:p>
+    <w:p>
+      <w:r>
+        <w:rPr>
+          <w:rFonts w:hint="eastAsia"/>
+        </w:rPr>
+        <w:tab/>
+        <w:t xml:space="preserve">well </w:t>
+      </w:r>
+      <w:r>
+        <w:t>[wel]</w:t>
+      </w:r>
+      <w:r>
+        <w:rPr>
+          <w:rFonts w:hint="eastAsia"/>
+        </w:rPr>
+        <w:t>井</w:t>
+      </w:r>
+      <w:r>
+        <w:rPr>
+          <w:rFonts w:hint="eastAsia"/>
+        </w:rPr>
+        <w:t>/</w:t>
+      </w:r>
+      <w:r>
+        <w:rPr>
+          <w:rFonts w:hint="eastAsia"/>
+        </w:rPr>
+        <w:t>泉</w:t>
       </w:r>
     </w:p>
     <w:p>
       <w:pPr>
         <w:rPr>
+          <w:b/>
+        </w:rPr>
+      </w:pPr>
+      <w:r>
+        <w:rPr>
+          <w:rFonts w:hint="eastAsia"/>
+          <w:b/>
+        </w:rPr>
+        <w:t>2</w:t>
+      </w:r>
+      <w:r>
+        <w:rPr>
+          <w:rFonts w:hint="eastAsia"/>
+          <w:b/>
+        </w:rPr>
+        <w:t>海洋</w:t>
+      </w:r>
+    </w:p>
+    <w:p>
+      <w:pPr>
+        <w:rPr>
           <w:color w:val="C0504D" w:themeColor="accent2"/>
         </w:rPr>
       </w:pPr>
@@ -1422,1377 +2104,730 @@
           <w:rFonts w:hint="eastAsia"/>
           <w:color w:val="C0504D" w:themeColor="accent2"/>
         </w:rPr>
+        <w:t>自然</w:t>
+      </w:r>
+    </w:p>
+    <w:p>
+      <w:r>
+        <w:rPr>
+          <w:rFonts w:hint="eastAsia"/>
+        </w:rPr>
+        <w:tab/>
+        <w:t xml:space="preserve">arckipelago </w:t>
+      </w:r>
+      <w:r>
+        <w:t>[ˌ</w:t>
+      </w:r>
+      <w:r>
+        <w:rPr>
+          <w:rFonts w:hint="eastAsia"/>
+        </w:rPr>
+        <w:t>ɑ</w:t>
+      </w:r>
+      <w:r>
+        <w:t>:kɪˈpeləgəʊ]</w:t>
+      </w:r>
+      <w:r>
+        <w:rPr>
+          <w:rFonts w:hint="eastAsia"/>
+        </w:rPr>
+        <w:t>群岛</w:t>
+      </w:r>
+      <w:r>
+        <w:rPr>
+          <w:rFonts w:hint="eastAsia"/>
+        </w:rPr>
+        <w:t>/</w:t>
+      </w:r>
+      <w:r>
+        <w:rPr>
+          <w:rFonts w:hint="eastAsia"/>
+        </w:rPr>
+        <w:t>列岛</w:t>
+      </w:r>
+    </w:p>
+    <w:p>
+      <w:r>
+        <w:rPr>
+          <w:rFonts w:hint="eastAsia"/>
+        </w:rPr>
+        <w:tab/>
+      </w:r>
+      <w:r>
+        <w:rPr>
+          <w:rFonts w:hint="eastAsia"/>
+        </w:rPr>
+        <w:t>bay</w:t>
+      </w:r>
+      <w:r>
+        <w:t xml:space="preserve"> [beɪ]</w:t>
+      </w:r>
+      <w:r>
+        <w:rPr>
+          <w:rFonts w:hint="eastAsia"/>
+        </w:rPr>
+        <w:t>海湾</w:t>
+      </w:r>
+    </w:p>
+    <w:p>
+      <w:r>
+        <w:rPr>
+          <w:rFonts w:hint="eastAsia"/>
+        </w:rPr>
+        <w:tab/>
+      </w:r>
+      <w:r>
+        <w:rPr>
+          <w:rFonts w:hint="eastAsia"/>
+        </w:rPr>
+        <w:t>beach</w:t>
+      </w:r>
+      <w:r>
+        <w:t xml:space="preserve"> [bi:tʃ]</w:t>
+      </w:r>
+      <w:r>
+        <w:rPr>
+          <w:rFonts w:hint="eastAsia"/>
+        </w:rPr>
+        <w:t>海滩</w:t>
+      </w:r>
+    </w:p>
+    <w:p>
+      <w:r>
+        <w:rPr>
+          <w:rFonts w:hint="eastAsia"/>
+        </w:rPr>
+        <w:tab/>
+      </w:r>
+      <w:r>
+        <w:t>cape</w:t>
+      </w:r>
+      <w:r>
+        <w:t xml:space="preserve"> [keɪp]</w:t>
+      </w:r>
+      <w:r>
+        <w:rPr>
+          <w:rFonts w:hint="eastAsia"/>
+        </w:rPr>
+        <w:t>斗篷</w:t>
+      </w:r>
+      <w:r>
+        <w:rPr>
+          <w:rFonts w:hint="eastAsia"/>
+        </w:rPr>
+        <w:t>/</w:t>
+      </w:r>
+      <w:r>
+        <w:rPr>
+          <w:rFonts w:hint="eastAsia"/>
+          <w:color w:val="4BACC6" w:themeColor="accent5"/>
+        </w:rPr>
+        <w:t>海角</w:t>
+      </w:r>
+    </w:p>
+    <w:p>
+      <w:r>
+        <w:rPr>
+          <w:rFonts w:hint="eastAsia"/>
+        </w:rPr>
+        <w:tab/>
+      </w:r>
+      <w:r>
+        <w:rPr>
+          <w:rFonts w:hint="eastAsia"/>
+        </w:rPr>
+        <w:t>channel</w:t>
+      </w:r>
+      <w:r>
+        <w:t xml:space="preserve"> [ˈtʃænl]</w:t>
+      </w:r>
+      <w:r>
+        <w:rPr>
+          <w:rFonts w:hint="eastAsia"/>
+          <w:color w:val="4BACC6" w:themeColor="accent5"/>
+        </w:rPr>
+        <w:t>海峡</w:t>
+      </w:r>
+      <w:r>
+        <w:rPr>
+          <w:rFonts w:hint="eastAsia"/>
+        </w:rPr>
+        <w:t>/</w:t>
+      </w:r>
+      <w:r>
+        <w:rPr>
+          <w:rFonts w:hint="eastAsia"/>
+        </w:rPr>
+        <w:t>沟渠</w:t>
+      </w:r>
+      <w:r>
+        <w:rPr>
+          <w:rFonts w:hint="eastAsia"/>
+        </w:rPr>
+        <w:t>/</w:t>
+      </w:r>
+      <w:r>
+        <w:rPr>
+          <w:rFonts w:hint="eastAsia"/>
+        </w:rPr>
+        <w:t>频道</w:t>
+      </w:r>
+      <w:r>
+        <w:rPr>
+          <w:rFonts w:hint="eastAsia"/>
+        </w:rPr>
+        <w:t>/</w:t>
+      </w:r>
+      <w:r>
+        <w:rPr>
+          <w:rFonts w:hint="eastAsia"/>
+        </w:rPr>
+        <w:t>渠道</w:t>
+      </w:r>
+    </w:p>
+    <w:p>
+      <w:r>
+        <w:rPr>
+          <w:rFonts w:hint="eastAsia"/>
+        </w:rPr>
+        <w:tab/>
+      </w:r>
+      <w:r>
+        <w:rPr>
+          <w:rFonts w:hint="eastAsia"/>
+        </w:rPr>
+        <w:t>coast</w:t>
+      </w:r>
+      <w:r>
+        <w:t xml:space="preserve"> [kəʊst]</w:t>
+      </w:r>
+      <w:r>
+        <w:rPr>
+          <w:rFonts w:hint="eastAsia"/>
+        </w:rPr>
+        <w:t>海岸</w:t>
+      </w:r>
+    </w:p>
+    <w:p>
+      <w:r>
+        <w:rPr>
+          <w:rFonts w:hint="eastAsia"/>
+        </w:rPr>
+        <w:tab/>
+      </w:r>
+      <w:r>
+        <w:rPr>
+          <w:rFonts w:hint="eastAsia"/>
+        </w:rPr>
+        <w:t xml:space="preserve">gulf </w:t>
+      </w:r>
+      <w:r>
+        <w:rPr>
+          <w:rFonts w:hint="eastAsia"/>
+        </w:rPr>
+        <w:t>*</w:t>
+      </w:r>
+      <w:r>
+        <w:t>[</w:t>
+      </w:r>
+      <w:r>
+        <w:rPr>
+          <w:rFonts w:hint="eastAsia"/>
+        </w:rPr>
+        <w:t>ɡ</w:t>
+      </w:r>
+      <w:r>
+        <w:t>ʌlf]</w:t>
+      </w:r>
+      <w:r>
+        <w:rPr>
+          <w:rFonts w:hint="eastAsia"/>
+          <w:color w:val="4BACC6" w:themeColor="accent5"/>
+        </w:rPr>
+        <w:t>海湾</w:t>
+      </w:r>
+      <w:r>
+        <w:rPr>
+          <w:rFonts w:hint="eastAsia"/>
+        </w:rPr>
+        <w:t>/</w:t>
+      </w:r>
+      <w:r>
+        <w:rPr>
+          <w:rFonts w:hint="eastAsia"/>
+        </w:rPr>
+        <w:t>鸿沟</w:t>
+      </w:r>
+      <w:r>
+        <w:rPr>
+          <w:rFonts w:hint="eastAsia"/>
+        </w:rPr>
+        <w:t>(</w:t>
+      </w:r>
+      <w:r>
+        <w:rPr>
+          <w:rFonts w:hint="eastAsia"/>
+        </w:rPr>
+        <w:t>分歧</w:t>
+      </w:r>
+      <w:r>
+        <w:rPr>
+          <w:rFonts w:hint="eastAsia"/>
+        </w:rPr>
+        <w:t>)</w:t>
+      </w:r>
+    </w:p>
+    <w:p>
+      <w:r>
+        <w:rPr>
+          <w:rFonts w:hint="eastAsia"/>
+        </w:rPr>
+        <w:tab/>
+      </w:r>
+      <w:r>
+        <w:t>iceberg</w:t>
+      </w:r>
+      <w:r>
+        <w:t xml:space="preserve"> [ˈaɪsbɜ:g]</w:t>
+      </w:r>
+      <w:r>
+        <w:rPr>
+          <w:rFonts w:hint="eastAsia"/>
+        </w:rPr>
+        <w:t>冰山</w:t>
+      </w:r>
+    </w:p>
+    <w:p>
+      <w:r>
+        <w:tab/>
+      </w:r>
+      <w:r>
+        <w:rPr>
+          <w:rFonts w:hint="eastAsia"/>
+        </w:rPr>
+        <w:t>inlet</w:t>
+      </w:r>
+      <w:r>
+        <w:t xml:space="preserve"> [ˈɪnlet]</w:t>
+      </w:r>
+      <w:r>
+        <w:rPr>
+          <w:rFonts w:hint="eastAsia"/>
+        </w:rPr>
+        <w:t>入口</w:t>
+      </w:r>
+      <w:r>
+        <w:rPr>
+          <w:rFonts w:hint="eastAsia"/>
+        </w:rPr>
+        <w:t>/</w:t>
+      </w:r>
+      <w:r>
+        <w:rPr>
+          <w:rFonts w:hint="eastAsia"/>
+          <w:color w:val="4BACC6" w:themeColor="accent5"/>
+        </w:rPr>
+        <w:t>水湾</w:t>
+      </w:r>
+    </w:p>
+    <w:p>
+      <w:r>
+        <w:tab/>
+      </w:r>
+      <w:r>
+        <w:rPr>
+          <w:rFonts w:hint="eastAsia"/>
+        </w:rPr>
+        <w:t>island</w:t>
+      </w:r>
+      <w:r>
+        <w:t xml:space="preserve"> [ˈaɪlənd]</w:t>
+      </w:r>
+      <w:r>
+        <w:rPr>
+          <w:rFonts w:hint="eastAsia"/>
+        </w:rPr>
+        <w:t>岛屿</w:t>
+      </w:r>
+    </w:p>
+    <w:p>
+      <w:r>
+        <w:rPr>
+          <w:rFonts w:hint="eastAsia"/>
+        </w:rPr>
+        <w:tab/>
+        <w:t>isle</w:t>
+      </w:r>
+      <w:r>
+        <w:t xml:space="preserve"> [aɪl]</w:t>
+      </w:r>
+      <w:r>
+        <w:rPr>
+          <w:rFonts w:hint="eastAsia"/>
+        </w:rPr>
+        <w:t>小岛</w:t>
+      </w:r>
+    </w:p>
+    <w:p>
+      <w:r>
+        <w:rPr>
+          <w:rFonts w:hint="eastAsia"/>
+        </w:rPr>
+        <w:tab/>
+      </w:r>
+      <w:r>
+        <w:rPr>
+          <w:rFonts w:hint="eastAsia"/>
+        </w:rPr>
+        <w:t>ocean</w:t>
+      </w:r>
+      <w:r>
+        <w:t xml:space="preserve"> [ˈəʊʃn]</w:t>
+      </w:r>
+      <w:r>
+        <w:rPr>
+          <w:rFonts w:hint="eastAsia"/>
+        </w:rPr>
+        <w:t>海洋</w:t>
+      </w:r>
+    </w:p>
+    <w:p>
+      <w:r>
+        <w:rPr>
+          <w:rFonts w:hint="eastAsia"/>
+        </w:rPr>
+        <w:tab/>
+      </w:r>
+      <w:r>
+        <w:rPr>
+          <w:rFonts w:hint="eastAsia"/>
+        </w:rPr>
+        <w:t>pe</w:t>
+      </w:r>
+      <w:r>
+        <w:t>ninsula</w:t>
+      </w:r>
+      <w:r>
+        <w:t xml:space="preserve"> [pəˈnɪnsjələ]</w:t>
+      </w:r>
+      <w:r>
+        <w:rPr>
+          <w:rFonts w:hint="eastAsia"/>
+        </w:rPr>
+        <w:t>半岛</w:t>
+      </w:r>
+    </w:p>
+    <w:p>
+      <w:r>
+        <w:tab/>
+      </w:r>
+      <w:r>
+        <w:rPr>
+          <w:rFonts w:hint="eastAsia"/>
+        </w:rPr>
+        <w:t>reef</w:t>
+      </w:r>
+      <w:r>
+        <w:t xml:space="preserve"> </w:t>
+      </w:r>
+      <w:r>
+        <w:rPr>
+          <w:rFonts w:hint="eastAsia"/>
+        </w:rPr>
+        <w:t>*</w:t>
+      </w:r>
+      <w:r>
+        <w:t>[ri:f]</w:t>
+      </w:r>
+      <w:r>
+        <w:rPr>
+          <w:rFonts w:hint="eastAsia"/>
+        </w:rPr>
+        <w:t>礁</w:t>
+      </w:r>
+    </w:p>
+    <w:p>
+      <w:r>
+        <w:rPr>
+          <w:rFonts w:hint="eastAsia"/>
+        </w:rPr>
+        <w:tab/>
+      </w:r>
+      <w:r>
+        <w:rPr>
+          <w:rFonts w:hint="eastAsia"/>
+        </w:rPr>
+        <w:t>sea</w:t>
+      </w:r>
+      <w:r>
+        <w:t xml:space="preserve"> [si:]</w:t>
+      </w:r>
+      <w:r>
+        <w:rPr>
+          <w:rFonts w:hint="eastAsia"/>
+          <w:color w:val="4BACC6" w:themeColor="accent5"/>
+        </w:rPr>
+        <w:t>海</w:t>
+      </w:r>
+      <w:r>
+        <w:rPr>
+          <w:rFonts w:hint="eastAsia"/>
+        </w:rPr>
+        <w:t>/</w:t>
+      </w:r>
+      <w:r>
+        <w:rPr>
+          <w:rFonts w:hint="eastAsia"/>
+        </w:rPr>
+        <w:t>大片</w:t>
+      </w:r>
+    </w:p>
+    <w:p>
+      <w:r>
+        <w:rPr>
+          <w:rFonts w:hint="eastAsia"/>
+        </w:rPr>
+        <w:tab/>
+      </w:r>
+      <w:r>
+        <w:t>seaside [ˈsi:saɪd]</w:t>
+      </w:r>
+      <w:r>
+        <w:rPr>
+          <w:rFonts w:hint="eastAsia"/>
+        </w:rPr>
+        <w:t>海滨</w:t>
+      </w:r>
+    </w:p>
+    <w:p>
+      <w:r>
+        <w:rPr>
+          <w:rFonts w:hint="eastAsia"/>
+        </w:rPr>
+        <w:tab/>
+      </w:r>
+      <w:r>
+        <w:rPr>
+          <w:rFonts w:hint="eastAsia"/>
+        </w:rPr>
+        <w:t>seashore</w:t>
+      </w:r>
+      <w:r>
+        <w:t xml:space="preserve"> [ˈsi:ʃɔ</w:t>
+      </w:r>
+      <w:r>
+        <w:t>:r</w:t>
+      </w:r>
+      <w:r>
+        <w:t>]</w:t>
+      </w:r>
+      <w:r>
+        <w:rPr>
+          <w:rFonts w:hint="eastAsia"/>
+        </w:rPr>
+        <w:t>海滨</w:t>
+      </w:r>
+    </w:p>
+    <w:p>
+      <w:r>
+        <w:rPr>
+          <w:rFonts w:hint="eastAsia"/>
+        </w:rPr>
+        <w:tab/>
+      </w:r>
+      <w:r>
+        <w:rPr>
+          <w:rFonts w:hint="eastAsia"/>
+        </w:rPr>
+        <w:t>shore</w:t>
+      </w:r>
+      <w:r>
+        <w:t xml:space="preserve"> [ʃɔ</w:t>
+      </w:r>
+      <w:r>
+        <w:t>:r</w:t>
+      </w:r>
+      <w:r>
+        <w:t>]</w:t>
+      </w:r>
+      <w:r>
+        <w:rPr>
+          <w:rFonts w:hint="eastAsia"/>
+        </w:rPr>
+        <w:t>岸</w:t>
+      </w:r>
+    </w:p>
+    <w:p>
+      <w:r>
+        <w:rPr>
+          <w:rFonts w:hint="eastAsia"/>
+        </w:rPr>
+        <w:tab/>
+      </w:r>
+      <w:r>
+        <w:t>strait [streɪt]</w:t>
+      </w:r>
+      <w:r>
+        <w:rPr>
+          <w:rFonts w:hint="eastAsia"/>
+          <w:color w:val="4BACC6" w:themeColor="accent5"/>
+        </w:rPr>
+        <w:t>海峡</w:t>
+      </w:r>
+      <w:r>
+        <w:rPr>
+          <w:rFonts w:hint="eastAsia"/>
+        </w:rPr>
+        <w:t>/</w:t>
+      </w:r>
+      <w:r>
+        <w:rPr>
+          <w:rFonts w:hint="eastAsia"/>
+        </w:rPr>
+        <w:t>窘迫</w:t>
+      </w:r>
+    </w:p>
+    <w:p>
+      <w:r>
+        <w:tab/>
+      </w:r>
+      <w:r>
+        <w:rPr>
+          <w:rFonts w:hint="eastAsia"/>
+        </w:rPr>
+        <w:t>water</w:t>
+      </w:r>
+      <w:r>
+        <w:t xml:space="preserve"> </w:t>
+      </w:r>
+      <w:r>
+        <w:t>[ˈwɔ:tə</w:t>
+      </w:r>
+      <w:r>
+        <w:t>r</w:t>
+      </w:r>
+      <w:r>
+        <w:t>]</w:t>
+      </w:r>
+      <w:r>
+        <w:rPr>
+          <w:rFonts w:hint="eastAsia"/>
+        </w:rPr>
+        <w:t>水</w:t>
+      </w:r>
+      <w:r>
+        <w:rPr>
+          <w:rFonts w:hint="eastAsia"/>
+        </w:rPr>
+        <w:t>/</w:t>
+      </w:r>
+      <w:r>
+        <w:rPr>
+          <w:rFonts w:hint="eastAsia"/>
+          <w:color w:val="4BACC6" w:themeColor="accent5"/>
+        </w:rPr>
+        <w:t>水区</w:t>
+      </w:r>
+      <w:r>
+        <w:rPr>
+          <w:rFonts w:hint="eastAsia"/>
+        </w:rPr>
+        <w:t>/</w:t>
+      </w:r>
+      <w:r>
+        <w:rPr>
+          <w:rFonts w:hint="eastAsia"/>
+        </w:rPr>
+        <w:t>水面</w:t>
+      </w:r>
+    </w:p>
+    <w:p>
+      <w:r>
+        <w:rPr>
+          <w:rFonts w:hint="eastAsia"/>
+        </w:rPr>
+        <w:tab/>
+        <w:t>waters</w:t>
+      </w:r>
+      <w:r>
+        <w:t xml:space="preserve"> [ˈwɔ:təz]</w:t>
+      </w:r>
+      <w:r>
+        <w:rPr>
+          <w:rFonts w:hint="eastAsia"/>
+        </w:rPr>
+        <w:t>水域</w:t>
+      </w:r>
+    </w:p>
+    <w:p>
+      <w:r>
+        <w:rPr>
+          <w:rFonts w:hint="eastAsia"/>
+        </w:rPr>
+        <w:tab/>
+        <w:t>the deep</w:t>
+      </w:r>
+      <w:r>
+        <w:rPr>
+          <w:rFonts w:hint="eastAsia"/>
+        </w:rPr>
+        <w:t>大海</w:t>
+      </w:r>
+    </w:p>
+    <w:p>
+      <w:pPr>
+        <w:rPr>
+          <w:color w:val="C0504D" w:themeColor="accent2"/>
+        </w:rPr>
+      </w:pPr>
+      <w:r>
+        <w:rPr>
+          <w:rFonts w:hint="eastAsia"/>
+          <w:color w:val="C0504D" w:themeColor="accent2"/>
+        </w:rPr>
+        <w:tab/>
+      </w:r>
+      <w:r>
+        <w:rPr>
+          <w:rFonts w:hint="eastAsia"/>
+          <w:color w:val="C0504D" w:themeColor="accent2"/>
+        </w:rPr>
         <w:t>人工</w:t>
       </w:r>
     </w:p>
-    <w:p>
-      <w:r>
-        <w:rPr>
-          <w:rFonts w:hint="eastAsia"/>
+    <w:p/>
+    <w:p>
+      <w:pPr>
+        <w:rPr>
+          <w:b/>
+        </w:rPr>
+      </w:pPr>
+      <w:r>
+        <w:rPr>
+          <w:rFonts w:hint="eastAsia"/>
+        </w:rPr>
+        <w:t>二、</w:t>
+      </w:r>
+      <w:r>
+        <w:rPr>
+          <w:rFonts w:hint="eastAsia"/>
+          <w:b/>
+        </w:rPr>
+        <w:t>景地</w:t>
+      </w:r>
+    </w:p>
+    <w:p>
+      <w:pPr>
+        <w:rPr>
+          <w:b/>
+        </w:rPr>
+      </w:pPr>
+      <w:r>
+        <w:rPr>
+          <w:rFonts w:hint="eastAsia"/>
+          <w:b/>
         </w:rPr>
         <w:lastRenderedPageBreak/>
-        <w:tab/>
-      </w:r>
-      <w:r>
-        <w:rPr>
-          <w:rFonts w:hint="eastAsia"/>
-        </w:rPr>
-        <w:t>dam</w:t>
-      </w:r>
-      <w:r>
-        <w:t xml:space="preserve"> [dæm]</w:t>
-      </w:r>
-      <w:r>
-        <w:rPr>
-          <w:rFonts w:hint="eastAsia"/>
-        </w:rPr>
-        <w:t>水坝</w:t>
-      </w:r>
-    </w:p>
-    <w:p>
-      <w:r>
-        <w:rPr>
-          <w:rFonts w:hint="eastAsia"/>
-        </w:rPr>
-        <w:tab/>
-      </w:r>
-      <w:r>
-        <w:rPr>
-          <w:rFonts w:hint="eastAsia"/>
-        </w:rPr>
-        <w:t>estate</w:t>
-      </w:r>
-      <w:r>
-        <w:t xml:space="preserve"> [ɪˈsteɪt]</w:t>
-      </w:r>
-      <w:r>
-        <w:rPr>
-          <w:rFonts w:hint="eastAsia"/>
-        </w:rPr>
-        <w:t>地产</w:t>
-      </w:r>
-      <w:r>
-        <w:rPr>
-          <w:rFonts w:hint="eastAsia"/>
-        </w:rPr>
-        <w:t>/</w:t>
-      </w:r>
-      <w:r>
-        <w:rPr>
-          <w:rFonts w:hint="eastAsia"/>
-          <w:color w:val="4BACC6" w:themeColor="accent5"/>
-        </w:rPr>
-        <w:t>庄园</w:t>
-      </w:r>
-    </w:p>
-    <w:p>
-      <w:r>
-        <w:rPr>
-          <w:rFonts w:hint="eastAsia"/>
-        </w:rPr>
-        <w:tab/>
-      </w:r>
-      <w:r>
-        <w:rPr>
-          <w:rFonts w:hint="eastAsia"/>
-        </w:rPr>
-        <w:t>field</w:t>
-      </w:r>
-      <w:r>
-        <w:t xml:space="preserve"> [fild]</w:t>
-      </w:r>
-      <w:r>
-        <w:rPr>
-          <w:rFonts w:hint="eastAsia"/>
-          <w:color w:val="4BACC6" w:themeColor="accent5"/>
-        </w:rPr>
-        <w:t>田地</w:t>
-      </w:r>
-      <w:r>
-        <w:rPr>
-          <w:rFonts w:hint="eastAsia"/>
-          <w:color w:val="4BACC6" w:themeColor="accent5"/>
-        </w:rPr>
-        <w:t>,</w:t>
-      </w:r>
-      <w:r>
-        <w:rPr>
-          <w:rFonts w:hint="eastAsia"/>
-          <w:color w:val="4BACC6" w:themeColor="accent5"/>
-        </w:rPr>
-        <w:t>场地</w:t>
-      </w:r>
-      <w:r>
-        <w:rPr>
-          <w:rFonts w:hint="eastAsia"/>
-        </w:rPr>
-        <w:t>/</w:t>
-      </w:r>
-      <w:r>
-        <w:rPr>
-          <w:rFonts w:hint="eastAsia"/>
-        </w:rPr>
-        <w:t>领域</w:t>
-      </w:r>
-    </w:p>
-    <w:p>
-      <w:r>
-        <w:rPr>
-          <w:rFonts w:hint="eastAsia"/>
-        </w:rPr>
-        <w:tab/>
-        <w:t>grass</w:t>
-      </w:r>
-      <w:r>
-        <w:rPr>
-          <w:rFonts w:hint="eastAsia"/>
-        </w:rPr>
-        <w:t xml:space="preserve"> [gr</w:t>
-      </w:r>
-      <w:r>
-        <w:rPr>
-          <w:rFonts w:hint="eastAsia"/>
-        </w:rPr>
-        <w:t>ɑ</w:t>
-      </w:r>
-      <w:r>
-        <w:rPr>
-          <w:rFonts w:hint="eastAsia"/>
-        </w:rPr>
-        <w:t>:s]</w:t>
-      </w:r>
-      <w:r>
-        <w:rPr>
-          <w:rFonts w:hint="eastAsia"/>
-        </w:rPr>
-        <w:t>草</w:t>
-      </w:r>
-      <w:r>
-        <w:rPr>
-          <w:rFonts w:hint="eastAsia"/>
-        </w:rPr>
-        <w:t>/</w:t>
-      </w:r>
-      <w:r>
-        <w:rPr>
-          <w:rFonts w:hint="eastAsia"/>
-          <w:color w:val="4BACC6" w:themeColor="accent5"/>
-        </w:rPr>
-        <w:t>草地</w:t>
-      </w:r>
-      <w:r>
-        <w:rPr>
-          <w:rFonts w:hint="eastAsia"/>
-        </w:rPr>
-        <w:t>/</w:t>
-      </w:r>
-      <w:r>
-        <w:rPr>
-          <w:rFonts w:hint="eastAsia"/>
-        </w:rPr>
-        <w:t>告密者</w:t>
-      </w:r>
-      <w:r>
-        <w:rPr>
-          <w:rFonts w:hint="eastAsia"/>
-        </w:rPr>
-        <w:tab/>
-      </w:r>
-      <w:r>
-        <w:rPr>
-          <w:rFonts w:hint="eastAsia"/>
-        </w:rPr>
-        <w:tab/>
-      </w:r>
-      <w:r>
-        <w:rPr>
-          <w:rFonts w:hint="eastAsia"/>
-        </w:rPr>
-        <w:tab/>
-      </w:r>
-      <w:r>
-        <w:rPr>
-          <w:rFonts w:hint="eastAsia"/>
-        </w:rPr>
-        <w:tab/>
-      </w:r>
-      <w:r>
-        <w:rPr>
-          <w:rFonts w:hint="eastAsia"/>
-        </w:rPr>
-        <w:tab/>
-      </w:r>
-      <w:r>
-        <w:rPr>
-          <w:rFonts w:hint="eastAsia"/>
-          <w:color w:val="0000FF"/>
-        </w:rPr>
-        <w:t>grass</w:t>
-      </w:r>
-      <w:r>
-        <w:rPr>
-          <w:rFonts w:hint="eastAsia"/>
-          <w:color w:val="0000FF"/>
-        </w:rPr>
-        <w:t>也可表自然草场</w:t>
-      </w:r>
-    </w:p>
-    <w:p>
-      <w:r>
-        <w:rPr>
-          <w:rFonts w:hint="eastAsia"/>
-        </w:rPr>
-        <w:tab/>
-        <w:t>green</w:t>
-      </w:r>
-      <w:r>
-        <w:t xml:space="preserve"> [gri:n]</w:t>
-      </w:r>
-      <w:r>
-        <w:rPr>
-          <w:rFonts w:hint="eastAsia"/>
-        </w:rPr>
-        <w:t>绿色</w:t>
-      </w:r>
-      <w:r>
-        <w:rPr>
-          <w:rFonts w:hint="eastAsia"/>
-        </w:rPr>
-        <w:t>/</w:t>
-      </w:r>
-      <w:r>
-        <w:rPr>
-          <w:rFonts w:hint="eastAsia"/>
-          <w:color w:val="4BACC6" w:themeColor="accent5"/>
-        </w:rPr>
-        <w:t>绿地</w:t>
-      </w:r>
-    </w:p>
-    <w:p>
-      <w:r>
-        <w:rPr>
-          <w:rFonts w:hint="eastAsia"/>
-        </w:rPr>
-        <w:tab/>
-      </w:r>
-      <w:r>
-        <w:rPr>
-          <w:rFonts w:hint="eastAsia"/>
-        </w:rPr>
-        <w:t>lawn</w:t>
-      </w:r>
-      <w:r>
-        <w:t xml:space="preserve"> [lɔ:n]</w:t>
-      </w:r>
-      <w:r>
-        <w:rPr>
-          <w:rFonts w:hint="eastAsia"/>
-        </w:rPr>
-        <w:t>草坪</w:t>
-      </w:r>
-    </w:p>
-    <w:p>
-      <w:r>
-        <w:rPr>
-          <w:rFonts w:hint="eastAsia"/>
-        </w:rPr>
-        <w:tab/>
-      </w:r>
-      <w:r>
-        <w:t>oilfield [ˈɔɪlfi:ld]</w:t>
-      </w:r>
-      <w:r>
-        <w:rPr>
-          <w:rFonts w:hint="eastAsia"/>
-        </w:rPr>
-        <w:t>油田</w:t>
-      </w:r>
-    </w:p>
-    <w:p>
-      <w:r>
-        <w:tab/>
-      </w:r>
-      <w:r>
-        <w:rPr>
-          <w:rFonts w:hint="eastAsia"/>
-        </w:rPr>
-        <w:t>pit</w:t>
-      </w:r>
-      <w:r>
-        <w:t xml:space="preserve"> [pɪt]</w:t>
-      </w:r>
-      <w:r>
-        <w:rPr>
-          <w:rFonts w:hint="eastAsia"/>
-          <w:color w:val="4BACC6" w:themeColor="accent5"/>
-        </w:rPr>
-        <w:t>坑</w:t>
-      </w:r>
-      <w:r>
-        <w:rPr>
-          <w:rFonts w:hint="eastAsia"/>
-        </w:rPr>
-        <w:t>/</w:t>
-      </w:r>
-      <w:r>
-        <w:rPr>
-          <w:rFonts w:hint="eastAsia"/>
-        </w:rPr>
-        <w:t>煤矿</w:t>
-      </w:r>
-    </w:p>
-    <w:p>
-      <w:r>
-        <w:rPr>
-          <w:rFonts w:hint="eastAsia"/>
-        </w:rPr>
-        <w:tab/>
-      </w:r>
-      <w:r>
-        <w:rPr>
-          <w:rFonts w:hint="eastAsia"/>
-        </w:rPr>
-        <w:t>plantation</w:t>
-      </w:r>
-      <w:r>
-        <w:t xml:space="preserve"> [pl</w:t>
-      </w:r>
-      <w:r>
-        <w:rPr>
-          <w:rFonts w:hint="eastAsia"/>
-        </w:rPr>
-        <w:t>ɑ</w:t>
-      </w:r>
-      <w:r>
-        <w:t>:nˈteɪʃn]</w:t>
-      </w:r>
-      <w:r>
-        <w:rPr>
-          <w:rFonts w:hint="eastAsia"/>
-        </w:rPr>
-        <w:t>种植园</w:t>
-      </w:r>
-    </w:p>
-    <w:p>
-      <w:r>
-        <w:rPr>
-          <w:rFonts w:hint="eastAsia"/>
-        </w:rPr>
-        <w:tab/>
-      </w:r>
-      <w:r>
-        <w:rPr>
-          <w:rFonts w:hint="eastAsia"/>
-        </w:rPr>
-        <w:t>pond</w:t>
-      </w:r>
-      <w:r>
-        <w:t xml:space="preserve"> [pɒnd]</w:t>
-      </w:r>
-      <w:r>
-        <w:rPr>
-          <w:rFonts w:hint="eastAsia"/>
-        </w:rPr>
-        <w:t>池塘</w:t>
-      </w:r>
-    </w:p>
-    <w:p>
-      <w:r>
-        <w:rPr>
-          <w:rFonts w:hint="eastAsia"/>
-        </w:rPr>
-        <w:tab/>
-      </w:r>
-      <w:r>
-        <w:rPr>
-          <w:rFonts w:hint="eastAsia"/>
-        </w:rPr>
-        <w:t>pool</w:t>
-      </w:r>
-      <w:r>
-        <w:t xml:space="preserve"> [pu:l]</w:t>
-      </w:r>
-      <w:r>
-        <w:rPr>
-          <w:rFonts w:hint="eastAsia"/>
-        </w:rPr>
-        <w:t>水池</w:t>
-      </w:r>
-    </w:p>
-    <w:p>
-      <w:r>
-        <w:rPr>
-          <w:rFonts w:hint="eastAsia"/>
-        </w:rPr>
-        <w:tab/>
-      </w:r>
-      <w:r>
-        <w:rPr>
-          <w:rFonts w:hint="eastAsia"/>
-        </w:rPr>
-        <w:t>reservoir</w:t>
-      </w:r>
-      <w:r>
-        <w:t xml:space="preserve"> [ˈrezəvw</w:t>
-      </w:r>
-      <w:r>
-        <w:rPr>
-          <w:rFonts w:hint="eastAsia"/>
-        </w:rPr>
-        <w:t>ɑ</w:t>
-      </w:r>
-      <w:r>
-        <w:t>:r</w:t>
-      </w:r>
-      <w:r>
-        <w:t>]</w:t>
-      </w:r>
-      <w:r>
-        <w:rPr>
-          <w:rFonts w:hint="eastAsia"/>
-          <w:color w:val="4BACC6" w:themeColor="accent5"/>
-        </w:rPr>
-        <w:t>水库</w:t>
-      </w:r>
-      <w:r>
-        <w:rPr>
-          <w:rFonts w:hint="eastAsia"/>
-        </w:rPr>
-        <w:t>/</w:t>
-      </w:r>
-      <w:r>
-        <w:rPr>
-          <w:rFonts w:hint="eastAsia"/>
-        </w:rPr>
-        <w:t>人才储备</w:t>
-      </w:r>
-    </w:p>
-    <w:p>
-      <w:r>
-        <w:rPr>
-          <w:rFonts w:hint="eastAsia"/>
-        </w:rPr>
-        <w:tab/>
-      </w:r>
-      <w:r>
-        <w:rPr>
-          <w:rFonts w:hint="eastAsia"/>
-        </w:rPr>
-        <w:t>turf</w:t>
-      </w:r>
-      <w:r>
-        <w:t xml:space="preserve"> [tɜ:f]</w:t>
-      </w:r>
-      <w:r>
-        <w:rPr>
-          <w:rFonts w:hint="eastAsia"/>
-          <w:color w:val="4BACC6" w:themeColor="accent5"/>
-        </w:rPr>
-        <w:t>草地</w:t>
-      </w:r>
-      <w:r>
-        <w:rPr>
-          <w:color w:val="4BACC6" w:themeColor="accent5"/>
-        </w:rPr>
-        <w:t>,</w:t>
-      </w:r>
-      <w:r>
-        <w:rPr>
-          <w:rFonts w:hint="eastAsia"/>
-          <w:color w:val="4BACC6" w:themeColor="accent5"/>
-        </w:rPr>
-        <w:t>皮</w:t>
-      </w:r>
-      <w:r>
-        <w:rPr>
-          <w:rFonts w:hint="eastAsia"/>
-        </w:rPr>
-        <w:t>/</w:t>
-      </w:r>
-      <w:r>
-        <w:rPr>
-          <w:rFonts w:hint="eastAsia"/>
-        </w:rPr>
-        <w:t>泥炭</w:t>
-      </w:r>
-      <w:r>
-        <w:rPr>
-          <w:rFonts w:hint="eastAsia"/>
-        </w:rPr>
-        <w:t>/</w:t>
-      </w:r>
-      <w:r>
-        <w:rPr>
-          <w:rFonts w:hint="eastAsia"/>
-        </w:rPr>
-        <w:t>赛马</w:t>
-      </w:r>
-      <w:r>
-        <w:rPr>
-          <w:rFonts w:hint="eastAsia"/>
-        </w:rPr>
-        <w:t>/</w:t>
-      </w:r>
-      <w:r>
-        <w:rPr>
-          <w:rFonts w:hint="eastAsia"/>
-        </w:rPr>
-        <w:t>地盘</w:t>
-      </w:r>
-      <w:r>
-        <w:rPr>
-          <w:rFonts w:hint="eastAsia"/>
-        </w:rPr>
-        <w:t>(</w:t>
-      </w:r>
-      <w:r>
-        <w:rPr>
-          <w:rFonts w:hint="eastAsia"/>
-        </w:rPr>
-        <w:t>口</w:t>
-      </w:r>
-      <w:r>
-        <w:rPr>
-          <w:rFonts w:hint="eastAsia"/>
-        </w:rPr>
-        <w:t>)</w:t>
-      </w:r>
-    </w:p>
-    <w:p>
-      <w:r>
-        <w:rPr>
-          <w:rFonts w:hint="eastAsia"/>
-        </w:rPr>
-        <w:tab/>
-        <w:t>waste</w:t>
-      </w:r>
-      <w:r>
-        <w:t xml:space="preserve"> [weɪst]</w:t>
-      </w:r>
-      <w:r>
-        <w:rPr>
-          <w:rFonts w:hint="eastAsia"/>
-        </w:rPr>
-        <w:t>浪费</w:t>
-      </w:r>
-      <w:r>
-        <w:rPr>
-          <w:rFonts w:hint="eastAsia"/>
-        </w:rPr>
-        <w:t>/</w:t>
-      </w:r>
-      <w:r>
-        <w:rPr>
-          <w:rFonts w:hint="eastAsia"/>
-        </w:rPr>
-        <w:t>废弃物</w:t>
-      </w:r>
-      <w:r>
-        <w:rPr>
-          <w:rFonts w:hint="eastAsia"/>
-        </w:rPr>
-        <w:t>/</w:t>
-      </w:r>
-      <w:r>
-        <w:rPr>
-          <w:rFonts w:hint="eastAsia"/>
-          <w:color w:val="4BACC6" w:themeColor="accent5"/>
-        </w:rPr>
-        <w:t>荒地</w:t>
-      </w:r>
-    </w:p>
-    <w:p>
-      <w:r>
-        <w:rPr>
-          <w:rFonts w:hint="eastAsia"/>
-        </w:rPr>
-        <w:tab/>
-        <w:t xml:space="preserve">well </w:t>
-      </w:r>
-      <w:r>
-        <w:t>[wel]</w:t>
-      </w:r>
-      <w:r>
-        <w:rPr>
-          <w:rFonts w:hint="eastAsia"/>
-        </w:rPr>
-        <w:t>井</w:t>
-      </w:r>
-      <w:r>
-        <w:rPr>
-          <w:rFonts w:hint="eastAsia"/>
-        </w:rPr>
-        <w:t>/</w:t>
-      </w:r>
-      <w:r>
-        <w:rPr>
-          <w:rFonts w:hint="eastAsia"/>
-        </w:rPr>
-        <w:t>泉</w:t>
-      </w:r>
-    </w:p>
-    <w:p>
-      <w:pPr>
-        <w:rPr>
-          <w:b/>
-        </w:rPr>
-      </w:pPr>
-      <w:r>
-        <w:rPr>
-          <w:rFonts w:hint="eastAsia"/>
-          <w:b/>
-        </w:rPr>
-        <w:t>2</w:t>
-      </w:r>
-      <w:r>
-        <w:rPr>
-          <w:rFonts w:hint="eastAsia"/>
-          <w:b/>
-        </w:rPr>
-        <w:t>海洋</w:t>
-      </w:r>
-    </w:p>
-    <w:p>
-      <w:pPr>
-        <w:rPr>
-          <w:color w:val="C0504D" w:themeColor="accent2"/>
-        </w:rPr>
-      </w:pPr>
-      <w:r>
-        <w:rPr>
-          <w:rFonts w:hint="eastAsia"/>
-          <w:color w:val="C0504D" w:themeColor="accent2"/>
-        </w:rPr>
-        <w:tab/>
-      </w:r>
-      <w:r>
-        <w:rPr>
-          <w:rFonts w:hint="eastAsia"/>
-          <w:color w:val="C0504D" w:themeColor="accent2"/>
-        </w:rPr>
-        <w:t>自然</w:t>
-      </w:r>
-    </w:p>
-    <w:p>
-      <w:r>
-        <w:rPr>
-          <w:rFonts w:hint="eastAsia"/>
-        </w:rPr>
-        <w:tab/>
-        <w:t xml:space="preserve">arckipelago </w:t>
-      </w:r>
-      <w:r>
-        <w:t>[ˌ</w:t>
-      </w:r>
-      <w:r>
-        <w:rPr>
-          <w:rFonts w:hint="eastAsia"/>
-        </w:rPr>
-        <w:t>ɑ</w:t>
-      </w:r>
-      <w:r>
-        <w:t>:kɪˈpeləgəʊ]</w:t>
-      </w:r>
-      <w:r>
-        <w:rPr>
-          <w:rFonts w:hint="eastAsia"/>
-        </w:rPr>
-        <w:t>群岛</w:t>
-      </w:r>
-      <w:r>
-        <w:rPr>
-          <w:rFonts w:hint="eastAsia"/>
-        </w:rPr>
-        <w:t>/</w:t>
-      </w:r>
-      <w:r>
-        <w:rPr>
-          <w:rFonts w:hint="eastAsia"/>
-        </w:rPr>
-        <w:t>列岛</w:t>
-      </w:r>
-    </w:p>
-    <w:p>
-      <w:r>
-        <w:rPr>
-          <w:rFonts w:hint="eastAsia"/>
-        </w:rPr>
-        <w:tab/>
-      </w:r>
-      <w:r>
-        <w:rPr>
-          <w:rFonts w:hint="eastAsia"/>
-        </w:rPr>
-        <w:t>bay</w:t>
-      </w:r>
-      <w:r>
-        <w:t xml:space="preserve"> [beɪ]</w:t>
-      </w:r>
-      <w:r>
-        <w:rPr>
-          <w:rFonts w:hint="eastAsia"/>
-        </w:rPr>
-        <w:t>海湾</w:t>
-      </w:r>
-    </w:p>
-    <w:p>
-      <w:r>
-        <w:rPr>
-          <w:rFonts w:hint="eastAsia"/>
-        </w:rPr>
-        <w:tab/>
-      </w:r>
-      <w:r>
-        <w:rPr>
-          <w:rFonts w:hint="eastAsia"/>
-        </w:rPr>
-        <w:t>beach</w:t>
-      </w:r>
-      <w:r>
-        <w:t xml:space="preserve"> [bi:tʃ]</w:t>
-      </w:r>
-      <w:r>
-        <w:rPr>
-          <w:rFonts w:hint="eastAsia"/>
-        </w:rPr>
-        <w:t>海滩</w:t>
-      </w:r>
-    </w:p>
-    <w:p>
-      <w:r>
-        <w:rPr>
-          <w:rFonts w:hint="eastAsia"/>
-        </w:rPr>
-        <w:tab/>
-      </w:r>
-      <w:r>
-        <w:t>cape</w:t>
-      </w:r>
-      <w:r>
-        <w:t xml:space="preserve"> [keɪp]</w:t>
-      </w:r>
-      <w:r>
-        <w:rPr>
-          <w:rFonts w:hint="eastAsia"/>
-        </w:rPr>
-        <w:t>斗篷</w:t>
-      </w:r>
-      <w:r>
-        <w:rPr>
-          <w:rFonts w:hint="eastAsia"/>
-        </w:rPr>
-        <w:t>/</w:t>
-      </w:r>
-      <w:r>
-        <w:rPr>
-          <w:rFonts w:hint="eastAsia"/>
-          <w:color w:val="4BACC6" w:themeColor="accent5"/>
-        </w:rPr>
-        <w:t>海角</w:t>
-      </w:r>
-    </w:p>
-    <w:p>
-      <w:r>
-        <w:rPr>
-          <w:rFonts w:hint="eastAsia"/>
-        </w:rPr>
-        <w:tab/>
-      </w:r>
-      <w:r>
-        <w:rPr>
-          <w:rFonts w:hint="eastAsia"/>
-        </w:rPr>
-        <w:t>channel</w:t>
-      </w:r>
-      <w:r>
-        <w:t xml:space="preserve"> [ˈtʃænl]</w:t>
-      </w:r>
-      <w:r>
-        <w:rPr>
-          <w:rFonts w:hint="eastAsia"/>
-          <w:color w:val="4BACC6" w:themeColor="accent5"/>
-        </w:rPr>
-        <w:t>海峡</w:t>
-      </w:r>
-      <w:r>
-        <w:rPr>
-          <w:rFonts w:hint="eastAsia"/>
-        </w:rPr>
-        <w:t>/</w:t>
-      </w:r>
-      <w:r>
-        <w:rPr>
-          <w:rFonts w:hint="eastAsia"/>
-        </w:rPr>
-        <w:t>沟渠</w:t>
-      </w:r>
-      <w:r>
-        <w:rPr>
-          <w:rFonts w:hint="eastAsia"/>
-        </w:rPr>
-        <w:t>/</w:t>
-      </w:r>
-      <w:r>
-        <w:rPr>
-          <w:rFonts w:hint="eastAsia"/>
-        </w:rPr>
-        <w:t>频道</w:t>
-      </w:r>
-      <w:r>
-        <w:rPr>
-          <w:rFonts w:hint="eastAsia"/>
-        </w:rPr>
-        <w:t>/</w:t>
-      </w:r>
-      <w:r>
-        <w:rPr>
-          <w:rFonts w:hint="eastAsia"/>
-        </w:rPr>
-        <w:t>渠道</w:t>
-      </w:r>
-    </w:p>
-    <w:p>
-      <w:r>
-        <w:rPr>
-          <w:rFonts w:hint="eastAsia"/>
-        </w:rPr>
-        <w:tab/>
-      </w:r>
-      <w:r>
-        <w:rPr>
-          <w:rFonts w:hint="eastAsia"/>
-        </w:rPr>
-        <w:t>coast</w:t>
-      </w:r>
-      <w:r>
-        <w:t xml:space="preserve"> [kəʊst]</w:t>
-      </w:r>
-      <w:r>
-        <w:rPr>
-          <w:rFonts w:hint="eastAsia"/>
-        </w:rPr>
-        <w:t>海岸</w:t>
-      </w:r>
-    </w:p>
-    <w:p>
-      <w:r>
-        <w:rPr>
-          <w:rFonts w:hint="eastAsia"/>
-        </w:rPr>
-        <w:tab/>
-      </w:r>
-      <w:r>
-        <w:rPr>
-          <w:rFonts w:hint="eastAsia"/>
-        </w:rPr>
-        <w:t xml:space="preserve">gulf </w:t>
-      </w:r>
-      <w:r>
-        <w:rPr>
-          <w:rFonts w:hint="eastAsia"/>
-        </w:rPr>
-        <w:t>*</w:t>
-      </w:r>
-      <w:r>
-        <w:t>[</w:t>
-      </w:r>
-      <w:r>
-        <w:rPr>
-          <w:rFonts w:hint="eastAsia"/>
-        </w:rPr>
-        <w:t>ɡ</w:t>
-      </w:r>
-      <w:r>
-        <w:t>ʌlf]</w:t>
-      </w:r>
-      <w:r>
-        <w:rPr>
-          <w:rFonts w:hint="eastAsia"/>
-          <w:color w:val="4BACC6" w:themeColor="accent5"/>
-        </w:rPr>
-        <w:t>海湾</w:t>
-      </w:r>
-      <w:r>
-        <w:rPr>
-          <w:rFonts w:hint="eastAsia"/>
-        </w:rPr>
-        <w:t>/</w:t>
-      </w:r>
-      <w:r>
-        <w:rPr>
-          <w:rFonts w:hint="eastAsia"/>
-        </w:rPr>
-        <w:t>鸿沟</w:t>
-      </w:r>
-      <w:r>
-        <w:rPr>
-          <w:rFonts w:hint="eastAsia"/>
-        </w:rPr>
-        <w:t>(</w:t>
-      </w:r>
-      <w:r>
-        <w:rPr>
-          <w:rFonts w:hint="eastAsia"/>
-        </w:rPr>
-        <w:t>分歧</w:t>
-      </w:r>
-      <w:r>
-        <w:rPr>
-          <w:rFonts w:hint="eastAsia"/>
-        </w:rPr>
-        <w:t>)</w:t>
-      </w:r>
-    </w:p>
-    <w:p>
-      <w:r>
-        <w:rPr>
-          <w:rFonts w:hint="eastAsia"/>
-        </w:rPr>
-        <w:tab/>
-      </w:r>
-      <w:r>
-        <w:t>iceberg</w:t>
-      </w:r>
-      <w:r>
-        <w:t xml:space="preserve"> [ˈaɪsbɜ:g]</w:t>
-      </w:r>
-      <w:r>
-        <w:rPr>
-          <w:rFonts w:hint="eastAsia"/>
-        </w:rPr>
-        <w:t>冰山</w:t>
-      </w:r>
-    </w:p>
-    <w:p>
-      <w:r>
-        <w:tab/>
-      </w:r>
-      <w:r>
-        <w:rPr>
-          <w:rFonts w:hint="eastAsia"/>
-        </w:rPr>
-        <w:t>inlet</w:t>
-      </w:r>
-      <w:r>
-        <w:t xml:space="preserve"> [ˈɪnlet]</w:t>
-      </w:r>
-      <w:r>
-        <w:rPr>
-          <w:rFonts w:hint="eastAsia"/>
-        </w:rPr>
-        <w:t>入口</w:t>
-      </w:r>
-      <w:r>
-        <w:rPr>
-          <w:rFonts w:hint="eastAsia"/>
-        </w:rPr>
-        <w:t>/</w:t>
-      </w:r>
-      <w:r>
-        <w:rPr>
-          <w:rFonts w:hint="eastAsia"/>
-          <w:color w:val="4BACC6" w:themeColor="accent5"/>
-        </w:rPr>
-        <w:t>水湾</w:t>
-      </w:r>
-    </w:p>
-    <w:p>
-      <w:r>
-        <w:tab/>
-      </w:r>
-      <w:r>
-        <w:rPr>
-          <w:rFonts w:hint="eastAsia"/>
-        </w:rPr>
-        <w:t>island</w:t>
-      </w:r>
-      <w:r>
-        <w:t xml:space="preserve"> [ˈaɪlənd]</w:t>
-      </w:r>
-      <w:r>
-        <w:rPr>
-          <w:rFonts w:hint="eastAsia"/>
-        </w:rPr>
-        <w:t>岛屿</w:t>
-      </w:r>
-    </w:p>
-    <w:p>
-      <w:r>
-        <w:rPr>
-          <w:rFonts w:hint="eastAsia"/>
-        </w:rPr>
-        <w:tab/>
-        <w:t>isle</w:t>
-      </w:r>
-      <w:r>
-        <w:t xml:space="preserve"> [aɪl]</w:t>
-      </w:r>
-      <w:r>
-        <w:rPr>
-          <w:rFonts w:hint="eastAsia"/>
-        </w:rPr>
-        <w:t>小岛</w:t>
-      </w:r>
-    </w:p>
-    <w:p>
-      <w:r>
-        <w:rPr>
-          <w:rFonts w:hint="eastAsia"/>
-        </w:rPr>
-        <w:tab/>
-      </w:r>
-      <w:r>
-        <w:rPr>
-          <w:rFonts w:hint="eastAsia"/>
-        </w:rPr>
-        <w:t>ocean</w:t>
-      </w:r>
-      <w:r>
-        <w:t xml:space="preserve"> [ˈəʊʃn]</w:t>
-      </w:r>
-      <w:r>
-        <w:rPr>
-          <w:rFonts w:hint="eastAsia"/>
-        </w:rPr>
-        <w:t>海洋</w:t>
-      </w:r>
-    </w:p>
-    <w:p>
-      <w:r>
-        <w:rPr>
-          <w:rFonts w:hint="eastAsia"/>
-        </w:rPr>
-        <w:tab/>
-      </w:r>
-      <w:r>
-        <w:rPr>
-          <w:rFonts w:hint="eastAsia"/>
-        </w:rPr>
-        <w:t>pe</w:t>
-      </w:r>
-      <w:r>
-        <w:t>ninsula</w:t>
-      </w:r>
-      <w:r>
-        <w:t xml:space="preserve"> [pəˈnɪnsjələ]</w:t>
-      </w:r>
-      <w:r>
-        <w:rPr>
-          <w:rFonts w:hint="eastAsia"/>
-        </w:rPr>
-        <w:t>半岛</w:t>
-      </w:r>
-    </w:p>
-    <w:p>
-      <w:r>
-        <w:tab/>
-      </w:r>
-      <w:r>
-        <w:rPr>
-          <w:rFonts w:hint="eastAsia"/>
-        </w:rPr>
-        <w:t>reef</w:t>
-      </w:r>
-      <w:r>
-        <w:t xml:space="preserve"> </w:t>
-      </w:r>
-      <w:r>
-        <w:rPr>
-          <w:rFonts w:hint="eastAsia"/>
-        </w:rPr>
-        <w:t>*</w:t>
-      </w:r>
-      <w:r>
-        <w:t>[ri:f]</w:t>
-      </w:r>
-      <w:r>
-        <w:rPr>
-          <w:rFonts w:hint="eastAsia"/>
-        </w:rPr>
-        <w:t>礁</w:t>
-      </w:r>
-    </w:p>
-    <w:p>
-      <w:r>
-        <w:rPr>
-          <w:rFonts w:hint="eastAsia"/>
-        </w:rPr>
-        <w:tab/>
-      </w:r>
-      <w:r>
-        <w:rPr>
-          <w:rFonts w:hint="eastAsia"/>
-        </w:rPr>
-        <w:t>sea</w:t>
-      </w:r>
-      <w:r>
-        <w:t xml:space="preserve"> [si:]</w:t>
-      </w:r>
-      <w:r>
-        <w:rPr>
-          <w:rFonts w:hint="eastAsia"/>
-          <w:color w:val="4BACC6" w:themeColor="accent5"/>
-        </w:rPr>
-        <w:t>海</w:t>
-      </w:r>
-      <w:r>
-        <w:rPr>
-          <w:rFonts w:hint="eastAsia"/>
-        </w:rPr>
-        <w:t>/</w:t>
-      </w:r>
-      <w:r>
-        <w:rPr>
-          <w:rFonts w:hint="eastAsia"/>
-        </w:rPr>
-        <w:t>大片</w:t>
-      </w:r>
-    </w:p>
-    <w:p>
-      <w:r>
-        <w:rPr>
-          <w:rFonts w:hint="eastAsia"/>
-        </w:rPr>
-        <w:tab/>
-      </w:r>
-      <w:r>
-        <w:t>seaside [ˈsi:saɪd]</w:t>
-      </w:r>
-      <w:r>
-        <w:rPr>
-          <w:rFonts w:hint="eastAsia"/>
-        </w:rPr>
-        <w:t>海滨</w:t>
-      </w:r>
-    </w:p>
-    <w:p>
-      <w:r>
-        <w:rPr>
-          <w:rFonts w:hint="eastAsia"/>
-        </w:rPr>
-        <w:tab/>
-      </w:r>
-      <w:r>
-        <w:rPr>
-          <w:rFonts w:hint="eastAsia"/>
-        </w:rPr>
-        <w:t>seashore</w:t>
-      </w:r>
-      <w:r>
-        <w:t xml:space="preserve"> [ˈsi:ʃɔ</w:t>
-      </w:r>
-      <w:r>
-        <w:t>:r</w:t>
-      </w:r>
-      <w:r>
-        <w:t>]</w:t>
-      </w:r>
-      <w:r>
-        <w:rPr>
-          <w:rFonts w:hint="eastAsia"/>
-        </w:rPr>
-        <w:t>海滨</w:t>
-      </w:r>
-    </w:p>
-    <w:p>
-      <w:r>
-        <w:rPr>
-          <w:rFonts w:hint="eastAsia"/>
-        </w:rPr>
-        <w:tab/>
-      </w:r>
-      <w:r>
-        <w:rPr>
-          <w:rFonts w:hint="eastAsia"/>
-        </w:rPr>
-        <w:t>shore</w:t>
-      </w:r>
-      <w:r>
-        <w:t xml:space="preserve"> [ʃɔ</w:t>
-      </w:r>
-      <w:r>
-        <w:t>:r</w:t>
-      </w:r>
-      <w:r>
-        <w:t>]</w:t>
-      </w:r>
-      <w:r>
-        <w:rPr>
-          <w:rFonts w:hint="eastAsia"/>
-        </w:rPr>
-        <w:t>岸</w:t>
-      </w:r>
-    </w:p>
-    <w:p>
-      <w:r>
-        <w:rPr>
-          <w:rFonts w:hint="eastAsia"/>
-        </w:rPr>
-        <w:tab/>
-      </w:r>
-      <w:r>
-        <w:t>strait [streɪt]</w:t>
-      </w:r>
-      <w:r>
-        <w:rPr>
-          <w:rFonts w:hint="eastAsia"/>
-          <w:color w:val="4BACC6" w:themeColor="accent5"/>
-        </w:rPr>
-        <w:t>海峡</w:t>
-      </w:r>
-      <w:r>
-        <w:rPr>
-          <w:rFonts w:hint="eastAsia"/>
-        </w:rPr>
-        <w:t>/</w:t>
-      </w:r>
-      <w:r>
-        <w:rPr>
-          <w:rFonts w:hint="eastAsia"/>
-        </w:rPr>
-        <w:t>窘迫</w:t>
-      </w:r>
-    </w:p>
-    <w:p>
-      <w:r>
-        <w:tab/>
-      </w:r>
-      <w:r>
-        <w:rPr>
-          <w:rFonts w:hint="eastAsia"/>
-        </w:rPr>
-        <w:t>water</w:t>
-      </w:r>
-      <w:r>
-        <w:t xml:space="preserve"> </w:t>
-      </w:r>
-      <w:r>
-        <w:t>[ˈwɔ:tə</w:t>
-      </w:r>
-      <w:r>
-        <w:t>r</w:t>
-      </w:r>
-      <w:r>
-        <w:t>]</w:t>
-      </w:r>
-      <w:r>
-        <w:rPr>
-          <w:rFonts w:hint="eastAsia"/>
-        </w:rPr>
-        <w:t>水</w:t>
-      </w:r>
-      <w:r>
-        <w:rPr>
-          <w:rFonts w:hint="eastAsia"/>
-        </w:rPr>
-        <w:t>/</w:t>
-      </w:r>
-      <w:r>
-        <w:rPr>
-          <w:rFonts w:hint="eastAsia"/>
-          <w:color w:val="4BACC6" w:themeColor="accent5"/>
-        </w:rPr>
-        <w:t>水区</w:t>
-      </w:r>
-      <w:r>
-        <w:rPr>
-          <w:rFonts w:hint="eastAsia"/>
-        </w:rPr>
-        <w:t>/</w:t>
-      </w:r>
-      <w:r>
-        <w:rPr>
-          <w:rFonts w:hint="eastAsia"/>
-        </w:rPr>
-        <w:t>水面</w:t>
-      </w:r>
-    </w:p>
-    <w:p>
-      <w:r>
-        <w:rPr>
-          <w:rFonts w:hint="eastAsia"/>
-        </w:rPr>
-        <w:tab/>
-        <w:t>waters</w:t>
-      </w:r>
-      <w:r>
-        <w:t xml:space="preserve"> [ˈwɔ:təz]</w:t>
-      </w:r>
-      <w:r>
-        <w:rPr>
-          <w:rFonts w:hint="eastAsia"/>
-        </w:rPr>
-        <w:t>水域</w:t>
-      </w:r>
-    </w:p>
-    <w:p>
-      <w:r>
-        <w:rPr>
-          <w:rFonts w:hint="eastAsia"/>
-        </w:rPr>
-        <w:tab/>
-        <w:t>the deep</w:t>
-      </w:r>
-      <w:r>
-        <w:rPr>
-          <w:rFonts w:hint="eastAsia"/>
-        </w:rPr>
-        <w:t>大海</w:t>
-      </w:r>
-    </w:p>
-    <w:p>
-      <w:pPr>
-        <w:rPr>
-          <w:color w:val="C0504D" w:themeColor="accent2"/>
-        </w:rPr>
-      </w:pPr>
-      <w:r>
-        <w:rPr>
-          <w:rFonts w:hint="eastAsia"/>
-          <w:color w:val="C0504D" w:themeColor="accent2"/>
-        </w:rPr>
-        <w:tab/>
-      </w:r>
-      <w:r>
-        <w:rPr>
-          <w:rFonts w:hint="eastAsia"/>
-          <w:color w:val="C0504D" w:themeColor="accent2"/>
-        </w:rPr>
-        <w:t>人工</w:t>
-      </w:r>
-    </w:p>
-    <w:p/>
-    <w:p>
-      <w:pPr>
-        <w:rPr>
-          <w:b/>
-        </w:rPr>
-      </w:pPr>
-      <w:r>
-        <w:rPr>
-          <w:rFonts w:hint="eastAsia"/>
-        </w:rPr>
-        <w:t>二、</w:t>
-      </w:r>
-      <w:r>
-        <w:rPr>
-          <w:rFonts w:hint="eastAsia"/>
-          <w:b/>
-        </w:rPr>
-        <w:t>景地</w:t>
-      </w:r>
-    </w:p>
-    <w:p>
-      <w:pPr>
-        <w:rPr>
-          <w:b/>
-        </w:rPr>
-      </w:pPr>
-      <w:r>
-        <w:rPr>
-          <w:rFonts w:hint="eastAsia"/>
-          <w:b/>
-        </w:rPr>
         <w:t>1</w:t>
       </w:r>
       <w:r>

--- a/名词/地理/地貌相关.docx
+++ b/名词/地理/地貌相关.docx
@@ -940,972 +940,991 @@
       </w:r>
     </w:p>
     <w:p>
-      <w:r>
-        <w:rPr>
-          <w:rFonts w:hint="eastAsia"/>
-          <w:color w:val="F79646" w:themeColor="accent6"/>
-        </w:rPr>
-        <w:t>陆</w:t>
-      </w:r>
-      <w:r>
-        <w:rPr>
-          <w:rFonts w:hint="eastAsia"/>
-        </w:rPr>
-        <w:tab/>
-      </w:r>
-      <w:r>
-        <w:t>basin</w:t>
-      </w:r>
-      <w:r>
-        <w:t xml:space="preserve"> [ˈbeɪsn]</w:t>
-      </w:r>
-      <w:r>
-        <w:rPr>
-          <w:rFonts w:hint="eastAsia"/>
-          <w:color w:val="4BACC6" w:themeColor="accent5"/>
-        </w:rPr>
-        <w:t>盆地</w:t>
-      </w:r>
-      <w:r>
-        <w:rPr>
-          <w:rFonts w:hint="eastAsia"/>
-        </w:rPr>
-        <w:t>/</w:t>
-      </w:r>
-      <w:r>
-        <w:rPr>
-          <w:rFonts w:hint="eastAsia"/>
-        </w:rPr>
-        <w:t>水池</w:t>
-      </w:r>
-    </w:p>
-    <w:p>
-      <w:r>
-        <w:tab/>
-      </w:r>
-      <w:r>
-        <w:t>depression</w:t>
-      </w:r>
-      <w:r>
-        <w:t xml:space="preserve"> [dɪˈpreʃn]</w:t>
-      </w:r>
-      <w:r>
-        <w:rPr>
-          <w:rFonts w:hint="eastAsia"/>
-        </w:rPr>
-        <w:t>沮丧</w:t>
-      </w:r>
-      <w:r>
-        <w:rPr>
-          <w:rFonts w:hint="eastAsia"/>
-        </w:rPr>
-        <w:t>/</w:t>
-      </w:r>
-      <w:r>
-        <w:rPr>
-          <w:rFonts w:hint="eastAsia"/>
-        </w:rPr>
-        <w:t>萧条</w:t>
-      </w:r>
-      <w:r>
-        <w:rPr>
-          <w:rFonts w:hint="eastAsia"/>
-        </w:rPr>
-        <w:t>/</w:t>
-      </w:r>
-      <w:r>
-        <w:rPr>
-          <w:rFonts w:hint="eastAsia"/>
-          <w:color w:val="4BACC6" w:themeColor="accent5"/>
-        </w:rPr>
-        <w:t>洼地</w:t>
-      </w:r>
-      <w:r>
-        <w:rPr>
-          <w:rFonts w:hint="eastAsia"/>
-          <w:color w:val="4BACC6" w:themeColor="accent5"/>
-        </w:rPr>
-        <w:t>(</w:t>
-      </w:r>
-      <w:r>
-        <w:rPr>
-          <w:rFonts w:hint="eastAsia"/>
-          <w:color w:val="4BACC6" w:themeColor="accent5"/>
-        </w:rPr>
-        <w:t>凹陷</w:t>
-      </w:r>
-      <w:r>
-        <w:rPr>
-          <w:rFonts w:hint="eastAsia"/>
-          <w:color w:val="4BACC6" w:themeColor="accent5"/>
-        </w:rPr>
-        <w:t>)</w:t>
-      </w:r>
-    </w:p>
-    <w:p>
-      <w:r>
-        <w:rPr>
-          <w:rFonts w:hint="eastAsia"/>
-        </w:rPr>
-        <w:tab/>
-      </w:r>
-      <w:r>
-        <w:rPr>
-          <w:rFonts w:hint="eastAsia"/>
-        </w:rPr>
-        <w:t>desert</w:t>
-      </w:r>
-      <w:r>
-        <w:t xml:space="preserve"> </w:t>
-      </w:r>
-      <w:r>
-        <w:t>[ˈdezət]</w:t>
-      </w:r>
-      <w:r>
-        <w:rPr>
-          <w:rFonts w:hint="eastAsia"/>
-        </w:rPr>
-        <w:t>沙漠</w:t>
-      </w:r>
-      <w:r>
-        <w:rPr>
-          <w:rFonts w:hint="eastAsia"/>
-        </w:rPr>
-        <w:t xml:space="preserve"> </w:t>
-      </w:r>
-    </w:p>
-    <w:p>
-      <w:r>
-        <w:rPr>
-          <w:rFonts w:hint="eastAsia"/>
-        </w:rPr>
-        <w:tab/>
-      </w:r>
-      <w:r>
-        <w:rPr>
-          <w:rFonts w:hint="eastAsia"/>
-        </w:rPr>
-        <w:t>forest</w:t>
-      </w:r>
-      <w:r>
-        <w:t xml:space="preserve"> [ˈfɒrɪst]</w:t>
-      </w:r>
-      <w:r>
-        <w:rPr>
-          <w:rFonts w:hint="eastAsia"/>
-        </w:rPr>
-        <w:t>森林</w:t>
-      </w:r>
-    </w:p>
-    <w:p>
-      <w:r>
-        <w:rPr>
-          <w:rFonts w:hint="eastAsia"/>
-        </w:rPr>
-        <w:tab/>
-      </w:r>
-      <w:r>
-        <w:rPr>
-          <w:rFonts w:hint="eastAsia"/>
-        </w:rPr>
-        <w:t>jungle</w:t>
-      </w:r>
-      <w:r>
-        <w:t xml:space="preserve"> [ˈdʒʌŋgl]</w:t>
-      </w:r>
-      <w:r>
-        <w:rPr>
-          <w:rFonts w:hint="eastAsia"/>
-        </w:rPr>
-        <w:t>丛林</w:t>
-      </w:r>
-    </w:p>
-    <w:p>
-      <w:r>
-        <w:rPr>
-          <w:rFonts w:hint="eastAsia"/>
-        </w:rPr>
-        <w:tab/>
-      </w:r>
-      <w:r>
-        <w:rPr>
-          <w:rFonts w:hint="eastAsia"/>
-        </w:rPr>
-        <w:t>land</w:t>
-      </w:r>
-      <w:r>
-        <w:t xml:space="preserve"> [lænd]</w:t>
-      </w:r>
-      <w:r>
-        <w:rPr>
-          <w:rFonts w:hint="eastAsia"/>
-          <w:color w:val="4BACC6" w:themeColor="accent5"/>
-        </w:rPr>
-        <w:t>陆地</w:t>
-      </w:r>
-      <w:r>
-        <w:rPr>
-          <w:rFonts w:hint="eastAsia"/>
-        </w:rPr>
-        <w:t>/</w:t>
-      </w:r>
-      <w:r>
-        <w:rPr>
-          <w:rFonts w:hint="eastAsia"/>
-        </w:rPr>
-        <w:t>国土</w:t>
-      </w:r>
-    </w:p>
-    <w:p>
-      <w:r>
-        <w:rPr>
-          <w:rFonts w:hint="eastAsia"/>
-        </w:rPr>
-        <w:tab/>
-      </w:r>
-      <w:r>
-        <w:rPr>
-          <w:rFonts w:hint="eastAsia"/>
-        </w:rPr>
-        <w:t>mainland</w:t>
-      </w:r>
-      <w:r>
-        <w:t xml:space="preserve"> [ˈmeɪnlænd]</w:t>
-      </w:r>
-      <w:r>
-        <w:rPr>
-          <w:rFonts w:hint="eastAsia"/>
-        </w:rPr>
-        <w:t>大陆</w:t>
-      </w:r>
-    </w:p>
-    <w:p>
-      <w:r>
-        <w:rPr>
-          <w:rFonts w:hint="eastAsia"/>
-        </w:rPr>
-        <w:tab/>
-      </w:r>
-      <w:r>
-        <w:t>meadow</w:t>
-      </w:r>
-      <w:r>
-        <w:rPr>
-          <w:rFonts w:hint="eastAsia"/>
-        </w:rPr>
-        <w:t>草地</w:t>
-      </w:r>
-      <w:r>
-        <w:rPr>
-          <w:rFonts w:hint="eastAsia"/>
-        </w:rPr>
-        <w:t>/</w:t>
-      </w:r>
-      <w:r>
-        <w:rPr>
-          <w:rFonts w:hint="eastAsia"/>
-        </w:rPr>
-        <w:t>草原</w:t>
-      </w:r>
-    </w:p>
-    <w:p>
-      <w:r>
-        <w:rPr>
-          <w:rFonts w:hint="eastAsia"/>
-        </w:rPr>
-        <w:tab/>
-        <w:t>oasis *</w:t>
-      </w:r>
-      <w:r>
-        <w:t>[əʊˈeɪsɪs]</w:t>
-      </w:r>
-      <w:r>
-        <w:rPr>
-          <w:rFonts w:hint="eastAsia"/>
-        </w:rPr>
-        <w:t>绿洲</w:t>
-      </w:r>
-      <w:r>
-        <w:rPr>
-          <w:rFonts w:hint="eastAsia"/>
-        </w:rPr>
-        <w:t>/</w:t>
-      </w:r>
-      <w:r>
-        <w:rPr>
-          <w:rFonts w:hint="eastAsia"/>
-        </w:rPr>
-        <w:t>乐土</w:t>
-      </w:r>
-    </w:p>
-    <w:p>
-      <w:r>
-        <w:rPr>
-          <w:rFonts w:hint="eastAsia"/>
-        </w:rPr>
-        <w:tab/>
-        <w:t>plain</w:t>
-      </w:r>
-      <w:r>
-        <w:t xml:space="preserve"> [pleɪn]</w:t>
-      </w:r>
-      <w:r>
-        <w:rPr>
-          <w:rFonts w:hint="eastAsia"/>
-        </w:rPr>
-        <w:t>平原</w:t>
-      </w:r>
-    </w:p>
-    <w:p>
-      <w:r>
-        <w:tab/>
-      </w:r>
-      <w:r>
-        <w:rPr>
-          <w:rFonts w:hint="eastAsia"/>
-        </w:rPr>
-        <w:t>plateau</w:t>
-      </w:r>
-      <w:r>
-        <w:t xml:space="preserve"> [ˈplætəʊ]</w:t>
-      </w:r>
-      <w:r>
-        <w:rPr>
-          <w:rFonts w:hint="eastAsia"/>
-        </w:rPr>
-        <w:t>高原</w:t>
-      </w:r>
-    </w:p>
-    <w:p>
-      <w:r>
-        <w:rPr>
-          <w:rFonts w:hint="eastAsia"/>
-        </w:rPr>
-        <w:tab/>
-        <w:t>sands</w:t>
-      </w:r>
-      <w:r>
-        <w:t xml:space="preserve"> </w:t>
-      </w:r>
-      <w:r>
-        <w:rPr>
-          <w:rFonts w:hint="eastAsia"/>
-        </w:rPr>
-        <w:t>*</w:t>
-      </w:r>
-      <w:r>
-        <w:t>[sændz]</w:t>
-      </w:r>
-      <w:r>
-        <w:rPr>
-          <w:rFonts w:hint="eastAsia"/>
-        </w:rPr>
-        <w:t>沙滩</w:t>
-      </w:r>
-      <w:r>
-        <w:rPr>
-          <w:rFonts w:hint="eastAsia"/>
-        </w:rPr>
-        <w:t>/</w:t>
-      </w:r>
-      <w:r>
-        <w:rPr>
-          <w:rFonts w:hint="eastAsia"/>
-        </w:rPr>
-        <w:t>沙漠</w:t>
-      </w:r>
-    </w:p>
-    <w:p>
-      <w:r>
-        <w:rPr>
-          <w:rFonts w:hint="eastAsia"/>
-        </w:rPr>
-        <w:tab/>
-      </w:r>
-      <w:r>
-        <w:rPr>
-          <w:rFonts w:hint="eastAsia"/>
-        </w:rPr>
-        <w:t>swamp</w:t>
-      </w:r>
-      <w:r>
-        <w:t xml:space="preserve"> [swɒmp]</w:t>
-      </w:r>
-      <w:r>
-        <w:rPr>
-          <w:rFonts w:hint="eastAsia"/>
-        </w:rPr>
-        <w:t>沼泽</w:t>
-      </w:r>
-    </w:p>
-    <w:p>
-      <w:r>
-        <w:tab/>
-      </w:r>
-      <w:r>
-        <w:rPr>
-          <w:rFonts w:hint="eastAsia"/>
-        </w:rPr>
-        <w:t>wet</w:t>
-      </w:r>
-      <w:r>
-        <w:t xml:space="preserve"> [wet]</w:t>
-      </w:r>
-      <w:r>
-        <w:rPr>
-          <w:rFonts w:hint="eastAsia"/>
-        </w:rPr>
-        <w:t>雨天</w:t>
-      </w:r>
-      <w:r>
-        <w:rPr>
-          <w:rFonts w:hint="eastAsia"/>
-        </w:rPr>
-        <w:t>/</w:t>
-      </w:r>
-      <w:r>
-        <w:rPr>
-          <w:rFonts w:hint="eastAsia"/>
-          <w:color w:val="4BACC6" w:themeColor="accent5"/>
-        </w:rPr>
-        <w:t>湿地</w:t>
-      </w:r>
-    </w:p>
-    <w:p>
-      <w:r>
-        <w:rPr>
-          <w:rFonts w:hint="eastAsia"/>
-        </w:rPr>
-        <w:tab/>
-        <w:t>wood</w:t>
-      </w:r>
-      <w:r>
-        <w:t xml:space="preserve"> [wʊd]</w:t>
-      </w:r>
-      <w:r>
-        <w:rPr>
-          <w:rFonts w:hint="eastAsia"/>
-        </w:rPr>
-        <w:t>木材</w:t>
-      </w:r>
-      <w:r>
-        <w:rPr>
-          <w:rFonts w:hint="eastAsia"/>
-        </w:rPr>
-        <w:t>/</w:t>
-      </w:r>
-      <w:r>
-        <w:rPr>
-          <w:rFonts w:hint="eastAsia"/>
-          <w:color w:val="4BACC6" w:themeColor="accent5"/>
-        </w:rPr>
-        <w:t>树林</w:t>
-      </w:r>
-    </w:p>
-    <w:p>
       <w:pPr>
         <w:rPr>
-          <w:color w:val="C0504D" w:themeColor="accent2"/>
+          <w:rFonts w:hint="eastAsia"/>
         </w:rPr>
       </w:pPr>
       <w:r>
-        <w:rPr>
-          <w:rFonts w:hint="eastAsia"/>
-          <w:color w:val="C0504D" w:themeColor="accent2"/>
-        </w:rPr>
-        <w:tab/>
-      </w:r>
-      <w:r>
-        <w:rPr>
-          <w:rFonts w:hint="eastAsia"/>
-          <w:color w:val="C0504D" w:themeColor="accent2"/>
-        </w:rPr>
-        <w:t>人工</w:t>
-      </w:r>
-    </w:p>
-    <w:p>
-      <w:r>
-        <w:rPr>
-          <w:rFonts w:hint="eastAsia"/>
-        </w:rPr>
-        <w:lastRenderedPageBreak/>
-        <w:tab/>
-      </w:r>
-      <w:r>
-        <w:rPr>
-          <w:rFonts w:hint="eastAsia"/>
-        </w:rPr>
-        <w:t>dam</w:t>
-      </w:r>
-      <w:r>
-        <w:t xml:space="preserve"> [dæm]</w:t>
-      </w:r>
-      <w:r>
-        <w:rPr>
-          <w:rFonts w:hint="eastAsia"/>
-        </w:rPr>
-        <w:t>水坝</w:t>
-      </w:r>
-    </w:p>
-    <w:p>
-      <w:r>
-        <w:rPr>
-          <w:rFonts w:hint="eastAsia"/>
-        </w:rPr>
-        <w:tab/>
-      </w:r>
-      <w:r>
-        <w:rPr>
-          <w:rFonts w:hint="eastAsia"/>
-        </w:rPr>
-        <w:t>ditch</w:t>
-      </w:r>
-      <w:r>
-        <w:t xml:space="preserve"> [dɪtʃ]</w:t>
-      </w:r>
-      <w:r>
-        <w:rPr>
-          <w:rFonts w:hint="eastAsia"/>
-        </w:rPr>
-        <w:t>沟渠</w:t>
-      </w:r>
-    </w:p>
-    <w:p>
-      <w:r>
-        <w:tab/>
-      </w:r>
-      <w:r>
-        <w:rPr>
-          <w:rFonts w:hint="eastAsia"/>
-        </w:rPr>
-        <w:t>estate</w:t>
-      </w:r>
-      <w:r>
-        <w:t xml:space="preserve"> [ɪˈsteɪt]</w:t>
-      </w:r>
-      <w:r>
-        <w:rPr>
-          <w:rFonts w:hint="eastAsia"/>
-        </w:rPr>
-        <w:t>地产</w:t>
-      </w:r>
-      <w:r>
-        <w:rPr>
-          <w:rFonts w:hint="eastAsia"/>
-        </w:rPr>
-        <w:t>/</w:t>
-      </w:r>
-      <w:r>
-        <w:rPr>
-          <w:rFonts w:hint="eastAsia"/>
-          <w:color w:val="4BACC6" w:themeColor="accent5"/>
-        </w:rPr>
-        <w:t>庄园</w:t>
-      </w:r>
-    </w:p>
-    <w:p>
-      <w:r>
-        <w:rPr>
-          <w:rFonts w:hint="eastAsia"/>
-        </w:rPr>
-        <w:tab/>
-      </w:r>
-      <w:r>
-        <w:rPr>
-          <w:rFonts w:hint="eastAsia"/>
-        </w:rPr>
-        <w:t>field</w:t>
-      </w:r>
-      <w:r>
-        <w:t xml:space="preserve"> [fild]</w:t>
-      </w:r>
-      <w:r>
-        <w:rPr>
-          <w:rFonts w:hint="eastAsia"/>
-          <w:color w:val="4BACC6" w:themeColor="accent5"/>
-        </w:rPr>
-        <w:t>田地</w:t>
-      </w:r>
-      <w:r>
-        <w:rPr>
-          <w:rFonts w:hint="eastAsia"/>
-          <w:color w:val="4BACC6" w:themeColor="accent5"/>
-        </w:rPr>
-        <w:t>,</w:t>
-      </w:r>
-      <w:r>
-        <w:rPr>
-          <w:rFonts w:hint="eastAsia"/>
-          <w:color w:val="4BACC6" w:themeColor="accent5"/>
-        </w:rPr>
-        <w:t>场地</w:t>
-      </w:r>
-      <w:r>
-        <w:rPr>
-          <w:rFonts w:hint="eastAsia"/>
-        </w:rPr>
-        <w:t>/</w:t>
-      </w:r>
-      <w:r>
-        <w:rPr>
-          <w:rFonts w:hint="eastAsia"/>
-        </w:rPr>
-        <w:t>领域</w:t>
-      </w:r>
-    </w:p>
-    <w:p>
-      <w:r>
-        <w:rPr>
-          <w:rFonts w:hint="eastAsia"/>
-        </w:rPr>
-        <w:tab/>
-        <w:t>grass</w:t>
-      </w:r>
-      <w:r>
-        <w:rPr>
-          <w:rFonts w:hint="eastAsia"/>
-        </w:rPr>
-        <w:t xml:space="preserve"> [gr</w:t>
-      </w:r>
-      <w:r>
-        <w:rPr>
-          <w:rFonts w:hint="eastAsia"/>
-        </w:rPr>
-        <w:t>ɑ</w:t>
-      </w:r>
-      <w:r>
-        <w:rPr>
-          <w:rFonts w:hint="eastAsia"/>
-        </w:rPr>
-        <w:t>:s]</w:t>
-      </w:r>
-      <w:r>
-        <w:rPr>
-          <w:rFonts w:hint="eastAsia"/>
-        </w:rPr>
-        <w:t>草</w:t>
-      </w:r>
-      <w:r>
-        <w:rPr>
-          <w:rFonts w:hint="eastAsia"/>
-        </w:rPr>
-        <w:t>/</w:t>
-      </w:r>
-      <w:r>
-        <w:rPr>
-          <w:rFonts w:hint="eastAsia"/>
-          <w:color w:val="4BACC6" w:themeColor="accent5"/>
-        </w:rPr>
-        <w:t>草地</w:t>
-      </w:r>
-      <w:r>
-        <w:rPr>
-          <w:rFonts w:hint="eastAsia"/>
-        </w:rPr>
-        <w:t>/</w:t>
-      </w:r>
-      <w:r>
-        <w:rPr>
-          <w:rFonts w:hint="eastAsia"/>
-        </w:rPr>
-        <w:t>告密者</w:t>
-      </w:r>
-      <w:r>
-        <w:rPr>
-          <w:rFonts w:hint="eastAsia"/>
-        </w:rPr>
-        <w:tab/>
-      </w:r>
-      <w:r>
-        <w:rPr>
-          <w:rFonts w:hint="eastAsia"/>
-        </w:rPr>
-        <w:tab/>
-      </w:r>
-      <w:r>
-        <w:rPr>
-          <w:rFonts w:hint="eastAsia"/>
-        </w:rPr>
-        <w:tab/>
-      </w:r>
-      <w:r>
-        <w:rPr>
-          <w:rFonts w:hint="eastAsia"/>
-        </w:rPr>
-        <w:tab/>
-      </w:r>
-      <w:r>
-        <w:rPr>
-          <w:rFonts w:hint="eastAsia"/>
-        </w:rPr>
-        <w:tab/>
-      </w:r>
-      <w:r>
-        <w:rPr>
-          <w:rFonts w:hint="eastAsia"/>
-          <w:color w:val="0000FF"/>
-        </w:rPr>
-        <w:t>grass</w:t>
-      </w:r>
-      <w:r>
-        <w:rPr>
-          <w:rFonts w:hint="eastAsia"/>
-          <w:color w:val="0000FF"/>
-        </w:rPr>
-        <w:t>也可表自然草场</w:t>
-      </w:r>
-    </w:p>
-    <w:p>
-      <w:r>
-        <w:rPr>
-          <w:rFonts w:hint="eastAsia"/>
-        </w:rPr>
-        <w:tab/>
-        <w:t>green</w:t>
-      </w:r>
-      <w:r>
-        <w:t xml:space="preserve"> [gri:n]</w:t>
-      </w:r>
-      <w:r>
-        <w:rPr>
-          <w:rFonts w:hint="eastAsia"/>
-        </w:rPr>
-        <w:t>绿色</w:t>
-      </w:r>
-      <w:r>
-        <w:rPr>
-          <w:rFonts w:hint="eastAsia"/>
-        </w:rPr>
-        <w:t>/</w:t>
-      </w:r>
-      <w:r>
-        <w:rPr>
-          <w:rFonts w:hint="eastAsia"/>
-          <w:color w:val="4BACC6" w:themeColor="accent5"/>
-        </w:rPr>
-        <w:t>绿地</w:t>
-      </w:r>
-    </w:p>
-    <w:p>
-      <w:r>
-        <w:rPr>
-          <w:rFonts w:hint="eastAsia"/>
-        </w:rPr>
-        <w:tab/>
-      </w:r>
-      <w:r>
-        <w:rPr>
-          <w:rFonts w:hint="eastAsia"/>
-        </w:rPr>
-        <w:t>lawn</w:t>
-      </w:r>
-      <w:r>
-        <w:t xml:space="preserve"> [lɔ:n]</w:t>
-      </w:r>
-      <w:r>
-        <w:rPr>
-          <w:rFonts w:hint="eastAsia"/>
-        </w:rPr>
-        <w:t>草坪</w:t>
-      </w:r>
-    </w:p>
-    <w:p>
-      <w:r>
-        <w:rPr>
-          <w:rFonts w:hint="eastAsia"/>
-        </w:rPr>
-        <w:tab/>
-      </w:r>
-      <w:r>
-        <w:t>oilfield [ˈɔɪlfi:ld]</w:t>
-      </w:r>
-      <w:r>
-        <w:rPr>
-          <w:rFonts w:hint="eastAsia"/>
-        </w:rPr>
-        <w:t>油田</w:t>
-      </w:r>
-    </w:p>
-    <w:p>
-      <w:r>
-        <w:tab/>
-      </w:r>
-      <w:r>
-        <w:rPr>
-          <w:rFonts w:hint="eastAsia"/>
-        </w:rPr>
-        <w:t>pit</w:t>
-      </w:r>
-      <w:r>
-        <w:t xml:space="preserve"> [pɪt]</w:t>
-      </w:r>
-      <w:r>
-        <w:rPr>
-          <w:rFonts w:hint="eastAsia"/>
-          <w:color w:val="4BACC6" w:themeColor="accent5"/>
-        </w:rPr>
-        <w:t>坑</w:t>
-      </w:r>
-      <w:r>
-        <w:rPr>
-          <w:rFonts w:hint="eastAsia"/>
-        </w:rPr>
-        <w:t>/</w:t>
-      </w:r>
-      <w:r>
-        <w:rPr>
-          <w:rFonts w:hint="eastAsia"/>
-        </w:rPr>
-        <w:t>煤矿</w:t>
-      </w:r>
-    </w:p>
-    <w:p>
-      <w:r>
-        <w:rPr>
-          <w:rFonts w:hint="eastAsia"/>
-        </w:rPr>
-        <w:tab/>
-      </w:r>
-      <w:r>
-        <w:rPr>
-          <w:rFonts w:hint="eastAsia"/>
-        </w:rPr>
-        <w:t>plantation</w:t>
-      </w:r>
-      <w:r>
-        <w:t xml:space="preserve"> [pl</w:t>
-      </w:r>
-      <w:r>
-        <w:rPr>
-          <w:rFonts w:hint="eastAsia"/>
-        </w:rPr>
-        <w:t>ɑ</w:t>
-      </w:r>
-      <w:r>
-        <w:t>:nˈteɪʃn]</w:t>
-      </w:r>
-      <w:r>
-        <w:rPr>
-          <w:rFonts w:hint="eastAsia"/>
-        </w:rPr>
-        <w:t>种植园</w:t>
-      </w:r>
-    </w:p>
-    <w:p>
-      <w:r>
-        <w:rPr>
-          <w:rFonts w:hint="eastAsia"/>
-        </w:rPr>
-        <w:tab/>
-      </w:r>
-      <w:r>
-        <w:rPr>
-          <w:rFonts w:hint="eastAsia"/>
-        </w:rPr>
-        <w:t>pond</w:t>
-      </w:r>
-      <w:r>
-        <w:t xml:space="preserve"> [pɒnd]</w:t>
-      </w:r>
-      <w:r>
-        <w:rPr>
-          <w:rFonts w:hint="eastAsia"/>
-        </w:rPr>
-        <w:t>池塘</w:t>
-      </w:r>
-    </w:p>
-    <w:p>
-      <w:r>
-        <w:rPr>
-          <w:rFonts w:hint="eastAsia"/>
-        </w:rPr>
-        <w:tab/>
-      </w:r>
-      <w:r>
-        <w:rPr>
-          <w:rFonts w:hint="eastAsia"/>
-        </w:rPr>
-        <w:t>pool</w:t>
-      </w:r>
-      <w:r>
-        <w:t xml:space="preserve"> [pu:l]</w:t>
-      </w:r>
-      <w:r>
-        <w:rPr>
-          <w:rFonts w:hint="eastAsia"/>
-        </w:rPr>
-        <w:t>水池</w:t>
-      </w:r>
-    </w:p>
-    <w:p>
-      <w:r>
-        <w:rPr>
-          <w:rFonts w:hint="eastAsia"/>
-        </w:rPr>
-        <w:tab/>
-      </w:r>
-      <w:r>
-        <w:rPr>
-          <w:rFonts w:hint="eastAsia"/>
-        </w:rPr>
-        <w:t>reservoir</w:t>
-      </w:r>
-      <w:r>
-        <w:t xml:space="preserve"> [ˈrezəvw</w:t>
-      </w:r>
-      <w:r>
-        <w:rPr>
-          <w:rFonts w:hint="eastAsia"/>
-        </w:rPr>
-        <w:t>ɑ</w:t>
-      </w:r>
-      <w:r>
-        <w:t>:r</w:t>
-      </w:r>
-      <w:r>
-        <w:t>]</w:t>
-      </w:r>
-      <w:r>
-        <w:rPr>
-          <w:rFonts w:hint="eastAsia"/>
-          <w:color w:val="4BACC6" w:themeColor="accent5"/>
-        </w:rPr>
-        <w:t>水库</w:t>
-      </w:r>
-      <w:r>
-        <w:rPr>
-          <w:rFonts w:hint="eastAsia"/>
-        </w:rPr>
-        <w:t>/</w:t>
-      </w:r>
-      <w:r>
-        <w:rPr>
-          <w:rFonts w:hint="eastAsia"/>
-        </w:rPr>
-        <w:t>人才储备</w:t>
-      </w:r>
-    </w:p>
-    <w:p>
-      <w:r>
-        <w:rPr>
-          <w:rFonts w:hint="eastAsia"/>
-        </w:rPr>
-        <w:tab/>
-      </w:r>
-      <w:r>
-        <w:t>trench [trentʃ]</w:t>
-      </w:r>
-      <w:r>
-        <w:rPr>
-          <w:rFonts w:hint="eastAsia"/>
-        </w:rPr>
-        <w:t>地沟</w:t>
+        <w:tab/>
+      </w:r>
+      <w:r>
+        <w:t>waterfall [ˈwɔ:təfɔ:l]</w:t>
+      </w:r>
+      <w:r>
+        <w:rPr>
+          <w:rFonts w:hint="eastAsia"/>
+        </w:rPr>
+        <w:t>瀑布</w:t>
       </w:r>
       <w:bookmarkStart w:id="0" w:name="_GoBack"/>
       <w:bookmarkEnd w:id="0"/>
     </w:p>
     <w:p>
       <w:r>
+        <w:rPr>
+          <w:rFonts w:hint="eastAsia"/>
+          <w:color w:val="F79646" w:themeColor="accent6"/>
+        </w:rPr>
+        <w:t>陆</w:t>
+      </w:r>
+      <w:r>
+        <w:rPr>
+          <w:rFonts w:hint="eastAsia"/>
+        </w:rPr>
+        <w:tab/>
+      </w:r>
+      <w:r>
+        <w:t>basin</w:t>
+      </w:r>
+      <w:r>
+        <w:t xml:space="preserve"> [ˈbeɪsn]</w:t>
+      </w:r>
+      <w:r>
+        <w:rPr>
+          <w:rFonts w:hint="eastAsia"/>
+          <w:color w:val="4BACC6" w:themeColor="accent5"/>
+        </w:rPr>
+        <w:t>盆地</w:t>
+      </w:r>
+      <w:r>
+        <w:rPr>
+          <w:rFonts w:hint="eastAsia"/>
+        </w:rPr>
+        <w:t>/</w:t>
+      </w:r>
+      <w:r>
+        <w:rPr>
+          <w:rFonts w:hint="eastAsia"/>
+        </w:rPr>
+        <w:t>水池</w:t>
+      </w:r>
+    </w:p>
+    <w:p>
+      <w:r>
+        <w:tab/>
+      </w:r>
+      <w:r>
+        <w:t>depression</w:t>
+      </w:r>
+      <w:r>
+        <w:t xml:space="preserve"> [dɪˈpreʃn]</w:t>
+      </w:r>
+      <w:r>
+        <w:rPr>
+          <w:rFonts w:hint="eastAsia"/>
+        </w:rPr>
+        <w:t>沮丧</w:t>
+      </w:r>
+      <w:r>
+        <w:rPr>
+          <w:rFonts w:hint="eastAsia"/>
+        </w:rPr>
+        <w:t>/</w:t>
+      </w:r>
+      <w:r>
+        <w:rPr>
+          <w:rFonts w:hint="eastAsia"/>
+        </w:rPr>
+        <w:t>萧条</w:t>
+      </w:r>
+      <w:r>
+        <w:rPr>
+          <w:rFonts w:hint="eastAsia"/>
+        </w:rPr>
+        <w:t>/</w:t>
+      </w:r>
+      <w:r>
+        <w:rPr>
+          <w:rFonts w:hint="eastAsia"/>
+          <w:color w:val="4BACC6" w:themeColor="accent5"/>
+        </w:rPr>
+        <w:t>洼地</w:t>
+      </w:r>
+      <w:r>
+        <w:rPr>
+          <w:rFonts w:hint="eastAsia"/>
+          <w:color w:val="4BACC6" w:themeColor="accent5"/>
+        </w:rPr>
+        <w:t>(</w:t>
+      </w:r>
+      <w:r>
+        <w:rPr>
+          <w:rFonts w:hint="eastAsia"/>
+          <w:color w:val="4BACC6" w:themeColor="accent5"/>
+        </w:rPr>
+        <w:t>凹陷</w:t>
+      </w:r>
+      <w:r>
+        <w:rPr>
+          <w:rFonts w:hint="eastAsia"/>
+          <w:color w:val="4BACC6" w:themeColor="accent5"/>
+        </w:rPr>
+        <w:t>)</w:t>
+      </w:r>
+    </w:p>
+    <w:p>
+      <w:r>
+        <w:rPr>
+          <w:rFonts w:hint="eastAsia"/>
+        </w:rPr>
+        <w:tab/>
+      </w:r>
+      <w:r>
+        <w:rPr>
+          <w:rFonts w:hint="eastAsia"/>
+        </w:rPr>
+        <w:t>desert</w:t>
+      </w:r>
+      <w:r>
+        <w:t xml:space="preserve"> </w:t>
+      </w:r>
+      <w:r>
+        <w:t>[ˈdezət]</w:t>
+      </w:r>
+      <w:r>
+        <w:rPr>
+          <w:rFonts w:hint="eastAsia"/>
+        </w:rPr>
+        <w:t>沙漠</w:t>
+      </w:r>
+      <w:r>
+        <w:rPr>
+          <w:rFonts w:hint="eastAsia"/>
+        </w:rPr>
+        <w:t xml:space="preserve"> </w:t>
+      </w:r>
+    </w:p>
+    <w:p>
+      <w:r>
+        <w:rPr>
+          <w:rFonts w:hint="eastAsia"/>
+        </w:rPr>
+        <w:tab/>
+      </w:r>
+      <w:r>
+        <w:rPr>
+          <w:rFonts w:hint="eastAsia"/>
+        </w:rPr>
+        <w:t>forest</w:t>
+      </w:r>
+      <w:r>
+        <w:t xml:space="preserve"> [ˈfɒrɪst]</w:t>
+      </w:r>
+      <w:r>
+        <w:rPr>
+          <w:rFonts w:hint="eastAsia"/>
+        </w:rPr>
+        <w:t>森林</w:t>
+      </w:r>
+    </w:p>
+    <w:p>
+      <w:r>
+        <w:rPr>
+          <w:rFonts w:hint="eastAsia"/>
+        </w:rPr>
+        <w:tab/>
+      </w:r>
+      <w:r>
+        <w:rPr>
+          <w:rFonts w:hint="eastAsia"/>
+        </w:rPr>
+        <w:t>jungle</w:t>
+      </w:r>
+      <w:r>
+        <w:t xml:space="preserve"> [ˈdʒʌŋgl]</w:t>
+      </w:r>
+      <w:r>
+        <w:rPr>
+          <w:rFonts w:hint="eastAsia"/>
+        </w:rPr>
+        <w:t>丛林</w:t>
+      </w:r>
+    </w:p>
+    <w:p>
+      <w:r>
+        <w:rPr>
+          <w:rFonts w:hint="eastAsia"/>
+        </w:rPr>
+        <w:tab/>
+      </w:r>
+      <w:r>
+        <w:rPr>
+          <w:rFonts w:hint="eastAsia"/>
+        </w:rPr>
+        <w:t>land</w:t>
+      </w:r>
+      <w:r>
+        <w:t xml:space="preserve"> [lænd]</w:t>
+      </w:r>
+      <w:r>
+        <w:rPr>
+          <w:rFonts w:hint="eastAsia"/>
+          <w:color w:val="4BACC6" w:themeColor="accent5"/>
+        </w:rPr>
+        <w:t>陆地</w:t>
+      </w:r>
+      <w:r>
+        <w:rPr>
+          <w:rFonts w:hint="eastAsia"/>
+        </w:rPr>
+        <w:t>/</w:t>
+      </w:r>
+      <w:r>
+        <w:rPr>
+          <w:rFonts w:hint="eastAsia"/>
+        </w:rPr>
+        <w:t>国土</w:t>
+      </w:r>
+    </w:p>
+    <w:p>
+      <w:r>
+        <w:rPr>
+          <w:rFonts w:hint="eastAsia"/>
+        </w:rPr>
+        <w:tab/>
+      </w:r>
+      <w:r>
+        <w:rPr>
+          <w:rFonts w:hint="eastAsia"/>
+        </w:rPr>
+        <w:t>mainland</w:t>
+      </w:r>
+      <w:r>
+        <w:t xml:space="preserve"> [ˈmeɪnlænd]</w:t>
+      </w:r>
+      <w:r>
+        <w:rPr>
+          <w:rFonts w:hint="eastAsia"/>
+        </w:rPr>
+        <w:t>大陆</w:t>
+      </w:r>
+    </w:p>
+    <w:p>
+      <w:r>
+        <w:rPr>
+          <w:rFonts w:hint="eastAsia"/>
+        </w:rPr>
+        <w:tab/>
+      </w:r>
+      <w:r>
+        <w:t>meadow</w:t>
+      </w:r>
+      <w:r>
+        <w:rPr>
+          <w:rFonts w:hint="eastAsia"/>
+        </w:rPr>
+        <w:t>草地</w:t>
+      </w:r>
+      <w:r>
+        <w:rPr>
+          <w:rFonts w:hint="eastAsia"/>
+        </w:rPr>
+        <w:t>/</w:t>
+      </w:r>
+      <w:r>
+        <w:rPr>
+          <w:rFonts w:hint="eastAsia"/>
+        </w:rPr>
+        <w:t>草原</w:t>
+      </w:r>
+    </w:p>
+    <w:p>
+      <w:r>
+        <w:rPr>
+          <w:rFonts w:hint="eastAsia"/>
+        </w:rPr>
+        <w:tab/>
+        <w:t>oasis *</w:t>
+      </w:r>
+      <w:r>
+        <w:t>[əʊˈeɪsɪs]</w:t>
+      </w:r>
+      <w:r>
+        <w:rPr>
+          <w:rFonts w:hint="eastAsia"/>
+        </w:rPr>
+        <w:t>绿洲</w:t>
+      </w:r>
+      <w:r>
+        <w:rPr>
+          <w:rFonts w:hint="eastAsia"/>
+        </w:rPr>
+        <w:t>/</w:t>
+      </w:r>
+      <w:r>
+        <w:rPr>
+          <w:rFonts w:hint="eastAsia"/>
+        </w:rPr>
+        <w:t>乐土</w:t>
+      </w:r>
+    </w:p>
+    <w:p>
+      <w:r>
+        <w:rPr>
+          <w:rFonts w:hint="eastAsia"/>
+        </w:rPr>
+        <w:tab/>
+        <w:t>plain</w:t>
+      </w:r>
+      <w:r>
+        <w:t xml:space="preserve"> [pleɪn]</w:t>
+      </w:r>
+      <w:r>
+        <w:rPr>
+          <w:rFonts w:hint="eastAsia"/>
+        </w:rPr>
+        <w:t>平原</w:t>
+      </w:r>
+    </w:p>
+    <w:p>
+      <w:r>
+        <w:tab/>
+      </w:r>
+      <w:r>
+        <w:rPr>
+          <w:rFonts w:hint="eastAsia"/>
+        </w:rPr>
+        <w:t>plateau</w:t>
+      </w:r>
+      <w:r>
+        <w:t xml:space="preserve"> [ˈplætəʊ]</w:t>
+      </w:r>
+      <w:r>
+        <w:rPr>
+          <w:rFonts w:hint="eastAsia"/>
+        </w:rPr>
+        <w:t>高原</w:t>
+      </w:r>
+    </w:p>
+    <w:p>
+      <w:r>
+        <w:rPr>
+          <w:rFonts w:hint="eastAsia"/>
+        </w:rPr>
+        <w:tab/>
+        <w:t>sands</w:t>
+      </w:r>
+      <w:r>
+        <w:t xml:space="preserve"> </w:t>
+      </w:r>
+      <w:r>
+        <w:rPr>
+          <w:rFonts w:hint="eastAsia"/>
+        </w:rPr>
+        <w:t>*</w:t>
+      </w:r>
+      <w:r>
+        <w:t>[sændz]</w:t>
+      </w:r>
+      <w:r>
+        <w:rPr>
+          <w:rFonts w:hint="eastAsia"/>
+        </w:rPr>
+        <w:t>沙滩</w:t>
+      </w:r>
+      <w:r>
+        <w:rPr>
+          <w:rFonts w:hint="eastAsia"/>
+        </w:rPr>
+        <w:t>/</w:t>
+      </w:r>
+      <w:r>
+        <w:rPr>
+          <w:rFonts w:hint="eastAsia"/>
+        </w:rPr>
+        <w:t>沙漠</w:t>
+      </w:r>
+    </w:p>
+    <w:p>
+      <w:r>
+        <w:rPr>
+          <w:rFonts w:hint="eastAsia"/>
+        </w:rPr>
+        <w:tab/>
+      </w:r>
+      <w:r>
+        <w:rPr>
+          <w:rFonts w:hint="eastAsia"/>
+        </w:rPr>
+        <w:t>swamp</w:t>
+      </w:r>
+      <w:r>
+        <w:t xml:space="preserve"> [swɒmp]</w:t>
+      </w:r>
+      <w:r>
+        <w:rPr>
+          <w:rFonts w:hint="eastAsia"/>
+        </w:rPr>
+        <w:t>沼泽</w:t>
+      </w:r>
+    </w:p>
+    <w:p>
+      <w:r>
+        <w:tab/>
+      </w:r>
+      <w:r>
+        <w:rPr>
+          <w:rFonts w:hint="eastAsia"/>
+        </w:rPr>
+        <w:t>wet</w:t>
+      </w:r>
+      <w:r>
+        <w:t xml:space="preserve"> [wet]</w:t>
+      </w:r>
+      <w:r>
+        <w:rPr>
+          <w:rFonts w:hint="eastAsia"/>
+        </w:rPr>
+        <w:t>雨天</w:t>
+      </w:r>
+      <w:r>
+        <w:rPr>
+          <w:rFonts w:hint="eastAsia"/>
+        </w:rPr>
+        <w:t>/</w:t>
+      </w:r>
+      <w:r>
+        <w:rPr>
+          <w:rFonts w:hint="eastAsia"/>
+          <w:color w:val="4BACC6" w:themeColor="accent5"/>
+        </w:rPr>
+        <w:t>湿地</w:t>
+      </w:r>
+    </w:p>
+    <w:p>
+      <w:r>
+        <w:rPr>
+          <w:rFonts w:hint="eastAsia"/>
+        </w:rPr>
+        <w:tab/>
+        <w:t>wood</w:t>
+      </w:r>
+      <w:r>
+        <w:t xml:space="preserve"> [wʊd]</w:t>
+      </w:r>
+      <w:r>
+        <w:rPr>
+          <w:rFonts w:hint="eastAsia"/>
+        </w:rPr>
+        <w:t>木材</w:t>
+      </w:r>
+      <w:r>
+        <w:rPr>
+          <w:rFonts w:hint="eastAsia"/>
+        </w:rPr>
+        <w:t>/</w:t>
+      </w:r>
+      <w:r>
+        <w:rPr>
+          <w:rFonts w:hint="eastAsia"/>
+          <w:color w:val="4BACC6" w:themeColor="accent5"/>
+        </w:rPr>
+        <w:t>树林</w:t>
+      </w:r>
+    </w:p>
+    <w:p>
+      <w:pPr>
+        <w:rPr>
+          <w:color w:val="C0504D" w:themeColor="accent2"/>
+        </w:rPr>
+      </w:pPr>
+      <w:r>
+        <w:rPr>
+          <w:rFonts w:hint="eastAsia"/>
+          <w:color w:val="C0504D" w:themeColor="accent2"/>
+        </w:rPr>
+        <w:lastRenderedPageBreak/>
+        <w:tab/>
+      </w:r>
+      <w:r>
+        <w:rPr>
+          <w:rFonts w:hint="eastAsia"/>
+          <w:color w:val="C0504D" w:themeColor="accent2"/>
+        </w:rPr>
+        <w:t>人工</w:t>
+      </w:r>
+    </w:p>
+    <w:p>
+      <w:r>
+        <w:rPr>
+          <w:rFonts w:hint="eastAsia"/>
+        </w:rPr>
+        <w:tab/>
+      </w:r>
+      <w:r>
+        <w:rPr>
+          <w:rFonts w:hint="eastAsia"/>
+        </w:rPr>
+        <w:t>dam</w:t>
+      </w:r>
+      <w:r>
+        <w:t xml:space="preserve"> [dæm]</w:t>
+      </w:r>
+      <w:r>
+        <w:rPr>
+          <w:rFonts w:hint="eastAsia"/>
+        </w:rPr>
+        <w:t>水坝</w:t>
+      </w:r>
+    </w:p>
+    <w:p>
+      <w:r>
+        <w:rPr>
+          <w:rFonts w:hint="eastAsia"/>
+        </w:rPr>
+        <w:tab/>
+      </w:r>
+      <w:r>
+        <w:rPr>
+          <w:rFonts w:hint="eastAsia"/>
+        </w:rPr>
+        <w:t>ditch</w:t>
+      </w:r>
+      <w:r>
+        <w:t xml:space="preserve"> [dɪtʃ]</w:t>
+      </w:r>
+      <w:r>
+        <w:rPr>
+          <w:rFonts w:hint="eastAsia"/>
+        </w:rPr>
+        <w:t>沟渠</w:t>
+      </w:r>
+    </w:p>
+    <w:p>
+      <w:r>
+        <w:tab/>
+      </w:r>
+      <w:r>
+        <w:rPr>
+          <w:rFonts w:hint="eastAsia"/>
+        </w:rPr>
+        <w:t>estate</w:t>
+      </w:r>
+      <w:r>
+        <w:t xml:space="preserve"> [ɪˈsteɪt]</w:t>
+      </w:r>
+      <w:r>
+        <w:rPr>
+          <w:rFonts w:hint="eastAsia"/>
+        </w:rPr>
+        <w:t>地产</w:t>
+      </w:r>
+      <w:r>
+        <w:rPr>
+          <w:rFonts w:hint="eastAsia"/>
+        </w:rPr>
+        <w:t>/</w:t>
+      </w:r>
+      <w:r>
+        <w:rPr>
+          <w:rFonts w:hint="eastAsia"/>
+          <w:color w:val="4BACC6" w:themeColor="accent5"/>
+        </w:rPr>
+        <w:t>庄园</w:t>
+      </w:r>
+    </w:p>
+    <w:p>
+      <w:r>
+        <w:rPr>
+          <w:rFonts w:hint="eastAsia"/>
+        </w:rPr>
+        <w:tab/>
+      </w:r>
+      <w:r>
+        <w:rPr>
+          <w:rFonts w:hint="eastAsia"/>
+        </w:rPr>
+        <w:t>field</w:t>
+      </w:r>
+      <w:r>
+        <w:t xml:space="preserve"> [fild]</w:t>
+      </w:r>
+      <w:r>
+        <w:rPr>
+          <w:rFonts w:hint="eastAsia"/>
+          <w:color w:val="4BACC6" w:themeColor="accent5"/>
+        </w:rPr>
+        <w:t>田地</w:t>
+      </w:r>
+      <w:r>
+        <w:rPr>
+          <w:rFonts w:hint="eastAsia"/>
+          <w:color w:val="4BACC6" w:themeColor="accent5"/>
+        </w:rPr>
+        <w:t>,</w:t>
+      </w:r>
+      <w:r>
+        <w:rPr>
+          <w:rFonts w:hint="eastAsia"/>
+          <w:color w:val="4BACC6" w:themeColor="accent5"/>
+        </w:rPr>
+        <w:t>场地</w:t>
+      </w:r>
+      <w:r>
+        <w:rPr>
+          <w:rFonts w:hint="eastAsia"/>
+        </w:rPr>
+        <w:t>/</w:t>
+      </w:r>
+      <w:r>
+        <w:rPr>
+          <w:rFonts w:hint="eastAsia"/>
+        </w:rPr>
+        <w:t>领域</w:t>
+      </w:r>
+    </w:p>
+    <w:p>
+      <w:r>
+        <w:rPr>
+          <w:rFonts w:hint="eastAsia"/>
+        </w:rPr>
+        <w:tab/>
+        <w:t>grass</w:t>
+      </w:r>
+      <w:r>
+        <w:rPr>
+          <w:rFonts w:hint="eastAsia"/>
+        </w:rPr>
+        <w:t xml:space="preserve"> [gr</w:t>
+      </w:r>
+      <w:r>
+        <w:rPr>
+          <w:rFonts w:hint="eastAsia"/>
+        </w:rPr>
+        <w:t>ɑ</w:t>
+      </w:r>
+      <w:r>
+        <w:rPr>
+          <w:rFonts w:hint="eastAsia"/>
+        </w:rPr>
+        <w:t>:s]</w:t>
+      </w:r>
+      <w:r>
+        <w:rPr>
+          <w:rFonts w:hint="eastAsia"/>
+        </w:rPr>
+        <w:t>草</w:t>
+      </w:r>
+      <w:r>
+        <w:rPr>
+          <w:rFonts w:hint="eastAsia"/>
+        </w:rPr>
+        <w:t>/</w:t>
+      </w:r>
+      <w:r>
+        <w:rPr>
+          <w:rFonts w:hint="eastAsia"/>
+          <w:color w:val="4BACC6" w:themeColor="accent5"/>
+        </w:rPr>
+        <w:t>草地</w:t>
+      </w:r>
+      <w:r>
+        <w:rPr>
+          <w:rFonts w:hint="eastAsia"/>
+        </w:rPr>
+        <w:t>/</w:t>
+      </w:r>
+      <w:r>
+        <w:rPr>
+          <w:rFonts w:hint="eastAsia"/>
+        </w:rPr>
+        <w:t>告密者</w:t>
+      </w:r>
+      <w:r>
+        <w:rPr>
+          <w:rFonts w:hint="eastAsia"/>
+        </w:rPr>
+        <w:tab/>
+      </w:r>
+      <w:r>
+        <w:rPr>
+          <w:rFonts w:hint="eastAsia"/>
+        </w:rPr>
+        <w:tab/>
+      </w:r>
+      <w:r>
+        <w:rPr>
+          <w:rFonts w:hint="eastAsia"/>
+        </w:rPr>
+        <w:tab/>
+      </w:r>
+      <w:r>
+        <w:rPr>
+          <w:rFonts w:hint="eastAsia"/>
+        </w:rPr>
+        <w:tab/>
+      </w:r>
+      <w:r>
+        <w:rPr>
+          <w:rFonts w:hint="eastAsia"/>
+        </w:rPr>
+        <w:tab/>
+      </w:r>
+      <w:r>
+        <w:rPr>
+          <w:rFonts w:hint="eastAsia"/>
+          <w:color w:val="0000FF"/>
+        </w:rPr>
+        <w:t>grass</w:t>
+      </w:r>
+      <w:r>
+        <w:rPr>
+          <w:rFonts w:hint="eastAsia"/>
+          <w:color w:val="0000FF"/>
+        </w:rPr>
+        <w:t>也可表自然草场</w:t>
+      </w:r>
+    </w:p>
+    <w:p>
+      <w:r>
+        <w:rPr>
+          <w:rFonts w:hint="eastAsia"/>
+        </w:rPr>
+        <w:tab/>
+        <w:t>green</w:t>
+      </w:r>
+      <w:r>
+        <w:t xml:space="preserve"> [gri:n]</w:t>
+      </w:r>
+      <w:r>
+        <w:rPr>
+          <w:rFonts w:hint="eastAsia"/>
+        </w:rPr>
+        <w:t>绿色</w:t>
+      </w:r>
+      <w:r>
+        <w:rPr>
+          <w:rFonts w:hint="eastAsia"/>
+        </w:rPr>
+        <w:t>/</w:t>
+      </w:r>
+      <w:r>
+        <w:rPr>
+          <w:rFonts w:hint="eastAsia"/>
+          <w:color w:val="4BACC6" w:themeColor="accent5"/>
+        </w:rPr>
+        <w:t>绿地</w:t>
+      </w:r>
+    </w:p>
+    <w:p>
+      <w:r>
+        <w:rPr>
+          <w:rFonts w:hint="eastAsia"/>
+        </w:rPr>
+        <w:tab/>
+      </w:r>
+      <w:r>
+        <w:rPr>
+          <w:rFonts w:hint="eastAsia"/>
+        </w:rPr>
+        <w:t>lawn</w:t>
+      </w:r>
+      <w:r>
+        <w:t xml:space="preserve"> [lɔ:n]</w:t>
+      </w:r>
+      <w:r>
+        <w:rPr>
+          <w:rFonts w:hint="eastAsia"/>
+        </w:rPr>
+        <w:t>草坪</w:t>
+      </w:r>
+    </w:p>
+    <w:p>
+      <w:r>
+        <w:rPr>
+          <w:rFonts w:hint="eastAsia"/>
+        </w:rPr>
+        <w:tab/>
+      </w:r>
+      <w:r>
+        <w:t>oilfield [ˈɔɪlfi:ld]</w:t>
+      </w:r>
+      <w:r>
+        <w:rPr>
+          <w:rFonts w:hint="eastAsia"/>
+        </w:rPr>
+        <w:t>油田</w:t>
+      </w:r>
+    </w:p>
+    <w:p>
+      <w:r>
+        <w:tab/>
+      </w:r>
+      <w:r>
+        <w:rPr>
+          <w:rFonts w:hint="eastAsia"/>
+        </w:rPr>
+        <w:t>pit</w:t>
+      </w:r>
+      <w:r>
+        <w:t xml:space="preserve"> [pɪt]</w:t>
+      </w:r>
+      <w:r>
+        <w:rPr>
+          <w:rFonts w:hint="eastAsia"/>
+          <w:color w:val="4BACC6" w:themeColor="accent5"/>
+        </w:rPr>
+        <w:t>坑</w:t>
+      </w:r>
+      <w:r>
+        <w:rPr>
+          <w:rFonts w:hint="eastAsia"/>
+        </w:rPr>
+        <w:t>/</w:t>
+      </w:r>
+      <w:r>
+        <w:rPr>
+          <w:rFonts w:hint="eastAsia"/>
+        </w:rPr>
+        <w:t>煤矿</w:t>
+      </w:r>
+    </w:p>
+    <w:p>
+      <w:r>
+        <w:rPr>
+          <w:rFonts w:hint="eastAsia"/>
+        </w:rPr>
+        <w:tab/>
+      </w:r>
+      <w:r>
+        <w:rPr>
+          <w:rFonts w:hint="eastAsia"/>
+        </w:rPr>
+        <w:t>plantation</w:t>
+      </w:r>
+      <w:r>
+        <w:t xml:space="preserve"> [pl</w:t>
+      </w:r>
+      <w:r>
+        <w:rPr>
+          <w:rFonts w:hint="eastAsia"/>
+        </w:rPr>
+        <w:t>ɑ</w:t>
+      </w:r>
+      <w:r>
+        <w:t>:nˈteɪʃn]</w:t>
+      </w:r>
+      <w:r>
+        <w:rPr>
+          <w:rFonts w:hint="eastAsia"/>
+        </w:rPr>
+        <w:t>种植园</w:t>
+      </w:r>
+    </w:p>
+    <w:p>
+      <w:r>
+        <w:rPr>
+          <w:rFonts w:hint="eastAsia"/>
+        </w:rPr>
+        <w:tab/>
+      </w:r>
+      <w:r>
+        <w:rPr>
+          <w:rFonts w:hint="eastAsia"/>
+        </w:rPr>
+        <w:t>pond</w:t>
+      </w:r>
+      <w:r>
+        <w:t xml:space="preserve"> [pɒnd]</w:t>
+      </w:r>
+      <w:r>
+        <w:rPr>
+          <w:rFonts w:hint="eastAsia"/>
+        </w:rPr>
+        <w:t>池塘</w:t>
+      </w:r>
+    </w:p>
+    <w:p>
+      <w:r>
+        <w:rPr>
+          <w:rFonts w:hint="eastAsia"/>
+        </w:rPr>
+        <w:tab/>
+      </w:r>
+      <w:r>
+        <w:rPr>
+          <w:rFonts w:hint="eastAsia"/>
+        </w:rPr>
+        <w:t>pool</w:t>
+      </w:r>
+      <w:r>
+        <w:t xml:space="preserve"> [pu:l]</w:t>
+      </w:r>
+      <w:r>
+        <w:rPr>
+          <w:rFonts w:hint="eastAsia"/>
+        </w:rPr>
+        <w:t>水池</w:t>
+      </w:r>
+    </w:p>
+    <w:p>
+      <w:r>
+        <w:rPr>
+          <w:rFonts w:hint="eastAsia"/>
+        </w:rPr>
+        <w:tab/>
+      </w:r>
+      <w:r>
+        <w:rPr>
+          <w:rFonts w:hint="eastAsia"/>
+        </w:rPr>
+        <w:t>reservoir</w:t>
+      </w:r>
+      <w:r>
+        <w:t xml:space="preserve"> [ˈrezəvw</w:t>
+      </w:r>
+      <w:r>
+        <w:rPr>
+          <w:rFonts w:hint="eastAsia"/>
+        </w:rPr>
+        <w:t>ɑ</w:t>
+      </w:r>
+      <w:r>
+        <w:t>:r</w:t>
+      </w:r>
+      <w:r>
+        <w:t>]</w:t>
+      </w:r>
+      <w:r>
+        <w:rPr>
+          <w:rFonts w:hint="eastAsia"/>
+          <w:color w:val="4BACC6" w:themeColor="accent5"/>
+        </w:rPr>
+        <w:t>水库</w:t>
+      </w:r>
+      <w:r>
+        <w:rPr>
+          <w:rFonts w:hint="eastAsia"/>
+        </w:rPr>
+        <w:t>/</w:t>
+      </w:r>
+      <w:r>
+        <w:rPr>
+          <w:rFonts w:hint="eastAsia"/>
+        </w:rPr>
+        <w:t>人才储备</w:t>
+      </w:r>
+    </w:p>
+    <w:p>
+      <w:r>
+        <w:rPr>
+          <w:rFonts w:hint="eastAsia"/>
+        </w:rPr>
+        <w:tab/>
+      </w:r>
+      <w:r>
+        <w:t>trench [trentʃ]</w:t>
+      </w:r>
+      <w:r>
+        <w:rPr>
+          <w:rFonts w:hint="eastAsia"/>
+        </w:rPr>
+        <w:t>地沟</w:t>
+      </w:r>
+    </w:p>
+    <w:p>
+      <w:r>
         <w:tab/>
       </w:r>
       <w:r>
@@ -2806,6 +2825,7 @@
         <w:rPr>
           <w:rFonts w:hint="eastAsia"/>
         </w:rPr>
+        <w:lastRenderedPageBreak/>
         <w:t>二、</w:t>
       </w:r>
       <w:r>
@@ -2827,7 +2847,6 @@
           <w:rFonts w:hint="eastAsia"/>
           <w:b/>
         </w:rPr>
-        <w:lastRenderedPageBreak/>
         <w:t>1</w:t>
       </w:r>
       <w:r>

--- a/名词/地理/地貌相关.docx
+++ b/名词/地理/地貌相关.docx
@@ -4,6 +4,7 @@
   <w:body>
     <w:p>
       <w:pPr>
+        <w:jc w:val="center"/>
         <w:rPr>
           <w:b/>
         </w:rPr>
@@ -13,959 +14,982 @@
           <w:rFonts w:hint="eastAsia"/>
           <w:b/>
         </w:rPr>
-        <w:t>一、地貌</w:t>
-      </w:r>
-    </w:p>
-    <w:p>
-      <w:pPr>
-        <w:rPr>
+        <w:t>地理</w:t>
+      </w:r>
+      <w:r>
+        <w:rPr>
+          <w:rFonts w:hint="eastAsia"/>
           <w:b/>
         </w:rPr>
-      </w:pPr>
+        <w:t>-</w:t>
+      </w:r>
       <w:r>
         <w:rPr>
           <w:rFonts w:hint="eastAsia"/>
           <w:b/>
         </w:rPr>
-        <w:t>1</w:t>
-      </w:r>
-      <w:r>
-        <w:rPr>
-          <w:rFonts w:hint="eastAsia"/>
-          <w:b/>
-        </w:rPr>
-        <w:t>陆地</w:t>
-      </w:r>
-    </w:p>
-    <w:p>
-      <w:pPr>
-        <w:rPr>
-          <w:color w:val="C0504D" w:themeColor="accent2"/>
-        </w:rPr>
-      </w:pPr>
-      <w:r>
-        <w:rPr>
-          <w:rFonts w:hint="eastAsia"/>
-          <w:color w:val="C0504D" w:themeColor="accent2"/>
-        </w:rPr>
-        <w:tab/>
-      </w:r>
-      <w:r>
-        <w:rPr>
-          <w:rFonts w:hint="eastAsia"/>
-          <w:color w:val="C0504D" w:themeColor="accent2"/>
-        </w:rPr>
-        <w:t>自然</w:t>
-      </w:r>
-    </w:p>
-    <w:p>
-      <w:r>
-        <w:rPr>
-          <w:rFonts w:hint="eastAsia"/>
-          <w:color w:val="F79646" w:themeColor="accent6"/>
-        </w:rPr>
-        <w:t>河</w:t>
-      </w:r>
-      <w:r>
-        <w:rPr>
-          <w:rFonts w:hint="eastAsia"/>
-        </w:rPr>
-        <w:tab/>
-      </w:r>
-      <w:r>
-        <w:rPr>
-          <w:rFonts w:hint="eastAsia"/>
-        </w:rPr>
-        <w:t>bank</w:t>
-      </w:r>
-      <w:r>
-        <w:t xml:space="preserve"> [bæŋk]</w:t>
-      </w:r>
-      <w:r>
-        <w:rPr>
-          <w:rFonts w:hint="eastAsia"/>
-        </w:rPr>
-        <w:t>银行</w:t>
-      </w:r>
-      <w:r>
-        <w:rPr>
-          <w:rFonts w:hint="eastAsia"/>
-        </w:rPr>
-        <w:t>/</w:t>
-      </w:r>
-      <w:r>
-        <w:rPr>
-          <w:rFonts w:hint="eastAsia"/>
-          <w:color w:val="4BACC6" w:themeColor="accent5"/>
-        </w:rPr>
-        <w:t>岸</w:t>
-      </w:r>
-      <w:r>
-        <w:rPr>
-          <w:rFonts w:hint="eastAsia"/>
-          <w:color w:val="4BACC6" w:themeColor="accent5"/>
-        </w:rPr>
-        <w:t>,</w:t>
-      </w:r>
-      <w:r>
-        <w:rPr>
-          <w:rFonts w:hint="eastAsia"/>
-          <w:color w:val="4BACC6" w:themeColor="accent5"/>
-        </w:rPr>
-        <w:t>堤</w:t>
-      </w:r>
-    </w:p>
-    <w:p>
-      <w:r>
-        <w:rPr>
-          <w:rFonts w:hint="eastAsia"/>
-        </w:rPr>
-        <w:tab/>
-      </w:r>
-      <w:r>
-        <w:rPr>
-          <w:rFonts w:hint="eastAsia"/>
-        </w:rPr>
-        <w:t>brook</w:t>
-      </w:r>
-      <w:r>
-        <w:t xml:space="preserve"> [brʊk]</w:t>
-      </w:r>
-      <w:r>
-        <w:rPr>
-          <w:rFonts w:hint="eastAsia"/>
-        </w:rPr>
-        <w:t>小溪</w:t>
-      </w:r>
-    </w:p>
-    <w:p>
-      <w:r>
-        <w:rPr>
-          <w:rFonts w:hint="eastAsia"/>
-        </w:rPr>
-        <w:tab/>
-      </w:r>
-      <w:r>
-        <w:rPr>
-          <w:rFonts w:hint="eastAsia"/>
-        </w:rPr>
-        <w:t>falls</w:t>
-      </w:r>
-      <w:r>
-        <w:t xml:space="preserve"> [fo:s]</w:t>
-      </w:r>
-      <w:r>
-        <w:rPr>
-          <w:rFonts w:hint="eastAsia"/>
-        </w:rPr>
-        <w:t>瀑布</w:t>
-      </w:r>
-    </w:p>
-    <w:p>
-      <w:r>
-        <w:rPr>
-          <w:rFonts w:hint="eastAsia"/>
-        </w:rPr>
-        <w:tab/>
-        <w:t>lake</w:t>
-      </w:r>
-      <w:r>
-        <w:t xml:space="preserve"> [leɪk]</w:t>
-      </w:r>
-      <w:r>
-        <w:rPr>
-          <w:rFonts w:hint="eastAsia"/>
-        </w:rPr>
-        <w:t>湖</w:t>
-      </w:r>
-    </w:p>
-    <w:p>
-      <w:r>
-        <w:rPr>
-          <w:rFonts w:hint="eastAsia"/>
-        </w:rPr>
-        <w:tab/>
-        <w:t>reaches</w:t>
-      </w:r>
-      <w:r>
-        <w:t xml:space="preserve"> </w:t>
-      </w:r>
-      <w:r>
-        <w:rPr>
-          <w:rFonts w:hint="eastAsia"/>
-        </w:rPr>
-        <w:t>*</w:t>
-      </w:r>
-      <w:r>
-        <w:t>[ri:tʃi</w:t>
-      </w:r>
-      <w:r>
-        <w:rPr>
-          <w:rFonts w:hint="eastAsia"/>
-        </w:rPr>
-        <w:t>z</w:t>
-      </w:r>
-      <w:r>
-        <w:t>]</w:t>
-      </w:r>
-      <w:r>
-        <w:rPr>
-          <w:rFonts w:hint="eastAsia"/>
-        </w:rPr>
-        <w:t>河段</w:t>
-      </w:r>
-    </w:p>
-    <w:p>
-      <w:r>
-        <w:rPr>
-          <w:rFonts w:hint="eastAsia"/>
-        </w:rPr>
-        <w:tab/>
-        <w:t>river</w:t>
-      </w:r>
-      <w:r>
-        <w:t xml:space="preserve"> [ˈrɪvə</w:t>
-      </w:r>
-      <w:r>
-        <w:t>r</w:t>
-      </w:r>
-      <w:r>
-        <w:t>]</w:t>
-      </w:r>
-      <w:r>
-        <w:rPr>
-          <w:rFonts w:hint="eastAsia"/>
-        </w:rPr>
-        <w:t>江</w:t>
-      </w:r>
-      <w:r>
-        <w:rPr>
-          <w:rFonts w:hint="eastAsia"/>
-        </w:rPr>
-        <w:t>,</w:t>
-      </w:r>
-      <w:r>
-        <w:rPr>
-          <w:rFonts w:hint="eastAsia"/>
-        </w:rPr>
-        <w:t>河</w:t>
-      </w:r>
-    </w:p>
-    <w:p>
-      <w:r>
-        <w:rPr>
-          <w:rFonts w:hint="eastAsia"/>
-        </w:rPr>
-        <w:tab/>
-      </w:r>
-      <w:r>
-        <w:t>shallow [ˈʃæləʊ]</w:t>
-      </w:r>
-      <w:r>
-        <w:rPr>
-          <w:rFonts w:hint="eastAsia"/>
-        </w:rPr>
-        <w:t>浅滩</w:t>
-      </w:r>
-    </w:p>
-    <w:p>
-      <w:r>
-        <w:rPr>
-          <w:rFonts w:hint="eastAsia"/>
-        </w:rPr>
-        <w:tab/>
-      </w:r>
-      <w:r>
-        <w:rPr>
-          <w:rFonts w:hint="eastAsia"/>
-        </w:rPr>
-        <w:t>source</w:t>
-      </w:r>
-      <w:r>
-        <w:t xml:space="preserve"> [sɔ:s]</w:t>
-      </w:r>
-      <w:r>
-        <w:rPr>
-          <w:rFonts w:hint="eastAsia"/>
-          <w:color w:val="4BACC6" w:themeColor="accent5"/>
-        </w:rPr>
-        <w:t>源头</w:t>
-      </w:r>
-      <w:r>
-        <w:rPr>
-          <w:rFonts w:hint="eastAsia"/>
-        </w:rPr>
-        <w:t>/</w:t>
-      </w:r>
-      <w:r>
-        <w:rPr>
-          <w:rFonts w:hint="eastAsia"/>
-        </w:rPr>
-        <w:t>根源</w:t>
-      </w:r>
-    </w:p>
-    <w:p>
-      <w:r>
-        <w:rPr>
-          <w:rFonts w:hint="eastAsia"/>
-        </w:rPr>
-        <w:tab/>
-      </w:r>
-      <w:r>
-        <w:rPr>
-          <w:rFonts w:hint="eastAsia"/>
-        </w:rPr>
-        <w:t>spring</w:t>
-      </w:r>
-      <w:r>
-        <w:t xml:space="preserve"> [sprɪŋ]</w:t>
-      </w:r>
-      <w:r>
-        <w:rPr>
-          <w:rFonts w:hint="eastAsia"/>
-        </w:rPr>
-        <w:t>春天</w:t>
-      </w:r>
-      <w:r>
-        <w:rPr>
-          <w:rFonts w:hint="eastAsia"/>
-        </w:rPr>
-        <w:t>/</w:t>
-      </w:r>
-      <w:r>
-        <w:rPr>
-          <w:rFonts w:hint="eastAsia"/>
-        </w:rPr>
-        <w:t>弹簧</w:t>
-      </w:r>
-      <w:r>
-        <w:rPr>
-          <w:rFonts w:hint="eastAsia"/>
-        </w:rPr>
-        <w:t>/</w:t>
-      </w:r>
-      <w:r>
-        <w:rPr>
-          <w:rFonts w:hint="eastAsia"/>
-          <w:color w:val="4BACC6" w:themeColor="accent5"/>
-        </w:rPr>
-        <w:t>泉</w:t>
-      </w:r>
-      <w:r>
-        <w:rPr>
-          <w:rFonts w:hint="eastAsia"/>
-        </w:rPr>
-        <w:t>/</w:t>
-      </w:r>
-      <w:r>
-        <w:rPr>
-          <w:rFonts w:hint="eastAsia"/>
-        </w:rPr>
-        <w:t>蹦</w:t>
-      </w:r>
-    </w:p>
-    <w:p>
-      <w:r>
-        <w:rPr>
-          <w:rFonts w:hint="eastAsia"/>
-        </w:rPr>
-        <w:tab/>
-        <w:t>stream</w:t>
-      </w:r>
-      <w:r>
-        <w:t xml:space="preserve"> [stri:m]</w:t>
-      </w:r>
-      <w:r>
-        <w:rPr>
-          <w:rFonts w:hint="eastAsia"/>
-          <w:color w:val="4BACC6" w:themeColor="accent5"/>
-        </w:rPr>
-        <w:t>小溪</w:t>
-      </w:r>
-      <w:r>
-        <w:rPr>
-          <w:rFonts w:hint="eastAsia"/>
-        </w:rPr>
-        <w:t>/</w:t>
-      </w:r>
-      <w:r>
-        <w:rPr>
-          <w:rFonts w:hint="eastAsia"/>
-        </w:rPr>
-        <w:t>一股</w:t>
-      </w:r>
-    </w:p>
-    <w:p>
-      <w:r>
-        <w:rPr>
-          <w:rFonts w:hint="eastAsia"/>
-          <w:color w:val="F79646" w:themeColor="accent6"/>
-        </w:rPr>
-        <w:t>山</w:t>
-      </w:r>
-      <w:r>
-        <w:rPr>
-          <w:rFonts w:hint="eastAsia"/>
-        </w:rPr>
-        <w:tab/>
-      </w:r>
-      <w:r>
-        <w:rPr>
-          <w:rFonts w:hint="eastAsia"/>
-        </w:rPr>
-        <w:t>cave</w:t>
-      </w:r>
-      <w:r>
-        <w:t xml:space="preserve"> [keɪv]</w:t>
-      </w:r>
-      <w:r>
-        <w:rPr>
-          <w:rFonts w:hint="eastAsia"/>
-        </w:rPr>
-        <w:t>洞穴</w:t>
-      </w:r>
-    </w:p>
-    <w:p>
-      <w:r>
-        <w:rPr>
-          <w:rFonts w:hint="eastAsia"/>
-        </w:rPr>
-        <w:tab/>
-      </w:r>
-      <w:r>
-        <w:rPr>
-          <w:rFonts w:hint="eastAsia"/>
-        </w:rPr>
-        <w:t>c</w:t>
-      </w:r>
-      <w:r>
-        <w:rPr>
-          <w:rFonts w:hint="eastAsia"/>
-        </w:rPr>
-        <w:t>liff</w:t>
-      </w:r>
-      <w:r>
-        <w:t xml:space="preserve"> </w:t>
-      </w:r>
-      <w:r>
-        <w:rPr>
-          <w:rFonts w:hint="eastAsia"/>
-        </w:rPr>
-        <w:t>*</w:t>
-      </w:r>
-      <w:r>
-        <w:t>[klɪf]</w:t>
-      </w:r>
-      <w:r>
-        <w:rPr>
-          <w:rFonts w:hint="eastAsia"/>
-        </w:rPr>
-        <w:t>悬崖</w:t>
-      </w:r>
-      <w:r>
-        <w:rPr>
-          <w:rFonts w:hint="eastAsia"/>
-        </w:rPr>
-        <w:t>/</w:t>
-      </w:r>
-      <w:r>
-        <w:rPr>
-          <w:rFonts w:hint="eastAsia"/>
-        </w:rPr>
-        <w:t>峭壁</w:t>
-      </w:r>
-      <w:r>
-        <w:rPr>
-          <w:rFonts w:hint="eastAsia"/>
-        </w:rPr>
-        <w:t>(</w:t>
-      </w:r>
-      <w:r>
-        <w:rPr>
-          <w:rFonts w:hint="eastAsia"/>
-        </w:rPr>
-        <w:t>海边的</w:t>
-      </w:r>
-      <w:r>
-        <w:rPr>
-          <w:rFonts w:hint="eastAsia"/>
-        </w:rPr>
-        <w:t>)</w:t>
-      </w:r>
-    </w:p>
-    <w:p>
-      <w:r>
-        <w:rPr>
-          <w:rFonts w:hint="eastAsia"/>
-        </w:rPr>
-        <w:tab/>
-      </w:r>
-      <w:r>
-        <w:rPr>
-          <w:rFonts w:hint="eastAsia"/>
-        </w:rPr>
-        <w:t>crag</w:t>
-      </w:r>
-      <w:r>
-        <w:rPr>
-          <w:rFonts w:hint="eastAsia"/>
-        </w:rPr>
-        <w:t xml:space="preserve"> </w:t>
-      </w:r>
-      <w:r>
-        <w:t>[kræg]</w:t>
-      </w:r>
-      <w:r>
-        <w:rPr>
-          <w:rFonts w:hint="eastAsia"/>
-        </w:rPr>
-        <w:t>悬崖</w:t>
-      </w:r>
-      <w:r>
-        <w:rPr>
-          <w:rFonts w:hint="eastAsia"/>
-        </w:rPr>
-        <w:t>/</w:t>
-      </w:r>
-      <w:r>
-        <w:rPr>
-          <w:rFonts w:hint="eastAsia"/>
-        </w:rPr>
-        <w:t>峭壁</w:t>
-      </w:r>
-      <w:r>
-        <w:rPr>
-          <w:rFonts w:hint="eastAsia"/>
-        </w:rPr>
-        <w:t>(</w:t>
-      </w:r>
-      <w:r>
-        <w:rPr>
-          <w:rFonts w:hint="eastAsia"/>
-        </w:rPr>
-        <w:t>大山的</w:t>
-      </w:r>
-      <w:r>
-        <w:rPr>
-          <w:rFonts w:hint="eastAsia"/>
-        </w:rPr>
-        <w:t>)</w:t>
-      </w:r>
-    </w:p>
-    <w:p>
-      <w:r>
-        <w:rPr>
-          <w:rFonts w:hint="eastAsia"/>
-        </w:rPr>
-        <w:tab/>
-        <w:t>grotto</w:t>
-      </w:r>
-      <w:r>
-        <w:t xml:space="preserve"> </w:t>
-      </w:r>
-      <w:r>
-        <w:t>[ˈgrɒtəʊ]</w:t>
-      </w:r>
-      <w:r>
-        <w:rPr>
-          <w:rFonts w:hint="eastAsia"/>
-        </w:rPr>
-        <w:t>洞穴</w:t>
-      </w:r>
-      <w:r>
-        <w:rPr>
-          <w:rFonts w:hint="eastAsia"/>
-        </w:rPr>
-        <w:t>/</w:t>
-      </w:r>
-      <w:r>
-        <w:rPr>
-          <w:rFonts w:hint="eastAsia"/>
-        </w:rPr>
-        <w:t>岩洞</w:t>
-      </w:r>
-    </w:p>
-    <w:p>
-      <w:r>
-        <w:rPr>
-          <w:rFonts w:hint="eastAsia"/>
-        </w:rPr>
-        <w:tab/>
-      </w:r>
-      <w:r>
-        <w:rPr>
-          <w:rFonts w:hint="eastAsia"/>
-        </w:rPr>
-        <w:t>hollow</w:t>
-      </w:r>
-      <w:r>
-        <w:t xml:space="preserve"> [ˈhɒləʊ]</w:t>
-      </w:r>
-      <w:r>
-        <w:rPr>
-          <w:rFonts w:hint="eastAsia"/>
-        </w:rPr>
-        <w:t>洞</w:t>
-      </w:r>
-      <w:r>
-        <w:rPr>
-          <w:rFonts w:hint="eastAsia"/>
-        </w:rPr>
-        <w:t>/</w:t>
-      </w:r>
-      <w:r>
-        <w:rPr>
-          <w:rFonts w:hint="eastAsia"/>
-        </w:rPr>
-        <w:t>坑</w:t>
-      </w:r>
-      <w:r>
-        <w:rPr>
-          <w:rFonts w:hint="eastAsia"/>
-        </w:rPr>
-        <w:t>/</w:t>
-      </w:r>
-      <w:r>
-        <w:rPr>
-          <w:rFonts w:hint="eastAsia"/>
-        </w:rPr>
-        <w:t>凹地</w:t>
-      </w:r>
-    </w:p>
-    <w:p>
-      <w:r>
-        <w:rPr>
-          <w:rFonts w:hint="eastAsia"/>
-        </w:rPr>
-        <w:tab/>
-      </w:r>
-      <w:r>
-        <w:rPr>
-          <w:rFonts w:hint="eastAsia"/>
-        </w:rPr>
-        <w:t>hill</w:t>
-      </w:r>
-      <w:r>
-        <w:t xml:space="preserve"> [hɪl]</w:t>
-      </w:r>
-      <w:r>
-        <w:rPr>
-          <w:rFonts w:hint="eastAsia"/>
-        </w:rPr>
-        <w:t>小山</w:t>
-      </w:r>
-    </w:p>
-    <w:p>
-      <w:r>
-        <w:rPr>
-          <w:rFonts w:hint="eastAsia"/>
-        </w:rPr>
-        <w:tab/>
-        <w:t>mount</w:t>
-      </w:r>
-      <w:r>
-        <w:t xml:space="preserve"> [maʊnt]</w:t>
-      </w:r>
-      <w:r>
-        <w:rPr>
-          <w:rFonts w:hint="eastAsia"/>
-          <w:color w:val="4BACC6" w:themeColor="accent5"/>
-        </w:rPr>
-        <w:t>山</w:t>
-      </w:r>
-      <w:r>
-        <w:rPr>
-          <w:rFonts w:hint="eastAsia"/>
-        </w:rPr>
-        <w:t>/</w:t>
-      </w:r>
-      <w:r>
-        <w:rPr>
-          <w:rFonts w:hint="eastAsia"/>
-        </w:rPr>
-        <w:t>坐骑</w:t>
-      </w:r>
-    </w:p>
-    <w:p>
-      <w:r>
-        <w:rPr>
-          <w:rFonts w:hint="eastAsia"/>
-        </w:rPr>
-        <w:tab/>
-        <w:t>mountain</w:t>
-      </w:r>
-      <w:r>
-        <w:t xml:space="preserve"> [ˈmaʊntən]</w:t>
-      </w:r>
-      <w:r>
-        <w:rPr>
-          <w:rFonts w:hint="eastAsia"/>
-        </w:rPr>
-        <w:t>山</w:t>
-      </w:r>
-    </w:p>
-    <w:p>
-      <w:r>
-        <w:rPr>
-          <w:rFonts w:hint="eastAsia"/>
-        </w:rPr>
-        <w:tab/>
-        <w:t>peak</w:t>
-      </w:r>
-      <w:r>
-        <w:t xml:space="preserve"> [pi:k]</w:t>
-      </w:r>
-      <w:r>
-        <w:rPr>
-          <w:rFonts w:hint="eastAsia"/>
-          <w:color w:val="4BACC6" w:themeColor="accent5"/>
-        </w:rPr>
-        <w:t>山峰</w:t>
-      </w:r>
-      <w:r>
-        <w:rPr>
-          <w:rFonts w:hint="eastAsia"/>
-        </w:rPr>
-        <w:t>/</w:t>
-      </w:r>
-      <w:r>
-        <w:rPr>
-          <w:rFonts w:hint="eastAsia"/>
-        </w:rPr>
-        <w:t>最高点</w:t>
-      </w:r>
-    </w:p>
-    <w:p>
-      <w:r>
-        <w:rPr>
-          <w:rFonts w:hint="eastAsia"/>
-        </w:rPr>
-        <w:tab/>
-      </w:r>
-      <w:r>
-        <w:rPr>
-          <w:rFonts w:hint="eastAsia"/>
-        </w:rPr>
-        <w:t>ridge</w:t>
-      </w:r>
-      <w:r>
-        <w:t xml:space="preserve"> [rɪdʒ]</w:t>
-      </w:r>
-      <w:r>
-        <w:rPr>
-          <w:rFonts w:hint="eastAsia"/>
-        </w:rPr>
-        <w:t>脊</w:t>
-      </w:r>
-      <w:r>
-        <w:rPr>
-          <w:rFonts w:hint="eastAsia"/>
-        </w:rPr>
-        <w:t>,</w:t>
-      </w:r>
-      <w:r>
-        <w:rPr>
-          <w:rFonts w:hint="eastAsia"/>
-        </w:rPr>
-        <w:t>山脊</w:t>
-      </w:r>
-    </w:p>
-    <w:p>
-      <w:r>
-        <w:rPr>
-          <w:rFonts w:hint="eastAsia"/>
-        </w:rPr>
-        <w:tab/>
-      </w:r>
-      <w:r>
-        <w:rPr>
-          <w:rFonts w:hint="eastAsia"/>
-        </w:rPr>
-        <w:t>summit</w:t>
-      </w:r>
-      <w:r>
-        <w:t xml:space="preserve"> [ˈsʌmɪt]</w:t>
-      </w:r>
-      <w:r>
-        <w:rPr>
-          <w:rFonts w:hint="eastAsia"/>
-        </w:rPr>
-        <w:t>顶峰</w:t>
-      </w:r>
-      <w:r>
-        <w:rPr>
-          <w:rFonts w:hint="eastAsia"/>
-        </w:rPr>
-        <w:t>(</w:t>
-      </w:r>
-      <w:r>
-        <w:rPr>
-          <w:rFonts w:hint="eastAsia"/>
-        </w:rPr>
-        <w:t>山</w:t>
-      </w:r>
-      <w:r>
-        <w:rPr>
-          <w:rFonts w:hint="eastAsia"/>
-        </w:rPr>
-        <w:t>)</w:t>
-      </w:r>
-    </w:p>
-    <w:p>
-      <w:r>
-        <w:rPr>
-          <w:rFonts w:hint="eastAsia"/>
-        </w:rPr>
-        <w:tab/>
-        <w:t>valley</w:t>
-      </w:r>
-      <w:r>
-        <w:t xml:space="preserve"> [ˈvæli]</w:t>
-      </w:r>
-      <w:r>
-        <w:rPr>
-          <w:rFonts w:hint="eastAsia"/>
-        </w:rPr>
-        <w:t>山谷</w:t>
-      </w:r>
-      <w:r>
-        <w:rPr>
-          <w:rFonts w:hint="eastAsia"/>
-        </w:rPr>
-        <w:t>/</w:t>
-      </w:r>
-      <w:r>
-        <w:rPr>
-          <w:rFonts w:hint="eastAsia"/>
-        </w:rPr>
-        <w:t>流域</w:t>
-      </w:r>
-    </w:p>
-    <w:p>
-      <w:r>
-        <w:rPr>
-          <w:rFonts w:hint="eastAsia"/>
-        </w:rPr>
-        <w:tab/>
-        <w:t>volcano</w:t>
-      </w:r>
-      <w:r>
-        <w:t xml:space="preserve"> </w:t>
-      </w:r>
-      <w:r>
-        <w:t>[vɒlˈkeɪnəʊ]</w:t>
-      </w:r>
-      <w:r>
-        <w:rPr>
-          <w:rFonts w:hint="eastAsia"/>
-          <w:color w:val="4BACC6" w:themeColor="accent5"/>
-        </w:rPr>
-        <w:t>火山</w:t>
-      </w:r>
-      <w:r>
-        <w:rPr>
-          <w:rFonts w:hint="eastAsia"/>
-        </w:rPr>
-        <w:t>/</w:t>
-      </w:r>
-      <w:r>
-        <w:rPr>
-          <w:rFonts w:hint="eastAsia"/>
-        </w:rPr>
-        <w:t>随时爆发的状态</w:t>
-      </w:r>
-    </w:p>
-    <w:p>
-      <w:r>
-        <w:rPr>
-          <w:rFonts w:hint="eastAsia"/>
-        </w:rPr>
-        <w:tab/>
-      </w:r>
-      <w:r>
-        <w:rPr>
-          <w:rFonts w:hint="eastAsia"/>
-        </w:rPr>
-        <w:t>·</w:t>
-      </w:r>
-      <w:r>
-        <w:rPr>
-          <w:rFonts w:hint="eastAsia"/>
-        </w:rPr>
-        <w:t>active/extinct volcano</w:t>
-      </w:r>
-      <w:r>
-        <w:rPr>
-          <w:rFonts w:hint="eastAsia"/>
-        </w:rPr>
-        <w:t>活</w:t>
-      </w:r>
-      <w:r>
-        <w:rPr>
-          <w:rFonts w:hint="eastAsia"/>
-        </w:rPr>
-        <w:t>/</w:t>
-      </w:r>
-      <w:r>
-        <w:rPr>
-          <w:rFonts w:hint="eastAsia"/>
-        </w:rPr>
-        <w:t>死火山</w:t>
-      </w:r>
-    </w:p>
-    <w:p>
-      <w:r>
-        <w:rPr>
-          <w:rFonts w:hint="eastAsia"/>
-        </w:rPr>
-        <w:tab/>
-      </w:r>
-      <w:r>
-        <w:rPr>
-          <w:rFonts w:hint="eastAsia"/>
-        </w:rPr>
-        <w:t>·</w:t>
-      </w:r>
-      <w:r>
-        <w:rPr>
-          <w:rFonts w:hint="eastAsia"/>
-        </w:rPr>
-        <w:t>inactive/dormant volcano</w:t>
-      </w:r>
-      <w:r>
-        <w:rPr>
-          <w:rFonts w:hint="eastAsia"/>
-        </w:rPr>
-        <w:t>休眠火山</w:t>
-      </w:r>
-    </w:p>
-    <w:p>
-      <w:pPr>
-        <w:rPr>
-          <w:rFonts w:hint="eastAsia"/>
-        </w:rPr>
-      </w:pPr>
-      <w:r>
-        <w:tab/>
-      </w:r>
-      <w:r>
-        <w:t>waterfall [ˈwɔ:təfɔ:l]</w:t>
-      </w:r>
-      <w:r>
-        <w:rPr>
-          <w:rFonts w:hint="eastAsia"/>
-        </w:rPr>
-        <w:t>瀑布</w:t>
+        <w:t>地貌相关</w:t>
       </w:r>
       <w:bookmarkStart w:id="0" w:name="_GoBack"/>
       <w:bookmarkEnd w:id="0"/>
     </w:p>
     <w:p>
+      <w:pPr>
+        <w:rPr>
+          <w:b/>
+        </w:rPr>
+      </w:pPr>
+      <w:r>
+        <w:rPr>
+          <w:rFonts w:hint="eastAsia"/>
+          <w:b/>
+        </w:rPr>
+        <w:t>一、地貌</w:t>
+      </w:r>
+    </w:p>
+    <w:p>
+      <w:pPr>
+        <w:rPr>
+          <w:b/>
+        </w:rPr>
+      </w:pPr>
+      <w:r>
+        <w:rPr>
+          <w:rFonts w:hint="eastAsia"/>
+          <w:b/>
+        </w:rPr>
+        <w:t>1</w:t>
+      </w:r>
+      <w:r>
+        <w:rPr>
+          <w:rFonts w:hint="eastAsia"/>
+          <w:b/>
+        </w:rPr>
+        <w:t>陆地</w:t>
+      </w:r>
+    </w:p>
+    <w:p>
+      <w:pPr>
+        <w:rPr>
+          <w:color w:val="C0504D" w:themeColor="accent2"/>
+        </w:rPr>
+      </w:pPr>
+      <w:r>
+        <w:rPr>
+          <w:rFonts w:hint="eastAsia"/>
+          <w:color w:val="C0504D" w:themeColor="accent2"/>
+        </w:rPr>
+        <w:tab/>
+      </w:r>
+      <w:r>
+        <w:rPr>
+          <w:rFonts w:hint="eastAsia"/>
+          <w:color w:val="C0504D" w:themeColor="accent2"/>
+        </w:rPr>
+        <w:t>自然</w:t>
+      </w:r>
+    </w:p>
+    <w:p>
       <w:r>
         <w:rPr>
           <w:rFonts w:hint="eastAsia"/>
           <w:color w:val="F79646" w:themeColor="accent6"/>
         </w:rPr>
+        <w:t>河</w:t>
+      </w:r>
+      <w:r>
+        <w:rPr>
+          <w:rFonts w:hint="eastAsia"/>
+        </w:rPr>
+        <w:tab/>
+      </w:r>
+      <w:r>
+        <w:rPr>
+          <w:rFonts w:hint="eastAsia"/>
+        </w:rPr>
+        <w:t>bank</w:t>
+      </w:r>
+      <w:r>
+        <w:t xml:space="preserve"> [bæŋk]</w:t>
+      </w:r>
+      <w:r>
+        <w:rPr>
+          <w:rFonts w:hint="eastAsia"/>
+        </w:rPr>
+        <w:t>银行</w:t>
+      </w:r>
+      <w:r>
+        <w:rPr>
+          <w:rFonts w:hint="eastAsia"/>
+        </w:rPr>
+        <w:t>/</w:t>
+      </w:r>
+      <w:r>
+        <w:rPr>
+          <w:rFonts w:hint="eastAsia"/>
+          <w:color w:val="4BACC6" w:themeColor="accent5"/>
+        </w:rPr>
+        <w:t>岸</w:t>
+      </w:r>
+      <w:r>
+        <w:rPr>
+          <w:rFonts w:hint="eastAsia"/>
+          <w:color w:val="4BACC6" w:themeColor="accent5"/>
+        </w:rPr>
+        <w:t>,</w:t>
+      </w:r>
+      <w:r>
+        <w:rPr>
+          <w:rFonts w:hint="eastAsia"/>
+          <w:color w:val="4BACC6" w:themeColor="accent5"/>
+        </w:rPr>
+        <w:t>堤</w:t>
+      </w:r>
+    </w:p>
+    <w:p>
+      <w:r>
+        <w:rPr>
+          <w:rFonts w:hint="eastAsia"/>
+        </w:rPr>
+        <w:tab/>
+      </w:r>
+      <w:r>
+        <w:rPr>
+          <w:rFonts w:hint="eastAsia"/>
+        </w:rPr>
+        <w:t>brook</w:t>
+      </w:r>
+      <w:r>
+        <w:t xml:space="preserve"> [brʊk]</w:t>
+      </w:r>
+      <w:r>
+        <w:rPr>
+          <w:rFonts w:hint="eastAsia"/>
+        </w:rPr>
+        <w:t>小溪</w:t>
+      </w:r>
+    </w:p>
+    <w:p>
+      <w:r>
+        <w:rPr>
+          <w:rFonts w:hint="eastAsia"/>
+        </w:rPr>
+        <w:tab/>
+      </w:r>
+      <w:r>
+        <w:rPr>
+          <w:rFonts w:hint="eastAsia"/>
+        </w:rPr>
+        <w:t>falls</w:t>
+      </w:r>
+      <w:r>
+        <w:t xml:space="preserve"> [fo:s]</w:t>
+      </w:r>
+      <w:r>
+        <w:rPr>
+          <w:rFonts w:hint="eastAsia"/>
+        </w:rPr>
+        <w:t>瀑布</w:t>
+      </w:r>
+    </w:p>
+    <w:p>
+      <w:r>
+        <w:rPr>
+          <w:rFonts w:hint="eastAsia"/>
+        </w:rPr>
+        <w:tab/>
+        <w:t>lake</w:t>
+      </w:r>
+      <w:r>
+        <w:t xml:space="preserve"> [leɪk]</w:t>
+      </w:r>
+      <w:r>
+        <w:rPr>
+          <w:rFonts w:hint="eastAsia"/>
+        </w:rPr>
+        <w:t>湖</w:t>
+      </w:r>
+    </w:p>
+    <w:p>
+      <w:r>
+        <w:rPr>
+          <w:rFonts w:hint="eastAsia"/>
+        </w:rPr>
+        <w:tab/>
+        <w:t>reaches</w:t>
+      </w:r>
+      <w:r>
+        <w:t xml:space="preserve"> </w:t>
+      </w:r>
+      <w:r>
+        <w:rPr>
+          <w:rFonts w:hint="eastAsia"/>
+        </w:rPr>
+        <w:t>*</w:t>
+      </w:r>
+      <w:r>
+        <w:t>[ri:tʃi</w:t>
+      </w:r>
+      <w:r>
+        <w:rPr>
+          <w:rFonts w:hint="eastAsia"/>
+        </w:rPr>
+        <w:t>z</w:t>
+      </w:r>
+      <w:r>
+        <w:t>]</w:t>
+      </w:r>
+      <w:r>
+        <w:rPr>
+          <w:rFonts w:hint="eastAsia"/>
+        </w:rPr>
+        <w:t>河段</w:t>
+      </w:r>
+    </w:p>
+    <w:p>
+      <w:r>
+        <w:rPr>
+          <w:rFonts w:hint="eastAsia"/>
+        </w:rPr>
+        <w:tab/>
+        <w:t>river</w:t>
+      </w:r>
+      <w:r>
+        <w:t xml:space="preserve"> [ˈrɪvə</w:t>
+      </w:r>
+      <w:r>
+        <w:t>r</w:t>
+      </w:r>
+      <w:r>
+        <w:t>]</w:t>
+      </w:r>
+      <w:r>
+        <w:rPr>
+          <w:rFonts w:hint="eastAsia"/>
+        </w:rPr>
+        <w:t>江</w:t>
+      </w:r>
+      <w:r>
+        <w:rPr>
+          <w:rFonts w:hint="eastAsia"/>
+        </w:rPr>
+        <w:t>,</w:t>
+      </w:r>
+      <w:r>
+        <w:rPr>
+          <w:rFonts w:hint="eastAsia"/>
+        </w:rPr>
+        <w:t>河</w:t>
+      </w:r>
+    </w:p>
+    <w:p>
+      <w:r>
+        <w:rPr>
+          <w:rFonts w:hint="eastAsia"/>
+        </w:rPr>
+        <w:tab/>
+      </w:r>
+      <w:r>
+        <w:t>shallow [ˈʃæləʊ]</w:t>
+      </w:r>
+      <w:r>
+        <w:rPr>
+          <w:rFonts w:hint="eastAsia"/>
+        </w:rPr>
+        <w:t>浅滩</w:t>
+      </w:r>
+    </w:p>
+    <w:p>
+      <w:r>
+        <w:rPr>
+          <w:rFonts w:hint="eastAsia"/>
+        </w:rPr>
+        <w:tab/>
+      </w:r>
+      <w:r>
+        <w:rPr>
+          <w:rFonts w:hint="eastAsia"/>
+        </w:rPr>
+        <w:t>source</w:t>
+      </w:r>
+      <w:r>
+        <w:t xml:space="preserve"> [sɔ:s]</w:t>
+      </w:r>
+      <w:r>
+        <w:rPr>
+          <w:rFonts w:hint="eastAsia"/>
+          <w:color w:val="4BACC6" w:themeColor="accent5"/>
+        </w:rPr>
+        <w:t>源头</w:t>
+      </w:r>
+      <w:r>
+        <w:rPr>
+          <w:rFonts w:hint="eastAsia"/>
+        </w:rPr>
+        <w:t>/</w:t>
+      </w:r>
+      <w:r>
+        <w:rPr>
+          <w:rFonts w:hint="eastAsia"/>
+        </w:rPr>
+        <w:t>根源</w:t>
+      </w:r>
+    </w:p>
+    <w:p>
+      <w:r>
+        <w:rPr>
+          <w:rFonts w:hint="eastAsia"/>
+        </w:rPr>
+        <w:tab/>
+      </w:r>
+      <w:r>
+        <w:rPr>
+          <w:rFonts w:hint="eastAsia"/>
+        </w:rPr>
+        <w:t>spring</w:t>
+      </w:r>
+      <w:r>
+        <w:t xml:space="preserve"> [sprɪŋ]</w:t>
+      </w:r>
+      <w:r>
+        <w:rPr>
+          <w:rFonts w:hint="eastAsia"/>
+        </w:rPr>
+        <w:t>春天</w:t>
+      </w:r>
+      <w:r>
+        <w:rPr>
+          <w:rFonts w:hint="eastAsia"/>
+        </w:rPr>
+        <w:t>/</w:t>
+      </w:r>
+      <w:r>
+        <w:rPr>
+          <w:rFonts w:hint="eastAsia"/>
+        </w:rPr>
+        <w:t>弹簧</w:t>
+      </w:r>
+      <w:r>
+        <w:rPr>
+          <w:rFonts w:hint="eastAsia"/>
+        </w:rPr>
+        <w:t>/</w:t>
+      </w:r>
+      <w:r>
+        <w:rPr>
+          <w:rFonts w:hint="eastAsia"/>
+          <w:color w:val="4BACC6" w:themeColor="accent5"/>
+        </w:rPr>
+        <w:t>泉</w:t>
+      </w:r>
+      <w:r>
+        <w:rPr>
+          <w:rFonts w:hint="eastAsia"/>
+        </w:rPr>
+        <w:t>/</w:t>
+      </w:r>
+      <w:r>
+        <w:rPr>
+          <w:rFonts w:hint="eastAsia"/>
+        </w:rPr>
+        <w:t>蹦</w:t>
+      </w:r>
+    </w:p>
+    <w:p>
+      <w:r>
+        <w:rPr>
+          <w:rFonts w:hint="eastAsia"/>
+        </w:rPr>
+        <w:tab/>
+        <w:t>stream</w:t>
+      </w:r>
+      <w:r>
+        <w:t xml:space="preserve"> [stri:m]</w:t>
+      </w:r>
+      <w:r>
+        <w:rPr>
+          <w:rFonts w:hint="eastAsia"/>
+          <w:color w:val="4BACC6" w:themeColor="accent5"/>
+        </w:rPr>
+        <w:t>小溪</w:t>
+      </w:r>
+      <w:r>
+        <w:rPr>
+          <w:rFonts w:hint="eastAsia"/>
+        </w:rPr>
+        <w:t>/</w:t>
+      </w:r>
+      <w:r>
+        <w:rPr>
+          <w:rFonts w:hint="eastAsia"/>
+        </w:rPr>
+        <w:t>一股</w:t>
+      </w:r>
+    </w:p>
+    <w:p>
+      <w:r>
+        <w:rPr>
+          <w:rFonts w:hint="eastAsia"/>
+          <w:color w:val="F79646" w:themeColor="accent6"/>
+        </w:rPr>
+        <w:t>山</w:t>
+      </w:r>
+      <w:r>
+        <w:rPr>
+          <w:rFonts w:hint="eastAsia"/>
+        </w:rPr>
+        <w:tab/>
+      </w:r>
+      <w:r>
+        <w:rPr>
+          <w:rFonts w:hint="eastAsia"/>
+        </w:rPr>
+        <w:t>cave</w:t>
+      </w:r>
+      <w:r>
+        <w:t xml:space="preserve"> [keɪv]</w:t>
+      </w:r>
+      <w:r>
+        <w:rPr>
+          <w:rFonts w:hint="eastAsia"/>
+        </w:rPr>
+        <w:t>洞穴</w:t>
+      </w:r>
+    </w:p>
+    <w:p>
+      <w:r>
+        <w:rPr>
+          <w:rFonts w:hint="eastAsia"/>
+        </w:rPr>
+        <w:tab/>
+      </w:r>
+      <w:r>
+        <w:rPr>
+          <w:rFonts w:hint="eastAsia"/>
+        </w:rPr>
+        <w:t>c</w:t>
+      </w:r>
+      <w:r>
+        <w:rPr>
+          <w:rFonts w:hint="eastAsia"/>
+        </w:rPr>
+        <w:t>liff</w:t>
+      </w:r>
+      <w:r>
+        <w:t xml:space="preserve"> </w:t>
+      </w:r>
+      <w:r>
+        <w:rPr>
+          <w:rFonts w:hint="eastAsia"/>
+        </w:rPr>
+        <w:t>*</w:t>
+      </w:r>
+      <w:r>
+        <w:t>[klɪf]</w:t>
+      </w:r>
+      <w:r>
+        <w:rPr>
+          <w:rFonts w:hint="eastAsia"/>
+        </w:rPr>
+        <w:t>悬崖</w:t>
+      </w:r>
+      <w:r>
+        <w:rPr>
+          <w:rFonts w:hint="eastAsia"/>
+        </w:rPr>
+        <w:t>/</w:t>
+      </w:r>
+      <w:r>
+        <w:rPr>
+          <w:rFonts w:hint="eastAsia"/>
+        </w:rPr>
+        <w:t>峭壁</w:t>
+      </w:r>
+      <w:r>
+        <w:rPr>
+          <w:rFonts w:hint="eastAsia"/>
+        </w:rPr>
+        <w:t>(</w:t>
+      </w:r>
+      <w:r>
+        <w:rPr>
+          <w:rFonts w:hint="eastAsia"/>
+        </w:rPr>
+        <w:t>海边的</w:t>
+      </w:r>
+      <w:r>
+        <w:rPr>
+          <w:rFonts w:hint="eastAsia"/>
+        </w:rPr>
+        <w:t>)</w:t>
+      </w:r>
+    </w:p>
+    <w:p>
+      <w:r>
+        <w:rPr>
+          <w:rFonts w:hint="eastAsia"/>
+        </w:rPr>
+        <w:tab/>
+      </w:r>
+      <w:r>
+        <w:rPr>
+          <w:rFonts w:hint="eastAsia"/>
+        </w:rPr>
+        <w:t>crag</w:t>
+      </w:r>
+      <w:r>
+        <w:rPr>
+          <w:rFonts w:hint="eastAsia"/>
+        </w:rPr>
+        <w:t xml:space="preserve"> </w:t>
+      </w:r>
+      <w:r>
+        <w:t>[kræg]</w:t>
+      </w:r>
+      <w:r>
+        <w:rPr>
+          <w:rFonts w:hint="eastAsia"/>
+        </w:rPr>
+        <w:t>悬崖</w:t>
+      </w:r>
+      <w:r>
+        <w:rPr>
+          <w:rFonts w:hint="eastAsia"/>
+        </w:rPr>
+        <w:t>/</w:t>
+      </w:r>
+      <w:r>
+        <w:rPr>
+          <w:rFonts w:hint="eastAsia"/>
+        </w:rPr>
+        <w:t>峭壁</w:t>
+      </w:r>
+      <w:r>
+        <w:rPr>
+          <w:rFonts w:hint="eastAsia"/>
+        </w:rPr>
+        <w:t>(</w:t>
+      </w:r>
+      <w:r>
+        <w:rPr>
+          <w:rFonts w:hint="eastAsia"/>
+        </w:rPr>
+        <w:t>大山的</w:t>
+      </w:r>
+      <w:r>
+        <w:rPr>
+          <w:rFonts w:hint="eastAsia"/>
+        </w:rPr>
+        <w:t>)</w:t>
+      </w:r>
+    </w:p>
+    <w:p>
+      <w:r>
+        <w:rPr>
+          <w:rFonts w:hint="eastAsia"/>
+        </w:rPr>
+        <w:tab/>
+        <w:t>grotto</w:t>
+      </w:r>
+      <w:r>
+        <w:t xml:space="preserve"> </w:t>
+      </w:r>
+      <w:r>
+        <w:t>[ˈgrɒtəʊ]</w:t>
+      </w:r>
+      <w:r>
+        <w:rPr>
+          <w:rFonts w:hint="eastAsia"/>
+        </w:rPr>
+        <w:t>洞穴</w:t>
+      </w:r>
+      <w:r>
+        <w:rPr>
+          <w:rFonts w:hint="eastAsia"/>
+        </w:rPr>
+        <w:t>/</w:t>
+      </w:r>
+      <w:r>
+        <w:rPr>
+          <w:rFonts w:hint="eastAsia"/>
+        </w:rPr>
+        <w:t>岩洞</w:t>
+      </w:r>
+    </w:p>
+    <w:p>
+      <w:r>
+        <w:rPr>
+          <w:rFonts w:hint="eastAsia"/>
+        </w:rPr>
+        <w:tab/>
+      </w:r>
+      <w:r>
+        <w:rPr>
+          <w:rFonts w:hint="eastAsia"/>
+        </w:rPr>
+        <w:t>hollow</w:t>
+      </w:r>
+      <w:r>
+        <w:t xml:space="preserve"> [ˈhɒləʊ]</w:t>
+      </w:r>
+      <w:r>
+        <w:rPr>
+          <w:rFonts w:hint="eastAsia"/>
+        </w:rPr>
+        <w:t>洞</w:t>
+      </w:r>
+      <w:r>
+        <w:rPr>
+          <w:rFonts w:hint="eastAsia"/>
+        </w:rPr>
+        <w:t>/</w:t>
+      </w:r>
+      <w:r>
+        <w:rPr>
+          <w:rFonts w:hint="eastAsia"/>
+        </w:rPr>
+        <w:t>坑</w:t>
+      </w:r>
+      <w:r>
+        <w:rPr>
+          <w:rFonts w:hint="eastAsia"/>
+        </w:rPr>
+        <w:t>/</w:t>
+      </w:r>
+      <w:r>
+        <w:rPr>
+          <w:rFonts w:hint="eastAsia"/>
+        </w:rPr>
+        <w:t>凹地</w:t>
+      </w:r>
+    </w:p>
+    <w:p>
+      <w:r>
+        <w:rPr>
+          <w:rFonts w:hint="eastAsia"/>
+        </w:rPr>
+        <w:tab/>
+      </w:r>
+      <w:r>
+        <w:rPr>
+          <w:rFonts w:hint="eastAsia"/>
+        </w:rPr>
+        <w:t>hill</w:t>
+      </w:r>
+      <w:r>
+        <w:t xml:space="preserve"> [hɪl]</w:t>
+      </w:r>
+      <w:r>
+        <w:rPr>
+          <w:rFonts w:hint="eastAsia"/>
+        </w:rPr>
+        <w:t>小山</w:t>
+      </w:r>
+    </w:p>
+    <w:p>
+      <w:r>
+        <w:rPr>
+          <w:rFonts w:hint="eastAsia"/>
+        </w:rPr>
+        <w:tab/>
+        <w:t>mount</w:t>
+      </w:r>
+      <w:r>
+        <w:t xml:space="preserve"> [maʊnt]</w:t>
+      </w:r>
+      <w:r>
+        <w:rPr>
+          <w:rFonts w:hint="eastAsia"/>
+          <w:color w:val="4BACC6" w:themeColor="accent5"/>
+        </w:rPr>
+        <w:t>山</w:t>
+      </w:r>
+      <w:r>
+        <w:rPr>
+          <w:rFonts w:hint="eastAsia"/>
+        </w:rPr>
+        <w:t>/</w:t>
+      </w:r>
+      <w:r>
+        <w:rPr>
+          <w:rFonts w:hint="eastAsia"/>
+        </w:rPr>
+        <w:t>坐骑</w:t>
+      </w:r>
+    </w:p>
+    <w:p>
+      <w:r>
+        <w:rPr>
+          <w:rFonts w:hint="eastAsia"/>
+        </w:rPr>
+        <w:tab/>
+        <w:t>mountain</w:t>
+      </w:r>
+      <w:r>
+        <w:t xml:space="preserve"> [ˈmaʊntən]</w:t>
+      </w:r>
+      <w:r>
+        <w:rPr>
+          <w:rFonts w:hint="eastAsia"/>
+        </w:rPr>
+        <w:t>山</w:t>
+      </w:r>
+    </w:p>
+    <w:p>
+      <w:r>
+        <w:rPr>
+          <w:rFonts w:hint="eastAsia"/>
+        </w:rPr>
+        <w:tab/>
+        <w:t>peak</w:t>
+      </w:r>
+      <w:r>
+        <w:t xml:space="preserve"> [pi:k]</w:t>
+      </w:r>
+      <w:r>
+        <w:rPr>
+          <w:rFonts w:hint="eastAsia"/>
+          <w:color w:val="4BACC6" w:themeColor="accent5"/>
+        </w:rPr>
+        <w:t>山峰</w:t>
+      </w:r>
+      <w:r>
+        <w:rPr>
+          <w:rFonts w:hint="eastAsia"/>
+        </w:rPr>
+        <w:t>/</w:t>
+      </w:r>
+      <w:r>
+        <w:rPr>
+          <w:rFonts w:hint="eastAsia"/>
+        </w:rPr>
+        <w:t>最高点</w:t>
+      </w:r>
+    </w:p>
+    <w:p>
+      <w:r>
+        <w:rPr>
+          <w:rFonts w:hint="eastAsia"/>
+        </w:rPr>
+        <w:tab/>
+      </w:r>
+      <w:r>
+        <w:rPr>
+          <w:rFonts w:hint="eastAsia"/>
+        </w:rPr>
+        <w:t>ridge</w:t>
+      </w:r>
+      <w:r>
+        <w:t xml:space="preserve"> [rɪdʒ]</w:t>
+      </w:r>
+      <w:r>
+        <w:rPr>
+          <w:rFonts w:hint="eastAsia"/>
+        </w:rPr>
+        <w:t>脊</w:t>
+      </w:r>
+      <w:r>
+        <w:rPr>
+          <w:rFonts w:hint="eastAsia"/>
+        </w:rPr>
+        <w:t>,</w:t>
+      </w:r>
+      <w:r>
+        <w:rPr>
+          <w:rFonts w:hint="eastAsia"/>
+        </w:rPr>
+        <w:t>山脊</w:t>
+      </w:r>
+    </w:p>
+    <w:p>
+      <w:r>
+        <w:rPr>
+          <w:rFonts w:hint="eastAsia"/>
+        </w:rPr>
+        <w:tab/>
+      </w:r>
+      <w:r>
+        <w:rPr>
+          <w:rFonts w:hint="eastAsia"/>
+        </w:rPr>
+        <w:t>summit</w:t>
+      </w:r>
+      <w:r>
+        <w:t xml:space="preserve"> [ˈsʌmɪt]</w:t>
+      </w:r>
+      <w:r>
+        <w:rPr>
+          <w:rFonts w:hint="eastAsia"/>
+        </w:rPr>
+        <w:t>顶峰</w:t>
+      </w:r>
+      <w:r>
+        <w:rPr>
+          <w:rFonts w:hint="eastAsia"/>
+        </w:rPr>
+        <w:t>(</w:t>
+      </w:r>
+      <w:r>
+        <w:rPr>
+          <w:rFonts w:hint="eastAsia"/>
+        </w:rPr>
+        <w:t>山</w:t>
+      </w:r>
+      <w:r>
+        <w:rPr>
+          <w:rFonts w:hint="eastAsia"/>
+        </w:rPr>
+        <w:t>)</w:t>
+      </w:r>
+    </w:p>
+    <w:p>
+      <w:r>
+        <w:rPr>
+          <w:rFonts w:hint="eastAsia"/>
+        </w:rPr>
+        <w:tab/>
+        <w:t>valley</w:t>
+      </w:r>
+      <w:r>
+        <w:t xml:space="preserve"> [ˈvæli]</w:t>
+      </w:r>
+      <w:r>
+        <w:rPr>
+          <w:rFonts w:hint="eastAsia"/>
+        </w:rPr>
+        <w:t>山谷</w:t>
+      </w:r>
+      <w:r>
+        <w:rPr>
+          <w:rFonts w:hint="eastAsia"/>
+        </w:rPr>
+        <w:t>/</w:t>
+      </w:r>
+      <w:r>
+        <w:rPr>
+          <w:rFonts w:hint="eastAsia"/>
+        </w:rPr>
+        <w:t>流域</w:t>
+      </w:r>
+    </w:p>
+    <w:p>
+      <w:r>
+        <w:rPr>
+          <w:rFonts w:hint="eastAsia"/>
+        </w:rPr>
+        <w:tab/>
+        <w:t>volcano</w:t>
+      </w:r>
+      <w:r>
+        <w:t xml:space="preserve"> </w:t>
+      </w:r>
+      <w:r>
+        <w:t>[vɒlˈkeɪnəʊ]</w:t>
+      </w:r>
+      <w:r>
+        <w:rPr>
+          <w:rFonts w:hint="eastAsia"/>
+          <w:color w:val="4BACC6" w:themeColor="accent5"/>
+        </w:rPr>
+        <w:t>火山</w:t>
+      </w:r>
+      <w:r>
+        <w:rPr>
+          <w:rFonts w:hint="eastAsia"/>
+        </w:rPr>
+        <w:t>/</w:t>
+      </w:r>
+      <w:r>
+        <w:rPr>
+          <w:rFonts w:hint="eastAsia"/>
+        </w:rPr>
+        <w:t>随时爆发的状态</w:t>
+      </w:r>
+    </w:p>
+    <w:p>
+      <w:r>
+        <w:rPr>
+          <w:rFonts w:hint="eastAsia"/>
+        </w:rPr>
+        <w:tab/>
+      </w:r>
+      <w:r>
+        <w:rPr>
+          <w:rFonts w:hint="eastAsia"/>
+        </w:rPr>
+        <w:t>·</w:t>
+      </w:r>
+      <w:r>
+        <w:rPr>
+          <w:rFonts w:hint="eastAsia"/>
+        </w:rPr>
+        <w:t>active/extinct volcano</w:t>
+      </w:r>
+      <w:r>
+        <w:rPr>
+          <w:rFonts w:hint="eastAsia"/>
+        </w:rPr>
+        <w:t>活</w:t>
+      </w:r>
+      <w:r>
+        <w:rPr>
+          <w:rFonts w:hint="eastAsia"/>
+        </w:rPr>
+        <w:t>/</w:t>
+      </w:r>
+      <w:r>
+        <w:rPr>
+          <w:rFonts w:hint="eastAsia"/>
+        </w:rPr>
+        <w:t>死火山</w:t>
+      </w:r>
+    </w:p>
+    <w:p>
+      <w:r>
+        <w:rPr>
+          <w:rFonts w:hint="eastAsia"/>
+        </w:rPr>
+        <w:tab/>
+      </w:r>
+      <w:r>
+        <w:rPr>
+          <w:rFonts w:hint="eastAsia"/>
+        </w:rPr>
+        <w:t>·</w:t>
+      </w:r>
+      <w:r>
+        <w:rPr>
+          <w:rFonts w:hint="eastAsia"/>
+        </w:rPr>
+        <w:t>inactive/dormant volcano</w:t>
+      </w:r>
+      <w:r>
+        <w:rPr>
+          <w:rFonts w:hint="eastAsia"/>
+        </w:rPr>
+        <w:t>休眠火山</w:t>
+      </w:r>
+    </w:p>
+    <w:p>
+      <w:r>
+        <w:tab/>
+      </w:r>
+      <w:r>
+        <w:t>waterfall [ˈwɔ:təfɔ:l]</w:t>
+      </w:r>
+      <w:r>
+        <w:rPr>
+          <w:rFonts w:hint="eastAsia"/>
+        </w:rPr>
+        <w:t>瀑布</w:t>
+      </w:r>
+    </w:p>
+    <w:p>
+      <w:r>
+        <w:rPr>
+          <w:rFonts w:hint="eastAsia"/>
+          <w:color w:val="F79646" w:themeColor="accent6"/>
+        </w:rPr>
         <w:t>陆</w:t>
       </w:r>
       <w:r>
@@ -1397,6 +1421,7 @@
         <w:rPr>
           <w:rFonts w:hint="eastAsia"/>
         </w:rPr>
+        <w:lastRenderedPageBreak/>
         <w:tab/>
         <w:t>wood</w:t>
       </w:r>
@@ -1434,7 +1459,6 @@
           <w:rFonts w:hint="eastAsia"/>
           <w:color w:val="C0504D" w:themeColor="accent2"/>
         </w:rPr>
-        <w:lastRenderedPageBreak/>
         <w:tab/>
       </w:r>
       <w:r>
@@ -2825,7 +2849,6 @@
         <w:rPr>
           <w:rFonts w:hint="eastAsia"/>
         </w:rPr>
-        <w:lastRenderedPageBreak/>
         <w:t>二、</w:t>
       </w:r>
       <w:r>

--- a/名词/地理/地貌相关.docx
+++ b/名词/地理/地貌相关.docx
@@ -30,2279 +30,2279 @@
         </w:rPr>
         <w:t>地貌相关</w:t>
       </w:r>
+    </w:p>
+    <w:p>
+      <w:pPr>
+        <w:rPr>
+          <w:b/>
+        </w:rPr>
+      </w:pPr>
+      <w:r>
+        <w:rPr>
+          <w:rFonts w:hint="eastAsia"/>
+          <w:b/>
+        </w:rPr>
+        <w:t>一、地貌</w:t>
+      </w:r>
+    </w:p>
+    <w:p>
+      <w:pPr>
+        <w:rPr>
+          <w:b/>
+        </w:rPr>
+      </w:pPr>
+      <w:r>
+        <w:rPr>
+          <w:rFonts w:hint="eastAsia"/>
+          <w:b/>
+        </w:rPr>
+        <w:t>1</w:t>
+      </w:r>
+      <w:r>
+        <w:rPr>
+          <w:rFonts w:hint="eastAsia"/>
+          <w:b/>
+        </w:rPr>
+        <w:t>陆地</w:t>
+      </w:r>
+    </w:p>
+    <w:p>
+      <w:pPr>
+        <w:rPr>
+          <w:color w:val="C0504D" w:themeColor="accent2"/>
+        </w:rPr>
+      </w:pPr>
+      <w:r>
+        <w:rPr>
+          <w:rFonts w:hint="eastAsia"/>
+          <w:color w:val="C0504D" w:themeColor="accent2"/>
+        </w:rPr>
+        <w:tab/>
+      </w:r>
+      <w:r>
+        <w:rPr>
+          <w:rFonts w:hint="eastAsia"/>
+          <w:color w:val="C0504D" w:themeColor="accent2"/>
+        </w:rPr>
+        <w:t>自然</w:t>
+      </w:r>
+    </w:p>
+    <w:p>
+      <w:r>
+        <w:rPr>
+          <w:rFonts w:hint="eastAsia"/>
+          <w:color w:val="F79646" w:themeColor="accent6"/>
+        </w:rPr>
+        <w:t>河</w:t>
+      </w:r>
+      <w:r>
+        <w:rPr>
+          <w:rFonts w:hint="eastAsia"/>
+        </w:rPr>
+        <w:tab/>
+      </w:r>
+      <w:r>
+        <w:rPr>
+          <w:rFonts w:hint="eastAsia"/>
+        </w:rPr>
+        <w:t>bank</w:t>
+      </w:r>
+      <w:r>
+        <w:t xml:space="preserve"> [bæŋk]</w:t>
+      </w:r>
+      <w:r>
+        <w:rPr>
+          <w:rFonts w:hint="eastAsia"/>
+        </w:rPr>
+        <w:t>银行</w:t>
+      </w:r>
+      <w:r>
+        <w:rPr>
+          <w:rFonts w:hint="eastAsia"/>
+        </w:rPr>
+        <w:t>/</w:t>
+      </w:r>
+      <w:r>
+        <w:rPr>
+          <w:rFonts w:hint="eastAsia"/>
+          <w:color w:val="4BACC6" w:themeColor="accent5"/>
+        </w:rPr>
+        <w:t>岸</w:t>
+      </w:r>
+      <w:r>
+        <w:rPr>
+          <w:rFonts w:hint="eastAsia"/>
+          <w:color w:val="4BACC6" w:themeColor="accent5"/>
+        </w:rPr>
+        <w:t>,</w:t>
+      </w:r>
+      <w:r>
+        <w:rPr>
+          <w:rFonts w:hint="eastAsia"/>
+          <w:color w:val="4BACC6" w:themeColor="accent5"/>
+        </w:rPr>
+        <w:t>堤</w:t>
+      </w:r>
+    </w:p>
+    <w:p>
+      <w:r>
+        <w:rPr>
+          <w:rFonts w:hint="eastAsia"/>
+        </w:rPr>
+        <w:tab/>
+      </w:r>
+      <w:r>
+        <w:rPr>
+          <w:rFonts w:hint="eastAsia"/>
+        </w:rPr>
+        <w:t>brook</w:t>
+      </w:r>
+      <w:r>
+        <w:t xml:space="preserve"> [brʊk]</w:t>
+      </w:r>
+      <w:r>
+        <w:rPr>
+          <w:rFonts w:hint="eastAsia"/>
+        </w:rPr>
+        <w:t>小溪</w:t>
+      </w:r>
+    </w:p>
+    <w:p>
+      <w:r>
+        <w:rPr>
+          <w:rFonts w:hint="eastAsia"/>
+        </w:rPr>
+        <w:tab/>
+      </w:r>
+      <w:r>
+        <w:rPr>
+          <w:rFonts w:hint="eastAsia"/>
+        </w:rPr>
+        <w:t>falls</w:t>
+      </w:r>
+      <w:r>
+        <w:t xml:space="preserve"> [fo:s]</w:t>
+      </w:r>
+      <w:r>
+        <w:rPr>
+          <w:rFonts w:hint="eastAsia"/>
+        </w:rPr>
+        <w:t>瀑布</w:t>
+      </w:r>
+    </w:p>
+    <w:p>
+      <w:r>
+        <w:rPr>
+          <w:rFonts w:hint="eastAsia"/>
+        </w:rPr>
+        <w:tab/>
+        <w:t>lake</w:t>
+      </w:r>
+      <w:r>
+        <w:t xml:space="preserve"> [leɪk]</w:t>
+      </w:r>
+      <w:r>
+        <w:rPr>
+          <w:rFonts w:hint="eastAsia"/>
+        </w:rPr>
+        <w:t>湖</w:t>
+      </w:r>
+    </w:p>
+    <w:p>
+      <w:r>
+        <w:rPr>
+          <w:rFonts w:hint="eastAsia"/>
+        </w:rPr>
+        <w:tab/>
+        <w:t>reaches</w:t>
+      </w:r>
+      <w:r>
+        <w:t xml:space="preserve"> </w:t>
+      </w:r>
+      <w:r>
+        <w:rPr>
+          <w:rFonts w:hint="eastAsia"/>
+        </w:rPr>
+        <w:t>*</w:t>
+      </w:r>
+      <w:r>
+        <w:t>[ri:tʃi</w:t>
+      </w:r>
+      <w:r>
+        <w:rPr>
+          <w:rFonts w:hint="eastAsia"/>
+        </w:rPr>
+        <w:t>z</w:t>
+      </w:r>
+      <w:r>
+        <w:t>]</w:t>
+      </w:r>
+      <w:r>
+        <w:rPr>
+          <w:rFonts w:hint="eastAsia"/>
+        </w:rPr>
+        <w:t>河段</w:t>
+      </w:r>
+    </w:p>
+    <w:p>
+      <w:r>
+        <w:rPr>
+          <w:rFonts w:hint="eastAsia"/>
+        </w:rPr>
+        <w:tab/>
+        <w:t>river</w:t>
+      </w:r>
+      <w:r>
+        <w:t xml:space="preserve"> [ˈrɪvə</w:t>
+      </w:r>
+      <w:r>
+        <w:t>r</w:t>
+      </w:r>
+      <w:r>
+        <w:t>]</w:t>
+      </w:r>
+      <w:r>
+        <w:rPr>
+          <w:rFonts w:hint="eastAsia"/>
+        </w:rPr>
+        <w:t>江</w:t>
+      </w:r>
+      <w:r>
+        <w:rPr>
+          <w:rFonts w:hint="eastAsia"/>
+        </w:rPr>
+        <w:t>,</w:t>
+      </w:r>
+      <w:r>
+        <w:rPr>
+          <w:rFonts w:hint="eastAsia"/>
+        </w:rPr>
+        <w:t>河</w:t>
+      </w:r>
+    </w:p>
+    <w:p>
+      <w:r>
+        <w:rPr>
+          <w:rFonts w:hint="eastAsia"/>
+        </w:rPr>
+        <w:tab/>
+      </w:r>
+      <w:r>
+        <w:t>shallow [ˈʃæləʊ]</w:t>
+      </w:r>
+      <w:r>
+        <w:rPr>
+          <w:rFonts w:hint="eastAsia"/>
+        </w:rPr>
+        <w:t>浅滩</w:t>
+      </w:r>
+    </w:p>
+    <w:p>
+      <w:r>
+        <w:rPr>
+          <w:rFonts w:hint="eastAsia"/>
+        </w:rPr>
+        <w:tab/>
+      </w:r>
+      <w:r>
+        <w:rPr>
+          <w:rFonts w:hint="eastAsia"/>
+        </w:rPr>
+        <w:t>source</w:t>
+      </w:r>
+      <w:r>
+        <w:t xml:space="preserve"> [sɔ:s]</w:t>
+      </w:r>
+      <w:r>
+        <w:rPr>
+          <w:rFonts w:hint="eastAsia"/>
+          <w:color w:val="4BACC6" w:themeColor="accent5"/>
+        </w:rPr>
+        <w:t>源头</w:t>
+      </w:r>
+      <w:r>
+        <w:rPr>
+          <w:rFonts w:hint="eastAsia"/>
+        </w:rPr>
+        <w:t>/</w:t>
+      </w:r>
+      <w:r>
+        <w:rPr>
+          <w:rFonts w:hint="eastAsia"/>
+        </w:rPr>
+        <w:t>根源</w:t>
+      </w:r>
+    </w:p>
+    <w:p>
+      <w:r>
+        <w:rPr>
+          <w:rFonts w:hint="eastAsia"/>
+        </w:rPr>
+        <w:tab/>
+      </w:r>
+      <w:r>
+        <w:rPr>
+          <w:rFonts w:hint="eastAsia"/>
+        </w:rPr>
+        <w:t>spring</w:t>
+      </w:r>
+      <w:r>
+        <w:t xml:space="preserve"> [sprɪŋ]</w:t>
+      </w:r>
+      <w:r>
+        <w:rPr>
+          <w:rFonts w:hint="eastAsia"/>
+        </w:rPr>
+        <w:t>春天</w:t>
+      </w:r>
+      <w:r>
+        <w:rPr>
+          <w:rFonts w:hint="eastAsia"/>
+        </w:rPr>
+        <w:t>/</w:t>
+      </w:r>
+      <w:r>
+        <w:rPr>
+          <w:rFonts w:hint="eastAsia"/>
+        </w:rPr>
+        <w:t>弹簧</w:t>
+      </w:r>
+      <w:r>
+        <w:rPr>
+          <w:rFonts w:hint="eastAsia"/>
+        </w:rPr>
+        <w:t>/</w:t>
+      </w:r>
+      <w:r>
+        <w:rPr>
+          <w:rFonts w:hint="eastAsia"/>
+          <w:color w:val="4BACC6" w:themeColor="accent5"/>
+        </w:rPr>
+        <w:t>泉</w:t>
+      </w:r>
+      <w:r>
+        <w:rPr>
+          <w:rFonts w:hint="eastAsia"/>
+        </w:rPr>
+        <w:t>/</w:t>
+      </w:r>
+      <w:r>
+        <w:rPr>
+          <w:rFonts w:hint="eastAsia"/>
+        </w:rPr>
+        <w:t>蹦</w:t>
+      </w:r>
+    </w:p>
+    <w:p>
+      <w:r>
+        <w:rPr>
+          <w:rFonts w:hint="eastAsia"/>
+        </w:rPr>
+        <w:tab/>
+        <w:t>stream</w:t>
+      </w:r>
+      <w:r>
+        <w:t xml:space="preserve"> [stri:m]</w:t>
+      </w:r>
+      <w:r>
+        <w:rPr>
+          <w:rFonts w:hint="eastAsia"/>
+          <w:color w:val="4BACC6" w:themeColor="accent5"/>
+        </w:rPr>
+        <w:t>小溪</w:t>
+      </w:r>
+      <w:r>
+        <w:rPr>
+          <w:rFonts w:hint="eastAsia"/>
+        </w:rPr>
+        <w:t>/</w:t>
+      </w:r>
+      <w:r>
+        <w:rPr>
+          <w:rFonts w:hint="eastAsia"/>
+        </w:rPr>
+        <w:t>一股</w:t>
+      </w:r>
+    </w:p>
+    <w:p>
+      <w:r>
+        <w:rPr>
+          <w:rFonts w:hint="eastAsia"/>
+          <w:color w:val="F79646" w:themeColor="accent6"/>
+        </w:rPr>
+        <w:t>山</w:t>
+      </w:r>
+      <w:r>
+        <w:rPr>
+          <w:rFonts w:hint="eastAsia"/>
+        </w:rPr>
+        <w:tab/>
+      </w:r>
+      <w:r>
+        <w:rPr>
+          <w:rFonts w:hint="eastAsia"/>
+        </w:rPr>
+        <w:t>cave</w:t>
+      </w:r>
+      <w:r>
+        <w:t xml:space="preserve"> [keɪv]</w:t>
+      </w:r>
+      <w:r>
+        <w:rPr>
+          <w:rFonts w:hint="eastAsia"/>
+        </w:rPr>
+        <w:t>洞穴</w:t>
+      </w:r>
+    </w:p>
+    <w:p>
+      <w:r>
+        <w:rPr>
+          <w:rFonts w:hint="eastAsia"/>
+        </w:rPr>
+        <w:tab/>
+      </w:r>
+      <w:r>
+        <w:rPr>
+          <w:rFonts w:hint="eastAsia"/>
+        </w:rPr>
+        <w:t>c</w:t>
+      </w:r>
+      <w:r>
+        <w:rPr>
+          <w:rFonts w:hint="eastAsia"/>
+        </w:rPr>
+        <w:t>liff</w:t>
+      </w:r>
+      <w:r>
+        <w:t xml:space="preserve"> </w:t>
+      </w:r>
+      <w:r>
+        <w:rPr>
+          <w:rFonts w:hint="eastAsia"/>
+        </w:rPr>
+        <w:t>*</w:t>
+      </w:r>
+      <w:r>
+        <w:t>[klɪf]</w:t>
+      </w:r>
+      <w:r>
+        <w:rPr>
+          <w:rFonts w:hint="eastAsia"/>
+        </w:rPr>
+        <w:t>悬崖</w:t>
+      </w:r>
+      <w:r>
+        <w:rPr>
+          <w:rFonts w:hint="eastAsia"/>
+        </w:rPr>
+        <w:t>/</w:t>
+      </w:r>
+      <w:r>
+        <w:rPr>
+          <w:rFonts w:hint="eastAsia"/>
+        </w:rPr>
+        <w:t>峭壁</w:t>
+      </w:r>
+      <w:r>
+        <w:rPr>
+          <w:rFonts w:hint="eastAsia"/>
+        </w:rPr>
+        <w:t>(</w:t>
+      </w:r>
+      <w:r>
+        <w:rPr>
+          <w:rFonts w:hint="eastAsia"/>
+        </w:rPr>
+        <w:t>海边的</w:t>
+      </w:r>
+      <w:r>
+        <w:rPr>
+          <w:rFonts w:hint="eastAsia"/>
+        </w:rPr>
+        <w:t>)</w:t>
+      </w:r>
+    </w:p>
+    <w:p>
+      <w:r>
+        <w:rPr>
+          <w:rFonts w:hint="eastAsia"/>
+        </w:rPr>
+        <w:tab/>
+      </w:r>
+      <w:r>
+        <w:rPr>
+          <w:rFonts w:hint="eastAsia"/>
+        </w:rPr>
+        <w:t>crag</w:t>
+      </w:r>
+      <w:r>
+        <w:rPr>
+          <w:rFonts w:hint="eastAsia"/>
+        </w:rPr>
+        <w:t xml:space="preserve"> </w:t>
+      </w:r>
+      <w:r>
+        <w:t>[kræg]</w:t>
+      </w:r>
+      <w:r>
+        <w:rPr>
+          <w:rFonts w:hint="eastAsia"/>
+        </w:rPr>
+        <w:t>悬崖</w:t>
+      </w:r>
+      <w:r>
+        <w:rPr>
+          <w:rFonts w:hint="eastAsia"/>
+        </w:rPr>
+        <w:t>/</w:t>
+      </w:r>
+      <w:r>
+        <w:rPr>
+          <w:rFonts w:hint="eastAsia"/>
+        </w:rPr>
+        <w:t>峭壁</w:t>
+      </w:r>
+      <w:r>
+        <w:rPr>
+          <w:rFonts w:hint="eastAsia"/>
+        </w:rPr>
+        <w:t>(</w:t>
+      </w:r>
+      <w:r>
+        <w:rPr>
+          <w:rFonts w:hint="eastAsia"/>
+        </w:rPr>
+        <w:t>大山的</w:t>
+      </w:r>
+      <w:r>
+        <w:rPr>
+          <w:rFonts w:hint="eastAsia"/>
+        </w:rPr>
+        <w:t>)</w:t>
+      </w:r>
+    </w:p>
+    <w:p>
+      <w:r>
+        <w:rPr>
+          <w:rFonts w:hint="eastAsia"/>
+        </w:rPr>
+        <w:tab/>
+        <w:t>grotto</w:t>
+      </w:r>
+      <w:r>
+        <w:t xml:space="preserve"> </w:t>
+      </w:r>
+      <w:r>
+        <w:t>[ˈgrɒtəʊ]</w:t>
+      </w:r>
+      <w:r>
+        <w:rPr>
+          <w:rFonts w:hint="eastAsia"/>
+        </w:rPr>
+        <w:t>洞穴</w:t>
+      </w:r>
+      <w:r>
+        <w:rPr>
+          <w:rFonts w:hint="eastAsia"/>
+        </w:rPr>
+        <w:t>/</w:t>
+      </w:r>
+      <w:r>
+        <w:rPr>
+          <w:rFonts w:hint="eastAsia"/>
+        </w:rPr>
+        <w:t>岩洞</w:t>
+      </w:r>
+    </w:p>
+    <w:p>
+      <w:r>
+        <w:rPr>
+          <w:rFonts w:hint="eastAsia"/>
+        </w:rPr>
+        <w:tab/>
+      </w:r>
+      <w:r>
+        <w:rPr>
+          <w:rFonts w:hint="eastAsia"/>
+        </w:rPr>
+        <w:t>hollow</w:t>
+      </w:r>
+      <w:r>
+        <w:t xml:space="preserve"> [ˈhɒləʊ]</w:t>
+      </w:r>
+      <w:r>
+        <w:rPr>
+          <w:rFonts w:hint="eastAsia"/>
+        </w:rPr>
+        <w:t>洞</w:t>
+      </w:r>
+      <w:r>
+        <w:rPr>
+          <w:rFonts w:hint="eastAsia"/>
+        </w:rPr>
+        <w:t>/</w:t>
+      </w:r>
+      <w:r>
+        <w:rPr>
+          <w:rFonts w:hint="eastAsia"/>
+        </w:rPr>
+        <w:t>坑</w:t>
+      </w:r>
+      <w:r>
+        <w:rPr>
+          <w:rFonts w:hint="eastAsia"/>
+        </w:rPr>
+        <w:t>/</w:t>
+      </w:r>
+      <w:r>
+        <w:rPr>
+          <w:rFonts w:hint="eastAsia"/>
+        </w:rPr>
+        <w:t>凹地</w:t>
+      </w:r>
+    </w:p>
+    <w:p>
+      <w:r>
+        <w:rPr>
+          <w:rFonts w:hint="eastAsia"/>
+        </w:rPr>
+        <w:tab/>
+      </w:r>
+      <w:r>
+        <w:rPr>
+          <w:rFonts w:hint="eastAsia"/>
+        </w:rPr>
+        <w:t>hill</w:t>
+      </w:r>
+      <w:r>
+        <w:t xml:space="preserve"> [hɪl]</w:t>
+      </w:r>
+      <w:r>
+        <w:rPr>
+          <w:rFonts w:hint="eastAsia"/>
+        </w:rPr>
+        <w:t>小山</w:t>
+      </w:r>
+    </w:p>
+    <w:p>
+      <w:r>
+        <w:rPr>
+          <w:rFonts w:hint="eastAsia"/>
+        </w:rPr>
+        <w:tab/>
+        <w:t>mount</w:t>
+      </w:r>
+      <w:r>
+        <w:t xml:space="preserve"> [maʊnt]</w:t>
+      </w:r>
+      <w:r>
+        <w:rPr>
+          <w:rFonts w:hint="eastAsia"/>
+          <w:color w:val="4BACC6" w:themeColor="accent5"/>
+        </w:rPr>
+        <w:t>山</w:t>
+      </w:r>
+      <w:r>
+        <w:rPr>
+          <w:rFonts w:hint="eastAsia"/>
+        </w:rPr>
+        <w:t>/</w:t>
+      </w:r>
+      <w:r>
+        <w:rPr>
+          <w:rFonts w:hint="eastAsia"/>
+        </w:rPr>
+        <w:t>坐骑</w:t>
+      </w:r>
+    </w:p>
+    <w:p>
+      <w:r>
+        <w:rPr>
+          <w:rFonts w:hint="eastAsia"/>
+        </w:rPr>
+        <w:tab/>
+        <w:t>mountain</w:t>
+      </w:r>
+      <w:r>
+        <w:t xml:space="preserve"> [ˈmaʊntən]</w:t>
+      </w:r>
+      <w:r>
+        <w:rPr>
+          <w:rFonts w:hint="eastAsia"/>
+        </w:rPr>
+        <w:t>山</w:t>
+      </w:r>
+    </w:p>
+    <w:p>
+      <w:r>
+        <w:rPr>
+          <w:rFonts w:hint="eastAsia"/>
+        </w:rPr>
+        <w:tab/>
+        <w:t>peak</w:t>
+      </w:r>
+      <w:r>
+        <w:t xml:space="preserve"> [pi:k]</w:t>
+      </w:r>
+      <w:r>
+        <w:rPr>
+          <w:rFonts w:hint="eastAsia"/>
+          <w:color w:val="4BACC6" w:themeColor="accent5"/>
+        </w:rPr>
+        <w:t>山峰</w:t>
+      </w:r>
+      <w:r>
+        <w:rPr>
+          <w:rFonts w:hint="eastAsia"/>
+        </w:rPr>
+        <w:t>/</w:t>
+      </w:r>
+      <w:r>
+        <w:rPr>
+          <w:rFonts w:hint="eastAsia"/>
+        </w:rPr>
+        <w:t>最高点</w:t>
+      </w:r>
+    </w:p>
+    <w:p>
+      <w:r>
+        <w:rPr>
+          <w:rFonts w:hint="eastAsia"/>
+        </w:rPr>
+        <w:tab/>
+      </w:r>
+      <w:r>
+        <w:rPr>
+          <w:rFonts w:hint="eastAsia"/>
+        </w:rPr>
+        <w:t>ridge</w:t>
+      </w:r>
+      <w:r>
+        <w:t xml:space="preserve"> [rɪdʒ]</w:t>
+      </w:r>
+      <w:r>
+        <w:rPr>
+          <w:rFonts w:hint="eastAsia"/>
+        </w:rPr>
+        <w:t>脊</w:t>
+      </w:r>
+      <w:r>
+        <w:rPr>
+          <w:rFonts w:hint="eastAsia"/>
+        </w:rPr>
+        <w:t>,</w:t>
+      </w:r>
+      <w:r>
+        <w:rPr>
+          <w:rFonts w:hint="eastAsia"/>
+        </w:rPr>
+        <w:t>山脊</w:t>
+      </w:r>
+    </w:p>
+    <w:p>
+      <w:r>
+        <w:rPr>
+          <w:rFonts w:hint="eastAsia"/>
+        </w:rPr>
+        <w:tab/>
+      </w:r>
+      <w:r>
+        <w:rPr>
+          <w:rFonts w:hint="eastAsia"/>
+        </w:rPr>
+        <w:t>summit</w:t>
+      </w:r>
+      <w:r>
+        <w:t xml:space="preserve"> [ˈsʌmɪt]</w:t>
+      </w:r>
+      <w:r>
+        <w:rPr>
+          <w:rFonts w:hint="eastAsia"/>
+        </w:rPr>
+        <w:t>顶峰</w:t>
+      </w:r>
+      <w:r>
+        <w:rPr>
+          <w:rFonts w:hint="eastAsia"/>
+        </w:rPr>
+        <w:t>(</w:t>
+      </w:r>
+      <w:r>
+        <w:rPr>
+          <w:rFonts w:hint="eastAsia"/>
+        </w:rPr>
+        <w:t>山</w:t>
+      </w:r>
+      <w:r>
+        <w:rPr>
+          <w:rFonts w:hint="eastAsia"/>
+        </w:rPr>
+        <w:t>)</w:t>
+      </w:r>
+    </w:p>
+    <w:p>
+      <w:r>
+        <w:rPr>
+          <w:rFonts w:hint="eastAsia"/>
+        </w:rPr>
+        <w:tab/>
+        <w:t>valley</w:t>
+      </w:r>
+      <w:r>
+        <w:t xml:space="preserve"> [ˈvæli]</w:t>
+      </w:r>
+      <w:r>
+        <w:rPr>
+          <w:rFonts w:hint="eastAsia"/>
+        </w:rPr>
+        <w:t>山谷</w:t>
+      </w:r>
+      <w:r>
+        <w:rPr>
+          <w:rFonts w:hint="eastAsia"/>
+        </w:rPr>
+        <w:t>/</w:t>
+      </w:r>
+      <w:r>
+        <w:rPr>
+          <w:rFonts w:hint="eastAsia"/>
+        </w:rPr>
+        <w:t>流域</w:t>
+      </w:r>
+    </w:p>
+    <w:p>
+      <w:r>
+        <w:rPr>
+          <w:rFonts w:hint="eastAsia"/>
+        </w:rPr>
+        <w:tab/>
+        <w:t>volcano</w:t>
+      </w:r>
+      <w:r>
+        <w:t xml:space="preserve"> </w:t>
+      </w:r>
+      <w:r>
+        <w:t>[vɒlˈkeɪnəʊ]</w:t>
+      </w:r>
+      <w:r>
+        <w:rPr>
+          <w:rFonts w:hint="eastAsia"/>
+          <w:color w:val="4BACC6" w:themeColor="accent5"/>
+        </w:rPr>
+        <w:t>火山</w:t>
+      </w:r>
+      <w:r>
+        <w:rPr>
+          <w:rFonts w:hint="eastAsia"/>
+        </w:rPr>
+        <w:t>/</w:t>
+      </w:r>
+      <w:r>
+        <w:rPr>
+          <w:rFonts w:hint="eastAsia"/>
+        </w:rPr>
+        <w:t>随时爆发的状态</w:t>
+      </w:r>
+    </w:p>
+    <w:p>
+      <w:r>
+        <w:rPr>
+          <w:rFonts w:hint="eastAsia"/>
+        </w:rPr>
+        <w:tab/>
+      </w:r>
+      <w:r>
+        <w:rPr>
+          <w:rFonts w:hint="eastAsia"/>
+        </w:rPr>
+        <w:t>·</w:t>
+      </w:r>
+      <w:r>
+        <w:rPr>
+          <w:rFonts w:hint="eastAsia"/>
+        </w:rPr>
+        <w:t>active/extinct volcano</w:t>
+      </w:r>
+      <w:r>
+        <w:rPr>
+          <w:rFonts w:hint="eastAsia"/>
+        </w:rPr>
+        <w:t>活</w:t>
+      </w:r>
+      <w:r>
+        <w:rPr>
+          <w:rFonts w:hint="eastAsia"/>
+        </w:rPr>
+        <w:t>/</w:t>
+      </w:r>
+      <w:r>
+        <w:rPr>
+          <w:rFonts w:hint="eastAsia"/>
+        </w:rPr>
+        <w:t>死火山</w:t>
+      </w:r>
+    </w:p>
+    <w:p>
+      <w:r>
+        <w:rPr>
+          <w:rFonts w:hint="eastAsia"/>
+        </w:rPr>
+        <w:tab/>
+      </w:r>
+      <w:r>
+        <w:rPr>
+          <w:rFonts w:hint="eastAsia"/>
+        </w:rPr>
+        <w:t>·</w:t>
+      </w:r>
+      <w:r>
+        <w:rPr>
+          <w:rFonts w:hint="eastAsia"/>
+        </w:rPr>
+        <w:t>inactive/dormant volcano</w:t>
+      </w:r>
+      <w:r>
+        <w:rPr>
+          <w:rFonts w:hint="eastAsia"/>
+        </w:rPr>
+        <w:t>休眠火山</w:t>
+      </w:r>
+    </w:p>
+    <w:p>
+      <w:r>
+        <w:tab/>
+      </w:r>
+      <w:r>
+        <w:t>waterfall [ˈwɔ:təfɔ:l]</w:t>
+      </w:r>
+      <w:r>
+        <w:rPr>
+          <w:rFonts w:hint="eastAsia"/>
+        </w:rPr>
+        <w:t>瀑布</w:t>
+      </w:r>
+    </w:p>
+    <w:p>
+      <w:r>
+        <w:rPr>
+          <w:rFonts w:hint="eastAsia"/>
+          <w:color w:val="F79646" w:themeColor="accent6"/>
+        </w:rPr>
+        <w:t>陆</w:t>
+      </w:r>
+      <w:r>
+        <w:rPr>
+          <w:rFonts w:hint="eastAsia"/>
+        </w:rPr>
+        <w:tab/>
+      </w:r>
+      <w:r>
+        <w:t>basin</w:t>
+      </w:r>
+      <w:r>
+        <w:t xml:space="preserve"> [ˈbeɪsn]</w:t>
+      </w:r>
+      <w:r>
+        <w:rPr>
+          <w:rFonts w:hint="eastAsia"/>
+          <w:color w:val="4BACC6" w:themeColor="accent5"/>
+        </w:rPr>
+        <w:t>盆地</w:t>
+      </w:r>
+      <w:r>
+        <w:rPr>
+          <w:rFonts w:hint="eastAsia"/>
+        </w:rPr>
+        <w:t>/</w:t>
+      </w:r>
+      <w:r>
+        <w:rPr>
+          <w:rFonts w:hint="eastAsia"/>
+        </w:rPr>
+        <w:t>水池</w:t>
+      </w:r>
+    </w:p>
+    <w:p>
+      <w:r>
+        <w:tab/>
+      </w:r>
+      <w:r>
+        <w:t>depression</w:t>
+      </w:r>
+      <w:r>
+        <w:t xml:space="preserve"> [dɪˈpreʃn]</w:t>
+      </w:r>
+      <w:r>
+        <w:rPr>
+          <w:rFonts w:hint="eastAsia"/>
+        </w:rPr>
+        <w:t>沮丧</w:t>
+      </w:r>
+      <w:r>
+        <w:rPr>
+          <w:rFonts w:hint="eastAsia"/>
+        </w:rPr>
+        <w:t>/</w:t>
+      </w:r>
+      <w:r>
+        <w:rPr>
+          <w:rFonts w:hint="eastAsia"/>
+        </w:rPr>
+        <w:t>萧条</w:t>
+      </w:r>
+      <w:r>
+        <w:rPr>
+          <w:rFonts w:hint="eastAsia"/>
+        </w:rPr>
+        <w:t>/</w:t>
+      </w:r>
+      <w:r>
+        <w:rPr>
+          <w:rFonts w:hint="eastAsia"/>
+          <w:color w:val="4BACC6" w:themeColor="accent5"/>
+        </w:rPr>
+        <w:t>洼地</w:t>
+      </w:r>
+      <w:r>
+        <w:rPr>
+          <w:rFonts w:hint="eastAsia"/>
+          <w:color w:val="4BACC6" w:themeColor="accent5"/>
+        </w:rPr>
+        <w:t>(</w:t>
+      </w:r>
+      <w:r>
+        <w:rPr>
+          <w:rFonts w:hint="eastAsia"/>
+          <w:color w:val="4BACC6" w:themeColor="accent5"/>
+        </w:rPr>
+        <w:t>凹陷</w:t>
+      </w:r>
+      <w:r>
+        <w:rPr>
+          <w:rFonts w:hint="eastAsia"/>
+          <w:color w:val="4BACC6" w:themeColor="accent5"/>
+        </w:rPr>
+        <w:t>)</w:t>
+      </w:r>
+    </w:p>
+    <w:p>
+      <w:r>
+        <w:rPr>
+          <w:rFonts w:hint="eastAsia"/>
+        </w:rPr>
+        <w:tab/>
+      </w:r>
+      <w:r>
+        <w:rPr>
+          <w:rFonts w:hint="eastAsia"/>
+        </w:rPr>
+        <w:t>desert</w:t>
+      </w:r>
+      <w:r>
+        <w:t xml:space="preserve"> </w:t>
+      </w:r>
+      <w:r>
+        <w:t>[ˈdezət]</w:t>
+      </w:r>
+      <w:r>
+        <w:rPr>
+          <w:rFonts w:hint="eastAsia"/>
+        </w:rPr>
+        <w:t>沙漠</w:t>
+      </w:r>
+      <w:r>
+        <w:rPr>
+          <w:rFonts w:hint="eastAsia"/>
+        </w:rPr>
+        <w:t xml:space="preserve"> </w:t>
+      </w:r>
+    </w:p>
+    <w:p>
+      <w:r>
+        <w:rPr>
+          <w:rFonts w:hint="eastAsia"/>
+        </w:rPr>
+        <w:tab/>
+      </w:r>
+      <w:r>
+        <w:rPr>
+          <w:rFonts w:hint="eastAsia"/>
+        </w:rPr>
+        <w:t>forest</w:t>
+      </w:r>
+      <w:r>
+        <w:t xml:space="preserve"> [ˈfɒrɪst]</w:t>
+      </w:r>
+      <w:r>
+        <w:rPr>
+          <w:rFonts w:hint="eastAsia"/>
+        </w:rPr>
+        <w:t>森林</w:t>
+      </w:r>
+    </w:p>
+    <w:p>
+      <w:r>
+        <w:rPr>
+          <w:rFonts w:hint="eastAsia"/>
+        </w:rPr>
+        <w:tab/>
+      </w:r>
+      <w:r>
+        <w:rPr>
+          <w:rFonts w:hint="eastAsia"/>
+        </w:rPr>
+        <w:t>jungle</w:t>
+      </w:r>
+      <w:r>
+        <w:t xml:space="preserve"> [ˈdʒʌŋgl]</w:t>
+      </w:r>
+      <w:r>
+        <w:rPr>
+          <w:rFonts w:hint="eastAsia"/>
+        </w:rPr>
+        <w:t>丛林</w:t>
+      </w:r>
+    </w:p>
+    <w:p>
+      <w:r>
+        <w:rPr>
+          <w:rFonts w:hint="eastAsia"/>
+        </w:rPr>
+        <w:tab/>
+      </w:r>
+      <w:r>
+        <w:rPr>
+          <w:rFonts w:hint="eastAsia"/>
+        </w:rPr>
+        <w:t>land</w:t>
+      </w:r>
+      <w:r>
+        <w:t xml:space="preserve"> [lænd]</w:t>
+      </w:r>
+      <w:r>
+        <w:rPr>
+          <w:rFonts w:hint="eastAsia"/>
+          <w:color w:val="4BACC6" w:themeColor="accent5"/>
+        </w:rPr>
+        <w:t>陆地</w:t>
+      </w:r>
+      <w:r>
+        <w:rPr>
+          <w:rFonts w:hint="eastAsia"/>
+        </w:rPr>
+        <w:t>/</w:t>
+      </w:r>
+      <w:r>
+        <w:rPr>
+          <w:rFonts w:hint="eastAsia"/>
+        </w:rPr>
+        <w:t>国土</w:t>
+      </w:r>
+    </w:p>
+    <w:p>
+      <w:r>
+        <w:rPr>
+          <w:rFonts w:hint="eastAsia"/>
+        </w:rPr>
+        <w:tab/>
+      </w:r>
+      <w:r>
+        <w:rPr>
+          <w:rFonts w:hint="eastAsia"/>
+        </w:rPr>
+        <w:t>mainland</w:t>
+      </w:r>
+      <w:r>
+        <w:t xml:space="preserve"> [ˈmeɪnlænd]</w:t>
+      </w:r>
+      <w:r>
+        <w:rPr>
+          <w:rFonts w:hint="eastAsia"/>
+        </w:rPr>
+        <w:t>大陆</w:t>
+      </w:r>
+    </w:p>
+    <w:p>
+      <w:r>
+        <w:rPr>
+          <w:rFonts w:hint="eastAsia"/>
+        </w:rPr>
+        <w:tab/>
+      </w:r>
+      <w:r>
+        <w:t>meadow</w:t>
+      </w:r>
+      <w:r>
+        <w:rPr>
+          <w:rFonts w:hint="eastAsia"/>
+        </w:rPr>
+        <w:t>草地</w:t>
+      </w:r>
+      <w:r>
+        <w:rPr>
+          <w:rFonts w:hint="eastAsia"/>
+        </w:rPr>
+        <w:t>/</w:t>
+      </w:r>
+      <w:r>
+        <w:rPr>
+          <w:rFonts w:hint="eastAsia"/>
+        </w:rPr>
+        <w:t>草原</w:t>
+      </w:r>
+    </w:p>
+    <w:p>
+      <w:r>
+        <w:rPr>
+          <w:rFonts w:hint="eastAsia"/>
+        </w:rPr>
+        <w:tab/>
+        <w:t>oasis *</w:t>
+      </w:r>
+      <w:r>
+        <w:t>[əʊˈeɪsɪs]</w:t>
+      </w:r>
+      <w:r>
+        <w:rPr>
+          <w:rFonts w:hint="eastAsia"/>
+        </w:rPr>
+        <w:t>绿洲</w:t>
+      </w:r>
+      <w:r>
+        <w:rPr>
+          <w:rFonts w:hint="eastAsia"/>
+        </w:rPr>
+        <w:t>/</w:t>
+      </w:r>
+      <w:r>
+        <w:rPr>
+          <w:rFonts w:hint="eastAsia"/>
+        </w:rPr>
+        <w:t>乐土</w:t>
+      </w:r>
+    </w:p>
+    <w:p>
+      <w:r>
+        <w:rPr>
+          <w:rFonts w:hint="eastAsia"/>
+        </w:rPr>
+        <w:tab/>
+        <w:t>plain</w:t>
+      </w:r>
+      <w:r>
+        <w:t xml:space="preserve"> [pleɪn]</w:t>
+      </w:r>
+      <w:r>
+        <w:rPr>
+          <w:rFonts w:hint="eastAsia"/>
+        </w:rPr>
+        <w:t>平原</w:t>
+      </w:r>
+    </w:p>
+    <w:p>
+      <w:r>
+        <w:tab/>
+      </w:r>
+      <w:r>
+        <w:rPr>
+          <w:rFonts w:hint="eastAsia"/>
+        </w:rPr>
+        <w:t>plateau</w:t>
+      </w:r>
+      <w:r>
+        <w:t xml:space="preserve"> [ˈplætəʊ]</w:t>
+      </w:r>
+      <w:r>
+        <w:rPr>
+          <w:rFonts w:hint="eastAsia"/>
+        </w:rPr>
+        <w:t>高原</w:t>
+      </w:r>
+    </w:p>
+    <w:p>
+      <w:r>
+        <w:rPr>
+          <w:rFonts w:hint="eastAsia"/>
+        </w:rPr>
+        <w:tab/>
+        <w:t>sands</w:t>
+      </w:r>
+      <w:r>
+        <w:t xml:space="preserve"> </w:t>
+      </w:r>
+      <w:r>
+        <w:rPr>
+          <w:rFonts w:hint="eastAsia"/>
+        </w:rPr>
+        <w:t>*</w:t>
+      </w:r>
+      <w:r>
+        <w:t>[sændz]</w:t>
+      </w:r>
+      <w:r>
+        <w:rPr>
+          <w:rFonts w:hint="eastAsia"/>
+        </w:rPr>
+        <w:t>沙滩</w:t>
+      </w:r>
+      <w:r>
+        <w:rPr>
+          <w:rFonts w:hint="eastAsia"/>
+        </w:rPr>
+        <w:t>/</w:t>
+      </w:r>
+      <w:r>
+        <w:rPr>
+          <w:rFonts w:hint="eastAsia"/>
+        </w:rPr>
+        <w:t>沙漠</w:t>
+      </w:r>
+    </w:p>
+    <w:p>
+      <w:r>
+        <w:rPr>
+          <w:rFonts w:hint="eastAsia"/>
+        </w:rPr>
+        <w:tab/>
+      </w:r>
+      <w:r>
+        <w:rPr>
+          <w:rFonts w:hint="eastAsia"/>
+        </w:rPr>
+        <w:t>swamp</w:t>
+      </w:r>
+      <w:r>
+        <w:t xml:space="preserve"> [swɒmp]</w:t>
+      </w:r>
+      <w:r>
+        <w:rPr>
+          <w:rFonts w:hint="eastAsia"/>
+        </w:rPr>
+        <w:t>沼泽</w:t>
+      </w:r>
+    </w:p>
+    <w:p>
+      <w:r>
+        <w:tab/>
+      </w:r>
+      <w:r>
+        <w:rPr>
+          <w:rFonts w:hint="eastAsia"/>
+        </w:rPr>
+        <w:t>wet</w:t>
+      </w:r>
+      <w:r>
+        <w:t xml:space="preserve"> [wet]</w:t>
+      </w:r>
+      <w:r>
+        <w:rPr>
+          <w:rFonts w:hint="eastAsia"/>
+        </w:rPr>
+        <w:t>雨天</w:t>
+      </w:r>
+      <w:r>
+        <w:rPr>
+          <w:rFonts w:hint="eastAsia"/>
+        </w:rPr>
+        <w:t>/</w:t>
+      </w:r>
+      <w:r>
+        <w:rPr>
+          <w:rFonts w:hint="eastAsia"/>
+          <w:color w:val="4BACC6" w:themeColor="accent5"/>
+        </w:rPr>
+        <w:t>湿地</w:t>
+      </w:r>
+    </w:p>
+    <w:p>
+      <w:r>
+        <w:rPr>
+          <w:rFonts w:hint="eastAsia"/>
+        </w:rPr>
+        <w:lastRenderedPageBreak/>
+        <w:tab/>
+        <w:t>wood</w:t>
+      </w:r>
+      <w:r>
+        <w:t xml:space="preserve"> [wʊd]</w:t>
+      </w:r>
+      <w:r>
+        <w:rPr>
+          <w:rFonts w:hint="eastAsia"/>
+        </w:rPr>
+        <w:t>木材</w:t>
+      </w:r>
+      <w:r>
+        <w:rPr>
+          <w:rFonts w:hint="eastAsia"/>
+        </w:rPr>
+        <w:t>/</w:t>
+      </w:r>
+      <w:r>
+        <w:rPr>
+          <w:rFonts w:hint="eastAsia"/>
+          <w:color w:val="4BACC6" w:themeColor="accent5"/>
+        </w:rPr>
+        <w:t>树林</w:t>
+      </w:r>
+    </w:p>
+    <w:p>
+      <w:pPr>
+        <w:rPr>
+          <w:color w:val="C0504D" w:themeColor="accent2"/>
+        </w:rPr>
+      </w:pPr>
+      <w:r>
+        <w:rPr>
+          <w:rFonts w:hint="eastAsia"/>
+          <w:color w:val="C0504D" w:themeColor="accent2"/>
+        </w:rPr>
+        <w:tab/>
+      </w:r>
+      <w:r>
+        <w:rPr>
+          <w:rFonts w:hint="eastAsia"/>
+          <w:color w:val="C0504D" w:themeColor="accent2"/>
+        </w:rPr>
+        <w:t>人工</w:t>
+      </w:r>
+    </w:p>
+    <w:p>
+      <w:r>
+        <w:rPr>
+          <w:rFonts w:hint="eastAsia"/>
+        </w:rPr>
+        <w:tab/>
+      </w:r>
+      <w:r>
+        <w:rPr>
+          <w:rFonts w:hint="eastAsia"/>
+        </w:rPr>
+        <w:t>dam</w:t>
+      </w:r>
+      <w:r>
+        <w:t xml:space="preserve"> [dæm]</w:t>
+      </w:r>
+      <w:r>
+        <w:rPr>
+          <w:rFonts w:hint="eastAsia"/>
+        </w:rPr>
+        <w:t>水坝</w:t>
+      </w:r>
+    </w:p>
+    <w:p>
+      <w:r>
+        <w:rPr>
+          <w:rFonts w:hint="eastAsia"/>
+        </w:rPr>
+        <w:tab/>
+      </w:r>
+      <w:r>
+        <w:rPr>
+          <w:rFonts w:hint="eastAsia"/>
+        </w:rPr>
+        <w:t>ditch</w:t>
+      </w:r>
+      <w:r>
+        <w:t xml:space="preserve"> [dɪtʃ]</w:t>
+      </w:r>
+      <w:r>
+        <w:rPr>
+          <w:rFonts w:hint="eastAsia"/>
+        </w:rPr>
+        <w:t>沟渠</w:t>
+      </w:r>
+    </w:p>
+    <w:p>
+      <w:r>
+        <w:tab/>
+      </w:r>
+      <w:r>
+        <w:rPr>
+          <w:rFonts w:hint="eastAsia"/>
+        </w:rPr>
+        <w:t>estate</w:t>
+      </w:r>
+      <w:r>
+        <w:t xml:space="preserve"> [ɪˈsteɪt]</w:t>
+      </w:r>
+      <w:r>
+        <w:rPr>
+          <w:rFonts w:hint="eastAsia"/>
+        </w:rPr>
+        <w:t>地产</w:t>
+      </w:r>
+      <w:r>
+        <w:rPr>
+          <w:rFonts w:hint="eastAsia"/>
+        </w:rPr>
+        <w:t>/</w:t>
+      </w:r>
+      <w:r>
+        <w:rPr>
+          <w:rFonts w:hint="eastAsia"/>
+          <w:color w:val="4BACC6" w:themeColor="accent5"/>
+        </w:rPr>
+        <w:t>庄园</w:t>
+      </w:r>
+    </w:p>
+    <w:p>
+      <w:r>
+        <w:rPr>
+          <w:rFonts w:hint="eastAsia"/>
+        </w:rPr>
+        <w:tab/>
+      </w:r>
+      <w:r>
+        <w:rPr>
+          <w:rFonts w:hint="eastAsia"/>
+        </w:rPr>
+        <w:t>field</w:t>
+      </w:r>
+      <w:r>
+        <w:t xml:space="preserve"> [fild]</w:t>
+      </w:r>
+      <w:r>
+        <w:rPr>
+          <w:rFonts w:hint="eastAsia"/>
+          <w:color w:val="4BACC6" w:themeColor="accent5"/>
+        </w:rPr>
+        <w:t>田地</w:t>
+      </w:r>
+      <w:r>
+        <w:rPr>
+          <w:rFonts w:hint="eastAsia"/>
+          <w:color w:val="4BACC6" w:themeColor="accent5"/>
+        </w:rPr>
+        <w:t>,</w:t>
+      </w:r>
+      <w:r>
+        <w:rPr>
+          <w:rFonts w:hint="eastAsia"/>
+          <w:color w:val="4BACC6" w:themeColor="accent5"/>
+        </w:rPr>
+        <w:t>场地</w:t>
+      </w:r>
+      <w:r>
+        <w:rPr>
+          <w:rFonts w:hint="eastAsia"/>
+        </w:rPr>
+        <w:t>/</w:t>
+      </w:r>
+      <w:r>
+        <w:rPr>
+          <w:rFonts w:hint="eastAsia"/>
+        </w:rPr>
+        <w:t>领域</w:t>
+      </w:r>
+    </w:p>
+    <w:p>
+      <w:r>
+        <w:rPr>
+          <w:rFonts w:hint="eastAsia"/>
+        </w:rPr>
+        <w:tab/>
+        <w:t>grass</w:t>
+      </w:r>
+      <w:r>
+        <w:rPr>
+          <w:rFonts w:hint="eastAsia"/>
+        </w:rPr>
+        <w:t xml:space="preserve"> [gr</w:t>
+      </w:r>
+      <w:r>
+        <w:rPr>
+          <w:rFonts w:hint="eastAsia"/>
+        </w:rPr>
+        <w:t>ɑ</w:t>
+      </w:r>
+      <w:r>
+        <w:rPr>
+          <w:rFonts w:hint="eastAsia"/>
+        </w:rPr>
+        <w:t>:s]</w:t>
+      </w:r>
+      <w:r>
+        <w:rPr>
+          <w:rFonts w:hint="eastAsia"/>
+        </w:rPr>
+        <w:t>草</w:t>
+      </w:r>
+      <w:r>
+        <w:rPr>
+          <w:rFonts w:hint="eastAsia"/>
+        </w:rPr>
+        <w:t>/</w:t>
+      </w:r>
+      <w:r>
+        <w:rPr>
+          <w:rFonts w:hint="eastAsia"/>
+          <w:color w:val="4BACC6" w:themeColor="accent5"/>
+        </w:rPr>
+        <w:t>草地</w:t>
+      </w:r>
+      <w:r>
+        <w:rPr>
+          <w:rFonts w:hint="eastAsia"/>
+        </w:rPr>
+        <w:t>/</w:t>
+      </w:r>
+      <w:r>
+        <w:rPr>
+          <w:rFonts w:hint="eastAsia"/>
+        </w:rPr>
+        <w:t>告密者</w:t>
+      </w:r>
+      <w:r>
+        <w:rPr>
+          <w:rFonts w:hint="eastAsia"/>
+        </w:rPr>
+        <w:tab/>
+      </w:r>
+      <w:r>
+        <w:rPr>
+          <w:rFonts w:hint="eastAsia"/>
+        </w:rPr>
+        <w:tab/>
+      </w:r>
+      <w:r>
+        <w:rPr>
+          <w:rFonts w:hint="eastAsia"/>
+        </w:rPr>
+        <w:tab/>
+      </w:r>
+      <w:r>
+        <w:rPr>
+          <w:rFonts w:hint="eastAsia"/>
+        </w:rPr>
+        <w:tab/>
+      </w:r>
+      <w:r>
+        <w:rPr>
+          <w:rFonts w:hint="eastAsia"/>
+        </w:rPr>
+        <w:tab/>
+      </w:r>
+      <w:r>
+        <w:rPr>
+          <w:rFonts w:hint="eastAsia"/>
+          <w:color w:val="0000FF"/>
+        </w:rPr>
+        <w:t>grass</w:t>
+      </w:r>
+      <w:r>
+        <w:rPr>
+          <w:rFonts w:hint="eastAsia"/>
+          <w:color w:val="0000FF"/>
+        </w:rPr>
+        <w:t>也可表自然草场</w:t>
+      </w:r>
+    </w:p>
+    <w:p>
+      <w:r>
+        <w:rPr>
+          <w:rFonts w:hint="eastAsia"/>
+        </w:rPr>
+        <w:tab/>
+        <w:t>green</w:t>
+      </w:r>
+      <w:r>
+        <w:t xml:space="preserve"> [gri:n]</w:t>
+      </w:r>
+      <w:r>
+        <w:rPr>
+          <w:rFonts w:hint="eastAsia"/>
+        </w:rPr>
+        <w:t>绿色</w:t>
+      </w:r>
+      <w:r>
+        <w:rPr>
+          <w:rFonts w:hint="eastAsia"/>
+        </w:rPr>
+        <w:t>/</w:t>
+      </w:r>
+      <w:r>
+        <w:rPr>
+          <w:rFonts w:hint="eastAsia"/>
+          <w:color w:val="4BACC6" w:themeColor="accent5"/>
+        </w:rPr>
+        <w:t>绿地</w:t>
+      </w:r>
+    </w:p>
+    <w:p>
+      <w:r>
+        <w:rPr>
+          <w:rFonts w:hint="eastAsia"/>
+        </w:rPr>
+        <w:tab/>
+      </w:r>
+      <w:r>
+        <w:rPr>
+          <w:rFonts w:hint="eastAsia"/>
+        </w:rPr>
+        <w:t>lawn</w:t>
+      </w:r>
+      <w:r>
+        <w:t xml:space="preserve"> [lɔ:n]</w:t>
+      </w:r>
+      <w:r>
+        <w:rPr>
+          <w:rFonts w:hint="eastAsia"/>
+        </w:rPr>
+        <w:t>草坪</w:t>
+      </w:r>
+    </w:p>
+    <w:p>
+      <w:r>
+        <w:rPr>
+          <w:rFonts w:hint="eastAsia"/>
+        </w:rPr>
+        <w:tab/>
+      </w:r>
+      <w:r>
+        <w:t>oilfield [ˈɔɪlfi:ld]</w:t>
+      </w:r>
+      <w:r>
+        <w:rPr>
+          <w:rFonts w:hint="eastAsia"/>
+        </w:rPr>
+        <w:t>油田</w:t>
+      </w:r>
+    </w:p>
+    <w:p>
+      <w:r>
+        <w:tab/>
+      </w:r>
+      <w:r>
+        <w:rPr>
+          <w:rFonts w:hint="eastAsia"/>
+        </w:rPr>
+        <w:t>pit</w:t>
+      </w:r>
+      <w:r>
+        <w:t xml:space="preserve"> [pɪt]</w:t>
+      </w:r>
+      <w:r>
+        <w:rPr>
+          <w:rFonts w:hint="eastAsia"/>
+          <w:color w:val="4BACC6" w:themeColor="accent5"/>
+        </w:rPr>
+        <w:t>坑</w:t>
+      </w:r>
+      <w:r>
+        <w:rPr>
+          <w:rFonts w:hint="eastAsia"/>
+        </w:rPr>
+        <w:t>/</w:t>
+      </w:r>
+      <w:r>
+        <w:rPr>
+          <w:rFonts w:hint="eastAsia"/>
+        </w:rPr>
+        <w:t>煤矿</w:t>
+      </w:r>
+    </w:p>
+    <w:p>
+      <w:r>
+        <w:rPr>
+          <w:rFonts w:hint="eastAsia"/>
+        </w:rPr>
+        <w:tab/>
+      </w:r>
+      <w:r>
+        <w:rPr>
+          <w:rFonts w:hint="eastAsia"/>
+        </w:rPr>
+        <w:t>plantation</w:t>
+      </w:r>
+      <w:r>
+        <w:t xml:space="preserve"> [pl</w:t>
+      </w:r>
+      <w:r>
+        <w:rPr>
+          <w:rFonts w:hint="eastAsia"/>
+        </w:rPr>
+        <w:t>ɑ</w:t>
+      </w:r>
+      <w:r>
+        <w:t>:nˈteɪʃn]</w:t>
+      </w:r>
+      <w:r>
+        <w:rPr>
+          <w:rFonts w:hint="eastAsia"/>
+        </w:rPr>
+        <w:t>种植园</w:t>
+      </w:r>
+    </w:p>
+    <w:p>
+      <w:r>
+        <w:rPr>
+          <w:rFonts w:hint="eastAsia"/>
+        </w:rPr>
+        <w:tab/>
+      </w:r>
+      <w:r>
+        <w:rPr>
+          <w:rFonts w:hint="eastAsia"/>
+        </w:rPr>
+        <w:t>pond</w:t>
+      </w:r>
+      <w:r>
+        <w:t xml:space="preserve"> [pɒnd]</w:t>
+      </w:r>
+      <w:r>
+        <w:rPr>
+          <w:rFonts w:hint="eastAsia"/>
+        </w:rPr>
+        <w:t>池塘</w:t>
+      </w:r>
+    </w:p>
+    <w:p>
+      <w:r>
+        <w:rPr>
+          <w:rFonts w:hint="eastAsia"/>
+        </w:rPr>
+        <w:tab/>
+      </w:r>
+      <w:r>
+        <w:rPr>
+          <w:rFonts w:hint="eastAsia"/>
+        </w:rPr>
+        <w:t>pool</w:t>
+      </w:r>
+      <w:r>
+        <w:t xml:space="preserve"> [pu:l]</w:t>
+      </w:r>
+      <w:r>
+        <w:rPr>
+          <w:rFonts w:hint="eastAsia"/>
+        </w:rPr>
+        <w:t>水池</w:t>
+      </w:r>
+    </w:p>
+    <w:p>
+      <w:r>
+        <w:rPr>
+          <w:rFonts w:hint="eastAsia"/>
+        </w:rPr>
+        <w:tab/>
+      </w:r>
+      <w:r>
+        <w:rPr>
+          <w:rFonts w:hint="eastAsia"/>
+        </w:rPr>
+        <w:t>reservoir</w:t>
+      </w:r>
+      <w:r>
+        <w:t xml:space="preserve"> [ˈrezəvw</w:t>
+      </w:r>
+      <w:r>
+        <w:rPr>
+          <w:rFonts w:hint="eastAsia"/>
+        </w:rPr>
+        <w:t>ɑ</w:t>
+      </w:r>
+      <w:r>
+        <w:t>:r</w:t>
+      </w:r>
+      <w:r>
+        <w:t>]</w:t>
+      </w:r>
+      <w:r>
+        <w:rPr>
+          <w:rFonts w:hint="eastAsia"/>
+          <w:color w:val="4BACC6" w:themeColor="accent5"/>
+        </w:rPr>
+        <w:t>水库</w:t>
+      </w:r>
+      <w:r>
+        <w:rPr>
+          <w:rFonts w:hint="eastAsia"/>
+        </w:rPr>
+        <w:t>/</w:t>
+      </w:r>
+      <w:r>
+        <w:rPr>
+          <w:rFonts w:hint="eastAsia"/>
+        </w:rPr>
+        <w:t>人才储备</w:t>
+      </w:r>
+    </w:p>
+    <w:p>
+      <w:r>
+        <w:rPr>
+          <w:rFonts w:hint="eastAsia"/>
+        </w:rPr>
+        <w:tab/>
+      </w:r>
+      <w:r>
+        <w:t>trench [trentʃ]</w:t>
+      </w:r>
+      <w:r>
+        <w:rPr>
+          <w:rFonts w:hint="eastAsia"/>
+        </w:rPr>
+        <w:t>地沟</w:t>
+      </w:r>
+    </w:p>
+    <w:p>
+      <w:r>
+        <w:tab/>
+      </w:r>
+      <w:r>
+        <w:rPr>
+          <w:rFonts w:hint="eastAsia"/>
+        </w:rPr>
+        <w:t>turf</w:t>
+      </w:r>
+      <w:r>
+        <w:t xml:space="preserve"> [tɜ:f]</w:t>
+      </w:r>
+      <w:r>
+        <w:rPr>
+          <w:rFonts w:hint="eastAsia"/>
+          <w:color w:val="4BACC6" w:themeColor="accent5"/>
+        </w:rPr>
+        <w:t>草地</w:t>
+      </w:r>
+      <w:r>
+        <w:rPr>
+          <w:color w:val="4BACC6" w:themeColor="accent5"/>
+        </w:rPr>
+        <w:t>,</w:t>
+      </w:r>
+      <w:r>
+        <w:rPr>
+          <w:rFonts w:hint="eastAsia"/>
+          <w:color w:val="4BACC6" w:themeColor="accent5"/>
+        </w:rPr>
+        <w:t>皮</w:t>
+      </w:r>
+      <w:r>
+        <w:rPr>
+          <w:rFonts w:hint="eastAsia"/>
+        </w:rPr>
+        <w:t>/</w:t>
+      </w:r>
+      <w:r>
+        <w:rPr>
+          <w:rFonts w:hint="eastAsia"/>
+        </w:rPr>
+        <w:t>泥炭</w:t>
+      </w:r>
+      <w:r>
+        <w:rPr>
+          <w:rFonts w:hint="eastAsia"/>
+        </w:rPr>
+        <w:t>/</w:t>
+      </w:r>
+      <w:r>
+        <w:rPr>
+          <w:rFonts w:hint="eastAsia"/>
+        </w:rPr>
+        <w:t>赛马</w:t>
+      </w:r>
+      <w:r>
+        <w:rPr>
+          <w:rFonts w:hint="eastAsia"/>
+        </w:rPr>
+        <w:t>/</w:t>
+      </w:r>
+      <w:r>
+        <w:rPr>
+          <w:rFonts w:hint="eastAsia"/>
+        </w:rPr>
+        <w:t>地盘</w:t>
+      </w:r>
+      <w:r>
+        <w:rPr>
+          <w:rFonts w:hint="eastAsia"/>
+        </w:rPr>
+        <w:t>(</w:t>
+      </w:r>
+      <w:r>
+        <w:rPr>
+          <w:rFonts w:hint="eastAsia"/>
+        </w:rPr>
+        <w:t>口</w:t>
+      </w:r>
+      <w:r>
+        <w:rPr>
+          <w:rFonts w:hint="eastAsia"/>
+        </w:rPr>
+        <w:t>)</w:t>
+      </w:r>
+    </w:p>
+    <w:p>
+      <w:r>
+        <w:rPr>
+          <w:rFonts w:hint="eastAsia"/>
+        </w:rPr>
+        <w:tab/>
+        <w:t>waste</w:t>
+      </w:r>
+      <w:r>
+        <w:t xml:space="preserve"> [weɪst]</w:t>
+      </w:r>
+      <w:r>
+        <w:rPr>
+          <w:rFonts w:hint="eastAsia"/>
+        </w:rPr>
+        <w:t>浪费</w:t>
+      </w:r>
+      <w:r>
+        <w:rPr>
+          <w:rFonts w:hint="eastAsia"/>
+        </w:rPr>
+        <w:t>/</w:t>
+      </w:r>
+      <w:r>
+        <w:rPr>
+          <w:rFonts w:hint="eastAsia"/>
+        </w:rPr>
+        <w:t>废弃物</w:t>
+      </w:r>
+      <w:r>
+        <w:rPr>
+          <w:rFonts w:hint="eastAsia"/>
+        </w:rPr>
+        <w:t>/</w:t>
+      </w:r>
+      <w:r>
+        <w:rPr>
+          <w:rFonts w:hint="eastAsia"/>
+          <w:color w:val="4BACC6" w:themeColor="accent5"/>
+        </w:rPr>
+        <w:t>荒地</w:t>
+      </w:r>
+    </w:p>
+    <w:p>
+      <w:r>
+        <w:rPr>
+          <w:rFonts w:hint="eastAsia"/>
+        </w:rPr>
+        <w:tab/>
+        <w:t xml:space="preserve">well </w:t>
+      </w:r>
+      <w:r>
+        <w:t>[wel]</w:t>
+      </w:r>
+      <w:r>
+        <w:rPr>
+          <w:rFonts w:hint="eastAsia"/>
+        </w:rPr>
+        <w:t>井</w:t>
+      </w:r>
+      <w:r>
+        <w:rPr>
+          <w:rFonts w:hint="eastAsia"/>
+        </w:rPr>
+        <w:t>/</w:t>
+      </w:r>
+      <w:r>
+        <w:rPr>
+          <w:rFonts w:hint="eastAsia"/>
+        </w:rPr>
+        <w:t>泉</w:t>
+      </w:r>
+    </w:p>
+    <w:p>
+      <w:pPr>
+        <w:rPr>
+          <w:b/>
+        </w:rPr>
+      </w:pPr>
+      <w:r>
+        <w:rPr>
+          <w:rFonts w:hint="eastAsia"/>
+          <w:b/>
+        </w:rPr>
+        <w:t>2</w:t>
+      </w:r>
+      <w:r>
+        <w:rPr>
+          <w:rFonts w:hint="eastAsia"/>
+          <w:b/>
+        </w:rPr>
+        <w:t>海洋</w:t>
+      </w:r>
+    </w:p>
+    <w:p>
+      <w:pPr>
+        <w:rPr>
+          <w:color w:val="C0504D" w:themeColor="accent2"/>
+        </w:rPr>
+      </w:pPr>
+      <w:r>
+        <w:rPr>
+          <w:rFonts w:hint="eastAsia"/>
+          <w:color w:val="C0504D" w:themeColor="accent2"/>
+        </w:rPr>
+        <w:tab/>
+      </w:r>
+      <w:r>
+        <w:rPr>
+          <w:rFonts w:hint="eastAsia"/>
+          <w:color w:val="C0504D" w:themeColor="accent2"/>
+        </w:rPr>
+        <w:t>自然</w:t>
+      </w:r>
+    </w:p>
+    <w:p>
+      <w:r>
+        <w:rPr>
+          <w:rFonts w:hint="eastAsia"/>
+        </w:rPr>
+        <w:tab/>
+        <w:t xml:space="preserve">arckipelago </w:t>
+      </w:r>
+      <w:r>
+        <w:t>[ˌ</w:t>
+      </w:r>
+      <w:r>
+        <w:rPr>
+          <w:rFonts w:hint="eastAsia"/>
+        </w:rPr>
+        <w:t>ɑ</w:t>
+      </w:r>
+      <w:r>
+        <w:t>:kɪˈpeləgəʊ]</w:t>
+      </w:r>
+      <w:r>
+        <w:rPr>
+          <w:rFonts w:hint="eastAsia"/>
+        </w:rPr>
+        <w:t>群岛</w:t>
+      </w:r>
+      <w:r>
+        <w:rPr>
+          <w:rFonts w:hint="eastAsia"/>
+        </w:rPr>
+        <w:t>/</w:t>
+      </w:r>
+      <w:r>
+        <w:rPr>
+          <w:rFonts w:hint="eastAsia"/>
+        </w:rPr>
+        <w:t>列岛</w:t>
+      </w:r>
+    </w:p>
+    <w:p>
+      <w:r>
+        <w:rPr>
+          <w:rFonts w:hint="eastAsia"/>
+        </w:rPr>
+        <w:tab/>
+      </w:r>
+      <w:r>
+        <w:rPr>
+          <w:rFonts w:hint="eastAsia"/>
+        </w:rPr>
+        <w:t>bay</w:t>
+      </w:r>
+      <w:r>
+        <w:t xml:space="preserve"> [beɪ]</w:t>
+      </w:r>
+      <w:r>
+        <w:rPr>
+          <w:rFonts w:hint="eastAsia"/>
+        </w:rPr>
+        <w:t>海湾</w:t>
+      </w:r>
+    </w:p>
+    <w:p>
+      <w:r>
+        <w:rPr>
+          <w:rFonts w:hint="eastAsia"/>
+        </w:rPr>
+        <w:tab/>
+      </w:r>
+      <w:r>
+        <w:rPr>
+          <w:rFonts w:hint="eastAsia"/>
+        </w:rPr>
+        <w:t>beach</w:t>
+      </w:r>
+      <w:r>
+        <w:t xml:space="preserve"> [bi:tʃ]</w:t>
+      </w:r>
+      <w:r>
+        <w:rPr>
+          <w:rFonts w:hint="eastAsia"/>
+        </w:rPr>
+        <w:t>海滩</w:t>
+      </w:r>
+    </w:p>
+    <w:p>
+      <w:r>
+        <w:rPr>
+          <w:rFonts w:hint="eastAsia"/>
+        </w:rPr>
+        <w:tab/>
+      </w:r>
+      <w:r>
+        <w:t>cape</w:t>
+      </w:r>
+      <w:r>
+        <w:t xml:space="preserve"> [keɪp]</w:t>
+      </w:r>
+      <w:r>
+        <w:rPr>
+          <w:rFonts w:hint="eastAsia"/>
+        </w:rPr>
+        <w:t>斗篷</w:t>
+      </w:r>
+      <w:r>
+        <w:rPr>
+          <w:rFonts w:hint="eastAsia"/>
+        </w:rPr>
+        <w:t>/</w:t>
+      </w:r>
+      <w:r>
+        <w:rPr>
+          <w:rFonts w:hint="eastAsia"/>
+          <w:color w:val="4BACC6" w:themeColor="accent5"/>
+        </w:rPr>
+        <w:t>海角</w:t>
+      </w:r>
+    </w:p>
+    <w:p>
+      <w:r>
+        <w:rPr>
+          <w:rFonts w:hint="eastAsia"/>
+        </w:rPr>
+        <w:tab/>
+      </w:r>
+      <w:r>
+        <w:rPr>
+          <w:rFonts w:hint="eastAsia"/>
+        </w:rPr>
+        <w:t>channel</w:t>
+      </w:r>
+      <w:r>
+        <w:t xml:space="preserve"> [ˈtʃænl]</w:t>
+      </w:r>
+      <w:r>
+        <w:rPr>
+          <w:rFonts w:hint="eastAsia"/>
+          <w:color w:val="4BACC6" w:themeColor="accent5"/>
+        </w:rPr>
+        <w:t>海峡</w:t>
+      </w:r>
+      <w:r>
+        <w:rPr>
+          <w:rFonts w:hint="eastAsia"/>
+        </w:rPr>
+        <w:t>/</w:t>
+      </w:r>
+      <w:r>
+        <w:rPr>
+          <w:rFonts w:hint="eastAsia"/>
+        </w:rPr>
+        <w:t>通道</w:t>
+      </w:r>
       <w:bookmarkStart w:id="0" w:name="_GoBack"/>
       <w:bookmarkEnd w:id="0"/>
-    </w:p>
-    <w:p>
-      <w:pPr>
-        <w:rPr>
-          <w:b/>
-        </w:rPr>
-      </w:pPr>
-      <w:r>
-        <w:rPr>
-          <w:rFonts w:hint="eastAsia"/>
-          <w:b/>
-        </w:rPr>
-        <w:t>一、地貌</w:t>
-      </w:r>
-    </w:p>
-    <w:p>
-      <w:pPr>
-        <w:rPr>
-          <w:b/>
-        </w:rPr>
-      </w:pPr>
-      <w:r>
-        <w:rPr>
-          <w:rFonts w:hint="eastAsia"/>
-          <w:b/>
-        </w:rPr>
-        <w:t>1</w:t>
-      </w:r>
-      <w:r>
-        <w:rPr>
-          <w:rFonts w:hint="eastAsia"/>
-          <w:b/>
-        </w:rPr>
-        <w:t>陆地</w:t>
-      </w:r>
-    </w:p>
-    <w:p>
-      <w:pPr>
-        <w:rPr>
-          <w:color w:val="C0504D" w:themeColor="accent2"/>
-        </w:rPr>
-      </w:pPr>
-      <w:r>
-        <w:rPr>
-          <w:rFonts w:hint="eastAsia"/>
-          <w:color w:val="C0504D" w:themeColor="accent2"/>
-        </w:rPr>
-        <w:tab/>
-      </w:r>
-      <w:r>
-        <w:rPr>
-          <w:rFonts w:hint="eastAsia"/>
-          <w:color w:val="C0504D" w:themeColor="accent2"/>
-        </w:rPr>
-        <w:t>自然</w:t>
-      </w:r>
-    </w:p>
-    <w:p>
-      <w:r>
-        <w:rPr>
-          <w:rFonts w:hint="eastAsia"/>
-          <w:color w:val="F79646" w:themeColor="accent6"/>
-        </w:rPr>
-        <w:t>河</w:t>
-      </w:r>
-      <w:r>
-        <w:rPr>
-          <w:rFonts w:hint="eastAsia"/>
-        </w:rPr>
-        <w:tab/>
-      </w:r>
-      <w:r>
-        <w:rPr>
-          <w:rFonts w:hint="eastAsia"/>
-        </w:rPr>
-        <w:t>bank</w:t>
-      </w:r>
-      <w:r>
-        <w:t xml:space="preserve"> [bæŋk]</w:t>
-      </w:r>
-      <w:r>
-        <w:rPr>
-          <w:rFonts w:hint="eastAsia"/>
-        </w:rPr>
-        <w:t>银行</w:t>
-      </w:r>
-      <w:r>
-        <w:rPr>
-          <w:rFonts w:hint="eastAsia"/>
-        </w:rPr>
-        <w:t>/</w:t>
-      </w:r>
-      <w:r>
-        <w:rPr>
-          <w:rFonts w:hint="eastAsia"/>
-          <w:color w:val="4BACC6" w:themeColor="accent5"/>
-        </w:rPr>
-        <w:t>岸</w:t>
-      </w:r>
-      <w:r>
-        <w:rPr>
-          <w:rFonts w:hint="eastAsia"/>
-          <w:color w:val="4BACC6" w:themeColor="accent5"/>
-        </w:rPr>
-        <w:t>,</w:t>
-      </w:r>
-      <w:r>
-        <w:rPr>
-          <w:rFonts w:hint="eastAsia"/>
-          <w:color w:val="4BACC6" w:themeColor="accent5"/>
-        </w:rPr>
-        <w:t>堤</w:t>
-      </w:r>
-    </w:p>
-    <w:p>
-      <w:r>
-        <w:rPr>
-          <w:rFonts w:hint="eastAsia"/>
-        </w:rPr>
-        <w:tab/>
-      </w:r>
-      <w:r>
-        <w:rPr>
-          <w:rFonts w:hint="eastAsia"/>
-        </w:rPr>
-        <w:t>brook</w:t>
-      </w:r>
-      <w:r>
-        <w:t xml:space="preserve"> [brʊk]</w:t>
-      </w:r>
-      <w:r>
-        <w:rPr>
-          <w:rFonts w:hint="eastAsia"/>
-        </w:rPr>
-        <w:t>小溪</w:t>
-      </w:r>
-    </w:p>
-    <w:p>
-      <w:r>
-        <w:rPr>
-          <w:rFonts w:hint="eastAsia"/>
-        </w:rPr>
-        <w:tab/>
-      </w:r>
-      <w:r>
-        <w:rPr>
-          <w:rFonts w:hint="eastAsia"/>
-        </w:rPr>
-        <w:t>falls</w:t>
-      </w:r>
-      <w:r>
-        <w:t xml:space="preserve"> [fo:s]</w:t>
-      </w:r>
-      <w:r>
-        <w:rPr>
-          <w:rFonts w:hint="eastAsia"/>
-        </w:rPr>
-        <w:t>瀑布</w:t>
-      </w:r>
-    </w:p>
-    <w:p>
-      <w:r>
-        <w:rPr>
-          <w:rFonts w:hint="eastAsia"/>
-        </w:rPr>
-        <w:tab/>
-        <w:t>lake</w:t>
-      </w:r>
-      <w:r>
-        <w:t xml:space="preserve"> [leɪk]</w:t>
-      </w:r>
-      <w:r>
-        <w:rPr>
-          <w:rFonts w:hint="eastAsia"/>
-        </w:rPr>
-        <w:t>湖</w:t>
-      </w:r>
-    </w:p>
-    <w:p>
-      <w:r>
-        <w:rPr>
-          <w:rFonts w:hint="eastAsia"/>
-        </w:rPr>
-        <w:tab/>
-        <w:t>reaches</w:t>
-      </w:r>
-      <w:r>
-        <w:t xml:space="preserve"> </w:t>
-      </w:r>
-      <w:r>
-        <w:rPr>
-          <w:rFonts w:hint="eastAsia"/>
-        </w:rPr>
-        <w:t>*</w:t>
-      </w:r>
-      <w:r>
-        <w:t>[ri:tʃi</w:t>
-      </w:r>
-      <w:r>
-        <w:rPr>
-          <w:rFonts w:hint="eastAsia"/>
-        </w:rPr>
-        <w:t>z</w:t>
-      </w:r>
-      <w:r>
-        <w:t>]</w:t>
-      </w:r>
-      <w:r>
-        <w:rPr>
-          <w:rFonts w:hint="eastAsia"/>
-        </w:rPr>
-        <w:t>河段</w:t>
-      </w:r>
-    </w:p>
-    <w:p>
-      <w:r>
-        <w:rPr>
-          <w:rFonts w:hint="eastAsia"/>
-        </w:rPr>
-        <w:tab/>
-        <w:t>river</w:t>
-      </w:r>
-      <w:r>
-        <w:t xml:space="preserve"> [ˈrɪvə</w:t>
-      </w:r>
-      <w:r>
-        <w:t>r</w:t>
-      </w:r>
-      <w:r>
-        <w:t>]</w:t>
-      </w:r>
-      <w:r>
-        <w:rPr>
-          <w:rFonts w:hint="eastAsia"/>
-        </w:rPr>
-        <w:t>江</w:t>
-      </w:r>
-      <w:r>
-        <w:rPr>
-          <w:rFonts w:hint="eastAsia"/>
-        </w:rPr>
-        <w:t>,</w:t>
-      </w:r>
-      <w:r>
-        <w:rPr>
-          <w:rFonts w:hint="eastAsia"/>
-        </w:rPr>
-        <w:t>河</w:t>
-      </w:r>
-    </w:p>
-    <w:p>
-      <w:r>
-        <w:rPr>
-          <w:rFonts w:hint="eastAsia"/>
-        </w:rPr>
-        <w:tab/>
-      </w:r>
-      <w:r>
-        <w:t>shallow [ˈʃæləʊ]</w:t>
-      </w:r>
-      <w:r>
-        <w:rPr>
-          <w:rFonts w:hint="eastAsia"/>
-        </w:rPr>
-        <w:t>浅滩</w:t>
-      </w:r>
-    </w:p>
-    <w:p>
-      <w:r>
-        <w:rPr>
-          <w:rFonts w:hint="eastAsia"/>
-        </w:rPr>
-        <w:tab/>
-      </w:r>
-      <w:r>
-        <w:rPr>
-          <w:rFonts w:hint="eastAsia"/>
-        </w:rPr>
-        <w:t>source</w:t>
-      </w:r>
-      <w:r>
-        <w:t xml:space="preserve"> [sɔ:s]</w:t>
-      </w:r>
-      <w:r>
-        <w:rPr>
-          <w:rFonts w:hint="eastAsia"/>
-          <w:color w:val="4BACC6" w:themeColor="accent5"/>
-        </w:rPr>
-        <w:t>源头</w:t>
-      </w:r>
-      <w:r>
-        <w:rPr>
-          <w:rFonts w:hint="eastAsia"/>
-        </w:rPr>
-        <w:t>/</w:t>
-      </w:r>
-      <w:r>
-        <w:rPr>
-          <w:rFonts w:hint="eastAsia"/>
-        </w:rPr>
-        <w:t>根源</w:t>
-      </w:r>
-    </w:p>
-    <w:p>
-      <w:r>
-        <w:rPr>
-          <w:rFonts w:hint="eastAsia"/>
-        </w:rPr>
-        <w:tab/>
-      </w:r>
-      <w:r>
-        <w:rPr>
-          <w:rFonts w:hint="eastAsia"/>
-        </w:rPr>
-        <w:t>spring</w:t>
-      </w:r>
-      <w:r>
-        <w:t xml:space="preserve"> [sprɪŋ]</w:t>
-      </w:r>
-      <w:r>
-        <w:rPr>
-          <w:rFonts w:hint="eastAsia"/>
-        </w:rPr>
-        <w:t>春天</w:t>
-      </w:r>
-      <w:r>
-        <w:rPr>
-          <w:rFonts w:hint="eastAsia"/>
-        </w:rPr>
-        <w:t>/</w:t>
-      </w:r>
-      <w:r>
-        <w:rPr>
-          <w:rFonts w:hint="eastAsia"/>
-        </w:rPr>
-        <w:t>弹簧</w:t>
-      </w:r>
-      <w:r>
-        <w:rPr>
-          <w:rFonts w:hint="eastAsia"/>
-        </w:rPr>
-        <w:t>/</w:t>
-      </w:r>
-      <w:r>
-        <w:rPr>
-          <w:rFonts w:hint="eastAsia"/>
-          <w:color w:val="4BACC6" w:themeColor="accent5"/>
-        </w:rPr>
-        <w:t>泉</w:t>
-      </w:r>
-      <w:r>
-        <w:rPr>
-          <w:rFonts w:hint="eastAsia"/>
-        </w:rPr>
-        <w:t>/</w:t>
-      </w:r>
-      <w:r>
-        <w:rPr>
-          <w:rFonts w:hint="eastAsia"/>
-        </w:rPr>
-        <w:t>蹦</w:t>
-      </w:r>
-    </w:p>
-    <w:p>
-      <w:r>
-        <w:rPr>
-          <w:rFonts w:hint="eastAsia"/>
-        </w:rPr>
-        <w:tab/>
-        <w:t>stream</w:t>
-      </w:r>
-      <w:r>
-        <w:t xml:space="preserve"> [stri:m]</w:t>
-      </w:r>
-      <w:r>
-        <w:rPr>
-          <w:rFonts w:hint="eastAsia"/>
-          <w:color w:val="4BACC6" w:themeColor="accent5"/>
-        </w:rPr>
-        <w:t>小溪</w:t>
-      </w:r>
-      <w:r>
-        <w:rPr>
-          <w:rFonts w:hint="eastAsia"/>
-        </w:rPr>
-        <w:t>/</w:t>
-      </w:r>
-      <w:r>
-        <w:rPr>
-          <w:rFonts w:hint="eastAsia"/>
-        </w:rPr>
-        <w:t>一股</w:t>
-      </w:r>
-    </w:p>
-    <w:p>
-      <w:r>
-        <w:rPr>
-          <w:rFonts w:hint="eastAsia"/>
-          <w:color w:val="F79646" w:themeColor="accent6"/>
-        </w:rPr>
-        <w:t>山</w:t>
-      </w:r>
-      <w:r>
-        <w:rPr>
-          <w:rFonts w:hint="eastAsia"/>
-        </w:rPr>
-        <w:tab/>
-      </w:r>
-      <w:r>
-        <w:rPr>
-          <w:rFonts w:hint="eastAsia"/>
-        </w:rPr>
-        <w:t>cave</w:t>
-      </w:r>
-      <w:r>
-        <w:t xml:space="preserve"> [keɪv]</w:t>
-      </w:r>
-      <w:r>
-        <w:rPr>
-          <w:rFonts w:hint="eastAsia"/>
-        </w:rPr>
-        <w:t>洞穴</w:t>
-      </w:r>
-    </w:p>
-    <w:p>
-      <w:r>
-        <w:rPr>
-          <w:rFonts w:hint="eastAsia"/>
-        </w:rPr>
-        <w:tab/>
-      </w:r>
-      <w:r>
-        <w:rPr>
-          <w:rFonts w:hint="eastAsia"/>
-        </w:rPr>
-        <w:t>c</w:t>
-      </w:r>
-      <w:r>
-        <w:rPr>
-          <w:rFonts w:hint="eastAsia"/>
-        </w:rPr>
-        <w:t>liff</w:t>
-      </w:r>
-      <w:r>
-        <w:t xml:space="preserve"> </w:t>
-      </w:r>
-      <w:r>
-        <w:rPr>
-          <w:rFonts w:hint="eastAsia"/>
-        </w:rPr>
-        <w:t>*</w:t>
-      </w:r>
-      <w:r>
-        <w:t>[klɪf]</w:t>
-      </w:r>
-      <w:r>
-        <w:rPr>
-          <w:rFonts w:hint="eastAsia"/>
-        </w:rPr>
-        <w:t>悬崖</w:t>
-      </w:r>
-      <w:r>
-        <w:rPr>
-          <w:rFonts w:hint="eastAsia"/>
-        </w:rPr>
-        <w:t>/</w:t>
-      </w:r>
-      <w:r>
-        <w:rPr>
-          <w:rFonts w:hint="eastAsia"/>
-        </w:rPr>
-        <w:t>峭壁</w:t>
-      </w:r>
-      <w:r>
-        <w:rPr>
-          <w:rFonts w:hint="eastAsia"/>
-        </w:rPr>
-        <w:t>(</w:t>
-      </w:r>
-      <w:r>
-        <w:rPr>
-          <w:rFonts w:hint="eastAsia"/>
-        </w:rPr>
-        <w:t>海边的</w:t>
-      </w:r>
-      <w:r>
-        <w:rPr>
-          <w:rFonts w:hint="eastAsia"/>
-        </w:rPr>
-        <w:t>)</w:t>
-      </w:r>
-    </w:p>
-    <w:p>
-      <w:r>
-        <w:rPr>
-          <w:rFonts w:hint="eastAsia"/>
-        </w:rPr>
-        <w:tab/>
-      </w:r>
-      <w:r>
-        <w:rPr>
-          <w:rFonts w:hint="eastAsia"/>
-        </w:rPr>
-        <w:t>crag</w:t>
-      </w:r>
-      <w:r>
-        <w:rPr>
-          <w:rFonts w:hint="eastAsia"/>
-        </w:rPr>
-        <w:t xml:space="preserve"> </w:t>
-      </w:r>
-      <w:r>
-        <w:t>[kræg]</w:t>
-      </w:r>
-      <w:r>
-        <w:rPr>
-          <w:rFonts w:hint="eastAsia"/>
-        </w:rPr>
-        <w:t>悬崖</w:t>
-      </w:r>
-      <w:r>
-        <w:rPr>
-          <w:rFonts w:hint="eastAsia"/>
-        </w:rPr>
-        <w:t>/</w:t>
-      </w:r>
-      <w:r>
-        <w:rPr>
-          <w:rFonts w:hint="eastAsia"/>
-        </w:rPr>
-        <w:t>峭壁</w:t>
-      </w:r>
-      <w:r>
-        <w:rPr>
-          <w:rFonts w:hint="eastAsia"/>
-        </w:rPr>
-        <w:t>(</w:t>
-      </w:r>
-      <w:r>
-        <w:rPr>
-          <w:rFonts w:hint="eastAsia"/>
-        </w:rPr>
-        <w:t>大山的</w:t>
-      </w:r>
-      <w:r>
-        <w:rPr>
-          <w:rFonts w:hint="eastAsia"/>
-        </w:rPr>
-        <w:t>)</w:t>
-      </w:r>
-    </w:p>
-    <w:p>
-      <w:r>
-        <w:rPr>
-          <w:rFonts w:hint="eastAsia"/>
-        </w:rPr>
-        <w:tab/>
-        <w:t>grotto</w:t>
-      </w:r>
-      <w:r>
-        <w:t xml:space="preserve"> </w:t>
-      </w:r>
-      <w:r>
-        <w:t>[ˈgrɒtəʊ]</w:t>
-      </w:r>
-      <w:r>
-        <w:rPr>
-          <w:rFonts w:hint="eastAsia"/>
-        </w:rPr>
-        <w:t>洞穴</w:t>
-      </w:r>
-      <w:r>
-        <w:rPr>
-          <w:rFonts w:hint="eastAsia"/>
-        </w:rPr>
-        <w:t>/</w:t>
-      </w:r>
-      <w:r>
-        <w:rPr>
-          <w:rFonts w:hint="eastAsia"/>
-        </w:rPr>
-        <w:t>岩洞</w:t>
-      </w:r>
-    </w:p>
-    <w:p>
-      <w:r>
-        <w:rPr>
-          <w:rFonts w:hint="eastAsia"/>
-        </w:rPr>
-        <w:tab/>
-      </w:r>
-      <w:r>
-        <w:rPr>
-          <w:rFonts w:hint="eastAsia"/>
-        </w:rPr>
-        <w:t>hollow</w:t>
-      </w:r>
-      <w:r>
-        <w:t xml:space="preserve"> [ˈhɒləʊ]</w:t>
-      </w:r>
-      <w:r>
-        <w:rPr>
-          <w:rFonts w:hint="eastAsia"/>
-        </w:rPr>
-        <w:t>洞</w:t>
-      </w:r>
-      <w:r>
-        <w:rPr>
-          <w:rFonts w:hint="eastAsia"/>
-        </w:rPr>
-        <w:t>/</w:t>
-      </w:r>
-      <w:r>
-        <w:rPr>
-          <w:rFonts w:hint="eastAsia"/>
-        </w:rPr>
-        <w:t>坑</w:t>
-      </w:r>
-      <w:r>
-        <w:rPr>
-          <w:rFonts w:hint="eastAsia"/>
-        </w:rPr>
-        <w:t>/</w:t>
-      </w:r>
-      <w:r>
-        <w:rPr>
-          <w:rFonts w:hint="eastAsia"/>
-        </w:rPr>
-        <w:t>凹地</w:t>
-      </w:r>
-    </w:p>
-    <w:p>
-      <w:r>
-        <w:rPr>
-          <w:rFonts w:hint="eastAsia"/>
-        </w:rPr>
-        <w:tab/>
-      </w:r>
-      <w:r>
-        <w:rPr>
-          <w:rFonts w:hint="eastAsia"/>
-        </w:rPr>
-        <w:t>hill</w:t>
-      </w:r>
-      <w:r>
-        <w:t xml:space="preserve"> [hɪl]</w:t>
-      </w:r>
-      <w:r>
-        <w:rPr>
-          <w:rFonts w:hint="eastAsia"/>
-        </w:rPr>
-        <w:t>小山</w:t>
-      </w:r>
-    </w:p>
-    <w:p>
-      <w:r>
-        <w:rPr>
-          <w:rFonts w:hint="eastAsia"/>
-        </w:rPr>
-        <w:tab/>
-        <w:t>mount</w:t>
-      </w:r>
-      <w:r>
-        <w:t xml:space="preserve"> [maʊnt]</w:t>
-      </w:r>
-      <w:r>
-        <w:rPr>
-          <w:rFonts w:hint="eastAsia"/>
-          <w:color w:val="4BACC6" w:themeColor="accent5"/>
-        </w:rPr>
-        <w:t>山</w:t>
-      </w:r>
-      <w:r>
-        <w:rPr>
-          <w:rFonts w:hint="eastAsia"/>
-        </w:rPr>
-        <w:t>/</w:t>
-      </w:r>
-      <w:r>
-        <w:rPr>
-          <w:rFonts w:hint="eastAsia"/>
-        </w:rPr>
-        <w:t>坐骑</w:t>
-      </w:r>
-    </w:p>
-    <w:p>
-      <w:r>
-        <w:rPr>
-          <w:rFonts w:hint="eastAsia"/>
-        </w:rPr>
-        <w:tab/>
-        <w:t>mountain</w:t>
-      </w:r>
-      <w:r>
-        <w:t xml:space="preserve"> [ˈmaʊntən]</w:t>
-      </w:r>
-      <w:r>
-        <w:rPr>
-          <w:rFonts w:hint="eastAsia"/>
-        </w:rPr>
-        <w:t>山</w:t>
-      </w:r>
-    </w:p>
-    <w:p>
-      <w:r>
-        <w:rPr>
-          <w:rFonts w:hint="eastAsia"/>
-        </w:rPr>
-        <w:tab/>
-        <w:t>peak</w:t>
-      </w:r>
-      <w:r>
-        <w:t xml:space="preserve"> [pi:k]</w:t>
-      </w:r>
-      <w:r>
-        <w:rPr>
-          <w:rFonts w:hint="eastAsia"/>
-          <w:color w:val="4BACC6" w:themeColor="accent5"/>
-        </w:rPr>
-        <w:t>山峰</w:t>
-      </w:r>
-      <w:r>
-        <w:rPr>
-          <w:rFonts w:hint="eastAsia"/>
-        </w:rPr>
-        <w:t>/</w:t>
-      </w:r>
-      <w:r>
-        <w:rPr>
-          <w:rFonts w:hint="eastAsia"/>
-        </w:rPr>
-        <w:t>最高点</w:t>
-      </w:r>
-    </w:p>
-    <w:p>
-      <w:r>
-        <w:rPr>
-          <w:rFonts w:hint="eastAsia"/>
-        </w:rPr>
-        <w:tab/>
-      </w:r>
-      <w:r>
-        <w:rPr>
-          <w:rFonts w:hint="eastAsia"/>
-        </w:rPr>
-        <w:t>ridge</w:t>
-      </w:r>
-      <w:r>
-        <w:t xml:space="preserve"> [rɪdʒ]</w:t>
-      </w:r>
-      <w:r>
-        <w:rPr>
-          <w:rFonts w:hint="eastAsia"/>
-        </w:rPr>
-        <w:t>脊</w:t>
-      </w:r>
-      <w:r>
-        <w:rPr>
-          <w:rFonts w:hint="eastAsia"/>
-        </w:rPr>
-        <w:t>,</w:t>
-      </w:r>
-      <w:r>
-        <w:rPr>
-          <w:rFonts w:hint="eastAsia"/>
-        </w:rPr>
-        <w:t>山脊</w:t>
-      </w:r>
-    </w:p>
-    <w:p>
-      <w:r>
-        <w:rPr>
-          <w:rFonts w:hint="eastAsia"/>
-        </w:rPr>
-        <w:tab/>
-      </w:r>
-      <w:r>
-        <w:rPr>
-          <w:rFonts w:hint="eastAsia"/>
-        </w:rPr>
-        <w:t>summit</w:t>
-      </w:r>
-      <w:r>
-        <w:t xml:space="preserve"> [ˈsʌmɪt]</w:t>
-      </w:r>
-      <w:r>
-        <w:rPr>
-          <w:rFonts w:hint="eastAsia"/>
-        </w:rPr>
-        <w:t>顶峰</w:t>
-      </w:r>
-      <w:r>
-        <w:rPr>
-          <w:rFonts w:hint="eastAsia"/>
-        </w:rPr>
-        <w:t>(</w:t>
-      </w:r>
-      <w:r>
-        <w:rPr>
-          <w:rFonts w:hint="eastAsia"/>
-        </w:rPr>
-        <w:t>山</w:t>
-      </w:r>
-      <w:r>
-        <w:rPr>
-          <w:rFonts w:hint="eastAsia"/>
-        </w:rPr>
-        <w:t>)</w:t>
-      </w:r>
-    </w:p>
-    <w:p>
-      <w:r>
-        <w:rPr>
-          <w:rFonts w:hint="eastAsia"/>
-        </w:rPr>
-        <w:tab/>
-        <w:t>valley</w:t>
-      </w:r>
-      <w:r>
-        <w:t xml:space="preserve"> [ˈvæli]</w:t>
-      </w:r>
-      <w:r>
-        <w:rPr>
-          <w:rFonts w:hint="eastAsia"/>
-        </w:rPr>
-        <w:t>山谷</w:t>
-      </w:r>
-      <w:r>
-        <w:rPr>
-          <w:rFonts w:hint="eastAsia"/>
-        </w:rPr>
-        <w:t>/</w:t>
-      </w:r>
-      <w:r>
-        <w:rPr>
-          <w:rFonts w:hint="eastAsia"/>
-        </w:rPr>
-        <w:t>流域</w:t>
-      </w:r>
-    </w:p>
-    <w:p>
-      <w:r>
-        <w:rPr>
-          <w:rFonts w:hint="eastAsia"/>
-        </w:rPr>
-        <w:tab/>
-        <w:t>volcano</w:t>
-      </w:r>
-      <w:r>
-        <w:t xml:space="preserve"> </w:t>
-      </w:r>
-      <w:r>
-        <w:t>[vɒlˈkeɪnəʊ]</w:t>
-      </w:r>
-      <w:r>
-        <w:rPr>
-          <w:rFonts w:hint="eastAsia"/>
-          <w:color w:val="4BACC6" w:themeColor="accent5"/>
-        </w:rPr>
-        <w:t>火山</w:t>
-      </w:r>
-      <w:r>
-        <w:rPr>
-          <w:rFonts w:hint="eastAsia"/>
-        </w:rPr>
-        <w:t>/</w:t>
-      </w:r>
-      <w:r>
-        <w:rPr>
-          <w:rFonts w:hint="eastAsia"/>
-        </w:rPr>
-        <w:t>随时爆发的状态</w:t>
-      </w:r>
-    </w:p>
-    <w:p>
-      <w:r>
-        <w:rPr>
-          <w:rFonts w:hint="eastAsia"/>
-        </w:rPr>
-        <w:tab/>
-      </w:r>
-      <w:r>
-        <w:rPr>
-          <w:rFonts w:hint="eastAsia"/>
-        </w:rPr>
-        <w:t>·</w:t>
-      </w:r>
-      <w:r>
-        <w:rPr>
-          <w:rFonts w:hint="eastAsia"/>
-        </w:rPr>
-        <w:t>active/extinct volcano</w:t>
-      </w:r>
-      <w:r>
-        <w:rPr>
-          <w:rFonts w:hint="eastAsia"/>
-        </w:rPr>
-        <w:t>活</w:t>
-      </w:r>
-      <w:r>
-        <w:rPr>
-          <w:rFonts w:hint="eastAsia"/>
-        </w:rPr>
-        <w:t>/</w:t>
-      </w:r>
-      <w:r>
-        <w:rPr>
-          <w:rFonts w:hint="eastAsia"/>
-        </w:rPr>
-        <w:t>死火山</w:t>
-      </w:r>
-    </w:p>
-    <w:p>
-      <w:r>
-        <w:rPr>
-          <w:rFonts w:hint="eastAsia"/>
-        </w:rPr>
-        <w:tab/>
-      </w:r>
-      <w:r>
-        <w:rPr>
-          <w:rFonts w:hint="eastAsia"/>
-        </w:rPr>
-        <w:t>·</w:t>
-      </w:r>
-      <w:r>
-        <w:rPr>
-          <w:rFonts w:hint="eastAsia"/>
-        </w:rPr>
-        <w:t>inactive/dormant volcano</w:t>
-      </w:r>
-      <w:r>
-        <w:rPr>
-          <w:rFonts w:hint="eastAsia"/>
-        </w:rPr>
-        <w:t>休眠火山</w:t>
-      </w:r>
-    </w:p>
-    <w:p>
-      <w:r>
-        <w:tab/>
-      </w:r>
-      <w:r>
-        <w:t>waterfall [ˈwɔ:təfɔ:l]</w:t>
-      </w:r>
-      <w:r>
-        <w:rPr>
-          <w:rFonts w:hint="eastAsia"/>
-        </w:rPr>
-        <w:t>瀑布</w:t>
-      </w:r>
-    </w:p>
-    <w:p>
-      <w:r>
-        <w:rPr>
-          <w:rFonts w:hint="eastAsia"/>
-          <w:color w:val="F79646" w:themeColor="accent6"/>
-        </w:rPr>
-        <w:t>陆</w:t>
-      </w:r>
-      <w:r>
-        <w:rPr>
-          <w:rFonts w:hint="eastAsia"/>
-        </w:rPr>
-        <w:tab/>
-      </w:r>
-      <w:r>
-        <w:t>basin</w:t>
-      </w:r>
-      <w:r>
-        <w:t xml:space="preserve"> [ˈbeɪsn]</w:t>
-      </w:r>
-      <w:r>
-        <w:rPr>
-          <w:rFonts w:hint="eastAsia"/>
-          <w:color w:val="4BACC6" w:themeColor="accent5"/>
-        </w:rPr>
-        <w:t>盆地</w:t>
-      </w:r>
-      <w:r>
-        <w:rPr>
-          <w:rFonts w:hint="eastAsia"/>
-        </w:rPr>
-        <w:t>/</w:t>
-      </w:r>
-      <w:r>
-        <w:rPr>
-          <w:rFonts w:hint="eastAsia"/>
-        </w:rPr>
-        <w:t>水池</w:t>
-      </w:r>
-    </w:p>
-    <w:p>
-      <w:r>
-        <w:tab/>
-      </w:r>
-      <w:r>
-        <w:t>depression</w:t>
-      </w:r>
-      <w:r>
-        <w:t xml:space="preserve"> [dɪˈpreʃn]</w:t>
-      </w:r>
-      <w:r>
-        <w:rPr>
-          <w:rFonts w:hint="eastAsia"/>
-        </w:rPr>
-        <w:t>沮丧</w:t>
-      </w:r>
-      <w:r>
-        <w:rPr>
-          <w:rFonts w:hint="eastAsia"/>
-        </w:rPr>
-        <w:t>/</w:t>
-      </w:r>
-      <w:r>
-        <w:rPr>
-          <w:rFonts w:hint="eastAsia"/>
-        </w:rPr>
-        <w:t>萧条</w:t>
-      </w:r>
-      <w:r>
-        <w:rPr>
-          <w:rFonts w:hint="eastAsia"/>
-        </w:rPr>
-        <w:t>/</w:t>
-      </w:r>
-      <w:r>
-        <w:rPr>
-          <w:rFonts w:hint="eastAsia"/>
-          <w:color w:val="4BACC6" w:themeColor="accent5"/>
-        </w:rPr>
-        <w:t>洼地</w:t>
-      </w:r>
-      <w:r>
-        <w:rPr>
-          <w:rFonts w:hint="eastAsia"/>
-          <w:color w:val="4BACC6" w:themeColor="accent5"/>
-        </w:rPr>
-        <w:t>(</w:t>
-      </w:r>
-      <w:r>
-        <w:rPr>
-          <w:rFonts w:hint="eastAsia"/>
-          <w:color w:val="4BACC6" w:themeColor="accent5"/>
-        </w:rPr>
-        <w:t>凹陷</w:t>
-      </w:r>
-      <w:r>
-        <w:rPr>
-          <w:rFonts w:hint="eastAsia"/>
-          <w:color w:val="4BACC6" w:themeColor="accent5"/>
-        </w:rPr>
-        <w:t>)</w:t>
-      </w:r>
-    </w:p>
-    <w:p>
-      <w:r>
-        <w:rPr>
-          <w:rFonts w:hint="eastAsia"/>
-        </w:rPr>
-        <w:tab/>
-      </w:r>
-      <w:r>
-        <w:rPr>
-          <w:rFonts w:hint="eastAsia"/>
-        </w:rPr>
-        <w:t>desert</w:t>
-      </w:r>
-      <w:r>
-        <w:t xml:space="preserve"> </w:t>
-      </w:r>
-      <w:r>
-        <w:t>[ˈdezət]</w:t>
-      </w:r>
-      <w:r>
-        <w:rPr>
-          <w:rFonts w:hint="eastAsia"/>
-        </w:rPr>
-        <w:t>沙漠</w:t>
-      </w:r>
-      <w:r>
-        <w:rPr>
-          <w:rFonts w:hint="eastAsia"/>
-        </w:rPr>
-        <w:t xml:space="preserve"> </w:t>
-      </w:r>
-    </w:p>
-    <w:p>
-      <w:r>
-        <w:rPr>
-          <w:rFonts w:hint="eastAsia"/>
-        </w:rPr>
-        <w:tab/>
-      </w:r>
-      <w:r>
-        <w:rPr>
-          <w:rFonts w:hint="eastAsia"/>
-        </w:rPr>
-        <w:t>forest</w:t>
-      </w:r>
-      <w:r>
-        <w:t xml:space="preserve"> [ˈfɒrɪst]</w:t>
-      </w:r>
-      <w:r>
-        <w:rPr>
-          <w:rFonts w:hint="eastAsia"/>
-        </w:rPr>
-        <w:t>森林</w:t>
-      </w:r>
-    </w:p>
-    <w:p>
-      <w:r>
-        <w:rPr>
-          <w:rFonts w:hint="eastAsia"/>
-        </w:rPr>
-        <w:tab/>
-      </w:r>
-      <w:r>
-        <w:rPr>
-          <w:rFonts w:hint="eastAsia"/>
-        </w:rPr>
-        <w:t>jungle</w:t>
-      </w:r>
-      <w:r>
-        <w:t xml:space="preserve"> [ˈdʒʌŋgl]</w:t>
-      </w:r>
-      <w:r>
-        <w:rPr>
-          <w:rFonts w:hint="eastAsia"/>
-        </w:rPr>
-        <w:t>丛林</w:t>
-      </w:r>
-    </w:p>
-    <w:p>
-      <w:r>
-        <w:rPr>
-          <w:rFonts w:hint="eastAsia"/>
-        </w:rPr>
-        <w:tab/>
-      </w:r>
-      <w:r>
-        <w:rPr>
-          <w:rFonts w:hint="eastAsia"/>
-        </w:rPr>
-        <w:t>land</w:t>
-      </w:r>
-      <w:r>
-        <w:t xml:space="preserve"> [lænd]</w:t>
-      </w:r>
-      <w:r>
-        <w:rPr>
-          <w:rFonts w:hint="eastAsia"/>
-          <w:color w:val="4BACC6" w:themeColor="accent5"/>
-        </w:rPr>
-        <w:t>陆地</w:t>
-      </w:r>
-      <w:r>
-        <w:rPr>
-          <w:rFonts w:hint="eastAsia"/>
-        </w:rPr>
-        <w:t>/</w:t>
-      </w:r>
-      <w:r>
-        <w:rPr>
-          <w:rFonts w:hint="eastAsia"/>
-        </w:rPr>
-        <w:t>国土</w:t>
-      </w:r>
-    </w:p>
-    <w:p>
-      <w:r>
-        <w:rPr>
-          <w:rFonts w:hint="eastAsia"/>
-        </w:rPr>
-        <w:tab/>
-      </w:r>
-      <w:r>
-        <w:rPr>
-          <w:rFonts w:hint="eastAsia"/>
-        </w:rPr>
-        <w:t>mainland</w:t>
-      </w:r>
-      <w:r>
-        <w:t xml:space="preserve"> [ˈmeɪnlænd]</w:t>
-      </w:r>
-      <w:r>
-        <w:rPr>
-          <w:rFonts w:hint="eastAsia"/>
-        </w:rPr>
-        <w:t>大陆</w:t>
-      </w:r>
-    </w:p>
-    <w:p>
-      <w:r>
-        <w:rPr>
-          <w:rFonts w:hint="eastAsia"/>
-        </w:rPr>
-        <w:tab/>
-      </w:r>
-      <w:r>
-        <w:t>meadow</w:t>
-      </w:r>
-      <w:r>
-        <w:rPr>
-          <w:rFonts w:hint="eastAsia"/>
-        </w:rPr>
-        <w:t>草地</w:t>
-      </w:r>
-      <w:r>
-        <w:rPr>
-          <w:rFonts w:hint="eastAsia"/>
-        </w:rPr>
-        <w:t>/</w:t>
-      </w:r>
-      <w:r>
-        <w:rPr>
-          <w:rFonts w:hint="eastAsia"/>
-        </w:rPr>
-        <w:t>草原</w:t>
-      </w:r>
-    </w:p>
-    <w:p>
-      <w:r>
-        <w:rPr>
-          <w:rFonts w:hint="eastAsia"/>
-        </w:rPr>
-        <w:tab/>
-        <w:t>oasis *</w:t>
-      </w:r>
-      <w:r>
-        <w:t>[əʊˈeɪsɪs]</w:t>
-      </w:r>
-      <w:r>
-        <w:rPr>
-          <w:rFonts w:hint="eastAsia"/>
-        </w:rPr>
-        <w:t>绿洲</w:t>
-      </w:r>
-      <w:r>
-        <w:rPr>
-          <w:rFonts w:hint="eastAsia"/>
-        </w:rPr>
-        <w:t>/</w:t>
-      </w:r>
-      <w:r>
-        <w:rPr>
-          <w:rFonts w:hint="eastAsia"/>
-        </w:rPr>
-        <w:t>乐土</w:t>
-      </w:r>
-    </w:p>
-    <w:p>
-      <w:r>
-        <w:rPr>
-          <w:rFonts w:hint="eastAsia"/>
-        </w:rPr>
-        <w:tab/>
-        <w:t>plain</w:t>
-      </w:r>
-      <w:r>
-        <w:t xml:space="preserve"> [pleɪn]</w:t>
-      </w:r>
-      <w:r>
-        <w:rPr>
-          <w:rFonts w:hint="eastAsia"/>
-        </w:rPr>
-        <w:t>平原</w:t>
-      </w:r>
-    </w:p>
-    <w:p>
-      <w:r>
-        <w:tab/>
-      </w:r>
-      <w:r>
-        <w:rPr>
-          <w:rFonts w:hint="eastAsia"/>
-        </w:rPr>
-        <w:t>plateau</w:t>
-      </w:r>
-      <w:r>
-        <w:t xml:space="preserve"> [ˈplætəʊ]</w:t>
-      </w:r>
-      <w:r>
-        <w:rPr>
-          <w:rFonts w:hint="eastAsia"/>
-        </w:rPr>
-        <w:t>高原</w:t>
-      </w:r>
-    </w:p>
-    <w:p>
-      <w:r>
-        <w:rPr>
-          <w:rFonts w:hint="eastAsia"/>
-        </w:rPr>
-        <w:tab/>
-        <w:t>sands</w:t>
-      </w:r>
-      <w:r>
-        <w:t xml:space="preserve"> </w:t>
-      </w:r>
-      <w:r>
-        <w:rPr>
-          <w:rFonts w:hint="eastAsia"/>
-        </w:rPr>
-        <w:t>*</w:t>
-      </w:r>
-      <w:r>
-        <w:t>[sændz]</w:t>
-      </w:r>
-      <w:r>
-        <w:rPr>
-          <w:rFonts w:hint="eastAsia"/>
-        </w:rPr>
-        <w:t>沙滩</w:t>
-      </w:r>
-      <w:r>
-        <w:rPr>
-          <w:rFonts w:hint="eastAsia"/>
-        </w:rPr>
-        <w:t>/</w:t>
-      </w:r>
-      <w:r>
-        <w:rPr>
-          <w:rFonts w:hint="eastAsia"/>
-        </w:rPr>
-        <w:t>沙漠</w:t>
-      </w:r>
-    </w:p>
-    <w:p>
-      <w:r>
-        <w:rPr>
-          <w:rFonts w:hint="eastAsia"/>
-        </w:rPr>
-        <w:tab/>
-      </w:r>
-      <w:r>
-        <w:rPr>
-          <w:rFonts w:hint="eastAsia"/>
-        </w:rPr>
-        <w:t>swamp</w:t>
-      </w:r>
-      <w:r>
-        <w:t xml:space="preserve"> [swɒmp]</w:t>
-      </w:r>
-      <w:r>
-        <w:rPr>
-          <w:rFonts w:hint="eastAsia"/>
-        </w:rPr>
-        <w:t>沼泽</w:t>
-      </w:r>
-    </w:p>
-    <w:p>
-      <w:r>
-        <w:tab/>
-      </w:r>
-      <w:r>
-        <w:rPr>
-          <w:rFonts w:hint="eastAsia"/>
-        </w:rPr>
-        <w:t>wet</w:t>
-      </w:r>
-      <w:r>
-        <w:t xml:space="preserve"> [wet]</w:t>
-      </w:r>
-      <w:r>
-        <w:rPr>
-          <w:rFonts w:hint="eastAsia"/>
-        </w:rPr>
-        <w:t>雨天</w:t>
-      </w:r>
-      <w:r>
-        <w:rPr>
-          <w:rFonts w:hint="eastAsia"/>
-        </w:rPr>
-        <w:t>/</w:t>
-      </w:r>
-      <w:r>
-        <w:rPr>
-          <w:rFonts w:hint="eastAsia"/>
-          <w:color w:val="4BACC6" w:themeColor="accent5"/>
-        </w:rPr>
-        <w:t>湿地</w:t>
-      </w:r>
-    </w:p>
-    <w:p>
-      <w:r>
-        <w:rPr>
-          <w:rFonts w:hint="eastAsia"/>
-        </w:rPr>
-        <w:lastRenderedPageBreak/>
-        <w:tab/>
-        <w:t>wood</w:t>
-      </w:r>
-      <w:r>
-        <w:t xml:space="preserve"> [wʊd]</w:t>
-      </w:r>
-      <w:r>
-        <w:rPr>
-          <w:rFonts w:hint="eastAsia"/>
-        </w:rPr>
-        <w:t>木材</w:t>
-      </w:r>
-      <w:r>
-        <w:rPr>
-          <w:rFonts w:hint="eastAsia"/>
-        </w:rPr>
-        <w:t>/</w:t>
-      </w:r>
-      <w:r>
-        <w:rPr>
-          <w:rFonts w:hint="eastAsia"/>
-          <w:color w:val="4BACC6" w:themeColor="accent5"/>
-        </w:rPr>
-        <w:t>树林</w:t>
-      </w:r>
-    </w:p>
-    <w:p>
-      <w:pPr>
-        <w:rPr>
-          <w:color w:val="C0504D" w:themeColor="accent2"/>
-        </w:rPr>
-      </w:pPr>
-      <w:r>
-        <w:rPr>
-          <w:rFonts w:hint="eastAsia"/>
-          <w:color w:val="C0504D" w:themeColor="accent2"/>
-        </w:rPr>
-        <w:tab/>
-      </w:r>
-      <w:r>
-        <w:rPr>
-          <w:rFonts w:hint="eastAsia"/>
-          <w:color w:val="C0504D" w:themeColor="accent2"/>
-        </w:rPr>
-        <w:t>人工</w:t>
-      </w:r>
-    </w:p>
-    <w:p>
-      <w:r>
-        <w:rPr>
-          <w:rFonts w:hint="eastAsia"/>
-        </w:rPr>
-        <w:tab/>
-      </w:r>
-      <w:r>
-        <w:rPr>
-          <w:rFonts w:hint="eastAsia"/>
-        </w:rPr>
-        <w:t>dam</w:t>
-      </w:r>
-      <w:r>
-        <w:t xml:space="preserve"> [dæm]</w:t>
-      </w:r>
-      <w:r>
-        <w:rPr>
-          <w:rFonts w:hint="eastAsia"/>
-        </w:rPr>
-        <w:t>水坝</w:t>
-      </w:r>
-    </w:p>
-    <w:p>
-      <w:r>
-        <w:rPr>
-          <w:rFonts w:hint="eastAsia"/>
-        </w:rPr>
-        <w:tab/>
-      </w:r>
-      <w:r>
-        <w:rPr>
-          <w:rFonts w:hint="eastAsia"/>
-        </w:rPr>
-        <w:t>ditch</w:t>
-      </w:r>
-      <w:r>
-        <w:t xml:space="preserve"> [dɪtʃ]</w:t>
-      </w:r>
-      <w:r>
-        <w:rPr>
-          <w:rFonts w:hint="eastAsia"/>
-        </w:rPr>
-        <w:t>沟渠</w:t>
-      </w:r>
-    </w:p>
-    <w:p>
-      <w:r>
-        <w:tab/>
-      </w:r>
-      <w:r>
-        <w:rPr>
-          <w:rFonts w:hint="eastAsia"/>
-        </w:rPr>
-        <w:t>estate</w:t>
-      </w:r>
-      <w:r>
-        <w:t xml:space="preserve"> [ɪˈsteɪt]</w:t>
-      </w:r>
-      <w:r>
-        <w:rPr>
-          <w:rFonts w:hint="eastAsia"/>
-        </w:rPr>
-        <w:t>地产</w:t>
-      </w:r>
-      <w:r>
-        <w:rPr>
-          <w:rFonts w:hint="eastAsia"/>
-        </w:rPr>
-        <w:t>/</w:t>
-      </w:r>
-      <w:r>
-        <w:rPr>
-          <w:rFonts w:hint="eastAsia"/>
-          <w:color w:val="4BACC6" w:themeColor="accent5"/>
-        </w:rPr>
-        <w:t>庄园</w:t>
-      </w:r>
-    </w:p>
-    <w:p>
-      <w:r>
-        <w:rPr>
-          <w:rFonts w:hint="eastAsia"/>
-        </w:rPr>
-        <w:tab/>
-      </w:r>
-      <w:r>
-        <w:rPr>
-          <w:rFonts w:hint="eastAsia"/>
-        </w:rPr>
-        <w:t>field</w:t>
-      </w:r>
-      <w:r>
-        <w:t xml:space="preserve"> [fild]</w:t>
-      </w:r>
-      <w:r>
-        <w:rPr>
-          <w:rFonts w:hint="eastAsia"/>
-          <w:color w:val="4BACC6" w:themeColor="accent5"/>
-        </w:rPr>
-        <w:t>田地</w:t>
-      </w:r>
-      <w:r>
-        <w:rPr>
-          <w:rFonts w:hint="eastAsia"/>
-          <w:color w:val="4BACC6" w:themeColor="accent5"/>
-        </w:rPr>
-        <w:t>,</w:t>
-      </w:r>
-      <w:r>
-        <w:rPr>
-          <w:rFonts w:hint="eastAsia"/>
-          <w:color w:val="4BACC6" w:themeColor="accent5"/>
-        </w:rPr>
-        <w:t>场地</w:t>
-      </w:r>
-      <w:r>
-        <w:rPr>
-          <w:rFonts w:hint="eastAsia"/>
-        </w:rPr>
-        <w:t>/</w:t>
-      </w:r>
-      <w:r>
-        <w:rPr>
-          <w:rFonts w:hint="eastAsia"/>
-        </w:rPr>
-        <w:t>领域</w:t>
-      </w:r>
-    </w:p>
-    <w:p>
-      <w:r>
-        <w:rPr>
-          <w:rFonts w:hint="eastAsia"/>
-        </w:rPr>
-        <w:tab/>
-        <w:t>grass</w:t>
-      </w:r>
-      <w:r>
-        <w:rPr>
-          <w:rFonts w:hint="eastAsia"/>
-        </w:rPr>
-        <w:t xml:space="preserve"> [gr</w:t>
-      </w:r>
-      <w:r>
-        <w:rPr>
-          <w:rFonts w:hint="eastAsia"/>
-        </w:rPr>
-        <w:t>ɑ</w:t>
-      </w:r>
-      <w:r>
-        <w:rPr>
-          <w:rFonts w:hint="eastAsia"/>
-        </w:rPr>
-        <w:t>:s]</w:t>
-      </w:r>
-      <w:r>
-        <w:rPr>
-          <w:rFonts w:hint="eastAsia"/>
-        </w:rPr>
-        <w:t>草</w:t>
-      </w:r>
-      <w:r>
-        <w:rPr>
-          <w:rFonts w:hint="eastAsia"/>
-        </w:rPr>
-        <w:t>/</w:t>
-      </w:r>
-      <w:r>
-        <w:rPr>
-          <w:rFonts w:hint="eastAsia"/>
-          <w:color w:val="4BACC6" w:themeColor="accent5"/>
-        </w:rPr>
-        <w:t>草地</w:t>
-      </w:r>
-      <w:r>
-        <w:rPr>
-          <w:rFonts w:hint="eastAsia"/>
-        </w:rPr>
-        <w:t>/</w:t>
-      </w:r>
-      <w:r>
-        <w:rPr>
-          <w:rFonts w:hint="eastAsia"/>
-        </w:rPr>
-        <w:t>告密者</w:t>
-      </w:r>
-      <w:r>
-        <w:rPr>
-          <w:rFonts w:hint="eastAsia"/>
-        </w:rPr>
-        <w:tab/>
-      </w:r>
-      <w:r>
-        <w:rPr>
-          <w:rFonts w:hint="eastAsia"/>
-        </w:rPr>
-        <w:tab/>
-      </w:r>
-      <w:r>
-        <w:rPr>
-          <w:rFonts w:hint="eastAsia"/>
-        </w:rPr>
-        <w:tab/>
-      </w:r>
-      <w:r>
-        <w:rPr>
-          <w:rFonts w:hint="eastAsia"/>
-        </w:rPr>
-        <w:tab/>
-      </w:r>
-      <w:r>
-        <w:rPr>
-          <w:rFonts w:hint="eastAsia"/>
-        </w:rPr>
-        <w:tab/>
-      </w:r>
-      <w:r>
-        <w:rPr>
-          <w:rFonts w:hint="eastAsia"/>
-          <w:color w:val="0000FF"/>
-        </w:rPr>
-        <w:t>grass</w:t>
-      </w:r>
-      <w:r>
-        <w:rPr>
-          <w:rFonts w:hint="eastAsia"/>
-          <w:color w:val="0000FF"/>
-        </w:rPr>
-        <w:t>也可表自然草场</w:t>
-      </w:r>
-    </w:p>
-    <w:p>
-      <w:r>
-        <w:rPr>
-          <w:rFonts w:hint="eastAsia"/>
-        </w:rPr>
-        <w:tab/>
-        <w:t>green</w:t>
-      </w:r>
-      <w:r>
-        <w:t xml:space="preserve"> [gri:n]</w:t>
-      </w:r>
-      <w:r>
-        <w:rPr>
-          <w:rFonts w:hint="eastAsia"/>
-        </w:rPr>
-        <w:t>绿色</w:t>
-      </w:r>
-      <w:r>
-        <w:rPr>
-          <w:rFonts w:hint="eastAsia"/>
-        </w:rPr>
-        <w:t>/</w:t>
-      </w:r>
-      <w:r>
-        <w:rPr>
-          <w:rFonts w:hint="eastAsia"/>
-          <w:color w:val="4BACC6" w:themeColor="accent5"/>
-        </w:rPr>
-        <w:t>绿地</w:t>
-      </w:r>
-    </w:p>
-    <w:p>
-      <w:r>
-        <w:rPr>
-          <w:rFonts w:hint="eastAsia"/>
-        </w:rPr>
-        <w:tab/>
-      </w:r>
-      <w:r>
-        <w:rPr>
-          <w:rFonts w:hint="eastAsia"/>
-        </w:rPr>
-        <w:t>lawn</w:t>
-      </w:r>
-      <w:r>
-        <w:t xml:space="preserve"> [lɔ:n]</w:t>
-      </w:r>
-      <w:r>
-        <w:rPr>
-          <w:rFonts w:hint="eastAsia"/>
-        </w:rPr>
-        <w:t>草坪</w:t>
-      </w:r>
-    </w:p>
-    <w:p>
-      <w:r>
-        <w:rPr>
-          <w:rFonts w:hint="eastAsia"/>
-        </w:rPr>
-        <w:tab/>
-      </w:r>
-      <w:r>
-        <w:t>oilfield [ˈɔɪlfi:ld]</w:t>
-      </w:r>
-      <w:r>
-        <w:rPr>
-          <w:rFonts w:hint="eastAsia"/>
-        </w:rPr>
-        <w:t>油田</w:t>
-      </w:r>
-    </w:p>
-    <w:p>
-      <w:r>
-        <w:tab/>
-      </w:r>
-      <w:r>
-        <w:rPr>
-          <w:rFonts w:hint="eastAsia"/>
-        </w:rPr>
-        <w:t>pit</w:t>
-      </w:r>
-      <w:r>
-        <w:t xml:space="preserve"> [pɪt]</w:t>
-      </w:r>
-      <w:r>
-        <w:rPr>
-          <w:rFonts w:hint="eastAsia"/>
-          <w:color w:val="4BACC6" w:themeColor="accent5"/>
-        </w:rPr>
-        <w:t>坑</w:t>
-      </w:r>
-      <w:r>
-        <w:rPr>
-          <w:rFonts w:hint="eastAsia"/>
-        </w:rPr>
-        <w:t>/</w:t>
-      </w:r>
-      <w:r>
-        <w:rPr>
-          <w:rFonts w:hint="eastAsia"/>
-        </w:rPr>
-        <w:t>煤矿</w:t>
-      </w:r>
-    </w:p>
-    <w:p>
-      <w:r>
-        <w:rPr>
-          <w:rFonts w:hint="eastAsia"/>
-        </w:rPr>
-        <w:tab/>
-      </w:r>
-      <w:r>
-        <w:rPr>
-          <w:rFonts w:hint="eastAsia"/>
-        </w:rPr>
-        <w:t>plantation</w:t>
-      </w:r>
-      <w:r>
-        <w:t xml:space="preserve"> [pl</w:t>
-      </w:r>
-      <w:r>
-        <w:rPr>
-          <w:rFonts w:hint="eastAsia"/>
-        </w:rPr>
-        <w:t>ɑ</w:t>
-      </w:r>
-      <w:r>
-        <w:t>:nˈteɪʃn]</w:t>
-      </w:r>
-      <w:r>
-        <w:rPr>
-          <w:rFonts w:hint="eastAsia"/>
-        </w:rPr>
-        <w:t>种植园</w:t>
-      </w:r>
-    </w:p>
-    <w:p>
-      <w:r>
-        <w:rPr>
-          <w:rFonts w:hint="eastAsia"/>
-        </w:rPr>
-        <w:tab/>
-      </w:r>
-      <w:r>
-        <w:rPr>
-          <w:rFonts w:hint="eastAsia"/>
-        </w:rPr>
-        <w:t>pond</w:t>
-      </w:r>
-      <w:r>
-        <w:t xml:space="preserve"> [pɒnd]</w:t>
-      </w:r>
-      <w:r>
-        <w:rPr>
-          <w:rFonts w:hint="eastAsia"/>
-        </w:rPr>
-        <w:t>池塘</w:t>
-      </w:r>
-    </w:p>
-    <w:p>
-      <w:r>
-        <w:rPr>
-          <w:rFonts w:hint="eastAsia"/>
-        </w:rPr>
-        <w:tab/>
-      </w:r>
-      <w:r>
-        <w:rPr>
-          <w:rFonts w:hint="eastAsia"/>
-        </w:rPr>
-        <w:t>pool</w:t>
-      </w:r>
-      <w:r>
-        <w:t xml:space="preserve"> [pu:l]</w:t>
-      </w:r>
-      <w:r>
-        <w:rPr>
-          <w:rFonts w:hint="eastAsia"/>
-        </w:rPr>
-        <w:t>水池</w:t>
-      </w:r>
-    </w:p>
-    <w:p>
-      <w:r>
-        <w:rPr>
-          <w:rFonts w:hint="eastAsia"/>
-        </w:rPr>
-        <w:tab/>
-      </w:r>
-      <w:r>
-        <w:rPr>
-          <w:rFonts w:hint="eastAsia"/>
-        </w:rPr>
-        <w:t>reservoir</w:t>
-      </w:r>
-      <w:r>
-        <w:t xml:space="preserve"> [ˈrezəvw</w:t>
-      </w:r>
-      <w:r>
-        <w:rPr>
-          <w:rFonts w:hint="eastAsia"/>
-        </w:rPr>
-        <w:t>ɑ</w:t>
-      </w:r>
-      <w:r>
-        <w:t>:r</w:t>
-      </w:r>
-      <w:r>
-        <w:t>]</w:t>
-      </w:r>
-      <w:r>
-        <w:rPr>
-          <w:rFonts w:hint="eastAsia"/>
-          <w:color w:val="4BACC6" w:themeColor="accent5"/>
-        </w:rPr>
-        <w:t>水库</w:t>
-      </w:r>
-      <w:r>
-        <w:rPr>
-          <w:rFonts w:hint="eastAsia"/>
-        </w:rPr>
-        <w:t>/</w:t>
-      </w:r>
-      <w:r>
-        <w:rPr>
-          <w:rFonts w:hint="eastAsia"/>
-        </w:rPr>
-        <w:t>人才储备</w:t>
-      </w:r>
-    </w:p>
-    <w:p>
-      <w:r>
-        <w:rPr>
-          <w:rFonts w:hint="eastAsia"/>
-        </w:rPr>
-        <w:tab/>
-      </w:r>
-      <w:r>
-        <w:t>trench [trentʃ]</w:t>
-      </w:r>
-      <w:r>
-        <w:rPr>
-          <w:rFonts w:hint="eastAsia"/>
-        </w:rPr>
-        <w:t>地沟</w:t>
-      </w:r>
-    </w:p>
-    <w:p>
-      <w:r>
-        <w:tab/>
-      </w:r>
-      <w:r>
-        <w:rPr>
-          <w:rFonts w:hint="eastAsia"/>
-        </w:rPr>
-        <w:t>turf</w:t>
-      </w:r>
-      <w:r>
-        <w:t xml:space="preserve"> [tɜ:f]</w:t>
-      </w:r>
-      <w:r>
-        <w:rPr>
-          <w:rFonts w:hint="eastAsia"/>
-          <w:color w:val="4BACC6" w:themeColor="accent5"/>
-        </w:rPr>
-        <w:t>草地</w:t>
-      </w:r>
-      <w:r>
-        <w:rPr>
-          <w:color w:val="4BACC6" w:themeColor="accent5"/>
-        </w:rPr>
-        <w:t>,</w:t>
-      </w:r>
-      <w:r>
-        <w:rPr>
-          <w:rFonts w:hint="eastAsia"/>
-          <w:color w:val="4BACC6" w:themeColor="accent5"/>
-        </w:rPr>
-        <w:t>皮</w:t>
-      </w:r>
-      <w:r>
-        <w:rPr>
-          <w:rFonts w:hint="eastAsia"/>
-        </w:rPr>
-        <w:t>/</w:t>
-      </w:r>
-      <w:r>
-        <w:rPr>
-          <w:rFonts w:hint="eastAsia"/>
-        </w:rPr>
-        <w:t>泥炭</w:t>
-      </w:r>
-      <w:r>
-        <w:rPr>
-          <w:rFonts w:hint="eastAsia"/>
-        </w:rPr>
-        <w:t>/</w:t>
-      </w:r>
-      <w:r>
-        <w:rPr>
-          <w:rFonts w:hint="eastAsia"/>
-        </w:rPr>
-        <w:t>赛马</w:t>
-      </w:r>
-      <w:r>
-        <w:rPr>
-          <w:rFonts w:hint="eastAsia"/>
-        </w:rPr>
-        <w:t>/</w:t>
-      </w:r>
-      <w:r>
-        <w:rPr>
-          <w:rFonts w:hint="eastAsia"/>
-        </w:rPr>
-        <w:t>地盘</w:t>
-      </w:r>
-      <w:r>
-        <w:rPr>
-          <w:rFonts w:hint="eastAsia"/>
-        </w:rPr>
-        <w:t>(</w:t>
-      </w:r>
-      <w:r>
-        <w:rPr>
-          <w:rFonts w:hint="eastAsia"/>
-        </w:rPr>
-        <w:t>口</w:t>
-      </w:r>
-      <w:r>
-        <w:rPr>
-          <w:rFonts w:hint="eastAsia"/>
-        </w:rPr>
-        <w:t>)</w:t>
-      </w:r>
-    </w:p>
-    <w:p>
-      <w:r>
-        <w:rPr>
-          <w:rFonts w:hint="eastAsia"/>
-        </w:rPr>
-        <w:tab/>
-        <w:t>waste</w:t>
-      </w:r>
-      <w:r>
-        <w:t xml:space="preserve"> [weɪst]</w:t>
-      </w:r>
-      <w:r>
-        <w:rPr>
-          <w:rFonts w:hint="eastAsia"/>
-        </w:rPr>
-        <w:t>浪费</w:t>
-      </w:r>
-      <w:r>
-        <w:rPr>
-          <w:rFonts w:hint="eastAsia"/>
-        </w:rPr>
-        <w:t>/</w:t>
-      </w:r>
-      <w:r>
-        <w:rPr>
-          <w:rFonts w:hint="eastAsia"/>
-        </w:rPr>
-        <w:t>废弃物</w:t>
-      </w:r>
-      <w:r>
-        <w:rPr>
-          <w:rFonts w:hint="eastAsia"/>
-        </w:rPr>
-        <w:t>/</w:t>
-      </w:r>
-      <w:r>
-        <w:rPr>
-          <w:rFonts w:hint="eastAsia"/>
-          <w:color w:val="4BACC6" w:themeColor="accent5"/>
-        </w:rPr>
-        <w:t>荒地</w:t>
-      </w:r>
-    </w:p>
-    <w:p>
-      <w:r>
-        <w:rPr>
-          <w:rFonts w:hint="eastAsia"/>
-        </w:rPr>
-        <w:tab/>
-        <w:t xml:space="preserve">well </w:t>
-      </w:r>
-      <w:r>
-        <w:t>[wel]</w:t>
-      </w:r>
-      <w:r>
-        <w:rPr>
-          <w:rFonts w:hint="eastAsia"/>
-        </w:rPr>
-        <w:t>井</w:t>
-      </w:r>
-      <w:r>
-        <w:rPr>
-          <w:rFonts w:hint="eastAsia"/>
-        </w:rPr>
-        <w:t>/</w:t>
-      </w:r>
-      <w:r>
-        <w:rPr>
-          <w:rFonts w:hint="eastAsia"/>
-        </w:rPr>
-        <w:t>泉</w:t>
-      </w:r>
-    </w:p>
-    <w:p>
-      <w:pPr>
-        <w:rPr>
-          <w:b/>
-        </w:rPr>
-      </w:pPr>
-      <w:r>
-        <w:rPr>
-          <w:rFonts w:hint="eastAsia"/>
-          <w:b/>
-        </w:rPr>
-        <w:t>2</w:t>
-      </w:r>
-      <w:r>
-        <w:rPr>
-          <w:rFonts w:hint="eastAsia"/>
-          <w:b/>
-        </w:rPr>
-        <w:t>海洋</w:t>
-      </w:r>
-    </w:p>
-    <w:p>
-      <w:pPr>
-        <w:rPr>
-          <w:color w:val="C0504D" w:themeColor="accent2"/>
-        </w:rPr>
-      </w:pPr>
-      <w:r>
-        <w:rPr>
-          <w:rFonts w:hint="eastAsia"/>
-          <w:color w:val="C0504D" w:themeColor="accent2"/>
-        </w:rPr>
-        <w:tab/>
-      </w:r>
-      <w:r>
-        <w:rPr>
-          <w:rFonts w:hint="eastAsia"/>
-          <w:color w:val="C0504D" w:themeColor="accent2"/>
-        </w:rPr>
-        <w:t>自然</w:t>
-      </w:r>
-    </w:p>
-    <w:p>
-      <w:r>
-        <w:rPr>
-          <w:rFonts w:hint="eastAsia"/>
-        </w:rPr>
-        <w:tab/>
-        <w:t xml:space="preserve">arckipelago </w:t>
-      </w:r>
-      <w:r>
-        <w:t>[ˌ</w:t>
-      </w:r>
-      <w:r>
-        <w:rPr>
-          <w:rFonts w:hint="eastAsia"/>
-        </w:rPr>
-        <w:t>ɑ</w:t>
-      </w:r>
-      <w:r>
-        <w:t>:kɪˈpeləgəʊ]</w:t>
-      </w:r>
-      <w:r>
-        <w:rPr>
-          <w:rFonts w:hint="eastAsia"/>
-        </w:rPr>
-        <w:t>群岛</w:t>
-      </w:r>
-      <w:r>
-        <w:rPr>
-          <w:rFonts w:hint="eastAsia"/>
-        </w:rPr>
-        <w:t>/</w:t>
-      </w:r>
-      <w:r>
-        <w:rPr>
-          <w:rFonts w:hint="eastAsia"/>
-        </w:rPr>
-        <w:t>列岛</w:t>
-      </w:r>
-    </w:p>
-    <w:p>
-      <w:r>
-        <w:rPr>
-          <w:rFonts w:hint="eastAsia"/>
-        </w:rPr>
-        <w:tab/>
-      </w:r>
-      <w:r>
-        <w:rPr>
-          <w:rFonts w:hint="eastAsia"/>
-        </w:rPr>
-        <w:t>bay</w:t>
-      </w:r>
-      <w:r>
-        <w:t xml:space="preserve"> [beɪ]</w:t>
-      </w:r>
-      <w:r>
-        <w:rPr>
-          <w:rFonts w:hint="eastAsia"/>
-        </w:rPr>
-        <w:t>海湾</w:t>
-      </w:r>
-    </w:p>
-    <w:p>
-      <w:r>
-        <w:rPr>
-          <w:rFonts w:hint="eastAsia"/>
-        </w:rPr>
-        <w:tab/>
-      </w:r>
-      <w:r>
-        <w:rPr>
-          <w:rFonts w:hint="eastAsia"/>
-        </w:rPr>
-        <w:t>beach</w:t>
-      </w:r>
-      <w:r>
-        <w:t xml:space="preserve"> [bi:tʃ]</w:t>
-      </w:r>
-      <w:r>
-        <w:rPr>
-          <w:rFonts w:hint="eastAsia"/>
-        </w:rPr>
-        <w:t>海滩</w:t>
-      </w:r>
-    </w:p>
-    <w:p>
-      <w:r>
-        <w:rPr>
-          <w:rFonts w:hint="eastAsia"/>
-        </w:rPr>
-        <w:tab/>
-      </w:r>
-      <w:r>
-        <w:t>cape</w:t>
-      </w:r>
-      <w:r>
-        <w:t xml:space="preserve"> [keɪp]</w:t>
-      </w:r>
-      <w:r>
-        <w:rPr>
-          <w:rFonts w:hint="eastAsia"/>
-        </w:rPr>
-        <w:t>斗篷</w:t>
-      </w:r>
-      <w:r>
-        <w:rPr>
-          <w:rFonts w:hint="eastAsia"/>
-        </w:rPr>
-        <w:t>/</w:t>
-      </w:r>
-      <w:r>
-        <w:rPr>
-          <w:rFonts w:hint="eastAsia"/>
-          <w:color w:val="4BACC6" w:themeColor="accent5"/>
-        </w:rPr>
-        <w:t>海角</w:t>
-      </w:r>
-    </w:p>
-    <w:p>
-      <w:r>
-        <w:rPr>
-          <w:rFonts w:hint="eastAsia"/>
-        </w:rPr>
-        <w:tab/>
-      </w:r>
-      <w:r>
-        <w:rPr>
-          <w:rFonts w:hint="eastAsia"/>
-        </w:rPr>
-        <w:t>channel</w:t>
-      </w:r>
-      <w:r>
-        <w:t xml:space="preserve"> [ˈtʃænl]</w:t>
-      </w:r>
-      <w:r>
-        <w:rPr>
-          <w:rFonts w:hint="eastAsia"/>
-          <w:color w:val="4BACC6" w:themeColor="accent5"/>
-        </w:rPr>
-        <w:t>海峡</w:t>
-      </w:r>
-      <w:r>
-        <w:rPr>
-          <w:rFonts w:hint="eastAsia"/>
-        </w:rPr>
-        <w:t>/</w:t>
-      </w:r>
-      <w:r>
-        <w:rPr>
-          <w:rFonts w:hint="eastAsia"/>
-        </w:rPr>
-        <w:t>沟渠</w:t>
-      </w:r>
       <w:r>
         <w:rPr>
           <w:rFonts w:hint="eastAsia"/>
